--- a/Projekt z Sieci.docx
+++ b/Projekt z Sieci.docx
@@ -1944,7 +1944,7 @@
         </w:rPr>
         <w:fldChar w:fldCharType="separate"/>
       </w:r>
-      <w:hyperlink w:anchor="_Toc169276387" w:history="1">
+      <w:hyperlink w:anchor="_Toc170427392" w:history="1">
         <w:r>
           <w:rPr>
             <w:rStyle w:val="Hipercze"/>
@@ -1991,7 +1991,7 @@
             <w:noProof/>
             <w:webHidden/>
           </w:rPr>
-          <w:instrText xml:space="preserve"> PAGEREF _Toc169276387 \h </w:instrText>
+          <w:instrText xml:space="preserve"> PAGEREF _Toc170427392 \h </w:instrText>
         </w:r>
         <w:r>
           <w:rPr>
@@ -2038,7 +2038,7 @@
           <w:lang w:eastAsia="pl-PL"/>
         </w:rPr>
       </w:pPr>
-      <w:hyperlink w:anchor="_Toc169276388" w:history="1">
+      <w:hyperlink w:anchor="_Toc170427393" w:history="1">
         <w:r>
           <w:rPr>
             <w:rStyle w:val="Hipercze"/>
@@ -2083,7 +2083,7 @@
             <w:noProof/>
             <w:webHidden/>
           </w:rPr>
-          <w:instrText xml:space="preserve"> PAGEREF _Toc169276388 \h </w:instrText>
+          <w:instrText xml:space="preserve"> PAGEREF _Toc170427393 \h </w:instrText>
         </w:r>
         <w:r>
           <w:rPr>
@@ -2130,7 +2130,7 @@
           <w:lang w:eastAsia="pl-PL"/>
         </w:rPr>
       </w:pPr>
-      <w:hyperlink w:anchor="_Toc169276389" w:history="1">
+      <w:hyperlink w:anchor="_Toc170427394" w:history="1">
         <w:r>
           <w:rPr>
             <w:rStyle w:val="Hipercze"/>
@@ -2175,7 +2175,7 @@
             <w:noProof/>
             <w:webHidden/>
           </w:rPr>
-          <w:instrText xml:space="preserve"> PAGEREF _Toc169276389 \h </w:instrText>
+          <w:instrText xml:space="preserve"> PAGEREF _Toc170427394 \h </w:instrText>
         </w:r>
         <w:r>
           <w:rPr>
@@ -2214,17 +2214,10 @@
           <w:tab w:val="right" w:pos="9062"/>
         </w:tabs>
         <w:rPr>
-          <w:rFonts w:eastAsiaTheme="minorEastAsia" w:cstheme="minorBidi"/>
-          <w:b w:val="0"/>
-          <w:bCs w:val="0"/>
-          <w:noProof/>
-          <w:kern w:val="2"/>
-          <w:sz w:val="22"/>
-          <w:szCs w:val="22"/>
-          <w:lang w:eastAsia="pl-PL"/>
-        </w:rPr>
-      </w:pPr>
-      <w:hyperlink w:anchor="_Toc169276390" w:history="1">
+          <w:rStyle w:val="Hipercze"/>
+        </w:rPr>
+      </w:pPr>
+      <w:hyperlink w:anchor="_Toc170427395" w:history="1">
         <w:r>
           <w:rPr>
             <w:rStyle w:val="Hipercze"/>
@@ -2234,14 +2227,7 @@
         </w:r>
         <w:r>
           <w:rPr>
-            <w:rFonts w:eastAsiaTheme="minorEastAsia" w:cstheme="minorBidi"/>
-            <w:b w:val="0"/>
-            <w:bCs w:val="0"/>
-            <w:noProof/>
-            <w:kern w:val="2"/>
-            <w:sz w:val="22"/>
-            <w:szCs w:val="22"/>
-            <w:lang w:eastAsia="pl-PL"/>
+            <w:rStyle w:val="Hipercze"/>
           </w:rPr>
           <w:tab/>
         </w:r>
@@ -2254,48 +2240,131 @@
         </w:r>
         <w:r>
           <w:rPr>
-            <w:noProof/>
+            <w:rStyle w:val="Hipercze"/>
             <w:webHidden/>
           </w:rPr>
           <w:tab/>
         </w:r>
         <w:r>
           <w:rPr>
-            <w:noProof/>
+            <w:rStyle w:val="Hipercze"/>
             <w:webHidden/>
           </w:rPr>
           <w:fldChar w:fldCharType="begin"/>
         </w:r>
         <w:r>
           <w:rPr>
-            <w:noProof/>
+            <w:rStyle w:val="Hipercze"/>
             <w:webHidden/>
           </w:rPr>
-          <w:instrText xml:space="preserve"> PAGEREF _Toc169276390 \h </w:instrText>
+          <w:instrText xml:space="preserve"> PAGEREF _Toc170427395 \h </w:instrText>
         </w:r>
         <w:r>
           <w:rPr>
-            <w:noProof/>
+            <w:rStyle w:val="Hipercze"/>
             <w:webHidden/>
           </w:rPr>
         </w:r>
         <w:r>
           <w:rPr>
-            <w:noProof/>
+            <w:rStyle w:val="Hipercze"/>
             <w:webHidden/>
           </w:rPr>
           <w:fldChar w:fldCharType="separate"/>
         </w:r>
         <w:r>
           <w:rPr>
-            <w:noProof/>
+            <w:rStyle w:val="Hipercze"/>
             <w:webHidden/>
           </w:rPr>
           <w:t>4</w:t>
         </w:r>
         <w:r>
           <w:rPr>
+            <w:rStyle w:val="Hipercze"/>
+            <w:webHidden/>
+          </w:rPr>
+          <w:fldChar w:fldCharType="end"/>
+        </w:r>
+      </w:hyperlink>
+    </w:p>
+    <w:p>
+      <w:pPr>
+        <w:pStyle w:val="Spistreci1"/>
+        <w:tabs>
+          <w:tab w:val="left" w:pos="440"/>
+          <w:tab w:val="right" w:pos="9062"/>
+        </w:tabs>
+        <w:rPr>
+          <w:rStyle w:val="Hipercze"/>
+        </w:rPr>
+      </w:pPr>
+      <w:hyperlink w:anchor="_Toc170427396" w:history="1">
+        <w:r>
+          <w:rPr>
+            <w:rStyle w:val="Hipercze"/>
             <w:noProof/>
+          </w:rPr>
+          <w:t>3.</w:t>
+        </w:r>
+        <w:r>
+          <w:rPr>
+            <w:rStyle w:val="Hipercze"/>
+          </w:rPr>
+          <w:tab/>
+        </w:r>
+        <w:r>
+          <w:rPr>
+            <w:rStyle w:val="Hipercze"/>
+            <w:noProof/>
+          </w:rPr>
+          <w:t>ANALIZA POTRZEB UŻYTKOWNIKÓW</w:t>
+        </w:r>
+        <w:r>
+          <w:rPr>
+            <w:rStyle w:val="Hipercze"/>
+            <w:webHidden/>
+          </w:rPr>
+          <w:tab/>
+          <w:t xml:space="preserve">  </w:t>
+        </w:r>
+        <w:r>
+          <w:rPr>
+            <w:rStyle w:val="Hipercze"/>
+            <w:webHidden/>
+          </w:rPr>
+          <w:fldChar w:fldCharType="begin"/>
+        </w:r>
+        <w:r>
+          <w:rPr>
+            <w:rStyle w:val="Hipercze"/>
+            <w:webHidden/>
+          </w:rPr>
+          <w:instrText xml:space="preserve"> PAGEREF _Toc170427396 \h </w:instrText>
+        </w:r>
+        <w:r>
+          <w:rPr>
+            <w:rStyle w:val="Hipercze"/>
+            <w:webHidden/>
+          </w:rPr>
+        </w:r>
+        <w:r>
+          <w:rPr>
+            <w:rStyle w:val="Hipercze"/>
+            <w:webHidden/>
+          </w:rPr>
+          <w:fldChar w:fldCharType="separate"/>
+        </w:r>
+        <w:r>
+          <w:rPr>
+            <w:rStyle w:val="Hipercze"/>
+            <w:webHidden/>
+          </w:rPr>
+          <w:t>5</w:t>
+        </w:r>
+        <w:r>
+          <w:rPr>
+            <w:rStyle w:val="Hipercze"/>
             <w:webHidden/>
           </w:rPr>
           <w:fldChar w:fldCharType="end"/>
@@ -2339,9 +2408,9 @@
     <w:p>
       <w:pPr>
         <w:pStyle w:val="Styl1"/>
-        <w:ind w:left="0"/>
-      </w:pPr>
-      <w:bookmarkStart w:id="2" w:name="_Toc169276387"/>
+        <w:ind w:left="0" w:firstLine="0"/>
+      </w:pPr>
+      <w:bookmarkStart w:id="2" w:name="_Toc170427392"/>
       <w:r>
         <w:lastRenderedPageBreak/>
         <w:t>PRZEDMIOT, CEL I ZAKRES OPRACOWANIA</w:t>
@@ -2381,7 +2450,7 @@
         </w:rPr>
       </w:pPr>
       <w:bookmarkStart w:id="3" w:name="_Toc168850030"/>
-      <w:bookmarkStart w:id="4" w:name="_Toc169276388"/>
+      <w:bookmarkStart w:id="4" w:name="_Toc170427393"/>
       <w:r>
         <w:rPr>
           <w:sz w:val="26"/>
@@ -2427,7 +2496,7 @@
           <w:sz w:val="26"/>
         </w:rPr>
       </w:pPr>
-      <w:bookmarkStart w:id="5" w:name="_Toc169276389"/>
+      <w:bookmarkStart w:id="5" w:name="_Toc170427394"/>
       <w:r>
         <w:rPr>
           <w:sz w:val="26"/>
@@ -2586,7 +2655,7 @@
         <w:pStyle w:val="Styl1"/>
         <w:ind w:left="0" w:firstLine="0"/>
       </w:pPr>
-      <w:bookmarkStart w:id="6" w:name="_Toc169276390"/>
+      <w:bookmarkStart w:id="6" w:name="_Toc170427395"/>
       <w:r>
         <w:t>INWENTARYZACJA STANU ISNTNIEJĄCEGO</w:t>
       </w:r>
@@ -2928,6 +2997,3962 @@
         <w:t xml:space="preserve">Aktualna infrastruktura sieciowa budynku gminy Długołęka jest przygotowana pod kątem stworzenia funkcjonalnej i niezawodnej sieci LAN. Kluczowe elementy infrastruktury takie jak komputery, drukarki, serwery oraz okablowanie strukturalne są gotowe do integracji. </w:t>
       </w:r>
     </w:p>
+    <w:p>
+      <w:pPr>
+        <w:pStyle w:val="Styl1"/>
+        <w:ind w:left="0" w:firstLine="0"/>
+      </w:pPr>
+      <w:bookmarkStart w:id="7" w:name="_Toc170427396"/>
+      <w:r>
+        <w:t>ANALIZA POTRZEB UŻYTKOWNIKÓW</w:t>
+      </w:r>
+      <w:bookmarkEnd w:id="7"/>
+    </w:p>
+    <w:p>
+      <w:pPr>
+        <w:ind w:firstLine="708"/>
+      </w:pPr>
+      <w:r>
+        <w:t>Zgodnie z dostarczonymi przez zamawiającego danymi, opracowano analizę potrzeb użytkowników w sieci lokalnej urzędu gminy Długołęka</w:t>
+      </w:r>
+      <w:r>
+        <w:t xml:space="preserve"> k</w:t>
+      </w:r>
+      <w:r>
+        <w:t>tórą przedstawiono poniżej w formie tabularycznej</w:t>
+      </w:r>
+      <w:r>
+        <w:t xml:space="preserve"> oraz opisowej.</w:t>
+      </w:r>
+    </w:p>
+    <w:p>
+      <w:pPr>
+        <w:ind w:firstLine="708"/>
+      </w:pPr>
+    </w:p>
+    <w:tbl>
+      <w:tblPr>
+        <w:tblStyle w:val="Tabela-Siatka"/>
+        <w:tblW w:w="0" w:type="auto"/>
+        <w:tblLook w:val="04A0" w:firstRow="1" w:lastRow="0" w:firstColumn="1" w:lastColumn="0" w:noHBand="0" w:noVBand="1"/>
+      </w:tblPr>
+      <w:tblGrid>
+        <w:gridCol w:w="2689"/>
+        <w:gridCol w:w="2126"/>
+        <w:gridCol w:w="2126"/>
+        <w:gridCol w:w="2121"/>
+      </w:tblGrid>
+      <w:tr>
+        <w:trPr>
+          <w:trHeight w:val="567"/>
+        </w:trPr>
+        <w:tc>
+          <w:tcPr>
+            <w:tcW w:w="2689" w:type="dxa"/>
+            <w:tcBorders>
+              <w:top w:val="nil"/>
+              <w:left w:val="nil"/>
+              <w:bottom w:val="single" w:sz="4" w:space="0" w:color="auto"/>
+              <w:right w:val="single" w:sz="4" w:space="0" w:color="auto"/>
+            </w:tcBorders>
+            <w:vAlign w:val="center"/>
+          </w:tcPr>
+          <w:p>
+            <w:pPr>
+              <w:jc w:val="center"/>
+              <w:rPr>
+                <w:rFonts w:cs="Arial"/>
+                <w:b/>
+                <w:bCs/>
+                <w:i/>
+                <w:iCs/>
+              </w:rPr>
+            </w:pPr>
+          </w:p>
+        </w:tc>
+        <w:tc>
+          <w:tcPr>
+            <w:tcW w:w="6373" w:type="dxa"/>
+            <w:gridSpan w:val="3"/>
+            <w:tcBorders>
+              <w:left w:val="single" w:sz="4" w:space="0" w:color="auto"/>
+            </w:tcBorders>
+            <w:vAlign w:val="center"/>
+          </w:tcPr>
+          <w:p>
+            <w:pPr>
+              <w:jc w:val="center"/>
+              <w:rPr>
+                <w:rFonts w:cs="Arial"/>
+                <w:b/>
+                <w:bCs/>
+                <w:i/>
+                <w:iCs/>
+                <w:lang w:eastAsia="pl-PL"/>
+              </w:rPr>
+            </w:pPr>
+            <w:r>
+              <w:rPr>
+                <w:rFonts w:cs="Arial"/>
+                <w:b/>
+                <w:bCs/>
+                <w:i/>
+                <w:iCs/>
+              </w:rPr>
+              <w:t>Średni transfer na jednego użytkownika (down/</w:t>
+            </w:r>
+            <w:proofErr w:type="spellStart"/>
+            <w:r>
+              <w:rPr>
+                <w:rFonts w:cs="Arial"/>
+                <w:b/>
+                <w:bCs/>
+                <w:i/>
+                <w:iCs/>
+              </w:rPr>
+              <w:t>up</w:t>
+            </w:r>
+            <w:proofErr w:type="spellEnd"/>
+            <w:r>
+              <w:rPr>
+                <w:rFonts w:cs="Arial"/>
+                <w:b/>
+                <w:bCs/>
+                <w:i/>
+                <w:iCs/>
+              </w:rPr>
+              <w:t>)</w:t>
+            </w:r>
+          </w:p>
+        </w:tc>
+      </w:tr>
+      <w:tr>
+        <w:trPr>
+          <w:trHeight w:val="567"/>
+        </w:trPr>
+        <w:tc>
+          <w:tcPr>
+            <w:tcW w:w="2689" w:type="dxa"/>
+            <w:tcBorders>
+              <w:top w:val="single" w:sz="4" w:space="0" w:color="auto"/>
+            </w:tcBorders>
+            <w:vAlign w:val="center"/>
+          </w:tcPr>
+          <w:p>
+            <w:pPr>
+              <w:jc w:val="center"/>
+              <w:rPr>
+                <w:rFonts w:cs="Arial"/>
+                <w:b/>
+                <w:bCs/>
+              </w:rPr>
+            </w:pPr>
+            <w:r>
+              <w:rPr>
+                <w:rFonts w:cs="Arial"/>
+                <w:b/>
+                <w:bCs/>
+                <w:i/>
+                <w:iCs/>
+              </w:rPr>
+              <w:t>Oddział Instytucji</w:t>
+            </w:r>
+          </w:p>
+        </w:tc>
+        <w:tc>
+          <w:tcPr>
+            <w:tcW w:w="2126" w:type="dxa"/>
+            <w:vAlign w:val="center"/>
+          </w:tcPr>
+          <w:p>
+            <w:pPr>
+              <w:jc w:val="center"/>
+              <w:rPr>
+                <w:rFonts w:cs="Arial"/>
+                <w:b/>
+                <w:bCs/>
+                <w:i/>
+                <w:iCs/>
+              </w:rPr>
+            </w:pPr>
+            <w:r>
+              <w:rPr>
+                <w:rFonts w:cs="Arial"/>
+                <w:b/>
+                <w:bCs/>
+                <w:i/>
+                <w:iCs/>
+              </w:rPr>
+              <w:t>Serwer Gamma</w:t>
+            </w:r>
+          </w:p>
+        </w:tc>
+        <w:tc>
+          <w:tcPr>
+            <w:tcW w:w="2126" w:type="dxa"/>
+            <w:vAlign w:val="center"/>
+          </w:tcPr>
+          <w:p>
+            <w:pPr>
+              <w:jc w:val="center"/>
+              <w:rPr>
+                <w:rFonts w:cs="Arial"/>
+                <w:b/>
+                <w:bCs/>
+                <w:i/>
+                <w:iCs/>
+              </w:rPr>
+            </w:pPr>
+            <w:r>
+              <w:rPr>
+                <w:rFonts w:cs="Arial"/>
+                <w:b/>
+                <w:bCs/>
+                <w:i/>
+                <w:iCs/>
+              </w:rPr>
+              <w:t>Serwer Delta</w:t>
+            </w:r>
+          </w:p>
+        </w:tc>
+        <w:tc>
+          <w:tcPr>
+            <w:tcW w:w="2121" w:type="dxa"/>
+            <w:vAlign w:val="center"/>
+          </w:tcPr>
+          <w:p>
+            <w:pPr>
+              <w:jc w:val="center"/>
+              <w:rPr>
+                <w:rFonts w:cs="Arial"/>
+                <w:b/>
+                <w:bCs/>
+                <w:i/>
+                <w:iCs/>
+              </w:rPr>
+            </w:pPr>
+            <w:r>
+              <w:rPr>
+                <w:rFonts w:cs="Arial"/>
+                <w:b/>
+                <w:bCs/>
+                <w:i/>
+                <w:iCs/>
+              </w:rPr>
+              <w:t>Bufor Drukarki</w:t>
+            </w:r>
+          </w:p>
+        </w:tc>
+      </w:tr>
+      <w:tr>
+        <w:trPr>
+          <w:trHeight w:val="567"/>
+        </w:trPr>
+        <w:tc>
+          <w:tcPr>
+            <w:tcW w:w="2689" w:type="dxa"/>
+            <w:vAlign w:val="center"/>
+          </w:tcPr>
+          <w:p>
+            <w:pPr>
+              <w:pStyle w:val="Nagwek8"/>
+              <w:jc w:val="center"/>
+              <w:rPr>
+                <w:rFonts w:ascii="Arial" w:hAnsi="Arial" w:cs="Arial"/>
+                <w:b w:val="0"/>
+                <w:bCs/>
+                <w:sz w:val="22"/>
+                <w:szCs w:val="22"/>
+              </w:rPr>
+            </w:pPr>
+            <w:r>
+              <w:rPr>
+                <w:rFonts w:ascii="Arial" w:hAnsi="Arial" w:cs="Arial"/>
+                <w:b w:val="0"/>
+                <w:bCs/>
+                <w:sz w:val="22"/>
+                <w:szCs w:val="22"/>
+              </w:rPr>
+              <w:t>Infrastruktura</w:t>
+            </w:r>
+            <w:r>
+              <w:rPr>
+                <w:rFonts w:ascii="Arial" w:hAnsi="Arial" w:cs="Arial"/>
+                <w:b w:val="0"/>
+                <w:bCs/>
+                <w:sz w:val="22"/>
+                <w:szCs w:val="22"/>
+              </w:rPr>
+              <w:t xml:space="preserve"> i</w:t>
+            </w:r>
+            <w:r>
+              <w:rPr>
+                <w:rFonts w:ascii="Arial" w:hAnsi="Arial" w:cs="Arial"/>
+                <w:b w:val="0"/>
+                <w:bCs/>
+                <w:sz w:val="22"/>
+                <w:szCs w:val="22"/>
+              </w:rPr>
+              <w:t xml:space="preserve"> transport</w:t>
+            </w:r>
+          </w:p>
+        </w:tc>
+        <w:tc>
+          <w:tcPr>
+            <w:tcW w:w="2126" w:type="dxa"/>
+            <w:vAlign w:val="center"/>
+          </w:tcPr>
+          <w:p>
+            <w:pPr>
+              <w:pStyle w:val="Nagwek8"/>
+              <w:jc w:val="center"/>
+              <w:rPr>
+                <w:rFonts w:ascii="Arial" w:hAnsi="Arial" w:cs="Arial"/>
+                <w:b w:val="0"/>
+                <w:bCs/>
+                <w:sz w:val="22"/>
+                <w:szCs w:val="22"/>
+              </w:rPr>
+            </w:pPr>
+            <w:r>
+              <w:rPr>
+                <w:rFonts w:ascii="Arial" w:hAnsi="Arial" w:cs="Arial"/>
+                <w:b w:val="0"/>
+                <w:bCs/>
+                <w:sz w:val="22"/>
+                <w:szCs w:val="22"/>
+              </w:rPr>
+              <w:t xml:space="preserve">800/800 </w:t>
+            </w:r>
+            <w:proofErr w:type="spellStart"/>
+            <w:r>
+              <w:rPr>
+                <w:rFonts w:ascii="Arial" w:hAnsi="Arial" w:cs="Arial"/>
+                <w:b w:val="0"/>
+                <w:bCs/>
+                <w:sz w:val="22"/>
+                <w:szCs w:val="22"/>
+              </w:rPr>
+              <w:t>kb</w:t>
+            </w:r>
+            <w:proofErr w:type="spellEnd"/>
+            <w:r>
+              <w:rPr>
+                <w:rFonts w:ascii="Arial" w:hAnsi="Arial" w:cs="Arial"/>
+                <w:b w:val="0"/>
+                <w:bCs/>
+                <w:sz w:val="22"/>
+                <w:szCs w:val="22"/>
+              </w:rPr>
+              <w:t>/s</w:t>
+            </w:r>
+          </w:p>
+        </w:tc>
+        <w:tc>
+          <w:tcPr>
+            <w:tcW w:w="2126" w:type="dxa"/>
+            <w:vAlign w:val="center"/>
+          </w:tcPr>
+          <w:p>
+            <w:pPr>
+              <w:pStyle w:val="Nagwek8"/>
+              <w:jc w:val="center"/>
+              <w:rPr>
+                <w:rFonts w:ascii="Arial" w:hAnsi="Arial" w:cs="Arial"/>
+                <w:b w:val="0"/>
+                <w:bCs/>
+                <w:sz w:val="22"/>
+                <w:szCs w:val="22"/>
+              </w:rPr>
+            </w:pPr>
+            <w:r>
+              <w:rPr>
+                <w:rFonts w:ascii="Arial" w:hAnsi="Arial" w:cs="Arial"/>
+                <w:b w:val="0"/>
+                <w:bCs/>
+                <w:sz w:val="22"/>
+                <w:szCs w:val="22"/>
+              </w:rPr>
+              <w:t xml:space="preserve">400/200 </w:t>
+            </w:r>
+            <w:proofErr w:type="spellStart"/>
+            <w:r>
+              <w:rPr>
+                <w:rFonts w:ascii="Arial" w:hAnsi="Arial" w:cs="Arial"/>
+                <w:b w:val="0"/>
+                <w:bCs/>
+                <w:sz w:val="22"/>
+                <w:szCs w:val="22"/>
+              </w:rPr>
+              <w:t>kb</w:t>
+            </w:r>
+            <w:proofErr w:type="spellEnd"/>
+            <w:r>
+              <w:rPr>
+                <w:rFonts w:ascii="Arial" w:hAnsi="Arial" w:cs="Arial"/>
+                <w:b w:val="0"/>
+                <w:bCs/>
+                <w:sz w:val="22"/>
+                <w:szCs w:val="22"/>
+              </w:rPr>
+              <w:t>/s</w:t>
+            </w:r>
+            <w:r>
+              <w:rPr>
+                <w:rFonts w:ascii="Arial" w:hAnsi="Arial" w:cs="Arial"/>
+                <w:b w:val="0"/>
+                <w:bCs/>
+                <w:sz w:val="22"/>
+                <w:szCs w:val="22"/>
+              </w:rPr>
+              <w:t xml:space="preserve"> </w:t>
+            </w:r>
+          </w:p>
+        </w:tc>
+        <w:tc>
+          <w:tcPr>
+            <w:tcW w:w="2121" w:type="dxa"/>
+            <w:vAlign w:val="center"/>
+          </w:tcPr>
+          <w:p>
+            <w:pPr>
+              <w:pStyle w:val="Nagwek8"/>
+              <w:jc w:val="center"/>
+              <w:rPr>
+                <w:rFonts w:ascii="Arial" w:hAnsi="Arial" w:cs="Arial"/>
+                <w:b w:val="0"/>
+                <w:bCs/>
+                <w:sz w:val="22"/>
+                <w:szCs w:val="22"/>
+              </w:rPr>
+            </w:pPr>
+            <w:r>
+              <w:rPr>
+                <w:rFonts w:ascii="Arial" w:hAnsi="Arial" w:cs="Arial"/>
+                <w:b w:val="0"/>
+                <w:bCs/>
+                <w:sz w:val="22"/>
+                <w:szCs w:val="22"/>
+              </w:rPr>
+              <w:t xml:space="preserve">10/180 </w:t>
+            </w:r>
+            <w:proofErr w:type="spellStart"/>
+            <w:r>
+              <w:rPr>
+                <w:rFonts w:ascii="Arial" w:hAnsi="Arial" w:cs="Arial"/>
+                <w:b w:val="0"/>
+                <w:bCs/>
+                <w:sz w:val="22"/>
+                <w:szCs w:val="22"/>
+              </w:rPr>
+              <w:t>kb</w:t>
+            </w:r>
+            <w:proofErr w:type="spellEnd"/>
+            <w:r>
+              <w:rPr>
+                <w:rFonts w:ascii="Arial" w:hAnsi="Arial" w:cs="Arial"/>
+                <w:b w:val="0"/>
+                <w:bCs/>
+                <w:sz w:val="22"/>
+                <w:szCs w:val="22"/>
+              </w:rPr>
+              <w:t>/s</w:t>
+            </w:r>
+          </w:p>
+        </w:tc>
+      </w:tr>
+      <w:tr>
+        <w:trPr>
+          <w:trHeight w:val="567"/>
+        </w:trPr>
+        <w:tc>
+          <w:tcPr>
+            <w:tcW w:w="2689" w:type="dxa"/>
+            <w:vAlign w:val="center"/>
+          </w:tcPr>
+          <w:p>
+            <w:pPr>
+              <w:pStyle w:val="Nagwek8"/>
+              <w:jc w:val="center"/>
+              <w:rPr>
+                <w:rFonts w:ascii="Arial" w:hAnsi="Arial" w:cs="Arial"/>
+                <w:b w:val="0"/>
+                <w:bCs/>
+                <w:sz w:val="22"/>
+                <w:szCs w:val="22"/>
+              </w:rPr>
+            </w:pPr>
+            <w:r>
+              <w:rPr>
+                <w:rFonts w:ascii="Arial" w:hAnsi="Arial" w:cs="Arial"/>
+                <w:b w:val="0"/>
+                <w:bCs/>
+                <w:sz w:val="22"/>
+                <w:szCs w:val="22"/>
+              </w:rPr>
+              <w:t>Rozwój</w:t>
+            </w:r>
+          </w:p>
+        </w:tc>
+        <w:tc>
+          <w:tcPr>
+            <w:tcW w:w="2126" w:type="dxa"/>
+            <w:vAlign w:val="center"/>
+          </w:tcPr>
+          <w:p>
+            <w:pPr>
+              <w:pStyle w:val="Nagwek8"/>
+              <w:jc w:val="center"/>
+              <w:rPr>
+                <w:rFonts w:ascii="Arial" w:hAnsi="Arial" w:cs="Arial"/>
+                <w:b w:val="0"/>
+                <w:bCs/>
+                <w:sz w:val="22"/>
+                <w:szCs w:val="22"/>
+              </w:rPr>
+            </w:pPr>
+            <w:r>
+              <w:rPr>
+                <w:rFonts w:ascii="Arial" w:hAnsi="Arial" w:cs="Arial"/>
+                <w:b w:val="0"/>
+                <w:bCs/>
+                <w:sz w:val="22"/>
+                <w:szCs w:val="22"/>
+              </w:rPr>
+              <w:t xml:space="preserve">400/100 </w:t>
+            </w:r>
+            <w:proofErr w:type="spellStart"/>
+            <w:r>
+              <w:rPr>
+                <w:rFonts w:ascii="Arial" w:hAnsi="Arial" w:cs="Arial"/>
+                <w:b w:val="0"/>
+                <w:bCs/>
+                <w:sz w:val="22"/>
+                <w:szCs w:val="22"/>
+              </w:rPr>
+              <w:t>kb</w:t>
+            </w:r>
+            <w:proofErr w:type="spellEnd"/>
+            <w:r>
+              <w:rPr>
+                <w:rFonts w:ascii="Arial" w:hAnsi="Arial" w:cs="Arial"/>
+                <w:b w:val="0"/>
+                <w:bCs/>
+                <w:sz w:val="22"/>
+                <w:szCs w:val="22"/>
+              </w:rPr>
+              <w:t>/s</w:t>
+            </w:r>
+          </w:p>
+        </w:tc>
+        <w:tc>
+          <w:tcPr>
+            <w:tcW w:w="2126" w:type="dxa"/>
+            <w:vAlign w:val="center"/>
+          </w:tcPr>
+          <w:p>
+            <w:pPr>
+              <w:pStyle w:val="Nagwek8"/>
+              <w:jc w:val="center"/>
+              <w:rPr>
+                <w:rFonts w:ascii="Arial" w:hAnsi="Arial" w:cs="Arial"/>
+                <w:b w:val="0"/>
+                <w:bCs/>
+                <w:sz w:val="22"/>
+                <w:szCs w:val="22"/>
+              </w:rPr>
+            </w:pPr>
+            <w:r>
+              <w:rPr>
+                <w:rFonts w:ascii="Arial" w:hAnsi="Arial" w:cs="Arial"/>
+                <w:b w:val="0"/>
+                <w:bCs/>
+                <w:sz w:val="22"/>
+                <w:szCs w:val="22"/>
+              </w:rPr>
+              <w:t xml:space="preserve">950/200 </w:t>
+            </w:r>
+            <w:proofErr w:type="spellStart"/>
+            <w:r>
+              <w:rPr>
+                <w:rFonts w:ascii="Arial" w:hAnsi="Arial" w:cs="Arial"/>
+                <w:b w:val="0"/>
+                <w:bCs/>
+                <w:sz w:val="22"/>
+                <w:szCs w:val="22"/>
+              </w:rPr>
+              <w:t>kb</w:t>
+            </w:r>
+            <w:proofErr w:type="spellEnd"/>
+            <w:r>
+              <w:rPr>
+                <w:rFonts w:ascii="Arial" w:hAnsi="Arial" w:cs="Arial"/>
+                <w:b w:val="0"/>
+                <w:bCs/>
+                <w:sz w:val="22"/>
+                <w:szCs w:val="22"/>
+              </w:rPr>
+              <w:t>/s</w:t>
+            </w:r>
+          </w:p>
+        </w:tc>
+        <w:tc>
+          <w:tcPr>
+            <w:tcW w:w="2121" w:type="dxa"/>
+            <w:vAlign w:val="center"/>
+          </w:tcPr>
+          <w:p>
+            <w:pPr>
+              <w:pStyle w:val="Nagwek8"/>
+              <w:jc w:val="center"/>
+              <w:rPr>
+                <w:rFonts w:ascii="Arial" w:hAnsi="Arial" w:cs="Arial"/>
+                <w:b w:val="0"/>
+                <w:bCs/>
+                <w:sz w:val="22"/>
+                <w:szCs w:val="22"/>
+              </w:rPr>
+            </w:pPr>
+            <w:r>
+              <w:rPr>
+                <w:rFonts w:ascii="Arial" w:hAnsi="Arial" w:cs="Arial"/>
+                <w:b w:val="0"/>
+                <w:bCs/>
+                <w:sz w:val="22"/>
+                <w:szCs w:val="22"/>
+              </w:rPr>
+              <w:t xml:space="preserve">10/100 </w:t>
+            </w:r>
+            <w:proofErr w:type="spellStart"/>
+            <w:r>
+              <w:rPr>
+                <w:rFonts w:ascii="Arial" w:hAnsi="Arial" w:cs="Arial"/>
+                <w:b w:val="0"/>
+                <w:bCs/>
+                <w:sz w:val="22"/>
+                <w:szCs w:val="22"/>
+              </w:rPr>
+              <w:t>kb</w:t>
+            </w:r>
+            <w:proofErr w:type="spellEnd"/>
+            <w:r>
+              <w:rPr>
+                <w:rFonts w:ascii="Arial" w:hAnsi="Arial" w:cs="Arial"/>
+                <w:b w:val="0"/>
+                <w:bCs/>
+                <w:sz w:val="22"/>
+                <w:szCs w:val="22"/>
+              </w:rPr>
+              <w:t>/s</w:t>
+            </w:r>
+          </w:p>
+        </w:tc>
+      </w:tr>
+      <w:tr>
+        <w:trPr>
+          <w:trHeight w:val="567"/>
+        </w:trPr>
+        <w:tc>
+          <w:tcPr>
+            <w:tcW w:w="2689" w:type="dxa"/>
+            <w:vAlign w:val="center"/>
+          </w:tcPr>
+          <w:p>
+            <w:pPr>
+              <w:pStyle w:val="Nagwek8"/>
+              <w:jc w:val="center"/>
+              <w:rPr>
+                <w:rFonts w:ascii="Arial" w:hAnsi="Arial" w:cs="Arial"/>
+                <w:b w:val="0"/>
+                <w:bCs/>
+                <w:sz w:val="22"/>
+                <w:szCs w:val="22"/>
+              </w:rPr>
+            </w:pPr>
+            <w:r>
+              <w:rPr>
+                <w:rFonts w:ascii="Arial" w:hAnsi="Arial" w:cs="Arial"/>
+                <w:b w:val="0"/>
+                <w:bCs/>
+                <w:sz w:val="22"/>
+                <w:szCs w:val="22"/>
+              </w:rPr>
+              <w:t>Sprawy społeczne</w:t>
+            </w:r>
+          </w:p>
+        </w:tc>
+        <w:tc>
+          <w:tcPr>
+            <w:tcW w:w="2126" w:type="dxa"/>
+            <w:vAlign w:val="center"/>
+          </w:tcPr>
+          <w:p>
+            <w:pPr>
+              <w:pStyle w:val="Nagwek8"/>
+              <w:jc w:val="center"/>
+              <w:rPr>
+                <w:rFonts w:ascii="Arial" w:hAnsi="Arial" w:cs="Arial"/>
+                <w:b w:val="0"/>
+                <w:bCs/>
+                <w:sz w:val="22"/>
+                <w:szCs w:val="22"/>
+              </w:rPr>
+            </w:pPr>
+            <w:r>
+              <w:rPr>
+                <w:rFonts w:ascii="Arial" w:hAnsi="Arial" w:cs="Arial"/>
+                <w:b w:val="0"/>
+                <w:bCs/>
+                <w:sz w:val="22"/>
+                <w:szCs w:val="22"/>
+              </w:rPr>
+              <w:t xml:space="preserve">500/50 </w:t>
+            </w:r>
+            <w:proofErr w:type="spellStart"/>
+            <w:r>
+              <w:rPr>
+                <w:rFonts w:ascii="Arial" w:hAnsi="Arial" w:cs="Arial"/>
+                <w:b w:val="0"/>
+                <w:bCs/>
+                <w:sz w:val="22"/>
+                <w:szCs w:val="22"/>
+              </w:rPr>
+              <w:t>kb</w:t>
+            </w:r>
+            <w:proofErr w:type="spellEnd"/>
+            <w:r>
+              <w:rPr>
+                <w:rFonts w:ascii="Arial" w:hAnsi="Arial" w:cs="Arial"/>
+                <w:b w:val="0"/>
+                <w:bCs/>
+                <w:sz w:val="22"/>
+                <w:szCs w:val="22"/>
+              </w:rPr>
+              <w:t>/s</w:t>
+            </w:r>
+          </w:p>
+        </w:tc>
+        <w:tc>
+          <w:tcPr>
+            <w:tcW w:w="2126" w:type="dxa"/>
+            <w:vAlign w:val="center"/>
+          </w:tcPr>
+          <w:p>
+            <w:pPr>
+              <w:pStyle w:val="Nagwek8"/>
+              <w:jc w:val="center"/>
+              <w:rPr>
+                <w:rFonts w:ascii="Arial" w:hAnsi="Arial" w:cs="Arial"/>
+                <w:b w:val="0"/>
+                <w:bCs/>
+                <w:sz w:val="22"/>
+                <w:szCs w:val="22"/>
+              </w:rPr>
+            </w:pPr>
+            <w:r>
+              <w:rPr>
+                <w:rFonts w:ascii="Arial" w:hAnsi="Arial" w:cs="Arial"/>
+                <w:b w:val="0"/>
+                <w:bCs/>
+                <w:sz w:val="22"/>
+                <w:szCs w:val="22"/>
+              </w:rPr>
+              <w:t xml:space="preserve">0/0 </w:t>
+            </w:r>
+            <w:proofErr w:type="spellStart"/>
+            <w:r>
+              <w:rPr>
+                <w:rFonts w:ascii="Arial" w:hAnsi="Arial" w:cs="Arial"/>
+                <w:b w:val="0"/>
+                <w:bCs/>
+                <w:sz w:val="22"/>
+                <w:szCs w:val="22"/>
+              </w:rPr>
+              <w:t>kb</w:t>
+            </w:r>
+            <w:proofErr w:type="spellEnd"/>
+            <w:r>
+              <w:rPr>
+                <w:rFonts w:ascii="Arial" w:hAnsi="Arial" w:cs="Arial"/>
+                <w:b w:val="0"/>
+                <w:bCs/>
+                <w:sz w:val="22"/>
+                <w:szCs w:val="22"/>
+              </w:rPr>
+              <w:t>/s</w:t>
+            </w:r>
+          </w:p>
+        </w:tc>
+        <w:tc>
+          <w:tcPr>
+            <w:tcW w:w="2121" w:type="dxa"/>
+            <w:vAlign w:val="center"/>
+          </w:tcPr>
+          <w:p>
+            <w:pPr>
+              <w:pStyle w:val="Nagwek8"/>
+              <w:jc w:val="center"/>
+              <w:rPr>
+                <w:rFonts w:ascii="Arial" w:hAnsi="Arial" w:cs="Arial"/>
+                <w:b w:val="0"/>
+                <w:bCs/>
+                <w:sz w:val="22"/>
+                <w:szCs w:val="22"/>
+              </w:rPr>
+            </w:pPr>
+            <w:r>
+              <w:rPr>
+                <w:rFonts w:ascii="Arial" w:hAnsi="Arial" w:cs="Arial"/>
+                <w:b w:val="0"/>
+                <w:bCs/>
+                <w:sz w:val="22"/>
+                <w:szCs w:val="22"/>
+              </w:rPr>
+              <w:t xml:space="preserve">10/150 </w:t>
+            </w:r>
+            <w:proofErr w:type="spellStart"/>
+            <w:r>
+              <w:rPr>
+                <w:rFonts w:ascii="Arial" w:hAnsi="Arial" w:cs="Arial"/>
+                <w:b w:val="0"/>
+                <w:bCs/>
+                <w:sz w:val="22"/>
+                <w:szCs w:val="22"/>
+              </w:rPr>
+              <w:t>kb</w:t>
+            </w:r>
+            <w:proofErr w:type="spellEnd"/>
+            <w:r>
+              <w:rPr>
+                <w:rFonts w:ascii="Arial" w:hAnsi="Arial" w:cs="Arial"/>
+                <w:b w:val="0"/>
+                <w:bCs/>
+                <w:sz w:val="22"/>
+                <w:szCs w:val="22"/>
+              </w:rPr>
+              <w:t>/s</w:t>
+            </w:r>
+          </w:p>
+        </w:tc>
+      </w:tr>
+      <w:tr>
+        <w:trPr>
+          <w:trHeight w:val="567"/>
+        </w:trPr>
+        <w:tc>
+          <w:tcPr>
+            <w:tcW w:w="2689" w:type="dxa"/>
+            <w:vAlign w:val="center"/>
+          </w:tcPr>
+          <w:p>
+            <w:pPr>
+              <w:pStyle w:val="Nagwek8"/>
+              <w:jc w:val="center"/>
+              <w:rPr>
+                <w:rFonts w:ascii="Arial" w:hAnsi="Arial" w:cs="Arial"/>
+                <w:b w:val="0"/>
+                <w:bCs/>
+                <w:sz w:val="22"/>
+                <w:szCs w:val="22"/>
+              </w:rPr>
+            </w:pPr>
+            <w:r>
+              <w:rPr>
+                <w:rFonts w:ascii="Arial" w:hAnsi="Arial" w:cs="Arial"/>
+                <w:b w:val="0"/>
+                <w:bCs/>
+                <w:sz w:val="22"/>
+                <w:szCs w:val="22"/>
+              </w:rPr>
+              <w:t>Edukacja</w:t>
+            </w:r>
+          </w:p>
+        </w:tc>
+        <w:tc>
+          <w:tcPr>
+            <w:tcW w:w="2126" w:type="dxa"/>
+            <w:vAlign w:val="center"/>
+          </w:tcPr>
+          <w:p>
+            <w:pPr>
+              <w:pStyle w:val="Nagwek8"/>
+              <w:jc w:val="center"/>
+              <w:rPr>
+                <w:rFonts w:ascii="Arial" w:hAnsi="Arial" w:cs="Arial"/>
+                <w:b w:val="0"/>
+                <w:bCs/>
+                <w:sz w:val="22"/>
+                <w:szCs w:val="22"/>
+              </w:rPr>
+            </w:pPr>
+            <w:r>
+              <w:rPr>
+                <w:rFonts w:ascii="Arial" w:hAnsi="Arial" w:cs="Arial"/>
+                <w:b w:val="0"/>
+                <w:bCs/>
+                <w:sz w:val="22"/>
+                <w:szCs w:val="22"/>
+              </w:rPr>
+              <w:t xml:space="preserve">500/100 </w:t>
+            </w:r>
+            <w:proofErr w:type="spellStart"/>
+            <w:r>
+              <w:rPr>
+                <w:rFonts w:ascii="Arial" w:hAnsi="Arial" w:cs="Arial"/>
+                <w:b w:val="0"/>
+                <w:bCs/>
+                <w:sz w:val="22"/>
+                <w:szCs w:val="22"/>
+              </w:rPr>
+              <w:t>kb</w:t>
+            </w:r>
+            <w:proofErr w:type="spellEnd"/>
+            <w:r>
+              <w:rPr>
+                <w:rFonts w:ascii="Arial" w:hAnsi="Arial" w:cs="Arial"/>
+                <w:b w:val="0"/>
+                <w:bCs/>
+                <w:sz w:val="22"/>
+                <w:szCs w:val="22"/>
+              </w:rPr>
+              <w:t>/s</w:t>
+            </w:r>
+          </w:p>
+        </w:tc>
+        <w:tc>
+          <w:tcPr>
+            <w:tcW w:w="2126" w:type="dxa"/>
+            <w:vAlign w:val="center"/>
+          </w:tcPr>
+          <w:p>
+            <w:pPr>
+              <w:pStyle w:val="Nagwek8"/>
+              <w:jc w:val="center"/>
+              <w:rPr>
+                <w:rFonts w:ascii="Arial" w:hAnsi="Arial" w:cs="Arial"/>
+                <w:b w:val="0"/>
+                <w:bCs/>
+                <w:sz w:val="22"/>
+                <w:szCs w:val="22"/>
+              </w:rPr>
+            </w:pPr>
+            <w:r>
+              <w:rPr>
+                <w:rFonts w:ascii="Arial" w:hAnsi="Arial" w:cs="Arial"/>
+                <w:b w:val="0"/>
+                <w:bCs/>
+                <w:sz w:val="22"/>
+                <w:szCs w:val="22"/>
+              </w:rPr>
+              <w:t>0/0</w:t>
+            </w:r>
+            <w:r>
+              <w:rPr>
+                <w:rFonts w:ascii="Arial" w:hAnsi="Arial" w:cs="Arial"/>
+                <w:b w:val="0"/>
+                <w:bCs/>
+                <w:sz w:val="22"/>
+                <w:szCs w:val="22"/>
+              </w:rPr>
+              <w:t xml:space="preserve"> </w:t>
+            </w:r>
+            <w:proofErr w:type="spellStart"/>
+            <w:r>
+              <w:rPr>
+                <w:rFonts w:ascii="Arial" w:hAnsi="Arial" w:cs="Arial"/>
+                <w:b w:val="0"/>
+                <w:bCs/>
+                <w:sz w:val="22"/>
+                <w:szCs w:val="22"/>
+              </w:rPr>
+              <w:t>kb</w:t>
+            </w:r>
+            <w:proofErr w:type="spellEnd"/>
+            <w:r>
+              <w:rPr>
+                <w:rFonts w:ascii="Arial" w:hAnsi="Arial" w:cs="Arial"/>
+                <w:b w:val="0"/>
+                <w:bCs/>
+                <w:sz w:val="22"/>
+                <w:szCs w:val="22"/>
+              </w:rPr>
+              <w:t>/s</w:t>
+            </w:r>
+          </w:p>
+        </w:tc>
+        <w:tc>
+          <w:tcPr>
+            <w:tcW w:w="2121" w:type="dxa"/>
+            <w:vAlign w:val="center"/>
+          </w:tcPr>
+          <w:p>
+            <w:pPr>
+              <w:pStyle w:val="Nagwek8"/>
+              <w:jc w:val="center"/>
+              <w:rPr>
+                <w:rFonts w:ascii="Arial" w:hAnsi="Arial" w:cs="Arial"/>
+                <w:b w:val="0"/>
+                <w:bCs/>
+                <w:sz w:val="22"/>
+                <w:szCs w:val="22"/>
+              </w:rPr>
+            </w:pPr>
+            <w:r>
+              <w:rPr>
+                <w:rFonts w:ascii="Arial" w:hAnsi="Arial" w:cs="Arial"/>
+                <w:b w:val="0"/>
+                <w:bCs/>
+                <w:sz w:val="22"/>
+                <w:szCs w:val="22"/>
+              </w:rPr>
+              <w:t xml:space="preserve">10/250 </w:t>
+            </w:r>
+            <w:proofErr w:type="spellStart"/>
+            <w:r>
+              <w:rPr>
+                <w:rFonts w:ascii="Arial" w:hAnsi="Arial" w:cs="Arial"/>
+                <w:b w:val="0"/>
+                <w:bCs/>
+                <w:sz w:val="22"/>
+                <w:szCs w:val="22"/>
+              </w:rPr>
+              <w:t>kb</w:t>
+            </w:r>
+            <w:proofErr w:type="spellEnd"/>
+            <w:r>
+              <w:rPr>
+                <w:rFonts w:ascii="Arial" w:hAnsi="Arial" w:cs="Arial"/>
+                <w:b w:val="0"/>
+                <w:bCs/>
+                <w:sz w:val="22"/>
+                <w:szCs w:val="22"/>
+              </w:rPr>
+              <w:t>/s</w:t>
+            </w:r>
+          </w:p>
+        </w:tc>
+      </w:tr>
+    </w:tbl>
+    <w:p>
+      <w:pPr>
+        <w:jc w:val="center"/>
+      </w:pPr>
+      <w:r>
+        <w:t xml:space="preserve">Tab. 1 - </w:t>
+      </w:r>
+      <w:r>
+        <w:t>Wymagania dotyczące przepływów pomiędzy pracownikami a serwerami lokalnymi</w:t>
+      </w:r>
+    </w:p>
+    <w:p>
+      <w:pPr>
+        <w:jc w:val="center"/>
+        <w:rPr>
+          <w:sz w:val="6"/>
+          <w:szCs w:val="6"/>
+        </w:rPr>
+      </w:pPr>
+    </w:p>
+    <w:tbl>
+      <w:tblPr>
+        <w:tblStyle w:val="Tabela-Siatka"/>
+        <w:tblW w:w="0" w:type="auto"/>
+        <w:tblLook w:val="04A0" w:firstRow="1" w:lastRow="0" w:firstColumn="1" w:lastColumn="0" w:noHBand="0" w:noVBand="1"/>
+      </w:tblPr>
+      <w:tblGrid>
+        <w:gridCol w:w="2689"/>
+        <w:gridCol w:w="2126"/>
+        <w:gridCol w:w="2126"/>
+        <w:gridCol w:w="2121"/>
+      </w:tblGrid>
+      <w:tr>
+        <w:trPr>
+          <w:trHeight w:val="567"/>
+        </w:trPr>
+        <w:tc>
+          <w:tcPr>
+            <w:tcW w:w="2689" w:type="dxa"/>
+            <w:tcBorders>
+              <w:top w:val="nil"/>
+              <w:left w:val="nil"/>
+              <w:bottom w:val="single" w:sz="4" w:space="0" w:color="auto"/>
+              <w:right w:val="single" w:sz="4" w:space="0" w:color="auto"/>
+            </w:tcBorders>
+            <w:vAlign w:val="center"/>
+          </w:tcPr>
+          <w:p>
+            <w:pPr>
+              <w:jc w:val="center"/>
+              <w:rPr>
+                <w:rFonts w:cs="Arial"/>
+                <w:b/>
+                <w:bCs/>
+                <w:i/>
+                <w:iCs/>
+              </w:rPr>
+            </w:pPr>
+          </w:p>
+        </w:tc>
+        <w:tc>
+          <w:tcPr>
+            <w:tcW w:w="6373" w:type="dxa"/>
+            <w:gridSpan w:val="3"/>
+            <w:tcBorders>
+              <w:left w:val="single" w:sz="4" w:space="0" w:color="auto"/>
+            </w:tcBorders>
+            <w:vAlign w:val="center"/>
+          </w:tcPr>
+          <w:p>
+            <w:pPr>
+              <w:jc w:val="center"/>
+              <w:rPr>
+                <w:rFonts w:cs="Arial"/>
+                <w:b/>
+                <w:bCs/>
+                <w:i/>
+                <w:iCs/>
+                <w:lang w:eastAsia="pl-PL"/>
+              </w:rPr>
+            </w:pPr>
+            <w:r>
+              <w:rPr>
+                <w:rFonts w:cs="Arial"/>
+                <w:b/>
+                <w:bCs/>
+                <w:i/>
+                <w:iCs/>
+              </w:rPr>
+              <w:t>Transfer (down/</w:t>
+            </w:r>
+            <w:proofErr w:type="spellStart"/>
+            <w:r>
+              <w:rPr>
+                <w:rFonts w:cs="Arial"/>
+                <w:b/>
+                <w:bCs/>
+                <w:i/>
+                <w:iCs/>
+              </w:rPr>
+              <w:t>up</w:t>
+            </w:r>
+            <w:proofErr w:type="spellEnd"/>
+            <w:r>
+              <w:rPr>
+                <w:rFonts w:cs="Arial"/>
+                <w:b/>
+                <w:bCs/>
+                <w:i/>
+                <w:iCs/>
+              </w:rPr>
+              <w:t>) i</w:t>
+            </w:r>
+            <w:proofErr w:type="spellStart"/>
+            <w:r>
+              <w:rPr>
+                <w:rFonts w:cs="Arial"/>
+                <w:b/>
+                <w:bCs/>
+                <w:i/>
+                <w:iCs/>
+              </w:rPr>
+              <w:t>nternetu</w:t>
+            </w:r>
+            <w:proofErr w:type="spellEnd"/>
+            <w:r>
+              <w:rPr>
+                <w:rFonts w:cs="Arial"/>
+                <w:b/>
+                <w:bCs/>
+                <w:i/>
+                <w:iCs/>
+              </w:rPr>
+              <w:t xml:space="preserve"> na 1 użytkownika </w:t>
+            </w:r>
+          </w:p>
+        </w:tc>
+      </w:tr>
+      <w:tr>
+        <w:trPr>
+          <w:trHeight w:val="567"/>
+        </w:trPr>
+        <w:tc>
+          <w:tcPr>
+            <w:tcW w:w="2689" w:type="dxa"/>
+            <w:tcBorders>
+              <w:top w:val="single" w:sz="4" w:space="0" w:color="auto"/>
+            </w:tcBorders>
+            <w:vAlign w:val="center"/>
+          </w:tcPr>
+          <w:p>
+            <w:pPr>
+              <w:jc w:val="center"/>
+              <w:rPr>
+                <w:rFonts w:cs="Arial"/>
+                <w:b/>
+                <w:bCs/>
+              </w:rPr>
+            </w:pPr>
+            <w:r>
+              <w:rPr>
+                <w:rFonts w:cs="Arial"/>
+                <w:b/>
+                <w:bCs/>
+                <w:i/>
+                <w:iCs/>
+              </w:rPr>
+              <w:t>Serwery Internetowe</w:t>
+            </w:r>
+          </w:p>
+        </w:tc>
+        <w:tc>
+          <w:tcPr>
+            <w:tcW w:w="2126" w:type="dxa"/>
+            <w:vAlign w:val="center"/>
+          </w:tcPr>
+          <w:p>
+            <w:pPr>
+              <w:jc w:val="center"/>
+              <w:rPr>
+                <w:rFonts w:cs="Arial"/>
+                <w:b/>
+                <w:bCs/>
+                <w:i/>
+                <w:iCs/>
+              </w:rPr>
+            </w:pPr>
+            <w:r>
+              <w:rPr>
+                <w:rFonts w:cs="Arial"/>
+                <w:b/>
+                <w:bCs/>
+                <w:i/>
+                <w:iCs/>
+              </w:rPr>
+              <w:t>Do Internetu</w:t>
+            </w:r>
+          </w:p>
+        </w:tc>
+        <w:tc>
+          <w:tcPr>
+            <w:tcW w:w="2126" w:type="dxa"/>
+            <w:vAlign w:val="center"/>
+          </w:tcPr>
+          <w:p>
+            <w:pPr>
+              <w:jc w:val="center"/>
+              <w:rPr>
+                <w:rFonts w:cs="Arial"/>
+                <w:b/>
+                <w:bCs/>
+                <w:i/>
+                <w:iCs/>
+              </w:rPr>
+            </w:pPr>
+            <w:r>
+              <w:rPr>
+                <w:rFonts w:cs="Arial"/>
+                <w:b/>
+                <w:bCs/>
+                <w:i/>
+                <w:iCs/>
+              </w:rPr>
+              <w:t>Z Internetu</w:t>
+            </w:r>
+          </w:p>
+        </w:tc>
+        <w:tc>
+          <w:tcPr>
+            <w:tcW w:w="2121" w:type="dxa"/>
+            <w:vAlign w:val="center"/>
+          </w:tcPr>
+          <w:p>
+            <w:pPr>
+              <w:jc w:val="center"/>
+              <w:rPr>
+                <w:rFonts w:cs="Arial"/>
+                <w:b/>
+                <w:bCs/>
+                <w:i/>
+                <w:iCs/>
+              </w:rPr>
+            </w:pPr>
+            <w:r>
+              <w:rPr>
+                <w:rFonts w:cs="Arial"/>
+                <w:b/>
+                <w:bCs/>
+                <w:i/>
+                <w:iCs/>
+              </w:rPr>
+              <w:t>Liczba Sesji</w:t>
+            </w:r>
+          </w:p>
+        </w:tc>
+      </w:tr>
+      <w:tr>
+        <w:trPr>
+          <w:trHeight w:val="567"/>
+        </w:trPr>
+        <w:tc>
+          <w:tcPr>
+            <w:tcW w:w="2689" w:type="dxa"/>
+            <w:vAlign w:val="center"/>
+          </w:tcPr>
+          <w:p>
+            <w:pPr>
+              <w:pStyle w:val="Nagwek8"/>
+              <w:jc w:val="center"/>
+              <w:rPr>
+                <w:rFonts w:ascii="Arial" w:hAnsi="Arial" w:cs="Arial"/>
+                <w:b w:val="0"/>
+                <w:bCs/>
+                <w:sz w:val="22"/>
+                <w:szCs w:val="22"/>
+              </w:rPr>
+            </w:pPr>
+            <w:r>
+              <w:rPr>
+                <w:rFonts w:ascii="Arial" w:hAnsi="Arial" w:cs="Arial"/>
+                <w:b w:val="0"/>
+                <w:bCs/>
+                <w:sz w:val="22"/>
+                <w:szCs w:val="22"/>
+              </w:rPr>
+              <w:t>Serwer WWW</w:t>
+            </w:r>
+          </w:p>
+        </w:tc>
+        <w:tc>
+          <w:tcPr>
+            <w:tcW w:w="2126" w:type="dxa"/>
+            <w:vAlign w:val="center"/>
+          </w:tcPr>
+          <w:p>
+            <w:pPr>
+              <w:pStyle w:val="Nagwek8"/>
+              <w:jc w:val="center"/>
+              <w:rPr>
+                <w:rFonts w:ascii="Arial" w:hAnsi="Arial" w:cs="Arial"/>
+                <w:b w:val="0"/>
+                <w:bCs/>
+                <w:sz w:val="22"/>
+                <w:szCs w:val="22"/>
+              </w:rPr>
+            </w:pPr>
+            <w:r>
+              <w:rPr>
+                <w:rFonts w:ascii="Arial" w:hAnsi="Arial" w:cs="Arial"/>
+                <w:b w:val="0"/>
+                <w:bCs/>
+                <w:sz w:val="22"/>
+                <w:szCs w:val="22"/>
+              </w:rPr>
+              <w:t>150</w:t>
+            </w:r>
+            <w:r>
+              <w:rPr>
+                <w:rFonts w:ascii="Arial" w:hAnsi="Arial" w:cs="Arial"/>
+                <w:b w:val="0"/>
+                <w:bCs/>
+                <w:sz w:val="22"/>
+                <w:szCs w:val="22"/>
+              </w:rPr>
+              <w:t xml:space="preserve"> </w:t>
+            </w:r>
+            <w:proofErr w:type="spellStart"/>
+            <w:r>
+              <w:rPr>
+                <w:rFonts w:ascii="Arial" w:hAnsi="Arial" w:cs="Arial"/>
+                <w:b w:val="0"/>
+                <w:bCs/>
+                <w:sz w:val="22"/>
+                <w:szCs w:val="22"/>
+              </w:rPr>
+              <w:t>kb</w:t>
+            </w:r>
+            <w:proofErr w:type="spellEnd"/>
+            <w:r>
+              <w:rPr>
+                <w:rFonts w:ascii="Arial" w:hAnsi="Arial" w:cs="Arial"/>
+                <w:b w:val="0"/>
+                <w:bCs/>
+                <w:sz w:val="22"/>
+                <w:szCs w:val="22"/>
+              </w:rPr>
+              <w:t>/s</w:t>
+            </w:r>
+          </w:p>
+        </w:tc>
+        <w:tc>
+          <w:tcPr>
+            <w:tcW w:w="2126" w:type="dxa"/>
+            <w:vAlign w:val="center"/>
+          </w:tcPr>
+          <w:p>
+            <w:pPr>
+              <w:pStyle w:val="Nagwek8"/>
+              <w:jc w:val="center"/>
+              <w:rPr>
+                <w:rFonts w:ascii="Arial" w:hAnsi="Arial" w:cs="Arial"/>
+                <w:b w:val="0"/>
+                <w:bCs/>
+                <w:sz w:val="22"/>
+                <w:szCs w:val="22"/>
+              </w:rPr>
+            </w:pPr>
+            <w:r>
+              <w:rPr>
+                <w:rFonts w:ascii="Arial" w:hAnsi="Arial" w:cs="Arial"/>
+                <w:b w:val="0"/>
+                <w:bCs/>
+                <w:sz w:val="22"/>
+                <w:szCs w:val="22"/>
+              </w:rPr>
+              <w:t>30</w:t>
+            </w:r>
+            <w:r>
+              <w:rPr>
+                <w:rFonts w:ascii="Arial" w:hAnsi="Arial" w:cs="Arial"/>
+                <w:b w:val="0"/>
+                <w:bCs/>
+                <w:sz w:val="22"/>
+                <w:szCs w:val="22"/>
+              </w:rPr>
+              <w:t xml:space="preserve"> </w:t>
+            </w:r>
+            <w:proofErr w:type="spellStart"/>
+            <w:r>
+              <w:rPr>
+                <w:rFonts w:ascii="Arial" w:hAnsi="Arial" w:cs="Arial"/>
+                <w:b w:val="0"/>
+                <w:bCs/>
+                <w:sz w:val="22"/>
+                <w:szCs w:val="22"/>
+              </w:rPr>
+              <w:t>kb</w:t>
+            </w:r>
+            <w:proofErr w:type="spellEnd"/>
+            <w:r>
+              <w:rPr>
+                <w:rFonts w:ascii="Arial" w:hAnsi="Arial" w:cs="Arial"/>
+                <w:b w:val="0"/>
+                <w:bCs/>
+                <w:sz w:val="22"/>
+                <w:szCs w:val="22"/>
+              </w:rPr>
+              <w:t xml:space="preserve">/s </w:t>
+            </w:r>
+          </w:p>
+        </w:tc>
+        <w:tc>
+          <w:tcPr>
+            <w:tcW w:w="2121" w:type="dxa"/>
+            <w:vAlign w:val="center"/>
+          </w:tcPr>
+          <w:p>
+            <w:pPr>
+              <w:pStyle w:val="Nagwek8"/>
+              <w:jc w:val="center"/>
+              <w:rPr>
+                <w:rFonts w:ascii="Arial" w:hAnsi="Arial" w:cs="Arial"/>
+                <w:b w:val="0"/>
+                <w:bCs/>
+                <w:sz w:val="22"/>
+                <w:szCs w:val="22"/>
+              </w:rPr>
+            </w:pPr>
+            <w:r>
+              <w:rPr>
+                <w:rFonts w:ascii="Arial" w:hAnsi="Arial" w:cs="Arial"/>
+                <w:b w:val="0"/>
+                <w:bCs/>
+                <w:sz w:val="22"/>
+                <w:szCs w:val="22"/>
+              </w:rPr>
+              <w:t>21</w:t>
+            </w:r>
+          </w:p>
+        </w:tc>
+      </w:tr>
+      <w:tr>
+        <w:trPr>
+          <w:trHeight w:val="567"/>
+        </w:trPr>
+        <w:tc>
+          <w:tcPr>
+            <w:tcW w:w="2689" w:type="dxa"/>
+            <w:vAlign w:val="center"/>
+          </w:tcPr>
+          <w:p>
+            <w:pPr>
+              <w:pStyle w:val="Nagwek8"/>
+              <w:jc w:val="center"/>
+              <w:rPr>
+                <w:rFonts w:ascii="Arial" w:hAnsi="Arial" w:cs="Arial"/>
+                <w:b w:val="0"/>
+                <w:bCs/>
+                <w:sz w:val="22"/>
+                <w:szCs w:val="22"/>
+              </w:rPr>
+            </w:pPr>
+            <w:r>
+              <w:rPr>
+                <w:rFonts w:ascii="Arial" w:hAnsi="Arial" w:cs="Arial"/>
+                <w:b w:val="0"/>
+                <w:bCs/>
+                <w:sz w:val="22"/>
+                <w:szCs w:val="22"/>
+              </w:rPr>
+              <w:t>Serwer FTP</w:t>
+            </w:r>
+          </w:p>
+        </w:tc>
+        <w:tc>
+          <w:tcPr>
+            <w:tcW w:w="2126" w:type="dxa"/>
+            <w:vAlign w:val="center"/>
+          </w:tcPr>
+          <w:p>
+            <w:pPr>
+              <w:pStyle w:val="Nagwek8"/>
+              <w:jc w:val="center"/>
+              <w:rPr>
+                <w:rFonts w:ascii="Arial" w:hAnsi="Arial" w:cs="Arial"/>
+                <w:b w:val="0"/>
+                <w:bCs/>
+                <w:sz w:val="22"/>
+                <w:szCs w:val="22"/>
+              </w:rPr>
+            </w:pPr>
+            <w:r>
+              <w:rPr>
+                <w:rFonts w:ascii="Arial" w:hAnsi="Arial" w:cs="Arial"/>
+                <w:b w:val="0"/>
+                <w:bCs/>
+                <w:sz w:val="22"/>
+                <w:szCs w:val="22"/>
+              </w:rPr>
+              <w:t>110</w:t>
+            </w:r>
+            <w:r>
+              <w:rPr>
+                <w:rFonts w:ascii="Arial" w:hAnsi="Arial" w:cs="Arial"/>
+                <w:b w:val="0"/>
+                <w:bCs/>
+                <w:sz w:val="22"/>
+                <w:szCs w:val="22"/>
+              </w:rPr>
+              <w:t xml:space="preserve"> </w:t>
+            </w:r>
+            <w:proofErr w:type="spellStart"/>
+            <w:r>
+              <w:rPr>
+                <w:rFonts w:ascii="Arial" w:hAnsi="Arial" w:cs="Arial"/>
+                <w:b w:val="0"/>
+                <w:bCs/>
+                <w:sz w:val="22"/>
+                <w:szCs w:val="22"/>
+              </w:rPr>
+              <w:t>kb</w:t>
+            </w:r>
+            <w:proofErr w:type="spellEnd"/>
+            <w:r>
+              <w:rPr>
+                <w:rFonts w:ascii="Arial" w:hAnsi="Arial" w:cs="Arial"/>
+                <w:b w:val="0"/>
+                <w:bCs/>
+                <w:sz w:val="22"/>
+                <w:szCs w:val="22"/>
+              </w:rPr>
+              <w:t>/s</w:t>
+            </w:r>
+          </w:p>
+        </w:tc>
+        <w:tc>
+          <w:tcPr>
+            <w:tcW w:w="2126" w:type="dxa"/>
+            <w:vAlign w:val="center"/>
+          </w:tcPr>
+          <w:p>
+            <w:pPr>
+              <w:pStyle w:val="Nagwek8"/>
+              <w:jc w:val="center"/>
+              <w:rPr>
+                <w:rFonts w:ascii="Arial" w:hAnsi="Arial" w:cs="Arial"/>
+                <w:b w:val="0"/>
+                <w:bCs/>
+                <w:sz w:val="22"/>
+                <w:szCs w:val="22"/>
+              </w:rPr>
+            </w:pPr>
+            <w:r>
+              <w:rPr>
+                <w:rFonts w:ascii="Arial" w:hAnsi="Arial" w:cs="Arial"/>
+                <w:b w:val="0"/>
+                <w:bCs/>
+                <w:sz w:val="22"/>
+                <w:szCs w:val="22"/>
+              </w:rPr>
+              <w:t>60</w:t>
+            </w:r>
+            <w:r>
+              <w:rPr>
+                <w:rFonts w:ascii="Arial" w:hAnsi="Arial" w:cs="Arial"/>
+                <w:b w:val="0"/>
+                <w:bCs/>
+                <w:sz w:val="22"/>
+                <w:szCs w:val="22"/>
+              </w:rPr>
+              <w:t xml:space="preserve"> </w:t>
+            </w:r>
+            <w:proofErr w:type="spellStart"/>
+            <w:r>
+              <w:rPr>
+                <w:rFonts w:ascii="Arial" w:hAnsi="Arial" w:cs="Arial"/>
+                <w:b w:val="0"/>
+                <w:bCs/>
+                <w:sz w:val="22"/>
+                <w:szCs w:val="22"/>
+              </w:rPr>
+              <w:t>kb</w:t>
+            </w:r>
+            <w:proofErr w:type="spellEnd"/>
+            <w:r>
+              <w:rPr>
+                <w:rFonts w:ascii="Arial" w:hAnsi="Arial" w:cs="Arial"/>
+                <w:b w:val="0"/>
+                <w:bCs/>
+                <w:sz w:val="22"/>
+                <w:szCs w:val="22"/>
+              </w:rPr>
+              <w:t>/s</w:t>
+            </w:r>
+          </w:p>
+        </w:tc>
+        <w:tc>
+          <w:tcPr>
+            <w:tcW w:w="2121" w:type="dxa"/>
+            <w:vAlign w:val="center"/>
+          </w:tcPr>
+          <w:p>
+            <w:pPr>
+              <w:pStyle w:val="Nagwek8"/>
+              <w:jc w:val="center"/>
+              <w:rPr>
+                <w:rFonts w:ascii="Arial" w:hAnsi="Arial" w:cs="Arial"/>
+                <w:b w:val="0"/>
+                <w:bCs/>
+                <w:sz w:val="22"/>
+                <w:szCs w:val="22"/>
+              </w:rPr>
+            </w:pPr>
+            <w:r>
+              <w:rPr>
+                <w:rFonts w:ascii="Arial" w:hAnsi="Arial" w:cs="Arial"/>
+                <w:b w:val="0"/>
+                <w:bCs/>
+                <w:sz w:val="22"/>
+                <w:szCs w:val="22"/>
+              </w:rPr>
+              <w:t>1</w:t>
+            </w:r>
+          </w:p>
+        </w:tc>
+      </w:tr>
+    </w:tbl>
+    <w:p>
+      <w:pPr>
+        <w:jc w:val="center"/>
+      </w:pPr>
+      <w:r>
+        <w:t>Tab. 2 – Prognozowany ruch do Internetu z posiadanych serwerów internetowych</w:t>
+      </w:r>
+    </w:p>
+    <w:p>
+      <w:pPr>
+        <w:jc w:val="center"/>
+        <w:rPr>
+          <w:sz w:val="6"/>
+          <w:szCs w:val="6"/>
+        </w:rPr>
+      </w:pPr>
+    </w:p>
+    <w:tbl>
+      <w:tblPr>
+        <w:tblStyle w:val="Tabela-Siatka"/>
+        <w:tblW w:w="0" w:type="auto"/>
+        <w:tblLayout w:type="fixed"/>
+        <w:tblLook w:val="04A0" w:firstRow="1" w:lastRow="0" w:firstColumn="1" w:lastColumn="0" w:noHBand="0" w:noVBand="1"/>
+      </w:tblPr>
+      <w:tblGrid>
+        <w:gridCol w:w="1560"/>
+        <w:gridCol w:w="1701"/>
+        <w:gridCol w:w="1559"/>
+        <w:gridCol w:w="1417"/>
+        <w:gridCol w:w="1134"/>
+        <w:gridCol w:w="1696"/>
+      </w:tblGrid>
+      <w:tr>
+        <w:trPr>
+          <w:trHeight w:val="567"/>
+        </w:trPr>
+        <w:tc>
+          <w:tcPr>
+            <w:tcW w:w="1560" w:type="dxa"/>
+            <w:tcBorders>
+              <w:top w:val="nil"/>
+              <w:left w:val="nil"/>
+              <w:bottom w:val="single" w:sz="4" w:space="0" w:color="auto"/>
+              <w:right w:val="single" w:sz="4" w:space="0" w:color="auto"/>
+            </w:tcBorders>
+            <w:vAlign w:val="center"/>
+          </w:tcPr>
+          <w:p>
+            <w:pPr>
+              <w:jc w:val="center"/>
+              <w:rPr>
+                <w:rFonts w:cs="Arial"/>
+                <w:b/>
+                <w:bCs/>
+                <w:i/>
+                <w:iCs/>
+              </w:rPr>
+            </w:pPr>
+          </w:p>
+        </w:tc>
+        <w:tc>
+          <w:tcPr>
+            <w:tcW w:w="7507" w:type="dxa"/>
+            <w:gridSpan w:val="5"/>
+            <w:tcBorders>
+              <w:left w:val="single" w:sz="4" w:space="0" w:color="auto"/>
+            </w:tcBorders>
+            <w:vAlign w:val="center"/>
+          </w:tcPr>
+          <w:p>
+            <w:pPr>
+              <w:jc w:val="center"/>
+              <w:rPr>
+                <w:rFonts w:cs="Arial"/>
+                <w:b/>
+                <w:bCs/>
+                <w:i/>
+                <w:iCs/>
+              </w:rPr>
+            </w:pPr>
+            <w:r>
+              <w:rPr>
+                <w:rFonts w:cs="Arial"/>
+                <w:b/>
+                <w:bCs/>
+                <w:i/>
+                <w:iCs/>
+              </w:rPr>
+              <w:t>Średni transfer na jednego użytkownika (down/</w:t>
+            </w:r>
+            <w:proofErr w:type="spellStart"/>
+            <w:r>
+              <w:rPr>
+                <w:rFonts w:cs="Arial"/>
+                <w:b/>
+                <w:bCs/>
+                <w:i/>
+                <w:iCs/>
+              </w:rPr>
+              <w:t>up</w:t>
+            </w:r>
+            <w:proofErr w:type="spellEnd"/>
+            <w:r>
+              <w:rPr>
+                <w:rFonts w:cs="Arial"/>
+                <w:b/>
+                <w:bCs/>
+                <w:i/>
+                <w:iCs/>
+              </w:rPr>
+              <w:t>)</w:t>
+            </w:r>
+            <w:r>
+              <w:rPr>
+                <w:rFonts w:cs="Arial"/>
+                <w:b/>
+                <w:bCs/>
+                <w:i/>
+                <w:iCs/>
+              </w:rPr>
+              <w:t xml:space="preserve"> [</w:t>
+            </w:r>
+            <w:proofErr w:type="spellStart"/>
+            <w:r>
+              <w:rPr>
+                <w:rFonts w:cs="Arial"/>
+                <w:b/>
+                <w:bCs/>
+                <w:i/>
+                <w:iCs/>
+              </w:rPr>
+              <w:t>kb</w:t>
+            </w:r>
+            <w:proofErr w:type="spellEnd"/>
+            <w:r>
+              <w:rPr>
+                <w:rFonts w:cs="Arial"/>
+                <w:b/>
+                <w:bCs/>
+                <w:i/>
+                <w:iCs/>
+              </w:rPr>
+              <w:t>/s]</w:t>
+            </w:r>
+          </w:p>
+        </w:tc>
+      </w:tr>
+      <w:tr>
+        <w:trPr>
+          <w:trHeight w:val="567"/>
+        </w:trPr>
+        <w:tc>
+          <w:tcPr>
+            <w:tcW w:w="1560" w:type="dxa"/>
+            <w:tcBorders>
+              <w:top w:val="single" w:sz="4" w:space="0" w:color="auto"/>
+            </w:tcBorders>
+            <w:vAlign w:val="center"/>
+          </w:tcPr>
+          <w:p>
+            <w:pPr>
+              <w:jc w:val="center"/>
+              <w:rPr>
+                <w:rFonts w:cs="Arial"/>
+                <w:b/>
+                <w:bCs/>
+              </w:rPr>
+            </w:pPr>
+            <w:r>
+              <w:rPr>
+                <w:rFonts w:cs="Arial"/>
+                <w:b/>
+                <w:bCs/>
+                <w:i/>
+                <w:iCs/>
+              </w:rPr>
+              <w:t>Oddział Instytucji</w:t>
+            </w:r>
+          </w:p>
+        </w:tc>
+        <w:tc>
+          <w:tcPr>
+            <w:tcW w:w="1701" w:type="dxa"/>
+            <w:vAlign w:val="center"/>
+          </w:tcPr>
+          <w:p>
+            <w:pPr>
+              <w:jc w:val="center"/>
+              <w:rPr>
+                <w:rFonts w:cs="Arial"/>
+                <w:b/>
+                <w:bCs/>
+                <w:i/>
+                <w:iCs/>
+              </w:rPr>
+            </w:pPr>
+            <w:r>
+              <w:rPr>
+                <w:rFonts w:cs="Arial"/>
+                <w:b/>
+                <w:bCs/>
+                <w:i/>
+                <w:iCs/>
+              </w:rPr>
+              <w:t>Przeglądarka</w:t>
+            </w:r>
+          </w:p>
+        </w:tc>
+        <w:tc>
+          <w:tcPr>
+            <w:tcW w:w="1559" w:type="dxa"/>
+            <w:vAlign w:val="center"/>
+          </w:tcPr>
+          <w:p>
+            <w:pPr>
+              <w:jc w:val="center"/>
+              <w:rPr>
+                <w:rFonts w:cs="Arial"/>
+                <w:b/>
+                <w:bCs/>
+                <w:i/>
+                <w:iCs/>
+              </w:rPr>
+            </w:pPr>
+            <w:r>
+              <w:rPr>
+                <w:rFonts w:cs="Arial"/>
+                <w:b/>
+                <w:bCs/>
+                <w:i/>
+                <w:iCs/>
+              </w:rPr>
+              <w:t>Wideo rozmowa</w:t>
+            </w:r>
+          </w:p>
+        </w:tc>
+        <w:tc>
+          <w:tcPr>
+            <w:tcW w:w="1417" w:type="dxa"/>
+            <w:vAlign w:val="center"/>
+          </w:tcPr>
+          <w:p>
+            <w:pPr>
+              <w:jc w:val="center"/>
+              <w:rPr>
+                <w:rFonts w:cs="Arial"/>
+                <w:b/>
+                <w:bCs/>
+                <w:i/>
+                <w:iCs/>
+              </w:rPr>
+            </w:pPr>
+            <w:r>
+              <w:rPr>
+                <w:rFonts w:cs="Arial"/>
+                <w:b/>
+                <w:bCs/>
+                <w:i/>
+                <w:iCs/>
+              </w:rPr>
+              <w:t>VoIP</w:t>
+            </w:r>
+          </w:p>
+        </w:tc>
+        <w:tc>
+          <w:tcPr>
+            <w:tcW w:w="1134" w:type="dxa"/>
+            <w:vAlign w:val="center"/>
+          </w:tcPr>
+          <w:p>
+            <w:pPr>
+              <w:jc w:val="center"/>
+              <w:rPr>
+                <w:rFonts w:cs="Arial"/>
+                <w:b/>
+                <w:bCs/>
+                <w:i/>
+                <w:iCs/>
+              </w:rPr>
+            </w:pPr>
+            <w:r>
+              <w:rPr>
+                <w:rFonts w:cs="Arial"/>
+                <w:b/>
+                <w:bCs/>
+                <w:i/>
+                <w:iCs/>
+              </w:rPr>
+              <w:t>FTP</w:t>
+            </w:r>
+          </w:p>
+        </w:tc>
+        <w:tc>
+          <w:tcPr>
+            <w:tcW w:w="1696" w:type="dxa"/>
+            <w:vAlign w:val="center"/>
+          </w:tcPr>
+          <w:p>
+            <w:pPr>
+              <w:jc w:val="center"/>
+              <w:rPr>
+                <w:rFonts w:cs="Arial"/>
+                <w:b/>
+                <w:bCs/>
+                <w:i/>
+                <w:iCs/>
+              </w:rPr>
+            </w:pPr>
+            <w:r>
+              <w:rPr>
+                <w:rFonts w:cs="Arial"/>
+                <w:b/>
+                <w:bCs/>
+                <w:i/>
+                <w:iCs/>
+              </w:rPr>
+              <w:t>Komunikatory</w:t>
+            </w:r>
+          </w:p>
+        </w:tc>
+      </w:tr>
+      <w:tr>
+        <w:trPr>
+          <w:trHeight w:val="567"/>
+        </w:trPr>
+        <w:tc>
+          <w:tcPr>
+            <w:tcW w:w="1560" w:type="dxa"/>
+            <w:vAlign w:val="center"/>
+          </w:tcPr>
+          <w:p>
+            <w:pPr>
+              <w:pStyle w:val="Nagwek8"/>
+              <w:jc w:val="center"/>
+              <w:rPr>
+                <w:rFonts w:ascii="Arial" w:hAnsi="Arial" w:cs="Arial"/>
+                <w:b w:val="0"/>
+                <w:bCs/>
+                <w:sz w:val="22"/>
+                <w:szCs w:val="22"/>
+              </w:rPr>
+            </w:pPr>
+            <w:r>
+              <w:rPr>
+                <w:rFonts w:ascii="Arial" w:hAnsi="Arial" w:cs="Arial"/>
+                <w:b w:val="0"/>
+                <w:bCs/>
+                <w:sz w:val="22"/>
+                <w:szCs w:val="22"/>
+              </w:rPr>
+              <w:t>Infrastruktura</w:t>
+            </w:r>
+            <w:r>
+              <w:rPr>
+                <w:rFonts w:ascii="Arial" w:hAnsi="Arial" w:cs="Arial"/>
+                <w:b w:val="0"/>
+                <w:bCs/>
+                <w:sz w:val="22"/>
+                <w:szCs w:val="22"/>
+              </w:rPr>
+              <w:t xml:space="preserve"> i</w:t>
+            </w:r>
+            <w:r>
+              <w:rPr>
+                <w:rFonts w:ascii="Arial" w:hAnsi="Arial" w:cs="Arial"/>
+                <w:b w:val="0"/>
+                <w:bCs/>
+                <w:sz w:val="22"/>
+                <w:szCs w:val="22"/>
+              </w:rPr>
+              <w:t xml:space="preserve"> transport</w:t>
+            </w:r>
+          </w:p>
+        </w:tc>
+        <w:tc>
+          <w:tcPr>
+            <w:tcW w:w="1701" w:type="dxa"/>
+            <w:vAlign w:val="center"/>
+          </w:tcPr>
+          <w:p>
+            <w:pPr>
+              <w:pStyle w:val="Nagwek8"/>
+              <w:jc w:val="center"/>
+              <w:rPr>
+                <w:rFonts w:ascii="Arial" w:hAnsi="Arial" w:cs="Arial"/>
+                <w:b w:val="0"/>
+                <w:bCs/>
+                <w:sz w:val="22"/>
+                <w:szCs w:val="22"/>
+              </w:rPr>
+            </w:pPr>
+            <w:r>
+              <w:rPr>
+                <w:rFonts w:ascii="Arial" w:hAnsi="Arial" w:cs="Arial"/>
+                <w:b w:val="0"/>
+                <w:bCs/>
+                <w:sz w:val="22"/>
+                <w:szCs w:val="22"/>
+              </w:rPr>
+              <w:t>57/19</w:t>
+            </w:r>
+          </w:p>
+        </w:tc>
+        <w:tc>
+          <w:tcPr>
+            <w:tcW w:w="1559" w:type="dxa"/>
+            <w:vAlign w:val="center"/>
+          </w:tcPr>
+          <w:p>
+            <w:pPr>
+              <w:pStyle w:val="Nagwek8"/>
+              <w:jc w:val="center"/>
+              <w:rPr>
+                <w:rFonts w:ascii="Arial" w:hAnsi="Arial" w:cs="Arial"/>
+                <w:b w:val="0"/>
+                <w:bCs/>
+                <w:sz w:val="22"/>
+                <w:szCs w:val="22"/>
+              </w:rPr>
+            </w:pPr>
+            <w:r>
+              <w:rPr>
+                <w:rFonts w:ascii="Arial" w:hAnsi="Arial" w:cs="Arial"/>
+                <w:b w:val="0"/>
+                <w:bCs/>
+                <w:sz w:val="22"/>
+                <w:szCs w:val="22"/>
+              </w:rPr>
+              <w:t>60/60</w:t>
+            </w:r>
+          </w:p>
+        </w:tc>
+        <w:tc>
+          <w:tcPr>
+            <w:tcW w:w="1417" w:type="dxa"/>
+            <w:vAlign w:val="center"/>
+          </w:tcPr>
+          <w:p>
+            <w:pPr>
+              <w:pStyle w:val="Nagwek8"/>
+              <w:jc w:val="center"/>
+              <w:rPr>
+                <w:rFonts w:ascii="Arial" w:hAnsi="Arial" w:cs="Arial"/>
+                <w:b w:val="0"/>
+                <w:bCs/>
+                <w:sz w:val="22"/>
+                <w:szCs w:val="22"/>
+              </w:rPr>
+            </w:pPr>
+            <w:r>
+              <w:rPr>
+                <w:rFonts w:ascii="Arial" w:hAnsi="Arial" w:cs="Arial"/>
+                <w:b w:val="0"/>
+                <w:bCs/>
+                <w:sz w:val="22"/>
+                <w:szCs w:val="22"/>
+              </w:rPr>
+              <w:t>25/25</w:t>
+            </w:r>
+          </w:p>
+        </w:tc>
+        <w:tc>
+          <w:tcPr>
+            <w:tcW w:w="1134" w:type="dxa"/>
+            <w:vAlign w:val="center"/>
+          </w:tcPr>
+          <w:p>
+            <w:pPr>
+              <w:pStyle w:val="Nagwek8"/>
+              <w:jc w:val="center"/>
+              <w:rPr>
+                <w:rFonts w:ascii="Arial" w:hAnsi="Arial" w:cs="Arial"/>
+                <w:b w:val="0"/>
+                <w:bCs/>
+                <w:sz w:val="22"/>
+                <w:szCs w:val="22"/>
+              </w:rPr>
+            </w:pPr>
+            <w:r>
+              <w:rPr>
+                <w:rFonts w:ascii="Arial" w:hAnsi="Arial" w:cs="Arial"/>
+                <w:b w:val="0"/>
+                <w:bCs/>
+                <w:sz w:val="22"/>
+                <w:szCs w:val="22"/>
+              </w:rPr>
+              <w:t>25/25</w:t>
+            </w:r>
+          </w:p>
+        </w:tc>
+        <w:tc>
+          <w:tcPr>
+            <w:tcW w:w="1696" w:type="dxa"/>
+            <w:vAlign w:val="center"/>
+          </w:tcPr>
+          <w:p>
+            <w:pPr>
+              <w:pStyle w:val="Nagwek8"/>
+              <w:jc w:val="center"/>
+              <w:rPr>
+                <w:rFonts w:ascii="Arial" w:hAnsi="Arial" w:cs="Arial"/>
+                <w:b w:val="0"/>
+                <w:bCs/>
+                <w:sz w:val="22"/>
+                <w:szCs w:val="22"/>
+              </w:rPr>
+            </w:pPr>
+            <w:r>
+              <w:rPr>
+                <w:rFonts w:ascii="Arial" w:hAnsi="Arial" w:cs="Arial"/>
+                <w:b w:val="0"/>
+                <w:bCs/>
+                <w:sz w:val="22"/>
+                <w:szCs w:val="22"/>
+              </w:rPr>
+              <w:t>15/15</w:t>
+            </w:r>
+          </w:p>
+        </w:tc>
+      </w:tr>
+      <w:tr>
+        <w:trPr>
+          <w:trHeight w:val="567"/>
+        </w:trPr>
+        <w:tc>
+          <w:tcPr>
+            <w:tcW w:w="1560" w:type="dxa"/>
+            <w:vAlign w:val="center"/>
+          </w:tcPr>
+          <w:p>
+            <w:pPr>
+              <w:pStyle w:val="Nagwek8"/>
+              <w:jc w:val="center"/>
+              <w:rPr>
+                <w:rFonts w:ascii="Arial" w:hAnsi="Arial" w:cs="Arial"/>
+                <w:b w:val="0"/>
+                <w:bCs/>
+                <w:sz w:val="22"/>
+                <w:szCs w:val="22"/>
+              </w:rPr>
+            </w:pPr>
+            <w:r>
+              <w:rPr>
+                <w:rFonts w:ascii="Arial" w:hAnsi="Arial" w:cs="Arial"/>
+                <w:b w:val="0"/>
+                <w:bCs/>
+                <w:sz w:val="22"/>
+                <w:szCs w:val="22"/>
+              </w:rPr>
+              <w:t>Rozwój</w:t>
+            </w:r>
+          </w:p>
+        </w:tc>
+        <w:tc>
+          <w:tcPr>
+            <w:tcW w:w="1701" w:type="dxa"/>
+            <w:vAlign w:val="center"/>
+          </w:tcPr>
+          <w:p>
+            <w:pPr>
+              <w:pStyle w:val="Nagwek8"/>
+              <w:jc w:val="center"/>
+              <w:rPr>
+                <w:rFonts w:ascii="Arial" w:hAnsi="Arial" w:cs="Arial"/>
+                <w:b w:val="0"/>
+                <w:bCs/>
+                <w:sz w:val="22"/>
+                <w:szCs w:val="22"/>
+              </w:rPr>
+            </w:pPr>
+            <w:r>
+              <w:rPr>
+                <w:rFonts w:ascii="Arial" w:hAnsi="Arial" w:cs="Arial"/>
+                <w:b w:val="0"/>
+                <w:bCs/>
+                <w:sz w:val="22"/>
+                <w:szCs w:val="22"/>
+              </w:rPr>
+              <w:t>184/25</w:t>
+            </w:r>
+          </w:p>
+        </w:tc>
+        <w:tc>
+          <w:tcPr>
+            <w:tcW w:w="1559" w:type="dxa"/>
+            <w:vAlign w:val="center"/>
+          </w:tcPr>
+          <w:p>
+            <w:pPr>
+              <w:pStyle w:val="Nagwek8"/>
+              <w:jc w:val="center"/>
+              <w:rPr>
+                <w:rFonts w:ascii="Arial" w:hAnsi="Arial" w:cs="Arial"/>
+                <w:b w:val="0"/>
+                <w:bCs/>
+                <w:sz w:val="22"/>
+                <w:szCs w:val="22"/>
+              </w:rPr>
+            </w:pPr>
+            <w:r>
+              <w:rPr>
+                <w:rFonts w:ascii="Arial" w:hAnsi="Arial" w:cs="Arial"/>
+                <w:b w:val="0"/>
+                <w:bCs/>
+                <w:sz w:val="22"/>
+                <w:szCs w:val="22"/>
+              </w:rPr>
+              <w:t>60/60</w:t>
+            </w:r>
+          </w:p>
+        </w:tc>
+        <w:tc>
+          <w:tcPr>
+            <w:tcW w:w="1417" w:type="dxa"/>
+            <w:vAlign w:val="center"/>
+          </w:tcPr>
+          <w:p>
+            <w:pPr>
+              <w:pStyle w:val="Nagwek8"/>
+              <w:jc w:val="center"/>
+              <w:rPr>
+                <w:rFonts w:ascii="Arial" w:hAnsi="Arial" w:cs="Arial"/>
+                <w:b w:val="0"/>
+                <w:bCs/>
+                <w:sz w:val="22"/>
+                <w:szCs w:val="22"/>
+              </w:rPr>
+            </w:pPr>
+            <w:r>
+              <w:rPr>
+                <w:rFonts w:ascii="Arial" w:hAnsi="Arial" w:cs="Arial"/>
+                <w:b w:val="0"/>
+                <w:bCs/>
+                <w:sz w:val="22"/>
+                <w:szCs w:val="22"/>
+              </w:rPr>
+              <w:t>25/25</w:t>
+            </w:r>
+          </w:p>
+        </w:tc>
+        <w:tc>
+          <w:tcPr>
+            <w:tcW w:w="1134" w:type="dxa"/>
+            <w:vAlign w:val="center"/>
+          </w:tcPr>
+          <w:p>
+            <w:pPr>
+              <w:pStyle w:val="Nagwek8"/>
+              <w:jc w:val="center"/>
+              <w:rPr>
+                <w:rFonts w:ascii="Arial" w:hAnsi="Arial" w:cs="Arial"/>
+                <w:b w:val="0"/>
+                <w:bCs/>
+                <w:sz w:val="22"/>
+                <w:szCs w:val="22"/>
+              </w:rPr>
+            </w:pPr>
+            <w:r>
+              <w:rPr>
+                <w:rFonts w:ascii="Arial" w:hAnsi="Arial" w:cs="Arial"/>
+                <w:b w:val="0"/>
+                <w:bCs/>
+                <w:sz w:val="22"/>
+                <w:szCs w:val="22"/>
+              </w:rPr>
+              <w:t>25/25</w:t>
+            </w:r>
+          </w:p>
+        </w:tc>
+        <w:tc>
+          <w:tcPr>
+            <w:tcW w:w="1696" w:type="dxa"/>
+            <w:vAlign w:val="center"/>
+          </w:tcPr>
+          <w:p>
+            <w:pPr>
+              <w:pStyle w:val="Nagwek8"/>
+              <w:jc w:val="center"/>
+              <w:rPr>
+                <w:rFonts w:ascii="Arial" w:hAnsi="Arial" w:cs="Arial"/>
+                <w:b w:val="0"/>
+                <w:bCs/>
+                <w:sz w:val="22"/>
+                <w:szCs w:val="22"/>
+              </w:rPr>
+            </w:pPr>
+            <w:r>
+              <w:rPr>
+                <w:rFonts w:ascii="Arial" w:hAnsi="Arial" w:cs="Arial"/>
+                <w:b w:val="0"/>
+                <w:bCs/>
+                <w:sz w:val="22"/>
+                <w:szCs w:val="22"/>
+              </w:rPr>
+              <w:t>15/15</w:t>
+            </w:r>
+          </w:p>
+        </w:tc>
+      </w:tr>
+      <w:tr>
+        <w:trPr>
+          <w:trHeight w:val="567"/>
+        </w:trPr>
+        <w:tc>
+          <w:tcPr>
+            <w:tcW w:w="1560" w:type="dxa"/>
+            <w:vAlign w:val="center"/>
+          </w:tcPr>
+          <w:p>
+            <w:pPr>
+              <w:pStyle w:val="Nagwek8"/>
+              <w:jc w:val="center"/>
+              <w:rPr>
+                <w:rFonts w:ascii="Arial" w:hAnsi="Arial" w:cs="Arial"/>
+                <w:b w:val="0"/>
+                <w:bCs/>
+                <w:sz w:val="22"/>
+                <w:szCs w:val="22"/>
+              </w:rPr>
+            </w:pPr>
+            <w:r>
+              <w:rPr>
+                <w:rFonts w:ascii="Arial" w:hAnsi="Arial" w:cs="Arial"/>
+                <w:b w:val="0"/>
+                <w:bCs/>
+                <w:sz w:val="22"/>
+                <w:szCs w:val="22"/>
+              </w:rPr>
+              <w:t>Sprawy społeczne</w:t>
+            </w:r>
+          </w:p>
+        </w:tc>
+        <w:tc>
+          <w:tcPr>
+            <w:tcW w:w="1701" w:type="dxa"/>
+            <w:vAlign w:val="center"/>
+          </w:tcPr>
+          <w:p>
+            <w:pPr>
+              <w:pStyle w:val="Nagwek8"/>
+              <w:jc w:val="center"/>
+              <w:rPr>
+                <w:rFonts w:ascii="Arial" w:hAnsi="Arial" w:cs="Arial"/>
+                <w:b w:val="0"/>
+                <w:bCs/>
+                <w:sz w:val="22"/>
+                <w:szCs w:val="22"/>
+              </w:rPr>
+            </w:pPr>
+            <w:r>
+              <w:rPr>
+                <w:rFonts w:ascii="Arial" w:hAnsi="Arial" w:cs="Arial"/>
+                <w:b w:val="0"/>
+                <w:bCs/>
+                <w:sz w:val="22"/>
+                <w:szCs w:val="22"/>
+              </w:rPr>
+              <w:t>143/23</w:t>
+            </w:r>
+          </w:p>
+        </w:tc>
+        <w:tc>
+          <w:tcPr>
+            <w:tcW w:w="1559" w:type="dxa"/>
+            <w:vAlign w:val="center"/>
+          </w:tcPr>
+          <w:p>
+            <w:pPr>
+              <w:pStyle w:val="Nagwek8"/>
+              <w:jc w:val="center"/>
+              <w:rPr>
+                <w:rFonts w:ascii="Arial" w:hAnsi="Arial" w:cs="Arial"/>
+                <w:b w:val="0"/>
+                <w:bCs/>
+                <w:sz w:val="22"/>
+                <w:szCs w:val="22"/>
+              </w:rPr>
+            </w:pPr>
+            <w:r>
+              <w:rPr>
+                <w:rFonts w:ascii="Arial" w:hAnsi="Arial" w:cs="Arial"/>
+                <w:b w:val="0"/>
+                <w:bCs/>
+                <w:sz w:val="22"/>
+                <w:szCs w:val="22"/>
+              </w:rPr>
+              <w:t>60/60</w:t>
+            </w:r>
+          </w:p>
+        </w:tc>
+        <w:tc>
+          <w:tcPr>
+            <w:tcW w:w="1417" w:type="dxa"/>
+            <w:vAlign w:val="center"/>
+          </w:tcPr>
+          <w:p>
+            <w:pPr>
+              <w:pStyle w:val="Nagwek8"/>
+              <w:jc w:val="center"/>
+              <w:rPr>
+                <w:rFonts w:ascii="Arial" w:hAnsi="Arial" w:cs="Arial"/>
+                <w:b w:val="0"/>
+                <w:bCs/>
+                <w:sz w:val="22"/>
+                <w:szCs w:val="22"/>
+              </w:rPr>
+            </w:pPr>
+            <w:r>
+              <w:rPr>
+                <w:rFonts w:ascii="Arial" w:hAnsi="Arial" w:cs="Arial"/>
+                <w:b w:val="0"/>
+                <w:bCs/>
+                <w:sz w:val="22"/>
+                <w:szCs w:val="22"/>
+              </w:rPr>
+              <w:t>25/25</w:t>
+            </w:r>
+          </w:p>
+        </w:tc>
+        <w:tc>
+          <w:tcPr>
+            <w:tcW w:w="1134" w:type="dxa"/>
+            <w:vAlign w:val="center"/>
+          </w:tcPr>
+          <w:p>
+            <w:pPr>
+              <w:pStyle w:val="Nagwek8"/>
+              <w:jc w:val="center"/>
+              <w:rPr>
+                <w:rFonts w:ascii="Arial" w:hAnsi="Arial" w:cs="Arial"/>
+                <w:b w:val="0"/>
+                <w:bCs/>
+                <w:sz w:val="22"/>
+                <w:szCs w:val="22"/>
+              </w:rPr>
+            </w:pPr>
+            <w:r>
+              <w:rPr>
+                <w:rFonts w:ascii="Arial" w:hAnsi="Arial" w:cs="Arial"/>
+                <w:b w:val="0"/>
+                <w:bCs/>
+                <w:sz w:val="22"/>
+                <w:szCs w:val="22"/>
+              </w:rPr>
+              <w:t>0/0</w:t>
+            </w:r>
+          </w:p>
+        </w:tc>
+        <w:tc>
+          <w:tcPr>
+            <w:tcW w:w="1696" w:type="dxa"/>
+            <w:vAlign w:val="center"/>
+          </w:tcPr>
+          <w:p>
+            <w:pPr>
+              <w:pStyle w:val="Nagwek8"/>
+              <w:jc w:val="center"/>
+              <w:rPr>
+                <w:rFonts w:ascii="Arial" w:hAnsi="Arial" w:cs="Arial"/>
+                <w:b w:val="0"/>
+                <w:bCs/>
+                <w:sz w:val="22"/>
+                <w:szCs w:val="22"/>
+              </w:rPr>
+            </w:pPr>
+            <w:r>
+              <w:rPr>
+                <w:rFonts w:ascii="Arial" w:hAnsi="Arial" w:cs="Arial"/>
+                <w:b w:val="0"/>
+                <w:bCs/>
+                <w:sz w:val="22"/>
+                <w:szCs w:val="22"/>
+              </w:rPr>
+              <w:t>15/15</w:t>
+            </w:r>
+          </w:p>
+        </w:tc>
+      </w:tr>
+      <w:tr>
+        <w:trPr>
+          <w:trHeight w:val="567"/>
+        </w:trPr>
+        <w:tc>
+          <w:tcPr>
+            <w:tcW w:w="1560" w:type="dxa"/>
+            <w:vAlign w:val="center"/>
+          </w:tcPr>
+          <w:p>
+            <w:pPr>
+              <w:pStyle w:val="Nagwek8"/>
+              <w:jc w:val="center"/>
+              <w:rPr>
+                <w:rFonts w:ascii="Arial" w:hAnsi="Arial" w:cs="Arial"/>
+                <w:b w:val="0"/>
+                <w:bCs/>
+                <w:sz w:val="22"/>
+                <w:szCs w:val="22"/>
+              </w:rPr>
+            </w:pPr>
+            <w:r>
+              <w:rPr>
+                <w:rFonts w:ascii="Arial" w:hAnsi="Arial" w:cs="Arial"/>
+                <w:b w:val="0"/>
+                <w:bCs/>
+                <w:sz w:val="22"/>
+                <w:szCs w:val="22"/>
+              </w:rPr>
+              <w:t>Edukacja</w:t>
+            </w:r>
+          </w:p>
+        </w:tc>
+        <w:tc>
+          <w:tcPr>
+            <w:tcW w:w="1701" w:type="dxa"/>
+            <w:vAlign w:val="center"/>
+          </w:tcPr>
+          <w:p>
+            <w:pPr>
+              <w:pStyle w:val="Nagwek8"/>
+              <w:jc w:val="center"/>
+              <w:rPr>
+                <w:rFonts w:ascii="Arial" w:hAnsi="Arial" w:cs="Arial"/>
+                <w:b w:val="0"/>
+                <w:bCs/>
+                <w:sz w:val="22"/>
+                <w:szCs w:val="22"/>
+              </w:rPr>
+            </w:pPr>
+            <w:r>
+              <w:rPr>
+                <w:rFonts w:ascii="Arial" w:hAnsi="Arial" w:cs="Arial"/>
+                <w:b w:val="0"/>
+                <w:bCs/>
+                <w:sz w:val="22"/>
+                <w:szCs w:val="22"/>
+              </w:rPr>
+              <w:t>160/25</w:t>
+            </w:r>
+          </w:p>
+        </w:tc>
+        <w:tc>
+          <w:tcPr>
+            <w:tcW w:w="1559" w:type="dxa"/>
+            <w:vAlign w:val="center"/>
+          </w:tcPr>
+          <w:p>
+            <w:pPr>
+              <w:pStyle w:val="Nagwek8"/>
+              <w:jc w:val="center"/>
+              <w:rPr>
+                <w:rFonts w:ascii="Arial" w:hAnsi="Arial" w:cs="Arial"/>
+                <w:b w:val="0"/>
+                <w:bCs/>
+                <w:sz w:val="22"/>
+                <w:szCs w:val="22"/>
+              </w:rPr>
+            </w:pPr>
+            <w:r>
+              <w:rPr>
+                <w:rFonts w:ascii="Arial" w:hAnsi="Arial" w:cs="Arial"/>
+                <w:b w:val="0"/>
+                <w:bCs/>
+                <w:sz w:val="22"/>
+                <w:szCs w:val="22"/>
+              </w:rPr>
+              <w:t>60/60</w:t>
+            </w:r>
+          </w:p>
+        </w:tc>
+        <w:tc>
+          <w:tcPr>
+            <w:tcW w:w="1417" w:type="dxa"/>
+            <w:vAlign w:val="center"/>
+          </w:tcPr>
+          <w:p>
+            <w:pPr>
+              <w:pStyle w:val="Nagwek8"/>
+              <w:jc w:val="center"/>
+              <w:rPr>
+                <w:rFonts w:ascii="Arial" w:hAnsi="Arial" w:cs="Arial"/>
+                <w:b w:val="0"/>
+                <w:bCs/>
+                <w:sz w:val="22"/>
+                <w:szCs w:val="22"/>
+              </w:rPr>
+            </w:pPr>
+            <w:r>
+              <w:rPr>
+                <w:rFonts w:ascii="Arial" w:hAnsi="Arial" w:cs="Arial"/>
+                <w:b w:val="0"/>
+                <w:bCs/>
+                <w:sz w:val="22"/>
+                <w:szCs w:val="22"/>
+              </w:rPr>
+              <w:t>25/25</w:t>
+            </w:r>
+          </w:p>
+        </w:tc>
+        <w:tc>
+          <w:tcPr>
+            <w:tcW w:w="1134" w:type="dxa"/>
+            <w:vAlign w:val="center"/>
+          </w:tcPr>
+          <w:p>
+            <w:pPr>
+              <w:pStyle w:val="Nagwek8"/>
+              <w:jc w:val="center"/>
+              <w:rPr>
+                <w:rFonts w:ascii="Arial" w:hAnsi="Arial" w:cs="Arial"/>
+                <w:b w:val="0"/>
+                <w:bCs/>
+                <w:sz w:val="22"/>
+                <w:szCs w:val="22"/>
+              </w:rPr>
+            </w:pPr>
+            <w:r>
+              <w:rPr>
+                <w:rFonts w:ascii="Arial" w:hAnsi="Arial" w:cs="Arial"/>
+                <w:b w:val="0"/>
+                <w:bCs/>
+                <w:sz w:val="22"/>
+                <w:szCs w:val="22"/>
+              </w:rPr>
+              <w:t>0/0</w:t>
+            </w:r>
+          </w:p>
+        </w:tc>
+        <w:tc>
+          <w:tcPr>
+            <w:tcW w:w="1696" w:type="dxa"/>
+            <w:vAlign w:val="center"/>
+          </w:tcPr>
+          <w:p>
+            <w:pPr>
+              <w:pStyle w:val="Nagwek8"/>
+              <w:jc w:val="center"/>
+              <w:rPr>
+                <w:rFonts w:ascii="Arial" w:hAnsi="Arial" w:cs="Arial"/>
+                <w:b w:val="0"/>
+                <w:bCs/>
+                <w:sz w:val="22"/>
+                <w:szCs w:val="22"/>
+              </w:rPr>
+            </w:pPr>
+            <w:r>
+              <w:rPr>
+                <w:rFonts w:ascii="Arial" w:hAnsi="Arial" w:cs="Arial"/>
+                <w:b w:val="0"/>
+                <w:bCs/>
+                <w:sz w:val="22"/>
+                <w:szCs w:val="22"/>
+              </w:rPr>
+              <w:t>0/0</w:t>
+            </w:r>
+          </w:p>
+        </w:tc>
+      </w:tr>
+    </w:tbl>
+    <w:p>
+      <w:pPr>
+        <w:jc w:val="center"/>
+      </w:pPr>
+      <w:r>
+        <w:t>Tab. 3 – Wymagania przepływów generowanych przez aplikacje z dostępem do Internetu</w:t>
+      </w:r>
+    </w:p>
+    <w:p>
+      <w:pPr>
+        <w:rPr>
+          <w:sz w:val="6"/>
+          <w:szCs w:val="6"/>
+        </w:rPr>
+      </w:pPr>
+      <w:r>
+        <w:tab/>
+      </w:r>
+    </w:p>
+    <w:p>
+      <w:pPr>
+        <w:ind w:firstLine="708"/>
+      </w:pPr>
+      <w:r>
+        <w:t xml:space="preserve">Po dokładnej analizie wymagań sprzętowych, </w:t>
+      </w:r>
+      <w:r>
+        <w:t xml:space="preserve">przeliczono maksymalny przewidywany transfer Internetu jaki należy zapewnić instytucji – przy maksymalnym obciążeniu sieci, transfer przychodzący szacuje się na 10435 kilobitów na sekundę co przekłada się na ~ 10,5 </w:t>
+      </w:r>
+      <w:proofErr w:type="spellStart"/>
+      <w:r>
+        <w:t>Mb</w:t>
+      </w:r>
+      <w:proofErr w:type="spellEnd"/>
+      <w:r>
+        <w:t>/s co jest istotną informacją przy wyborze dostawcy internetowego. Szacowany transfer</w:t>
+      </w:r>
+      <w:r>
+        <w:t xml:space="preserve"> </w:t>
+      </w:r>
+      <w:r>
+        <w:lastRenderedPageBreak/>
+        <w:t xml:space="preserve">wychodzący przy maksymalnym obciążeniu sieci szacuje się na </w:t>
+      </w:r>
+      <w:r>
+        <w:t xml:space="preserve">4719 kilobitów na sekundę co przekłada się na około 5 </w:t>
+      </w:r>
+      <w:proofErr w:type="spellStart"/>
+      <w:r>
+        <w:t>Mb</w:t>
+      </w:r>
+      <w:proofErr w:type="spellEnd"/>
+      <w:r>
+        <w:t xml:space="preserve">/s. </w:t>
+      </w:r>
+    </w:p>
+    <w:p>
+      <w:r>
+        <w:tab/>
+        <w:t>Analizie poddano również maksymalne obciążenie transferu z oraz do serwerów znajdujących się w sieci lokalnej instytucji. Maksymalne średnie transfery z i do serwera przedstawiono poniżej.</w:t>
+      </w:r>
+    </w:p>
+    <w:tbl>
+      <w:tblPr>
+        <w:tblStyle w:val="Tabela-Siatka"/>
+        <w:tblW w:w="0" w:type="auto"/>
+        <w:tblLook w:val="04A0" w:firstRow="1" w:lastRow="0" w:firstColumn="1" w:lastColumn="0" w:noHBand="0" w:noVBand="1"/>
+      </w:tblPr>
+      <w:tblGrid>
+        <w:gridCol w:w="2689"/>
+        <w:gridCol w:w="2126"/>
+        <w:gridCol w:w="2126"/>
+        <w:gridCol w:w="2121"/>
+      </w:tblGrid>
+      <w:tr>
+        <w:trPr>
+          <w:trHeight w:val="567"/>
+        </w:trPr>
+        <w:tc>
+          <w:tcPr>
+            <w:tcW w:w="2689" w:type="dxa"/>
+            <w:tcBorders>
+              <w:top w:val="nil"/>
+              <w:left w:val="nil"/>
+              <w:bottom w:val="single" w:sz="4" w:space="0" w:color="auto"/>
+              <w:right w:val="single" w:sz="4" w:space="0" w:color="auto"/>
+            </w:tcBorders>
+            <w:vAlign w:val="center"/>
+          </w:tcPr>
+          <w:p>
+            <w:pPr>
+              <w:jc w:val="center"/>
+              <w:rPr>
+                <w:rFonts w:cs="Arial"/>
+                <w:b/>
+                <w:bCs/>
+                <w:i/>
+                <w:iCs/>
+              </w:rPr>
+            </w:pPr>
+          </w:p>
+        </w:tc>
+        <w:tc>
+          <w:tcPr>
+            <w:tcW w:w="6373" w:type="dxa"/>
+            <w:gridSpan w:val="3"/>
+            <w:tcBorders>
+              <w:left w:val="single" w:sz="4" w:space="0" w:color="auto"/>
+            </w:tcBorders>
+            <w:vAlign w:val="center"/>
+          </w:tcPr>
+          <w:p>
+            <w:pPr>
+              <w:jc w:val="center"/>
+              <w:rPr>
+                <w:rFonts w:cs="Arial"/>
+                <w:b/>
+                <w:bCs/>
+                <w:i/>
+                <w:iCs/>
+                <w:lang w:eastAsia="pl-PL"/>
+              </w:rPr>
+            </w:pPr>
+            <w:r>
+              <w:rPr>
+                <w:rFonts w:cs="Arial"/>
+                <w:b/>
+                <w:bCs/>
+                <w:i/>
+                <w:iCs/>
+              </w:rPr>
+              <w:t>Maksymalny jednoczesny transfer</w:t>
+            </w:r>
+            <w:r>
+              <w:rPr>
+                <w:rFonts w:cs="Arial"/>
+                <w:b/>
+                <w:bCs/>
+                <w:i/>
+                <w:iCs/>
+              </w:rPr>
+              <w:t xml:space="preserve"> (down/</w:t>
+            </w:r>
+            <w:proofErr w:type="spellStart"/>
+            <w:r>
+              <w:rPr>
+                <w:rFonts w:cs="Arial"/>
+                <w:b/>
+                <w:bCs/>
+                <w:i/>
+                <w:iCs/>
+              </w:rPr>
+              <w:t>up</w:t>
+            </w:r>
+            <w:proofErr w:type="spellEnd"/>
+            <w:r>
+              <w:rPr>
+                <w:rFonts w:cs="Arial"/>
+                <w:b/>
+                <w:bCs/>
+                <w:i/>
+                <w:iCs/>
+              </w:rPr>
+              <w:t>)</w:t>
+            </w:r>
+            <w:r>
+              <w:rPr>
+                <w:rFonts w:cs="Arial"/>
+                <w:b/>
+                <w:bCs/>
+                <w:i/>
+                <w:iCs/>
+              </w:rPr>
+              <w:t xml:space="preserve"> [</w:t>
+            </w:r>
+            <w:proofErr w:type="spellStart"/>
+            <w:r>
+              <w:rPr>
+                <w:rFonts w:cs="Arial"/>
+                <w:b/>
+                <w:bCs/>
+                <w:i/>
+                <w:iCs/>
+              </w:rPr>
+              <w:t>kb</w:t>
+            </w:r>
+            <w:proofErr w:type="spellEnd"/>
+            <w:r>
+              <w:rPr>
+                <w:rFonts w:cs="Arial"/>
+                <w:b/>
+                <w:bCs/>
+                <w:i/>
+                <w:iCs/>
+              </w:rPr>
+              <w:t>/s]</w:t>
+            </w:r>
+          </w:p>
+        </w:tc>
+      </w:tr>
+      <w:tr>
+        <w:trPr>
+          <w:trHeight w:val="567"/>
+        </w:trPr>
+        <w:tc>
+          <w:tcPr>
+            <w:tcW w:w="2689" w:type="dxa"/>
+            <w:tcBorders>
+              <w:top w:val="single" w:sz="4" w:space="0" w:color="auto"/>
+            </w:tcBorders>
+            <w:vAlign w:val="center"/>
+          </w:tcPr>
+          <w:p>
+            <w:pPr>
+              <w:jc w:val="center"/>
+              <w:rPr>
+                <w:rFonts w:cs="Arial"/>
+                <w:b/>
+                <w:bCs/>
+              </w:rPr>
+            </w:pPr>
+            <w:r>
+              <w:rPr>
+                <w:rFonts w:cs="Arial"/>
+                <w:b/>
+                <w:bCs/>
+                <w:i/>
+                <w:iCs/>
+              </w:rPr>
+              <w:t>Oddział Instytucji</w:t>
+            </w:r>
+          </w:p>
+        </w:tc>
+        <w:tc>
+          <w:tcPr>
+            <w:tcW w:w="2126" w:type="dxa"/>
+            <w:vAlign w:val="center"/>
+          </w:tcPr>
+          <w:p>
+            <w:pPr>
+              <w:jc w:val="center"/>
+              <w:rPr>
+                <w:rFonts w:cs="Arial"/>
+                <w:b/>
+                <w:bCs/>
+                <w:i/>
+                <w:iCs/>
+              </w:rPr>
+            </w:pPr>
+            <w:r>
+              <w:rPr>
+                <w:rFonts w:cs="Arial"/>
+                <w:b/>
+                <w:bCs/>
+                <w:i/>
+                <w:iCs/>
+              </w:rPr>
+              <w:t>Serwer Gamma</w:t>
+            </w:r>
+          </w:p>
+        </w:tc>
+        <w:tc>
+          <w:tcPr>
+            <w:tcW w:w="2126" w:type="dxa"/>
+            <w:vAlign w:val="center"/>
+          </w:tcPr>
+          <w:p>
+            <w:pPr>
+              <w:jc w:val="center"/>
+              <w:rPr>
+                <w:rFonts w:cs="Arial"/>
+                <w:b/>
+                <w:bCs/>
+                <w:i/>
+                <w:iCs/>
+              </w:rPr>
+            </w:pPr>
+            <w:r>
+              <w:rPr>
+                <w:rFonts w:cs="Arial"/>
+                <w:b/>
+                <w:bCs/>
+                <w:i/>
+                <w:iCs/>
+              </w:rPr>
+              <w:t>Serwer Delta</w:t>
+            </w:r>
+          </w:p>
+        </w:tc>
+        <w:tc>
+          <w:tcPr>
+            <w:tcW w:w="2121" w:type="dxa"/>
+            <w:vAlign w:val="center"/>
+          </w:tcPr>
+          <w:p>
+            <w:pPr>
+              <w:jc w:val="center"/>
+              <w:rPr>
+                <w:rFonts w:cs="Arial"/>
+                <w:b/>
+                <w:bCs/>
+                <w:i/>
+                <w:iCs/>
+              </w:rPr>
+            </w:pPr>
+            <w:r>
+              <w:rPr>
+                <w:rFonts w:cs="Arial"/>
+                <w:b/>
+                <w:bCs/>
+                <w:i/>
+                <w:iCs/>
+              </w:rPr>
+              <w:t>Bufor Drukarki</w:t>
+            </w:r>
+          </w:p>
+        </w:tc>
+      </w:tr>
+      <w:tr>
+        <w:trPr>
+          <w:trHeight w:val="567"/>
+        </w:trPr>
+        <w:tc>
+          <w:tcPr>
+            <w:tcW w:w="2689" w:type="dxa"/>
+            <w:vAlign w:val="center"/>
+          </w:tcPr>
+          <w:p>
+            <w:pPr>
+              <w:pStyle w:val="Nagwek8"/>
+              <w:jc w:val="center"/>
+              <w:rPr>
+                <w:rFonts w:ascii="Arial" w:hAnsi="Arial" w:cs="Arial"/>
+                <w:b w:val="0"/>
+                <w:bCs/>
+                <w:sz w:val="22"/>
+                <w:szCs w:val="22"/>
+              </w:rPr>
+            </w:pPr>
+            <w:r>
+              <w:rPr>
+                <w:rFonts w:ascii="Arial" w:hAnsi="Arial" w:cs="Arial"/>
+                <w:b w:val="0"/>
+                <w:bCs/>
+                <w:sz w:val="22"/>
+                <w:szCs w:val="22"/>
+              </w:rPr>
+              <w:t>Infrastruktura</w:t>
+            </w:r>
+            <w:r>
+              <w:rPr>
+                <w:rFonts w:ascii="Arial" w:hAnsi="Arial" w:cs="Arial"/>
+                <w:b w:val="0"/>
+                <w:bCs/>
+                <w:sz w:val="22"/>
+                <w:szCs w:val="22"/>
+              </w:rPr>
+              <w:t xml:space="preserve"> i</w:t>
+            </w:r>
+            <w:r>
+              <w:rPr>
+                <w:rFonts w:ascii="Arial" w:hAnsi="Arial" w:cs="Arial"/>
+                <w:b w:val="0"/>
+                <w:bCs/>
+                <w:sz w:val="22"/>
+                <w:szCs w:val="22"/>
+              </w:rPr>
+              <w:t xml:space="preserve"> transport</w:t>
+            </w:r>
+          </w:p>
+        </w:tc>
+        <w:tc>
+          <w:tcPr>
+            <w:tcW w:w="2126" w:type="dxa"/>
+            <w:vAlign w:val="center"/>
+          </w:tcPr>
+          <w:p>
+            <w:pPr>
+              <w:pStyle w:val="Nagwek8"/>
+              <w:ind w:firstLine="188"/>
+              <w:rPr>
+                <w:rFonts w:ascii="Arial" w:hAnsi="Arial" w:cs="Arial"/>
+                <w:b w:val="0"/>
+                <w:bCs/>
+                <w:sz w:val="22"/>
+                <w:szCs w:val="22"/>
+              </w:rPr>
+            </w:pPr>
+            <w:r>
+              <w:rPr>
+                <w:rFonts w:ascii="Arial" w:hAnsi="Arial" w:cs="Arial"/>
+                <w:b w:val="0"/>
+                <w:bCs/>
+                <w:sz w:val="22"/>
+                <w:szCs w:val="22"/>
+              </w:rPr>
+              <w:t>6400</w:t>
+            </w:r>
+            <w:r>
+              <w:rPr>
+                <w:rFonts w:ascii="Arial" w:hAnsi="Arial" w:cs="Arial"/>
+                <w:b w:val="0"/>
+                <w:bCs/>
+                <w:sz w:val="22"/>
+                <w:szCs w:val="22"/>
+              </w:rPr>
+              <w:t>/</w:t>
+            </w:r>
+            <w:r>
+              <w:rPr>
+                <w:rFonts w:ascii="Arial" w:hAnsi="Arial" w:cs="Arial"/>
+                <w:b w:val="0"/>
+                <w:bCs/>
+                <w:sz w:val="22"/>
+                <w:szCs w:val="22"/>
+              </w:rPr>
+              <w:t>6400</w:t>
+            </w:r>
+          </w:p>
+        </w:tc>
+        <w:tc>
+          <w:tcPr>
+            <w:tcW w:w="2126" w:type="dxa"/>
+            <w:vAlign w:val="center"/>
+          </w:tcPr>
+          <w:p>
+            <w:pPr>
+              <w:pStyle w:val="Nagwek8"/>
+              <w:ind w:firstLine="184"/>
+              <w:rPr>
+                <w:rFonts w:ascii="Arial" w:hAnsi="Arial" w:cs="Arial"/>
+                <w:b w:val="0"/>
+                <w:bCs/>
+                <w:sz w:val="22"/>
+                <w:szCs w:val="22"/>
+              </w:rPr>
+            </w:pPr>
+            <w:r>
+              <w:rPr>
+                <w:rFonts w:ascii="Arial" w:hAnsi="Arial" w:cs="Arial"/>
+                <w:b w:val="0"/>
+                <w:bCs/>
+                <w:sz w:val="22"/>
+                <w:szCs w:val="22"/>
+              </w:rPr>
+              <w:t>32</w:t>
+            </w:r>
+            <w:r>
+              <w:rPr>
+                <w:rFonts w:ascii="Arial" w:hAnsi="Arial" w:cs="Arial"/>
+                <w:b w:val="0"/>
+                <w:bCs/>
+                <w:sz w:val="22"/>
+                <w:szCs w:val="22"/>
+              </w:rPr>
+              <w:t>00/</w:t>
+            </w:r>
+            <w:r>
+              <w:rPr>
+                <w:rFonts w:ascii="Arial" w:hAnsi="Arial" w:cs="Arial"/>
+                <w:b w:val="0"/>
+                <w:bCs/>
+                <w:sz w:val="22"/>
+                <w:szCs w:val="22"/>
+              </w:rPr>
+              <w:t>16</w:t>
+            </w:r>
+            <w:r>
+              <w:rPr>
+                <w:rFonts w:ascii="Arial" w:hAnsi="Arial" w:cs="Arial"/>
+                <w:b w:val="0"/>
+                <w:bCs/>
+                <w:sz w:val="22"/>
+                <w:szCs w:val="22"/>
+              </w:rPr>
+              <w:t xml:space="preserve">00 </w:t>
+            </w:r>
+          </w:p>
+        </w:tc>
+        <w:tc>
+          <w:tcPr>
+            <w:tcW w:w="2121" w:type="dxa"/>
+            <w:vAlign w:val="center"/>
+          </w:tcPr>
+          <w:p>
+            <w:pPr>
+              <w:pStyle w:val="Nagwek8"/>
+              <w:ind w:firstLine="181"/>
+              <w:rPr>
+                <w:rFonts w:ascii="Arial" w:hAnsi="Arial" w:cs="Arial"/>
+                <w:b w:val="0"/>
+                <w:bCs/>
+                <w:sz w:val="22"/>
+                <w:szCs w:val="22"/>
+              </w:rPr>
+            </w:pPr>
+            <w:r>
+              <w:rPr>
+                <w:rFonts w:ascii="Arial" w:hAnsi="Arial" w:cs="Arial"/>
+                <w:b w:val="0"/>
+                <w:bCs/>
+                <w:sz w:val="22"/>
+                <w:szCs w:val="22"/>
+              </w:rPr>
+              <w:t>8</w:t>
+            </w:r>
+            <w:r>
+              <w:rPr>
+                <w:rFonts w:ascii="Arial" w:hAnsi="Arial" w:cs="Arial"/>
+                <w:b w:val="0"/>
+                <w:bCs/>
+                <w:sz w:val="22"/>
+                <w:szCs w:val="22"/>
+              </w:rPr>
+              <w:t>0/</w:t>
+            </w:r>
+            <w:r>
+              <w:rPr>
+                <w:rFonts w:ascii="Arial" w:hAnsi="Arial" w:cs="Arial"/>
+                <w:b w:val="0"/>
+                <w:bCs/>
+                <w:sz w:val="22"/>
+                <w:szCs w:val="22"/>
+              </w:rPr>
+              <w:t>1440</w:t>
+            </w:r>
+            <w:r>
+              <w:rPr>
+                <w:rFonts w:ascii="Arial" w:hAnsi="Arial" w:cs="Arial"/>
+                <w:b w:val="0"/>
+                <w:bCs/>
+                <w:sz w:val="22"/>
+                <w:szCs w:val="22"/>
+              </w:rPr>
+              <w:t xml:space="preserve"> </w:t>
+            </w:r>
+          </w:p>
+        </w:tc>
+      </w:tr>
+      <w:tr>
+        <w:trPr>
+          <w:trHeight w:val="567"/>
+        </w:trPr>
+        <w:tc>
+          <w:tcPr>
+            <w:tcW w:w="2689" w:type="dxa"/>
+            <w:vAlign w:val="center"/>
+          </w:tcPr>
+          <w:p>
+            <w:pPr>
+              <w:pStyle w:val="Nagwek8"/>
+              <w:jc w:val="center"/>
+              <w:rPr>
+                <w:rFonts w:ascii="Arial" w:hAnsi="Arial" w:cs="Arial"/>
+                <w:b w:val="0"/>
+                <w:bCs/>
+                <w:sz w:val="22"/>
+                <w:szCs w:val="22"/>
+              </w:rPr>
+            </w:pPr>
+            <w:r>
+              <w:rPr>
+                <w:rFonts w:ascii="Arial" w:hAnsi="Arial" w:cs="Arial"/>
+                <w:b w:val="0"/>
+                <w:bCs/>
+                <w:sz w:val="22"/>
+                <w:szCs w:val="22"/>
+              </w:rPr>
+              <w:t>Rozwój</w:t>
+            </w:r>
+          </w:p>
+        </w:tc>
+        <w:tc>
+          <w:tcPr>
+            <w:tcW w:w="2126" w:type="dxa"/>
+            <w:vAlign w:val="center"/>
+          </w:tcPr>
+          <w:p>
+            <w:pPr>
+              <w:pStyle w:val="Nagwek8"/>
+              <w:ind w:firstLine="188"/>
+              <w:rPr>
+                <w:rFonts w:ascii="Arial" w:hAnsi="Arial" w:cs="Arial"/>
+                <w:b w:val="0"/>
+                <w:bCs/>
+                <w:sz w:val="22"/>
+                <w:szCs w:val="22"/>
+              </w:rPr>
+            </w:pPr>
+            <w:r>
+              <w:rPr>
+                <w:rFonts w:ascii="Arial" w:hAnsi="Arial" w:cs="Arial"/>
+                <w:b w:val="0"/>
+                <w:bCs/>
+                <w:sz w:val="22"/>
+                <w:szCs w:val="22"/>
+              </w:rPr>
+              <w:t>16</w:t>
+            </w:r>
+            <w:r>
+              <w:rPr>
+                <w:rFonts w:ascii="Arial" w:hAnsi="Arial" w:cs="Arial"/>
+                <w:b w:val="0"/>
+                <w:bCs/>
+                <w:sz w:val="22"/>
+                <w:szCs w:val="22"/>
+              </w:rPr>
+              <w:t>00/</w:t>
+            </w:r>
+            <w:r>
+              <w:rPr>
+                <w:rFonts w:ascii="Arial" w:hAnsi="Arial" w:cs="Arial"/>
+                <w:b w:val="0"/>
+                <w:bCs/>
+                <w:sz w:val="22"/>
+                <w:szCs w:val="22"/>
+              </w:rPr>
+              <w:t>400</w:t>
+            </w:r>
+          </w:p>
+        </w:tc>
+        <w:tc>
+          <w:tcPr>
+            <w:tcW w:w="2126" w:type="dxa"/>
+            <w:vAlign w:val="center"/>
+          </w:tcPr>
+          <w:p>
+            <w:pPr>
+              <w:pStyle w:val="Nagwek8"/>
+              <w:ind w:firstLine="184"/>
+              <w:rPr>
+                <w:rFonts w:ascii="Arial" w:hAnsi="Arial" w:cs="Arial"/>
+                <w:b w:val="0"/>
+                <w:bCs/>
+                <w:sz w:val="22"/>
+                <w:szCs w:val="22"/>
+              </w:rPr>
+            </w:pPr>
+            <w:r>
+              <w:rPr>
+                <w:rFonts w:ascii="Arial" w:hAnsi="Arial" w:cs="Arial"/>
+                <w:b w:val="0"/>
+                <w:bCs/>
+                <w:sz w:val="22"/>
+                <w:szCs w:val="22"/>
+              </w:rPr>
+              <w:t>36</w:t>
+            </w:r>
+            <w:r>
+              <w:rPr>
+                <w:rFonts w:ascii="Arial" w:hAnsi="Arial" w:cs="Arial"/>
+                <w:b w:val="0"/>
+                <w:bCs/>
+                <w:sz w:val="22"/>
+                <w:szCs w:val="22"/>
+              </w:rPr>
+              <w:t>0</w:t>
+            </w:r>
+            <w:r>
+              <w:rPr>
+                <w:rFonts w:ascii="Arial" w:hAnsi="Arial" w:cs="Arial"/>
+                <w:b w:val="0"/>
+                <w:bCs/>
+                <w:sz w:val="22"/>
+                <w:szCs w:val="22"/>
+              </w:rPr>
+              <w:t>0</w:t>
+            </w:r>
+            <w:r>
+              <w:rPr>
+                <w:rFonts w:ascii="Arial" w:hAnsi="Arial" w:cs="Arial"/>
+                <w:b w:val="0"/>
+                <w:bCs/>
+                <w:sz w:val="22"/>
+                <w:szCs w:val="22"/>
+              </w:rPr>
+              <w:t>/</w:t>
+            </w:r>
+            <w:r>
+              <w:rPr>
+                <w:rFonts w:ascii="Arial" w:hAnsi="Arial" w:cs="Arial"/>
+                <w:b w:val="0"/>
+                <w:bCs/>
+                <w:sz w:val="22"/>
+                <w:szCs w:val="22"/>
+              </w:rPr>
+              <w:t>8</w:t>
+            </w:r>
+            <w:r>
+              <w:rPr>
+                <w:rFonts w:ascii="Arial" w:hAnsi="Arial" w:cs="Arial"/>
+                <w:b w:val="0"/>
+                <w:bCs/>
+                <w:sz w:val="22"/>
+                <w:szCs w:val="22"/>
+              </w:rPr>
+              <w:t xml:space="preserve">00 </w:t>
+            </w:r>
+          </w:p>
+        </w:tc>
+        <w:tc>
+          <w:tcPr>
+            <w:tcW w:w="2121" w:type="dxa"/>
+            <w:vAlign w:val="center"/>
+          </w:tcPr>
+          <w:p>
+            <w:pPr>
+              <w:pStyle w:val="Nagwek8"/>
+              <w:ind w:firstLine="181"/>
+              <w:rPr>
+                <w:rFonts w:ascii="Arial" w:hAnsi="Arial" w:cs="Arial"/>
+                <w:b w:val="0"/>
+                <w:bCs/>
+                <w:sz w:val="22"/>
+                <w:szCs w:val="22"/>
+              </w:rPr>
+            </w:pPr>
+            <w:r>
+              <w:rPr>
+                <w:rFonts w:ascii="Arial" w:hAnsi="Arial" w:cs="Arial"/>
+                <w:b w:val="0"/>
+                <w:bCs/>
+                <w:sz w:val="22"/>
+                <w:szCs w:val="22"/>
+              </w:rPr>
+              <w:t>4</w:t>
+            </w:r>
+            <w:r>
+              <w:rPr>
+                <w:rFonts w:ascii="Arial" w:hAnsi="Arial" w:cs="Arial"/>
+                <w:b w:val="0"/>
+                <w:bCs/>
+                <w:sz w:val="22"/>
+                <w:szCs w:val="22"/>
+              </w:rPr>
+              <w:t>0/</w:t>
+            </w:r>
+            <w:r>
+              <w:rPr>
+                <w:rFonts w:ascii="Arial" w:hAnsi="Arial" w:cs="Arial"/>
+                <w:b w:val="0"/>
+                <w:bCs/>
+                <w:sz w:val="22"/>
+                <w:szCs w:val="22"/>
+              </w:rPr>
+              <w:t>400</w:t>
+            </w:r>
+          </w:p>
+        </w:tc>
+      </w:tr>
+      <w:tr>
+        <w:trPr>
+          <w:trHeight w:val="567"/>
+        </w:trPr>
+        <w:tc>
+          <w:tcPr>
+            <w:tcW w:w="2689" w:type="dxa"/>
+            <w:vAlign w:val="center"/>
+          </w:tcPr>
+          <w:p>
+            <w:pPr>
+              <w:pStyle w:val="Nagwek8"/>
+              <w:jc w:val="center"/>
+              <w:rPr>
+                <w:rFonts w:ascii="Arial" w:hAnsi="Arial" w:cs="Arial"/>
+                <w:b w:val="0"/>
+                <w:bCs/>
+                <w:sz w:val="22"/>
+                <w:szCs w:val="22"/>
+              </w:rPr>
+            </w:pPr>
+            <w:r>
+              <w:rPr>
+                <w:rFonts w:ascii="Arial" w:hAnsi="Arial" w:cs="Arial"/>
+                <w:b w:val="0"/>
+                <w:bCs/>
+                <w:sz w:val="22"/>
+                <w:szCs w:val="22"/>
+              </w:rPr>
+              <w:t>Sprawy społeczne</w:t>
+            </w:r>
+          </w:p>
+        </w:tc>
+        <w:tc>
+          <w:tcPr>
+            <w:tcW w:w="2126" w:type="dxa"/>
+            <w:vAlign w:val="center"/>
+          </w:tcPr>
+          <w:p>
+            <w:pPr>
+              <w:pStyle w:val="Nagwek8"/>
+              <w:ind w:firstLine="188"/>
+              <w:rPr>
+                <w:rFonts w:ascii="Arial" w:hAnsi="Arial" w:cs="Arial"/>
+                <w:b w:val="0"/>
+                <w:bCs/>
+                <w:sz w:val="22"/>
+                <w:szCs w:val="22"/>
+              </w:rPr>
+            </w:pPr>
+            <w:r>
+              <w:rPr>
+                <w:rFonts w:ascii="Arial" w:hAnsi="Arial" w:cs="Arial"/>
+                <w:b w:val="0"/>
+                <w:bCs/>
+                <w:sz w:val="22"/>
+                <w:szCs w:val="22"/>
+              </w:rPr>
+              <w:t>7000</w:t>
+            </w:r>
+            <w:r>
+              <w:rPr>
+                <w:rFonts w:ascii="Arial" w:hAnsi="Arial" w:cs="Arial"/>
+                <w:b w:val="0"/>
+                <w:bCs/>
+                <w:sz w:val="22"/>
+                <w:szCs w:val="22"/>
+              </w:rPr>
+              <w:t>/</w:t>
+            </w:r>
+            <w:r>
+              <w:rPr>
+                <w:rFonts w:ascii="Arial" w:hAnsi="Arial" w:cs="Arial"/>
+                <w:b w:val="0"/>
+                <w:bCs/>
+                <w:sz w:val="22"/>
+                <w:szCs w:val="22"/>
+              </w:rPr>
+              <w:t>700</w:t>
+            </w:r>
+          </w:p>
+        </w:tc>
+        <w:tc>
+          <w:tcPr>
+            <w:tcW w:w="2126" w:type="dxa"/>
+            <w:vAlign w:val="center"/>
+          </w:tcPr>
+          <w:p>
+            <w:pPr>
+              <w:pStyle w:val="Nagwek8"/>
+              <w:ind w:firstLine="184"/>
+              <w:rPr>
+                <w:rFonts w:ascii="Arial" w:hAnsi="Arial" w:cs="Arial"/>
+                <w:b w:val="0"/>
+                <w:bCs/>
+                <w:sz w:val="22"/>
+                <w:szCs w:val="22"/>
+              </w:rPr>
+            </w:pPr>
+            <w:r>
+              <w:rPr>
+                <w:rFonts w:ascii="Arial" w:hAnsi="Arial" w:cs="Arial"/>
+                <w:b w:val="0"/>
+                <w:bCs/>
+                <w:sz w:val="22"/>
+                <w:szCs w:val="22"/>
+              </w:rPr>
+              <w:t xml:space="preserve">0/0 </w:t>
+            </w:r>
+          </w:p>
+        </w:tc>
+        <w:tc>
+          <w:tcPr>
+            <w:tcW w:w="2121" w:type="dxa"/>
+            <w:vAlign w:val="center"/>
+          </w:tcPr>
+          <w:p>
+            <w:pPr>
+              <w:pStyle w:val="Nagwek8"/>
+              <w:ind w:firstLine="181"/>
+              <w:rPr>
+                <w:rFonts w:ascii="Arial" w:hAnsi="Arial" w:cs="Arial"/>
+                <w:b w:val="0"/>
+                <w:bCs/>
+                <w:sz w:val="22"/>
+                <w:szCs w:val="22"/>
+              </w:rPr>
+            </w:pPr>
+            <w:r>
+              <w:rPr>
+                <w:rFonts w:ascii="Arial" w:hAnsi="Arial" w:cs="Arial"/>
+                <w:b w:val="0"/>
+                <w:bCs/>
+                <w:sz w:val="22"/>
+                <w:szCs w:val="22"/>
+              </w:rPr>
+              <w:t>14</w:t>
+            </w:r>
+            <w:r>
+              <w:rPr>
+                <w:rFonts w:ascii="Arial" w:hAnsi="Arial" w:cs="Arial"/>
+                <w:b w:val="0"/>
+                <w:bCs/>
+                <w:sz w:val="22"/>
+                <w:szCs w:val="22"/>
+              </w:rPr>
+              <w:t>0/</w:t>
+            </w:r>
+            <w:r>
+              <w:rPr>
+                <w:rFonts w:ascii="Arial" w:hAnsi="Arial" w:cs="Arial"/>
+                <w:b w:val="0"/>
+                <w:bCs/>
+                <w:sz w:val="22"/>
+                <w:szCs w:val="22"/>
+              </w:rPr>
+              <w:t>2100</w:t>
+            </w:r>
+            <w:r>
+              <w:rPr>
+                <w:rFonts w:ascii="Arial" w:hAnsi="Arial" w:cs="Arial"/>
+                <w:b w:val="0"/>
+                <w:bCs/>
+                <w:sz w:val="22"/>
+                <w:szCs w:val="22"/>
+              </w:rPr>
+              <w:t xml:space="preserve"> </w:t>
+            </w:r>
+          </w:p>
+        </w:tc>
+      </w:tr>
+      <w:tr>
+        <w:trPr>
+          <w:trHeight w:val="567"/>
+        </w:trPr>
+        <w:tc>
+          <w:tcPr>
+            <w:tcW w:w="2689" w:type="dxa"/>
+            <w:tcBorders>
+              <w:bottom w:val="single" w:sz="4" w:space="0" w:color="auto"/>
+            </w:tcBorders>
+            <w:vAlign w:val="center"/>
+          </w:tcPr>
+          <w:p>
+            <w:pPr>
+              <w:pStyle w:val="Nagwek8"/>
+              <w:jc w:val="center"/>
+              <w:rPr>
+                <w:rFonts w:ascii="Arial" w:hAnsi="Arial" w:cs="Arial"/>
+                <w:b w:val="0"/>
+                <w:bCs/>
+                <w:sz w:val="22"/>
+                <w:szCs w:val="22"/>
+              </w:rPr>
+            </w:pPr>
+            <w:r>
+              <w:rPr>
+                <w:rFonts w:ascii="Arial" w:hAnsi="Arial" w:cs="Arial"/>
+                <w:b w:val="0"/>
+                <w:bCs/>
+                <w:sz w:val="22"/>
+                <w:szCs w:val="22"/>
+              </w:rPr>
+              <w:t>Edukacja</w:t>
+            </w:r>
+          </w:p>
+        </w:tc>
+        <w:tc>
+          <w:tcPr>
+            <w:tcW w:w="2126" w:type="dxa"/>
+            <w:vAlign w:val="center"/>
+          </w:tcPr>
+          <w:p>
+            <w:pPr>
+              <w:pStyle w:val="Nagwek8"/>
+              <w:ind w:firstLine="188"/>
+              <w:rPr>
+                <w:rFonts w:ascii="Arial" w:hAnsi="Arial" w:cs="Arial"/>
+                <w:b w:val="0"/>
+                <w:bCs/>
+                <w:sz w:val="22"/>
+                <w:szCs w:val="22"/>
+              </w:rPr>
+            </w:pPr>
+            <w:r>
+              <w:rPr>
+                <w:rFonts w:ascii="Arial" w:hAnsi="Arial" w:cs="Arial"/>
+                <w:b w:val="0"/>
+                <w:bCs/>
+                <w:sz w:val="22"/>
+                <w:szCs w:val="22"/>
+              </w:rPr>
+              <w:t>2</w:t>
+            </w:r>
+            <w:r>
+              <w:rPr>
+                <w:rFonts w:ascii="Arial" w:hAnsi="Arial" w:cs="Arial"/>
+                <w:b w:val="0"/>
+                <w:bCs/>
+                <w:sz w:val="22"/>
+                <w:szCs w:val="22"/>
+              </w:rPr>
+              <w:t>500/</w:t>
+            </w:r>
+            <w:r>
+              <w:rPr>
+                <w:rFonts w:ascii="Arial" w:hAnsi="Arial" w:cs="Arial"/>
+                <w:b w:val="0"/>
+                <w:bCs/>
+                <w:sz w:val="22"/>
+                <w:szCs w:val="22"/>
+              </w:rPr>
+              <w:t>5</w:t>
+            </w:r>
+            <w:r>
+              <w:rPr>
+                <w:rFonts w:ascii="Arial" w:hAnsi="Arial" w:cs="Arial"/>
+                <w:b w:val="0"/>
+                <w:bCs/>
+                <w:sz w:val="22"/>
+                <w:szCs w:val="22"/>
+              </w:rPr>
+              <w:t>00</w:t>
+            </w:r>
+          </w:p>
+        </w:tc>
+        <w:tc>
+          <w:tcPr>
+            <w:tcW w:w="2126" w:type="dxa"/>
+            <w:vAlign w:val="center"/>
+          </w:tcPr>
+          <w:p>
+            <w:pPr>
+              <w:pStyle w:val="Nagwek8"/>
+              <w:ind w:firstLine="184"/>
+              <w:rPr>
+                <w:rFonts w:ascii="Arial" w:hAnsi="Arial" w:cs="Arial"/>
+                <w:b w:val="0"/>
+                <w:bCs/>
+                <w:sz w:val="22"/>
+                <w:szCs w:val="22"/>
+              </w:rPr>
+            </w:pPr>
+            <w:r>
+              <w:rPr>
+                <w:rFonts w:ascii="Arial" w:hAnsi="Arial" w:cs="Arial"/>
+                <w:b w:val="0"/>
+                <w:bCs/>
+                <w:sz w:val="22"/>
+                <w:szCs w:val="22"/>
+              </w:rPr>
+              <w:t>0/0</w:t>
+            </w:r>
+            <w:r>
+              <w:rPr>
+                <w:rFonts w:ascii="Arial" w:hAnsi="Arial" w:cs="Arial"/>
+                <w:b w:val="0"/>
+                <w:bCs/>
+                <w:sz w:val="22"/>
+                <w:szCs w:val="22"/>
+              </w:rPr>
+              <w:t xml:space="preserve"> </w:t>
+            </w:r>
+          </w:p>
+        </w:tc>
+        <w:tc>
+          <w:tcPr>
+            <w:tcW w:w="2121" w:type="dxa"/>
+            <w:vAlign w:val="center"/>
+          </w:tcPr>
+          <w:p>
+            <w:pPr>
+              <w:pStyle w:val="Nagwek8"/>
+              <w:ind w:firstLine="181"/>
+              <w:rPr>
+                <w:rFonts w:ascii="Arial" w:hAnsi="Arial" w:cs="Arial"/>
+                <w:b w:val="0"/>
+                <w:bCs/>
+                <w:sz w:val="22"/>
+                <w:szCs w:val="22"/>
+              </w:rPr>
+            </w:pPr>
+            <w:r>
+              <w:rPr>
+                <w:rFonts w:ascii="Arial" w:hAnsi="Arial" w:cs="Arial"/>
+                <w:b w:val="0"/>
+                <w:bCs/>
+                <w:sz w:val="22"/>
+                <w:szCs w:val="22"/>
+              </w:rPr>
+              <w:t>5</w:t>
+            </w:r>
+            <w:r>
+              <w:rPr>
+                <w:rFonts w:ascii="Arial" w:hAnsi="Arial" w:cs="Arial"/>
+                <w:b w:val="0"/>
+                <w:bCs/>
+                <w:sz w:val="22"/>
+                <w:szCs w:val="22"/>
+              </w:rPr>
+              <w:t>0/</w:t>
+            </w:r>
+            <w:r>
+              <w:rPr>
+                <w:rFonts w:ascii="Arial" w:hAnsi="Arial" w:cs="Arial"/>
+                <w:b w:val="0"/>
+                <w:bCs/>
+                <w:sz w:val="22"/>
+                <w:szCs w:val="22"/>
+              </w:rPr>
+              <w:t>1250</w:t>
+            </w:r>
+          </w:p>
+        </w:tc>
+      </w:tr>
+      <w:tr>
+        <w:trPr>
+          <w:trHeight w:val="567"/>
+        </w:trPr>
+        <w:tc>
+          <w:tcPr>
+            <w:tcW w:w="2689" w:type="dxa"/>
+            <w:tcBorders>
+              <w:top w:val="single" w:sz="4" w:space="0" w:color="auto"/>
+              <w:left w:val="nil"/>
+              <w:bottom w:val="nil"/>
+              <w:right w:val="single" w:sz="4" w:space="0" w:color="auto"/>
+            </w:tcBorders>
+            <w:vAlign w:val="center"/>
+          </w:tcPr>
+          <w:p>
+            <w:pPr>
+              <w:pStyle w:val="Nagwek8"/>
+              <w:jc w:val="center"/>
+              <w:rPr>
+                <w:rFonts w:ascii="Arial" w:hAnsi="Arial" w:cs="Arial"/>
+                <w:b w:val="0"/>
+                <w:bCs/>
+                <w:sz w:val="22"/>
+                <w:szCs w:val="22"/>
+              </w:rPr>
+            </w:pPr>
+          </w:p>
+        </w:tc>
+        <w:tc>
+          <w:tcPr>
+            <w:tcW w:w="2126" w:type="dxa"/>
+            <w:tcBorders>
+              <w:left w:val="single" w:sz="4" w:space="0" w:color="auto"/>
+            </w:tcBorders>
+            <w:vAlign w:val="center"/>
+          </w:tcPr>
+          <w:p>
+            <w:pPr>
+              <w:pStyle w:val="Nagwek8"/>
+              <w:ind w:firstLine="188"/>
+              <w:rPr>
+                <w:rFonts w:ascii="Arial" w:hAnsi="Arial" w:cs="Arial"/>
+                <w:b w:val="0"/>
+                <w:bCs/>
+                <w:sz w:val="22"/>
+                <w:szCs w:val="22"/>
+              </w:rPr>
+            </w:pPr>
+            <w:r>
+              <w:rPr>
+                <w:rFonts w:ascii="Arial" w:hAnsi="Arial" w:cs="Arial"/>
+                <w:b w:val="0"/>
+                <w:bCs/>
+                <w:sz w:val="22"/>
+                <w:szCs w:val="22"/>
+              </w:rPr>
+              <w:t>17500/8000</w:t>
+            </w:r>
+          </w:p>
+        </w:tc>
+        <w:tc>
+          <w:tcPr>
+            <w:tcW w:w="2126" w:type="dxa"/>
+            <w:vAlign w:val="center"/>
+          </w:tcPr>
+          <w:p>
+            <w:pPr>
+              <w:pStyle w:val="Nagwek8"/>
+              <w:ind w:firstLine="184"/>
+              <w:rPr>
+                <w:rFonts w:ascii="Arial" w:hAnsi="Arial" w:cs="Arial"/>
+                <w:b w:val="0"/>
+                <w:bCs/>
+                <w:sz w:val="22"/>
+                <w:szCs w:val="22"/>
+              </w:rPr>
+            </w:pPr>
+            <w:r>
+              <w:rPr>
+                <w:rFonts w:ascii="Arial" w:hAnsi="Arial" w:cs="Arial"/>
+                <w:b w:val="0"/>
+                <w:bCs/>
+                <w:sz w:val="22"/>
+                <w:szCs w:val="22"/>
+              </w:rPr>
+              <w:t>6800/2400</w:t>
+            </w:r>
+          </w:p>
+        </w:tc>
+        <w:tc>
+          <w:tcPr>
+            <w:tcW w:w="2121" w:type="dxa"/>
+            <w:vAlign w:val="center"/>
+          </w:tcPr>
+          <w:p>
+            <w:pPr>
+              <w:pStyle w:val="Nagwek8"/>
+              <w:ind w:firstLine="181"/>
+              <w:rPr>
+                <w:rFonts w:ascii="Arial" w:hAnsi="Arial" w:cs="Arial"/>
+                <w:b w:val="0"/>
+                <w:bCs/>
+                <w:sz w:val="22"/>
+                <w:szCs w:val="22"/>
+              </w:rPr>
+            </w:pPr>
+            <w:r>
+              <w:rPr>
+                <w:rFonts w:ascii="Arial" w:hAnsi="Arial" w:cs="Arial"/>
+                <w:b w:val="0"/>
+                <w:bCs/>
+                <w:sz w:val="22"/>
+                <w:szCs w:val="22"/>
+              </w:rPr>
+              <w:t>310/5190</w:t>
+            </w:r>
+          </w:p>
+        </w:tc>
+      </w:tr>
+    </w:tbl>
+    <w:p>
+      <w:pPr>
+        <w:jc w:val="center"/>
+      </w:pPr>
+      <w:r>
+        <w:t>Tab. 4 – Maksymalny jednoczesny transfer z oraz do serwerów w sieci lokalnej</w:t>
+      </w:r>
+    </w:p>
+    <w:p/>
     <w:sectPr>
       <w:pgSz w:w="11906" w:h="16838"/>
       <w:pgMar w:top="1135" w:right="1417" w:bottom="1560" w:left="1417" w:header="709" w:footer="270" w:gutter="0"/>
@@ -3182,7 +7207,7 @@
       <w:lvlText w:val="%1."/>
       <w:lvlJc w:val="left"/>
       <w:pPr>
-        <w:ind w:left="720" w:hanging="360"/>
+        <w:ind w:left="1080" w:hanging="360"/>
       </w:pPr>
       <w:rPr>
         <w:rFonts w:hint="default"/>
@@ -3194,7 +7219,7 @@
       <w:lvlText w:val="%2."/>
       <w:lvlJc w:val="left"/>
       <w:pPr>
-        <w:ind w:left="1440" w:hanging="360"/>
+        <w:ind w:left="1800" w:hanging="360"/>
       </w:pPr>
     </w:lvl>
     <w:lvl w:ilvl="2" w:tplc="0415001B">
@@ -3203,7 +7228,7 @@
       <w:lvlText w:val="%3."/>
       <w:lvlJc w:val="right"/>
       <w:pPr>
-        <w:ind w:left="2160" w:hanging="180"/>
+        <w:ind w:left="2520" w:hanging="180"/>
       </w:pPr>
     </w:lvl>
     <w:lvl w:ilvl="3" w:tplc="0415000F" w:tentative="1">
@@ -3212,7 +7237,7 @@
       <w:lvlText w:val="%4."/>
       <w:lvlJc w:val="left"/>
       <w:pPr>
-        <w:ind w:left="2880" w:hanging="360"/>
+        <w:ind w:left="3240" w:hanging="360"/>
       </w:pPr>
     </w:lvl>
     <w:lvl w:ilvl="4" w:tplc="04150019" w:tentative="1">
@@ -3221,7 +7246,7 @@
       <w:lvlText w:val="%5."/>
       <w:lvlJc w:val="left"/>
       <w:pPr>
-        <w:ind w:left="3600" w:hanging="360"/>
+        <w:ind w:left="3960" w:hanging="360"/>
       </w:pPr>
     </w:lvl>
     <w:lvl w:ilvl="5" w:tplc="0415001B" w:tentative="1">
@@ -3230,7 +7255,7 @@
       <w:lvlText w:val="%6."/>
       <w:lvlJc w:val="right"/>
       <w:pPr>
-        <w:ind w:left="4320" w:hanging="180"/>
+        <w:ind w:left="4680" w:hanging="180"/>
       </w:pPr>
     </w:lvl>
     <w:lvl w:ilvl="6" w:tplc="0415000F" w:tentative="1">
@@ -3239,7 +7264,7 @@
       <w:lvlText w:val="%7."/>
       <w:lvlJc w:val="left"/>
       <w:pPr>
-        <w:ind w:left="5040" w:hanging="360"/>
+        <w:ind w:left="5400" w:hanging="360"/>
       </w:pPr>
     </w:lvl>
     <w:lvl w:ilvl="7" w:tplc="04150019" w:tentative="1">
@@ -3248,7 +7273,7 @@
       <w:lvlText w:val="%8."/>
       <w:lvlJc w:val="left"/>
       <w:pPr>
-        <w:ind w:left="5760" w:hanging="360"/>
+        <w:ind w:left="6120" w:hanging="360"/>
       </w:pPr>
     </w:lvl>
     <w:lvl w:ilvl="8" w:tplc="0415001B" w:tentative="1">
@@ -3257,7 +7282,7 @@
       <w:lvlText w:val="%9."/>
       <w:lvlJc w:val="right"/>
       <w:pPr>
-        <w:ind w:left="6480" w:hanging="180"/>
+        <w:ind w:left="6840" w:hanging="180"/>
       </w:pPr>
     </w:lvl>
   </w:abstractNum>
@@ -3579,6 +7604,12 @@
   </w:num>
   <w:num w:numId="10" w16cid:durableId="1018191664">
     <w:abstractNumId w:val="0"/>
+  </w:num>
+  <w:num w:numId="11" w16cid:durableId="1368987659">
+    <w:abstractNumId w:val="1"/>
+  </w:num>
+  <w:num w:numId="12" w16cid:durableId="1561357178">
+    <w:abstractNumId w:val="1"/>
   </w:num>
 </w:numbering>
 </file>
@@ -3983,7 +8014,7 @@
   <w:style w:type="paragraph" w:default="1" w:styleId="Normalny">
     <w:name w:val="Normal"/>
     <w:qFormat/>
-    <w:rsid w:val="00FC29B8"/>
+    <w:rsid w:val="004A0DFE"/>
     <w:pPr>
       <w:spacing w:line="360" w:lineRule="auto"/>
       <w:jc w:val="both"/>
@@ -4731,6 +8762,78 @@
       <w:lang w:val="en-US" w:eastAsia="pl-PL"/>
     </w:rPr>
   </w:style>
+  <w:style w:type="character" w:styleId="Odwoaniedokomentarza">
+    <w:name w:val="annotation reference"/>
+    <w:basedOn w:val="Domylnaczcionkaakapitu"/>
+    <w:uiPriority w:val="99"/>
+    <w:semiHidden/>
+    <w:unhideWhenUsed/>
+    <w:rsid w:val="00165731"/>
+    <w:rPr>
+      <w:sz w:val="16"/>
+      <w:szCs w:val="16"/>
+    </w:rPr>
+  </w:style>
+  <w:style w:type="paragraph" w:styleId="Tekstkomentarza">
+    <w:name w:val="annotation text"/>
+    <w:basedOn w:val="Normalny"/>
+    <w:link w:val="TekstkomentarzaZnak"/>
+    <w:uiPriority w:val="99"/>
+    <w:semiHidden/>
+    <w:unhideWhenUsed/>
+    <w:rsid w:val="00165731"/>
+    <w:pPr>
+      <w:spacing w:line="240" w:lineRule="auto"/>
+    </w:pPr>
+    <w:rPr>
+      <w:sz w:val="20"/>
+      <w:szCs w:val="20"/>
+    </w:rPr>
+  </w:style>
+  <w:style w:type="character" w:customStyle="1" w:styleId="TekstkomentarzaZnak">
+    <w:name w:val="Tekst komentarza Znak"/>
+    <w:basedOn w:val="Domylnaczcionkaakapitu"/>
+    <w:link w:val="Tekstkomentarza"/>
+    <w:uiPriority w:val="99"/>
+    <w:semiHidden/>
+    <w:rsid w:val="00165731"/>
+    <w:rPr>
+      <w:rFonts w:ascii="Arial" w:hAnsi="Arial" w:cs="Times New Roman"/>
+      <w:kern w:val="0"/>
+      <w:sz w:val="20"/>
+      <w:szCs w:val="20"/>
+    </w:rPr>
+  </w:style>
+  <w:style w:type="paragraph" w:styleId="Tematkomentarza">
+    <w:name w:val="annotation subject"/>
+    <w:basedOn w:val="Tekstkomentarza"/>
+    <w:next w:val="Tekstkomentarza"/>
+    <w:link w:val="TematkomentarzaZnak"/>
+    <w:uiPriority w:val="99"/>
+    <w:semiHidden/>
+    <w:unhideWhenUsed/>
+    <w:rsid w:val="00165731"/>
+    <w:rPr>
+      <w:b/>
+      <w:bCs/>
+    </w:rPr>
+  </w:style>
+  <w:style w:type="character" w:customStyle="1" w:styleId="TematkomentarzaZnak">
+    <w:name w:val="Temat komentarza Znak"/>
+    <w:basedOn w:val="TekstkomentarzaZnak"/>
+    <w:link w:val="Tematkomentarza"/>
+    <w:uiPriority w:val="99"/>
+    <w:semiHidden/>
+    <w:rsid w:val="00165731"/>
+    <w:rPr>
+      <w:rFonts w:ascii="Arial" w:hAnsi="Arial" w:cs="Times New Roman"/>
+      <w:b/>
+      <w:bCs/>
+      <w:kern w:val="0"/>
+      <w:sz w:val="20"/>
+      <w:szCs w:val="20"/>
+    </w:rPr>
+  </w:style>
 </w:styles>
 </file>
 

--- a/Projekt z Sieci.docx
+++ b/Projekt z Sieci.docx
@@ -1944,7 +1944,7 @@
         </w:rPr>
         <w:fldChar w:fldCharType="separate"/>
       </w:r>
-      <w:hyperlink w:anchor="_Toc170427392" w:history="1">
+      <w:hyperlink w:anchor="_Toc170431196" w:history="1">
         <w:r>
           <w:rPr>
             <w:rStyle w:val="Hipercze"/>
@@ -1991,7 +1991,7 @@
             <w:noProof/>
             <w:webHidden/>
           </w:rPr>
-          <w:instrText xml:space="preserve"> PAGEREF _Toc170427392 \h </w:instrText>
+          <w:instrText xml:space="preserve"> PAGEREF _Toc170431196 \h </w:instrText>
         </w:r>
         <w:r>
           <w:rPr>
@@ -2038,7 +2038,7 @@
           <w:lang w:eastAsia="pl-PL"/>
         </w:rPr>
       </w:pPr>
-      <w:hyperlink w:anchor="_Toc170427393" w:history="1">
+      <w:hyperlink w:anchor="_Toc170431197" w:history="1">
         <w:r>
           <w:rPr>
             <w:rStyle w:val="Hipercze"/>
@@ -2083,7 +2083,7 @@
             <w:noProof/>
             <w:webHidden/>
           </w:rPr>
-          <w:instrText xml:space="preserve"> PAGEREF _Toc170427393 \h </w:instrText>
+          <w:instrText xml:space="preserve"> PAGEREF _Toc170431197 \h </w:instrText>
         </w:r>
         <w:r>
           <w:rPr>
@@ -2130,7 +2130,7 @@
           <w:lang w:eastAsia="pl-PL"/>
         </w:rPr>
       </w:pPr>
-      <w:hyperlink w:anchor="_Toc170427394" w:history="1">
+      <w:hyperlink w:anchor="_Toc170431198" w:history="1">
         <w:r>
           <w:rPr>
             <w:rStyle w:val="Hipercze"/>
@@ -2175,7 +2175,7 @@
             <w:noProof/>
             <w:webHidden/>
           </w:rPr>
-          <w:instrText xml:space="preserve"> PAGEREF _Toc170427394 \h </w:instrText>
+          <w:instrText xml:space="preserve"> PAGEREF _Toc170431198 \h </w:instrText>
         </w:r>
         <w:r>
           <w:rPr>
@@ -2214,10 +2214,17 @@
           <w:tab w:val="right" w:pos="9062"/>
         </w:tabs>
         <w:rPr>
-          <w:rStyle w:val="Hipercze"/>
-        </w:rPr>
-      </w:pPr>
-      <w:hyperlink w:anchor="_Toc170427395" w:history="1">
+          <w:rFonts w:eastAsiaTheme="minorEastAsia" w:cstheme="minorBidi"/>
+          <w:b w:val="0"/>
+          <w:bCs w:val="0"/>
+          <w:noProof/>
+          <w:kern w:val="2"/>
+          <w:sz w:val="22"/>
+          <w:szCs w:val="22"/>
+          <w:lang w:eastAsia="pl-PL"/>
+        </w:rPr>
+      </w:pPr>
+      <w:hyperlink w:anchor="_Toc170431199" w:history="1">
         <w:r>
           <w:rPr>
             <w:rStyle w:val="Hipercze"/>
@@ -2227,7 +2234,14 @@
         </w:r>
         <w:r>
           <w:rPr>
-            <w:rStyle w:val="Hipercze"/>
+            <w:rFonts w:eastAsiaTheme="minorEastAsia" w:cstheme="minorBidi"/>
+            <w:b w:val="0"/>
+            <w:bCs w:val="0"/>
+            <w:noProof/>
+            <w:kern w:val="2"/>
+            <w:sz w:val="22"/>
+            <w:szCs w:val="22"/>
+            <w:lang w:eastAsia="pl-PL"/>
           </w:rPr>
           <w:tab/>
         </w:r>
@@ -2240,48 +2254,48 @@
         </w:r>
         <w:r>
           <w:rPr>
-            <w:rStyle w:val="Hipercze"/>
+            <w:noProof/>
             <w:webHidden/>
           </w:rPr>
           <w:tab/>
         </w:r>
         <w:r>
           <w:rPr>
-            <w:rStyle w:val="Hipercze"/>
+            <w:noProof/>
             <w:webHidden/>
           </w:rPr>
           <w:fldChar w:fldCharType="begin"/>
         </w:r>
         <w:r>
           <w:rPr>
-            <w:rStyle w:val="Hipercze"/>
+            <w:noProof/>
             <w:webHidden/>
           </w:rPr>
-          <w:instrText xml:space="preserve"> PAGEREF _Toc170427395 \h </w:instrText>
+          <w:instrText xml:space="preserve"> PAGEREF _Toc170431199 \h </w:instrText>
         </w:r>
         <w:r>
           <w:rPr>
-            <w:rStyle w:val="Hipercze"/>
+            <w:noProof/>
             <w:webHidden/>
           </w:rPr>
         </w:r>
         <w:r>
           <w:rPr>
-            <w:rStyle w:val="Hipercze"/>
+            <w:noProof/>
             <w:webHidden/>
           </w:rPr>
           <w:fldChar w:fldCharType="separate"/>
         </w:r>
         <w:r>
           <w:rPr>
-            <w:rStyle w:val="Hipercze"/>
+            <w:noProof/>
             <w:webHidden/>
           </w:rPr>
           <w:t>4</w:t>
         </w:r>
         <w:r>
           <w:rPr>
-            <w:rStyle w:val="Hipercze"/>
+            <w:noProof/>
             <w:webHidden/>
           </w:rPr>
           <w:fldChar w:fldCharType="end"/>
@@ -2296,10 +2310,17 @@
           <w:tab w:val="right" w:pos="9062"/>
         </w:tabs>
         <w:rPr>
-          <w:rStyle w:val="Hipercze"/>
-        </w:rPr>
-      </w:pPr>
-      <w:hyperlink w:anchor="_Toc170427396" w:history="1">
+          <w:rFonts w:eastAsiaTheme="minorEastAsia" w:cstheme="minorBidi"/>
+          <w:b w:val="0"/>
+          <w:bCs w:val="0"/>
+          <w:noProof/>
+          <w:kern w:val="2"/>
+          <w:sz w:val="22"/>
+          <w:szCs w:val="22"/>
+          <w:lang w:eastAsia="pl-PL"/>
+        </w:rPr>
+      </w:pPr>
+      <w:hyperlink w:anchor="_Toc170431200" w:history="1">
         <w:r>
           <w:rPr>
             <w:rStyle w:val="Hipercze"/>
@@ -2309,7 +2330,14 @@
         </w:r>
         <w:r>
           <w:rPr>
-            <w:rStyle w:val="Hipercze"/>
+            <w:rFonts w:eastAsiaTheme="minorEastAsia" w:cstheme="minorBidi"/>
+            <w:b w:val="0"/>
+            <w:bCs w:val="0"/>
+            <w:noProof/>
+            <w:kern w:val="2"/>
+            <w:sz w:val="22"/>
+            <w:szCs w:val="22"/>
+            <w:lang w:eastAsia="pl-PL"/>
           </w:rPr>
           <w:tab/>
         </w:r>
@@ -2318,53 +2346,148 @@
             <w:rStyle w:val="Hipercze"/>
             <w:noProof/>
           </w:rPr>
-          <w:t>ANALIZA POTRZEB UŻYTKOWNIKÓW</w:t>
+          <w:t>ANALIZA RUCHU W SIECI LOKALNEJ</w:t>
         </w:r>
         <w:r>
           <w:rPr>
-            <w:rStyle w:val="Hipercze"/>
+            <w:noProof/>
             <w:webHidden/>
           </w:rPr>
           <w:tab/>
-          <w:t xml:space="preserve">  </w:t>
         </w:r>
         <w:r>
           <w:rPr>
-            <w:rStyle w:val="Hipercze"/>
+            <w:noProof/>
             <w:webHidden/>
           </w:rPr>
           <w:fldChar w:fldCharType="begin"/>
         </w:r>
         <w:r>
           <w:rPr>
-            <w:rStyle w:val="Hipercze"/>
+            <w:noProof/>
             <w:webHidden/>
           </w:rPr>
-          <w:instrText xml:space="preserve"> PAGEREF _Toc170427396 \h </w:instrText>
+          <w:instrText xml:space="preserve"> PAGEREF _Toc170431200 \h </w:instrText>
         </w:r>
         <w:r>
           <w:rPr>
-            <w:rStyle w:val="Hipercze"/>
+            <w:noProof/>
             <w:webHidden/>
           </w:rPr>
         </w:r>
         <w:r>
           <w:rPr>
-            <w:rStyle w:val="Hipercze"/>
+            <w:noProof/>
             <w:webHidden/>
           </w:rPr>
           <w:fldChar w:fldCharType="separate"/>
         </w:r>
         <w:r>
           <w:rPr>
-            <w:rStyle w:val="Hipercze"/>
+            <w:noProof/>
             <w:webHidden/>
           </w:rPr>
           <w:t>5</w:t>
         </w:r>
         <w:r>
           <w:rPr>
+            <w:noProof/>
+            <w:webHidden/>
+          </w:rPr>
+          <w:fldChar w:fldCharType="end"/>
+        </w:r>
+      </w:hyperlink>
+    </w:p>
+    <w:p>
+      <w:pPr>
+        <w:pStyle w:val="Spistreci1"/>
+        <w:tabs>
+          <w:tab w:val="left" w:pos="440"/>
+          <w:tab w:val="right" w:pos="9062"/>
+        </w:tabs>
+        <w:rPr>
+          <w:rFonts w:eastAsiaTheme="minorEastAsia" w:cstheme="minorBidi"/>
+          <w:b w:val="0"/>
+          <w:bCs w:val="0"/>
+          <w:noProof/>
+          <w:kern w:val="2"/>
+          <w:sz w:val="22"/>
+          <w:szCs w:val="22"/>
+          <w:lang w:eastAsia="pl-PL"/>
+        </w:rPr>
+      </w:pPr>
+      <w:hyperlink w:anchor="_Toc170431201" w:history="1">
+        <w:r>
+          <w:rPr>
             <w:rStyle w:val="Hipercze"/>
+            <w:noProof/>
+          </w:rPr>
+          <w:t>4.</w:t>
+        </w:r>
+        <w:r>
+          <w:rPr>
+            <w:rFonts w:eastAsiaTheme="minorEastAsia" w:cstheme="minorBidi"/>
+            <w:b w:val="0"/>
+            <w:bCs w:val="0"/>
+            <w:noProof/>
+            <w:kern w:val="2"/>
+            <w:sz w:val="22"/>
+            <w:szCs w:val="22"/>
+            <w:lang w:eastAsia="pl-PL"/>
+          </w:rPr>
+          <w:tab/>
+        </w:r>
+        <w:r>
+          <w:rPr>
+            <w:rStyle w:val="Hipercze"/>
+            <w:noProof/>
+          </w:rPr>
+          <w:t>ZAŁOŻENIA PROJEKTOWE</w:t>
+        </w:r>
+        <w:r>
+          <w:rPr>
+            <w:noProof/>
+            <w:webHidden/>
+          </w:rPr>
+          <w:tab/>
+        </w:r>
+        <w:r>
+          <w:rPr>
+            <w:noProof/>
+            <w:webHidden/>
+          </w:rPr>
+          <w:fldChar w:fldCharType="begin"/>
+        </w:r>
+        <w:r>
+          <w:rPr>
+            <w:noProof/>
+            <w:webHidden/>
+          </w:rPr>
+          <w:instrText xml:space="preserve"> PAGEREF _Toc170431201 \h </w:instrText>
+        </w:r>
+        <w:r>
+          <w:rPr>
+            <w:noProof/>
+            <w:webHidden/>
+          </w:rPr>
+        </w:r>
+        <w:r>
+          <w:rPr>
+            <w:noProof/>
+            <w:webHidden/>
+          </w:rPr>
+          <w:fldChar w:fldCharType="separate"/>
+        </w:r>
+        <w:r>
+          <w:rPr>
+            <w:noProof/>
+            <w:webHidden/>
+          </w:rPr>
+          <w:t>8</w:t>
+        </w:r>
+        <w:r>
+          <w:rPr>
+            <w:noProof/>
             <w:webHidden/>
           </w:rPr>
           <w:fldChar w:fldCharType="end"/>
@@ -2410,7 +2533,7 @@
         <w:pStyle w:val="Styl1"/>
         <w:ind w:left="0" w:firstLine="0"/>
       </w:pPr>
-      <w:bookmarkStart w:id="2" w:name="_Toc170427392"/>
+      <w:bookmarkStart w:id="2" w:name="_Toc170431196"/>
       <w:r>
         <w:lastRenderedPageBreak/>
         <w:t>PRZEDMIOT, CEL I ZAKRES OPRACOWANIA</w:t>
@@ -2450,7 +2573,7 @@
         </w:rPr>
       </w:pPr>
       <w:bookmarkStart w:id="3" w:name="_Toc168850030"/>
-      <w:bookmarkStart w:id="4" w:name="_Toc170427393"/>
+      <w:bookmarkStart w:id="4" w:name="_Toc170431197"/>
       <w:r>
         <w:rPr>
           <w:sz w:val="26"/>
@@ -2496,7 +2619,7 @@
           <w:sz w:val="26"/>
         </w:rPr>
       </w:pPr>
-      <w:bookmarkStart w:id="5" w:name="_Toc170427394"/>
+      <w:bookmarkStart w:id="5" w:name="_Toc170431198"/>
       <w:r>
         <w:rPr>
           <w:sz w:val="26"/>
@@ -2655,7 +2778,7 @@
         <w:pStyle w:val="Styl1"/>
         <w:ind w:left="0" w:firstLine="0"/>
       </w:pPr>
-      <w:bookmarkStart w:id="6" w:name="_Toc170427395"/>
+      <w:bookmarkStart w:id="6" w:name="_Toc170431199"/>
       <w:r>
         <w:t>INWENTARYZACJA STANU ISNTNIEJĄCEGO</w:t>
       </w:r>
@@ -3002,9 +3125,12 @@
         <w:pStyle w:val="Styl1"/>
         <w:ind w:left="0" w:firstLine="0"/>
       </w:pPr>
-      <w:bookmarkStart w:id="7" w:name="_Toc170427396"/>
-      <w:r>
-        <w:t>ANALIZA POTRZEB UŻYTKOWNIKÓW</w:t>
+      <w:bookmarkStart w:id="7" w:name="_Toc170431200"/>
+      <w:r>
+        <w:t xml:space="preserve">ANALIZA </w:t>
+      </w:r>
+      <w:r>
+        <w:t>RUCHU W SIECI LOKALNEJ</w:t>
       </w:r>
       <w:bookmarkEnd w:id="7"/>
     </w:p>
@@ -3395,17 +3521,7 @@
                 <w:sz w:val="22"/>
                 <w:szCs w:val="22"/>
               </w:rPr>
-              <w:t>/s</w:t>
-            </w:r>
-            <w:r>
-              <w:rPr>
-                <w:rFonts w:ascii="Arial" w:hAnsi="Arial" w:cs="Arial"/>
-                <w:b w:val="0"/>
-                <w:bCs/>
-                <w:sz w:val="22"/>
-                <w:szCs w:val="22"/>
-              </w:rPr>
-              <w:t xml:space="preserve"> </w:t>
+              <w:t xml:space="preserve">/s </w:t>
             </w:r>
           </w:p>
         </w:tc>
@@ -4144,7 +4260,7 @@
                 <w:i/>
                 <w:iCs/>
               </w:rPr>
-              <w:t>) i</w:t>
+              <w:t xml:space="preserve">) </w:t>
             </w:r>
             <w:proofErr w:type="spellStart"/>
             <w:r>
@@ -4155,7 +4271,7 @@
                 <w:i/>
                 <w:iCs/>
               </w:rPr>
-              <w:t>nternetu</w:t>
+              <w:t>internetu</w:t>
             </w:r>
             <w:proofErr w:type="spellEnd"/>
             <w:r>
@@ -4347,17 +4463,7 @@
                 <w:sz w:val="22"/>
                 <w:szCs w:val="22"/>
               </w:rPr>
-              <w:t>150</w:t>
-            </w:r>
-            <w:r>
-              <w:rPr>
-                <w:rFonts w:ascii="Arial" w:hAnsi="Arial" w:cs="Arial"/>
-                <w:b w:val="0"/>
-                <w:bCs/>
-                <w:sz w:val="22"/>
-                <w:szCs w:val="22"/>
-              </w:rPr>
-              <w:t xml:space="preserve"> </w:t>
+              <w:t xml:space="preserve">150 </w:t>
             </w:r>
             <w:proofErr w:type="spellStart"/>
             <w:r>
@@ -4408,17 +4514,7 @@
                 <w:sz w:val="22"/>
                 <w:szCs w:val="22"/>
               </w:rPr>
-              <w:t>30</w:t>
-            </w:r>
-            <w:r>
-              <w:rPr>
-                <w:rFonts w:ascii="Arial" w:hAnsi="Arial" w:cs="Arial"/>
-                <w:b w:val="0"/>
-                <w:bCs/>
-                <w:sz w:val="22"/>
-                <w:szCs w:val="22"/>
-              </w:rPr>
-              <w:t xml:space="preserve"> </w:t>
+              <w:t xml:space="preserve">30 </w:t>
             </w:r>
             <w:proofErr w:type="spellStart"/>
             <w:r>
@@ -4532,17 +4628,7 @@
                 <w:sz w:val="22"/>
                 <w:szCs w:val="22"/>
               </w:rPr>
-              <w:t>110</w:t>
-            </w:r>
-            <w:r>
-              <w:rPr>
-                <w:rFonts w:ascii="Arial" w:hAnsi="Arial" w:cs="Arial"/>
-                <w:b w:val="0"/>
-                <w:bCs/>
-                <w:sz w:val="22"/>
-                <w:szCs w:val="22"/>
-              </w:rPr>
-              <w:t xml:space="preserve"> </w:t>
+              <w:t xml:space="preserve">110 </w:t>
             </w:r>
             <w:proofErr w:type="spellStart"/>
             <w:r>
@@ -4593,17 +4679,7 @@
                 <w:sz w:val="22"/>
                 <w:szCs w:val="22"/>
               </w:rPr>
-              <w:t>60</w:t>
-            </w:r>
-            <w:r>
-              <w:rPr>
-                <w:rFonts w:ascii="Arial" w:hAnsi="Arial" w:cs="Arial"/>
-                <w:b w:val="0"/>
-                <w:bCs/>
-                <w:sz w:val="22"/>
-                <w:szCs w:val="22"/>
-              </w:rPr>
-              <w:t xml:space="preserve"> </w:t>
+              <w:t xml:space="preserve">60 </w:t>
             </w:r>
             <w:proofErr w:type="spellStart"/>
             <w:r>
@@ -6953,6 +7029,1280 @@
       </w:r>
     </w:p>
     <w:p/>
+    <w:p>
+      <w:r>
+        <w:t>Zakładając ośmiogodzinny dzień pracy przewiduje się transfer dzienny:</w:t>
+      </w:r>
+    </w:p>
+    <w:tbl>
+      <w:tblPr>
+        <w:tblStyle w:val="Tabela-Siatka"/>
+        <w:tblW w:w="0" w:type="auto"/>
+        <w:tblLook w:val="04A0" w:firstRow="1" w:lastRow="0" w:firstColumn="1" w:lastColumn="0" w:noHBand="0" w:noVBand="1"/>
+      </w:tblPr>
+      <w:tblGrid>
+        <w:gridCol w:w="2689"/>
+        <w:gridCol w:w="2126"/>
+        <w:gridCol w:w="2126"/>
+        <w:gridCol w:w="2121"/>
+      </w:tblGrid>
+      <w:tr>
+        <w:trPr>
+          <w:trHeight w:val="567"/>
+        </w:trPr>
+        <w:tc>
+          <w:tcPr>
+            <w:tcW w:w="2689" w:type="dxa"/>
+            <w:tcBorders>
+              <w:top w:val="nil"/>
+              <w:left w:val="nil"/>
+              <w:bottom w:val="single" w:sz="4" w:space="0" w:color="auto"/>
+              <w:right w:val="single" w:sz="4" w:space="0" w:color="auto"/>
+            </w:tcBorders>
+            <w:vAlign w:val="center"/>
+          </w:tcPr>
+          <w:p>
+            <w:pPr>
+              <w:jc w:val="center"/>
+              <w:rPr>
+                <w:rFonts w:cs="Arial"/>
+                <w:b/>
+                <w:bCs/>
+                <w:i/>
+                <w:iCs/>
+              </w:rPr>
+            </w:pPr>
+          </w:p>
+        </w:tc>
+        <w:tc>
+          <w:tcPr>
+            <w:tcW w:w="6373" w:type="dxa"/>
+            <w:gridSpan w:val="3"/>
+            <w:tcBorders>
+              <w:left w:val="single" w:sz="4" w:space="0" w:color="auto"/>
+            </w:tcBorders>
+            <w:vAlign w:val="center"/>
+          </w:tcPr>
+          <w:p>
+            <w:pPr>
+              <w:jc w:val="center"/>
+              <w:rPr>
+                <w:rFonts w:cs="Arial"/>
+                <w:b/>
+                <w:bCs/>
+                <w:i/>
+                <w:iCs/>
+                <w:lang w:eastAsia="pl-PL"/>
+              </w:rPr>
+            </w:pPr>
+            <w:r>
+              <w:rPr>
+                <w:rFonts w:cs="Arial"/>
+                <w:b/>
+                <w:bCs/>
+                <w:i/>
+                <w:iCs/>
+                <w:lang w:eastAsia="pl-PL"/>
+              </w:rPr>
+              <w:t xml:space="preserve">Dzienny </w:t>
+            </w:r>
+            <w:proofErr w:type="spellStart"/>
+            <w:r>
+              <w:rPr>
+                <w:rFonts w:cs="Arial"/>
+                <w:b/>
+                <w:bCs/>
+                <w:i/>
+                <w:iCs/>
+                <w:lang w:eastAsia="pl-PL"/>
+              </w:rPr>
+              <w:t>przesył</w:t>
+            </w:r>
+            <w:proofErr w:type="spellEnd"/>
+            <w:r>
+              <w:rPr>
+                <w:rFonts w:cs="Arial"/>
+                <w:b/>
+                <w:bCs/>
+                <w:i/>
+                <w:iCs/>
+                <w:lang w:eastAsia="pl-PL"/>
+              </w:rPr>
+              <w:t xml:space="preserve"> danych (down/</w:t>
+            </w:r>
+            <w:proofErr w:type="spellStart"/>
+            <w:r>
+              <w:rPr>
+                <w:rFonts w:cs="Arial"/>
+                <w:b/>
+                <w:bCs/>
+                <w:i/>
+                <w:iCs/>
+                <w:lang w:eastAsia="pl-PL"/>
+              </w:rPr>
+              <w:t>up</w:t>
+            </w:r>
+            <w:proofErr w:type="spellEnd"/>
+            <w:r>
+              <w:rPr>
+                <w:rFonts w:cs="Arial"/>
+                <w:b/>
+                <w:bCs/>
+                <w:i/>
+                <w:iCs/>
+                <w:lang w:eastAsia="pl-PL"/>
+              </w:rPr>
+              <w:t>)  [MB]</w:t>
+            </w:r>
+          </w:p>
+        </w:tc>
+      </w:tr>
+      <w:tr>
+        <w:trPr>
+          <w:trHeight w:val="567"/>
+        </w:trPr>
+        <w:tc>
+          <w:tcPr>
+            <w:tcW w:w="2689" w:type="dxa"/>
+            <w:tcBorders>
+              <w:top w:val="single" w:sz="4" w:space="0" w:color="auto"/>
+            </w:tcBorders>
+            <w:vAlign w:val="center"/>
+          </w:tcPr>
+          <w:p>
+            <w:pPr>
+              <w:jc w:val="center"/>
+              <w:rPr>
+                <w:rFonts w:cs="Arial"/>
+                <w:b/>
+                <w:bCs/>
+              </w:rPr>
+            </w:pPr>
+            <w:r>
+              <w:rPr>
+                <w:rFonts w:cs="Arial"/>
+                <w:b/>
+                <w:bCs/>
+                <w:i/>
+                <w:iCs/>
+              </w:rPr>
+              <w:t>Oddział Instytucji</w:t>
+            </w:r>
+          </w:p>
+        </w:tc>
+        <w:tc>
+          <w:tcPr>
+            <w:tcW w:w="2126" w:type="dxa"/>
+            <w:vAlign w:val="center"/>
+          </w:tcPr>
+          <w:p>
+            <w:pPr>
+              <w:jc w:val="center"/>
+              <w:rPr>
+                <w:rFonts w:cs="Arial"/>
+                <w:b/>
+                <w:bCs/>
+                <w:i/>
+                <w:iCs/>
+              </w:rPr>
+            </w:pPr>
+            <w:r>
+              <w:rPr>
+                <w:rFonts w:cs="Arial"/>
+                <w:b/>
+                <w:bCs/>
+                <w:i/>
+                <w:iCs/>
+              </w:rPr>
+              <w:t>Serwer Gamma</w:t>
+            </w:r>
+          </w:p>
+        </w:tc>
+        <w:tc>
+          <w:tcPr>
+            <w:tcW w:w="2126" w:type="dxa"/>
+            <w:vAlign w:val="center"/>
+          </w:tcPr>
+          <w:p>
+            <w:pPr>
+              <w:jc w:val="center"/>
+              <w:rPr>
+                <w:rFonts w:cs="Arial"/>
+                <w:b/>
+                <w:bCs/>
+                <w:i/>
+                <w:iCs/>
+              </w:rPr>
+            </w:pPr>
+            <w:r>
+              <w:rPr>
+                <w:rFonts w:cs="Arial"/>
+                <w:b/>
+                <w:bCs/>
+                <w:i/>
+                <w:iCs/>
+              </w:rPr>
+              <w:t>Serwer Delta</w:t>
+            </w:r>
+          </w:p>
+        </w:tc>
+        <w:tc>
+          <w:tcPr>
+            <w:tcW w:w="2121" w:type="dxa"/>
+            <w:vAlign w:val="center"/>
+          </w:tcPr>
+          <w:p>
+            <w:pPr>
+              <w:jc w:val="center"/>
+              <w:rPr>
+                <w:rFonts w:cs="Arial"/>
+                <w:b/>
+                <w:bCs/>
+                <w:i/>
+                <w:iCs/>
+              </w:rPr>
+            </w:pPr>
+            <w:r>
+              <w:rPr>
+                <w:rFonts w:cs="Arial"/>
+                <w:b/>
+                <w:bCs/>
+                <w:i/>
+                <w:iCs/>
+              </w:rPr>
+              <w:t>Bufor Drukarki</w:t>
+            </w:r>
+          </w:p>
+        </w:tc>
+      </w:tr>
+      <w:tr>
+        <w:trPr>
+          <w:trHeight w:val="567"/>
+        </w:trPr>
+        <w:tc>
+          <w:tcPr>
+            <w:tcW w:w="2689" w:type="dxa"/>
+            <w:vAlign w:val="center"/>
+          </w:tcPr>
+          <w:p>
+            <w:pPr>
+              <w:pStyle w:val="Nagwek8"/>
+              <w:jc w:val="center"/>
+              <w:rPr>
+                <w:rFonts w:ascii="Arial" w:hAnsi="Arial" w:cs="Arial"/>
+                <w:b w:val="0"/>
+                <w:bCs/>
+                <w:sz w:val="22"/>
+                <w:szCs w:val="22"/>
+              </w:rPr>
+            </w:pPr>
+            <w:r>
+              <w:rPr>
+                <w:rFonts w:ascii="Arial" w:hAnsi="Arial" w:cs="Arial"/>
+                <w:b w:val="0"/>
+                <w:bCs/>
+                <w:sz w:val="22"/>
+                <w:szCs w:val="22"/>
+              </w:rPr>
+              <w:t>Infrastruktura</w:t>
+            </w:r>
+            <w:r>
+              <w:rPr>
+                <w:rFonts w:ascii="Arial" w:hAnsi="Arial" w:cs="Arial"/>
+                <w:b w:val="0"/>
+                <w:bCs/>
+                <w:sz w:val="22"/>
+                <w:szCs w:val="22"/>
+              </w:rPr>
+              <w:t xml:space="preserve"> i</w:t>
+            </w:r>
+            <w:r>
+              <w:rPr>
+                <w:rFonts w:ascii="Arial" w:hAnsi="Arial" w:cs="Arial"/>
+                <w:b w:val="0"/>
+                <w:bCs/>
+                <w:sz w:val="22"/>
+                <w:szCs w:val="22"/>
+              </w:rPr>
+              <w:t xml:space="preserve"> transport</w:t>
+            </w:r>
+          </w:p>
+        </w:tc>
+        <w:tc>
+          <w:tcPr>
+            <w:tcW w:w="2126" w:type="dxa"/>
+            <w:vAlign w:val="center"/>
+          </w:tcPr>
+          <w:p>
+            <w:pPr>
+              <w:pStyle w:val="Nagwek8"/>
+              <w:ind w:firstLine="188"/>
+              <w:rPr>
+                <w:rFonts w:ascii="Arial" w:hAnsi="Arial" w:cs="Arial"/>
+                <w:b w:val="0"/>
+                <w:bCs/>
+                <w:sz w:val="22"/>
+                <w:szCs w:val="22"/>
+              </w:rPr>
+            </w:pPr>
+            <w:r>
+              <w:rPr>
+                <w:rFonts w:ascii="Arial" w:hAnsi="Arial" w:cs="Arial"/>
+                <w:b w:val="0"/>
+                <w:bCs/>
+                <w:sz w:val="22"/>
+                <w:szCs w:val="22"/>
+              </w:rPr>
+              <w:t>23040/23040</w:t>
+            </w:r>
+          </w:p>
+        </w:tc>
+        <w:tc>
+          <w:tcPr>
+            <w:tcW w:w="2126" w:type="dxa"/>
+            <w:vAlign w:val="center"/>
+          </w:tcPr>
+          <w:p>
+            <w:pPr>
+              <w:pStyle w:val="Nagwek8"/>
+              <w:ind w:firstLine="184"/>
+              <w:rPr>
+                <w:rFonts w:ascii="Arial" w:hAnsi="Arial" w:cs="Arial"/>
+                <w:b w:val="0"/>
+                <w:bCs/>
+                <w:sz w:val="22"/>
+                <w:szCs w:val="22"/>
+              </w:rPr>
+            </w:pPr>
+            <w:r>
+              <w:rPr>
+                <w:rFonts w:ascii="Arial" w:hAnsi="Arial" w:cs="Arial"/>
+                <w:b w:val="0"/>
+                <w:bCs/>
+                <w:sz w:val="22"/>
+                <w:szCs w:val="22"/>
+              </w:rPr>
+              <w:t>11520</w:t>
+            </w:r>
+            <w:r>
+              <w:rPr>
+                <w:rFonts w:ascii="Arial" w:hAnsi="Arial" w:cs="Arial"/>
+                <w:b w:val="0"/>
+                <w:bCs/>
+                <w:sz w:val="22"/>
+                <w:szCs w:val="22"/>
+              </w:rPr>
+              <w:t>/</w:t>
+            </w:r>
+            <w:r>
+              <w:rPr>
+                <w:rFonts w:ascii="Arial" w:hAnsi="Arial" w:cs="Arial"/>
+                <w:b w:val="0"/>
+                <w:bCs/>
+                <w:sz w:val="22"/>
+                <w:szCs w:val="22"/>
+              </w:rPr>
+              <w:t>5760</w:t>
+            </w:r>
+            <w:r>
+              <w:rPr>
+                <w:rFonts w:ascii="Arial" w:hAnsi="Arial" w:cs="Arial"/>
+                <w:b w:val="0"/>
+                <w:bCs/>
+                <w:sz w:val="22"/>
+                <w:szCs w:val="22"/>
+              </w:rPr>
+              <w:t xml:space="preserve"> </w:t>
+            </w:r>
+          </w:p>
+        </w:tc>
+        <w:tc>
+          <w:tcPr>
+            <w:tcW w:w="2121" w:type="dxa"/>
+            <w:vAlign w:val="center"/>
+          </w:tcPr>
+          <w:p>
+            <w:pPr>
+              <w:pStyle w:val="Nagwek8"/>
+              <w:ind w:firstLine="181"/>
+              <w:rPr>
+                <w:rFonts w:ascii="Arial" w:hAnsi="Arial" w:cs="Arial"/>
+                <w:b w:val="0"/>
+                <w:bCs/>
+                <w:sz w:val="22"/>
+                <w:szCs w:val="22"/>
+              </w:rPr>
+            </w:pPr>
+            <w:r>
+              <w:rPr>
+                <w:rFonts w:ascii="Arial" w:hAnsi="Arial" w:cs="Arial"/>
+                <w:b w:val="0"/>
+                <w:bCs/>
+                <w:sz w:val="22"/>
+                <w:szCs w:val="22"/>
+              </w:rPr>
+              <w:t>288</w:t>
+            </w:r>
+            <w:r>
+              <w:rPr>
+                <w:rFonts w:ascii="Arial" w:hAnsi="Arial" w:cs="Arial"/>
+                <w:b w:val="0"/>
+                <w:bCs/>
+                <w:sz w:val="22"/>
+                <w:szCs w:val="22"/>
+              </w:rPr>
+              <w:t>/</w:t>
+            </w:r>
+            <w:r>
+              <w:rPr>
+                <w:rFonts w:ascii="Arial" w:hAnsi="Arial" w:cs="Arial"/>
+                <w:b w:val="0"/>
+                <w:bCs/>
+                <w:sz w:val="22"/>
+                <w:szCs w:val="22"/>
+              </w:rPr>
+              <w:t>5184</w:t>
+            </w:r>
+            <w:r>
+              <w:rPr>
+                <w:rFonts w:ascii="Arial" w:hAnsi="Arial" w:cs="Arial"/>
+                <w:b w:val="0"/>
+                <w:bCs/>
+                <w:sz w:val="22"/>
+                <w:szCs w:val="22"/>
+              </w:rPr>
+              <w:t xml:space="preserve"> </w:t>
+            </w:r>
+          </w:p>
+        </w:tc>
+      </w:tr>
+      <w:tr>
+        <w:trPr>
+          <w:trHeight w:val="567"/>
+        </w:trPr>
+        <w:tc>
+          <w:tcPr>
+            <w:tcW w:w="2689" w:type="dxa"/>
+            <w:vAlign w:val="center"/>
+          </w:tcPr>
+          <w:p>
+            <w:pPr>
+              <w:pStyle w:val="Nagwek8"/>
+              <w:jc w:val="center"/>
+              <w:rPr>
+                <w:rFonts w:ascii="Arial" w:hAnsi="Arial" w:cs="Arial"/>
+                <w:b w:val="0"/>
+                <w:bCs/>
+                <w:sz w:val="22"/>
+                <w:szCs w:val="22"/>
+              </w:rPr>
+            </w:pPr>
+            <w:r>
+              <w:rPr>
+                <w:rFonts w:ascii="Arial" w:hAnsi="Arial" w:cs="Arial"/>
+                <w:b w:val="0"/>
+                <w:bCs/>
+                <w:sz w:val="22"/>
+                <w:szCs w:val="22"/>
+              </w:rPr>
+              <w:t>Rozwój</w:t>
+            </w:r>
+          </w:p>
+        </w:tc>
+        <w:tc>
+          <w:tcPr>
+            <w:tcW w:w="2126" w:type="dxa"/>
+            <w:vAlign w:val="center"/>
+          </w:tcPr>
+          <w:p>
+            <w:pPr>
+              <w:pStyle w:val="Nagwek8"/>
+              <w:ind w:firstLine="188"/>
+              <w:rPr>
+                <w:rFonts w:ascii="Arial" w:hAnsi="Arial" w:cs="Arial"/>
+                <w:b w:val="0"/>
+                <w:bCs/>
+                <w:sz w:val="22"/>
+                <w:szCs w:val="22"/>
+              </w:rPr>
+            </w:pPr>
+            <w:r>
+              <w:rPr>
+                <w:rFonts w:ascii="Arial" w:hAnsi="Arial" w:cs="Arial"/>
+                <w:b w:val="0"/>
+                <w:bCs/>
+                <w:sz w:val="22"/>
+                <w:szCs w:val="22"/>
+              </w:rPr>
+              <w:t>5760/1440</w:t>
+            </w:r>
+          </w:p>
+        </w:tc>
+        <w:tc>
+          <w:tcPr>
+            <w:tcW w:w="2126" w:type="dxa"/>
+            <w:vAlign w:val="center"/>
+          </w:tcPr>
+          <w:p>
+            <w:pPr>
+              <w:pStyle w:val="Nagwek8"/>
+              <w:ind w:firstLine="184"/>
+              <w:rPr>
+                <w:rFonts w:ascii="Arial" w:hAnsi="Arial" w:cs="Arial"/>
+                <w:b w:val="0"/>
+                <w:bCs/>
+                <w:sz w:val="22"/>
+                <w:szCs w:val="22"/>
+              </w:rPr>
+            </w:pPr>
+            <w:r>
+              <w:rPr>
+                <w:rFonts w:ascii="Arial" w:hAnsi="Arial" w:cs="Arial"/>
+                <w:b w:val="0"/>
+                <w:bCs/>
+                <w:sz w:val="22"/>
+                <w:szCs w:val="22"/>
+              </w:rPr>
+              <w:t>12960</w:t>
+            </w:r>
+            <w:r>
+              <w:rPr>
+                <w:rFonts w:ascii="Arial" w:hAnsi="Arial" w:cs="Arial"/>
+                <w:b w:val="0"/>
+                <w:bCs/>
+                <w:sz w:val="22"/>
+                <w:szCs w:val="22"/>
+              </w:rPr>
+              <w:t>/</w:t>
+            </w:r>
+            <w:r>
+              <w:rPr>
+                <w:rFonts w:ascii="Arial" w:hAnsi="Arial" w:cs="Arial"/>
+                <w:b w:val="0"/>
+                <w:bCs/>
+                <w:sz w:val="22"/>
+                <w:szCs w:val="22"/>
+              </w:rPr>
+              <w:t>2880</w:t>
+            </w:r>
+            <w:r>
+              <w:rPr>
+                <w:rFonts w:ascii="Arial" w:hAnsi="Arial" w:cs="Arial"/>
+                <w:b w:val="0"/>
+                <w:bCs/>
+                <w:sz w:val="22"/>
+                <w:szCs w:val="22"/>
+              </w:rPr>
+              <w:t xml:space="preserve"> </w:t>
+            </w:r>
+          </w:p>
+        </w:tc>
+        <w:tc>
+          <w:tcPr>
+            <w:tcW w:w="2121" w:type="dxa"/>
+            <w:vAlign w:val="center"/>
+          </w:tcPr>
+          <w:p>
+            <w:pPr>
+              <w:pStyle w:val="Nagwek8"/>
+              <w:ind w:firstLine="181"/>
+              <w:rPr>
+                <w:rFonts w:ascii="Arial" w:hAnsi="Arial" w:cs="Arial"/>
+                <w:b w:val="0"/>
+                <w:bCs/>
+                <w:sz w:val="22"/>
+                <w:szCs w:val="22"/>
+              </w:rPr>
+            </w:pPr>
+            <w:r>
+              <w:rPr>
+                <w:rFonts w:ascii="Arial" w:hAnsi="Arial" w:cs="Arial"/>
+                <w:b w:val="0"/>
+                <w:bCs/>
+                <w:sz w:val="22"/>
+                <w:szCs w:val="22"/>
+              </w:rPr>
+              <w:t>144</w:t>
+            </w:r>
+            <w:r>
+              <w:rPr>
+                <w:rFonts w:ascii="Arial" w:hAnsi="Arial" w:cs="Arial"/>
+                <w:b w:val="0"/>
+                <w:bCs/>
+                <w:sz w:val="22"/>
+                <w:szCs w:val="22"/>
+              </w:rPr>
+              <w:t>/</w:t>
+            </w:r>
+            <w:r>
+              <w:rPr>
+                <w:rFonts w:ascii="Arial" w:hAnsi="Arial" w:cs="Arial"/>
+                <w:b w:val="0"/>
+                <w:bCs/>
+                <w:sz w:val="22"/>
+                <w:szCs w:val="22"/>
+              </w:rPr>
+              <w:t>1440</w:t>
+            </w:r>
+          </w:p>
+        </w:tc>
+      </w:tr>
+      <w:tr>
+        <w:trPr>
+          <w:trHeight w:val="567"/>
+        </w:trPr>
+        <w:tc>
+          <w:tcPr>
+            <w:tcW w:w="2689" w:type="dxa"/>
+            <w:vAlign w:val="center"/>
+          </w:tcPr>
+          <w:p>
+            <w:pPr>
+              <w:pStyle w:val="Nagwek8"/>
+              <w:jc w:val="center"/>
+              <w:rPr>
+                <w:rFonts w:ascii="Arial" w:hAnsi="Arial" w:cs="Arial"/>
+                <w:b w:val="0"/>
+                <w:bCs/>
+                <w:sz w:val="22"/>
+                <w:szCs w:val="22"/>
+              </w:rPr>
+            </w:pPr>
+            <w:r>
+              <w:rPr>
+                <w:rFonts w:ascii="Arial" w:hAnsi="Arial" w:cs="Arial"/>
+                <w:b w:val="0"/>
+                <w:bCs/>
+                <w:sz w:val="22"/>
+                <w:szCs w:val="22"/>
+              </w:rPr>
+              <w:t>Sprawy społeczne</w:t>
+            </w:r>
+          </w:p>
+        </w:tc>
+        <w:tc>
+          <w:tcPr>
+            <w:tcW w:w="2126" w:type="dxa"/>
+            <w:vAlign w:val="center"/>
+          </w:tcPr>
+          <w:p>
+            <w:pPr>
+              <w:pStyle w:val="Nagwek8"/>
+              <w:ind w:firstLine="188"/>
+              <w:rPr>
+                <w:rFonts w:ascii="Arial" w:hAnsi="Arial" w:cs="Arial"/>
+                <w:b w:val="0"/>
+                <w:bCs/>
+                <w:sz w:val="22"/>
+                <w:szCs w:val="22"/>
+              </w:rPr>
+            </w:pPr>
+            <w:r>
+              <w:rPr>
+                <w:rFonts w:ascii="Arial" w:hAnsi="Arial" w:cs="Arial"/>
+                <w:b w:val="0"/>
+                <w:bCs/>
+                <w:sz w:val="22"/>
+                <w:szCs w:val="22"/>
+              </w:rPr>
+              <w:t>25200</w:t>
+            </w:r>
+            <w:r>
+              <w:rPr>
+                <w:rFonts w:ascii="Arial" w:hAnsi="Arial" w:cs="Arial"/>
+                <w:b w:val="0"/>
+                <w:bCs/>
+                <w:sz w:val="22"/>
+                <w:szCs w:val="22"/>
+              </w:rPr>
+              <w:t>/</w:t>
+            </w:r>
+            <w:r>
+              <w:rPr>
+                <w:rFonts w:ascii="Arial" w:hAnsi="Arial" w:cs="Arial"/>
+                <w:b w:val="0"/>
+                <w:bCs/>
+                <w:sz w:val="22"/>
+                <w:szCs w:val="22"/>
+              </w:rPr>
+              <w:t>2520</w:t>
+            </w:r>
+          </w:p>
+        </w:tc>
+        <w:tc>
+          <w:tcPr>
+            <w:tcW w:w="2126" w:type="dxa"/>
+            <w:vAlign w:val="center"/>
+          </w:tcPr>
+          <w:p>
+            <w:pPr>
+              <w:pStyle w:val="Nagwek8"/>
+              <w:ind w:firstLine="184"/>
+              <w:rPr>
+                <w:rFonts w:ascii="Arial" w:hAnsi="Arial" w:cs="Arial"/>
+                <w:b w:val="0"/>
+                <w:bCs/>
+                <w:sz w:val="22"/>
+                <w:szCs w:val="22"/>
+              </w:rPr>
+            </w:pPr>
+            <w:r>
+              <w:rPr>
+                <w:rFonts w:ascii="Arial" w:hAnsi="Arial" w:cs="Arial"/>
+                <w:b w:val="0"/>
+                <w:bCs/>
+                <w:sz w:val="22"/>
+                <w:szCs w:val="22"/>
+              </w:rPr>
+              <w:t xml:space="preserve">0/0 </w:t>
+            </w:r>
+          </w:p>
+        </w:tc>
+        <w:tc>
+          <w:tcPr>
+            <w:tcW w:w="2121" w:type="dxa"/>
+            <w:vAlign w:val="center"/>
+          </w:tcPr>
+          <w:p>
+            <w:pPr>
+              <w:pStyle w:val="Nagwek8"/>
+              <w:ind w:firstLine="181"/>
+              <w:rPr>
+                <w:rFonts w:ascii="Arial" w:hAnsi="Arial" w:cs="Arial"/>
+                <w:b w:val="0"/>
+                <w:bCs/>
+                <w:sz w:val="22"/>
+                <w:szCs w:val="22"/>
+              </w:rPr>
+            </w:pPr>
+            <w:r>
+              <w:rPr>
+                <w:rFonts w:ascii="Arial" w:hAnsi="Arial" w:cs="Arial"/>
+                <w:b w:val="0"/>
+                <w:bCs/>
+                <w:sz w:val="22"/>
+                <w:szCs w:val="22"/>
+              </w:rPr>
+              <w:t>504</w:t>
+            </w:r>
+            <w:r>
+              <w:rPr>
+                <w:rFonts w:ascii="Arial" w:hAnsi="Arial" w:cs="Arial"/>
+                <w:b w:val="0"/>
+                <w:bCs/>
+                <w:sz w:val="22"/>
+                <w:szCs w:val="22"/>
+              </w:rPr>
+              <w:t>/</w:t>
+            </w:r>
+            <w:r>
+              <w:rPr>
+                <w:rFonts w:ascii="Arial" w:hAnsi="Arial" w:cs="Arial"/>
+                <w:b w:val="0"/>
+                <w:bCs/>
+                <w:sz w:val="22"/>
+                <w:szCs w:val="22"/>
+              </w:rPr>
+              <w:t>7560</w:t>
+            </w:r>
+            <w:r>
+              <w:rPr>
+                <w:rFonts w:ascii="Arial" w:hAnsi="Arial" w:cs="Arial"/>
+                <w:b w:val="0"/>
+                <w:bCs/>
+                <w:sz w:val="22"/>
+                <w:szCs w:val="22"/>
+              </w:rPr>
+              <w:t xml:space="preserve"> </w:t>
+            </w:r>
+          </w:p>
+        </w:tc>
+      </w:tr>
+      <w:tr>
+        <w:trPr>
+          <w:trHeight w:val="567"/>
+        </w:trPr>
+        <w:tc>
+          <w:tcPr>
+            <w:tcW w:w="2689" w:type="dxa"/>
+            <w:tcBorders>
+              <w:bottom w:val="single" w:sz="4" w:space="0" w:color="auto"/>
+            </w:tcBorders>
+            <w:vAlign w:val="center"/>
+          </w:tcPr>
+          <w:p>
+            <w:pPr>
+              <w:pStyle w:val="Nagwek8"/>
+              <w:jc w:val="center"/>
+              <w:rPr>
+                <w:rFonts w:ascii="Arial" w:hAnsi="Arial" w:cs="Arial"/>
+                <w:b w:val="0"/>
+                <w:bCs/>
+                <w:sz w:val="22"/>
+                <w:szCs w:val="22"/>
+              </w:rPr>
+            </w:pPr>
+            <w:r>
+              <w:rPr>
+                <w:rFonts w:ascii="Arial" w:hAnsi="Arial" w:cs="Arial"/>
+                <w:b w:val="0"/>
+                <w:bCs/>
+                <w:sz w:val="22"/>
+                <w:szCs w:val="22"/>
+              </w:rPr>
+              <w:t>Edukacja</w:t>
+            </w:r>
+          </w:p>
+        </w:tc>
+        <w:tc>
+          <w:tcPr>
+            <w:tcW w:w="2126" w:type="dxa"/>
+            <w:vAlign w:val="center"/>
+          </w:tcPr>
+          <w:p>
+            <w:pPr>
+              <w:pStyle w:val="Nagwek8"/>
+              <w:ind w:firstLine="188"/>
+              <w:rPr>
+                <w:rFonts w:ascii="Arial" w:hAnsi="Arial" w:cs="Arial"/>
+                <w:b w:val="0"/>
+                <w:bCs/>
+                <w:sz w:val="22"/>
+                <w:szCs w:val="22"/>
+              </w:rPr>
+            </w:pPr>
+            <w:r>
+              <w:rPr>
+                <w:rFonts w:ascii="Arial" w:hAnsi="Arial" w:cs="Arial"/>
+                <w:b w:val="0"/>
+                <w:bCs/>
+                <w:sz w:val="22"/>
+                <w:szCs w:val="22"/>
+              </w:rPr>
+              <w:t>90</w:t>
+            </w:r>
+            <w:r>
+              <w:rPr>
+                <w:rFonts w:ascii="Arial" w:hAnsi="Arial" w:cs="Arial"/>
+                <w:b w:val="0"/>
+                <w:bCs/>
+                <w:sz w:val="22"/>
+                <w:szCs w:val="22"/>
+              </w:rPr>
+              <w:t>00/</w:t>
+            </w:r>
+            <w:r>
+              <w:rPr>
+                <w:rFonts w:ascii="Arial" w:hAnsi="Arial" w:cs="Arial"/>
+                <w:b w:val="0"/>
+                <w:bCs/>
+                <w:sz w:val="22"/>
+                <w:szCs w:val="22"/>
+              </w:rPr>
+              <w:t>18</w:t>
+            </w:r>
+            <w:r>
+              <w:rPr>
+                <w:rFonts w:ascii="Arial" w:hAnsi="Arial" w:cs="Arial"/>
+                <w:b w:val="0"/>
+                <w:bCs/>
+                <w:sz w:val="22"/>
+                <w:szCs w:val="22"/>
+              </w:rPr>
+              <w:t>00</w:t>
+            </w:r>
+          </w:p>
+        </w:tc>
+        <w:tc>
+          <w:tcPr>
+            <w:tcW w:w="2126" w:type="dxa"/>
+            <w:vAlign w:val="center"/>
+          </w:tcPr>
+          <w:p>
+            <w:pPr>
+              <w:pStyle w:val="Nagwek8"/>
+              <w:ind w:firstLine="184"/>
+              <w:rPr>
+                <w:rFonts w:ascii="Arial" w:hAnsi="Arial" w:cs="Arial"/>
+                <w:b w:val="0"/>
+                <w:bCs/>
+                <w:sz w:val="22"/>
+                <w:szCs w:val="22"/>
+              </w:rPr>
+            </w:pPr>
+            <w:r>
+              <w:rPr>
+                <w:rFonts w:ascii="Arial" w:hAnsi="Arial" w:cs="Arial"/>
+                <w:b w:val="0"/>
+                <w:bCs/>
+                <w:sz w:val="22"/>
+                <w:szCs w:val="22"/>
+              </w:rPr>
+              <w:t>0/0</w:t>
+            </w:r>
+            <w:r>
+              <w:rPr>
+                <w:rFonts w:ascii="Arial" w:hAnsi="Arial" w:cs="Arial"/>
+                <w:b w:val="0"/>
+                <w:bCs/>
+                <w:sz w:val="22"/>
+                <w:szCs w:val="22"/>
+              </w:rPr>
+              <w:t xml:space="preserve"> </w:t>
+            </w:r>
+          </w:p>
+        </w:tc>
+        <w:tc>
+          <w:tcPr>
+            <w:tcW w:w="2121" w:type="dxa"/>
+            <w:vAlign w:val="center"/>
+          </w:tcPr>
+          <w:p>
+            <w:pPr>
+              <w:pStyle w:val="Nagwek8"/>
+              <w:ind w:firstLine="181"/>
+              <w:rPr>
+                <w:rFonts w:ascii="Arial" w:hAnsi="Arial" w:cs="Arial"/>
+                <w:b w:val="0"/>
+                <w:bCs/>
+                <w:sz w:val="22"/>
+                <w:szCs w:val="22"/>
+              </w:rPr>
+            </w:pPr>
+            <w:r>
+              <w:rPr>
+                <w:rFonts w:ascii="Arial" w:hAnsi="Arial" w:cs="Arial"/>
+                <w:b w:val="0"/>
+                <w:bCs/>
+                <w:sz w:val="22"/>
+                <w:szCs w:val="22"/>
+              </w:rPr>
+              <w:t>180</w:t>
+            </w:r>
+            <w:r>
+              <w:rPr>
+                <w:rFonts w:ascii="Arial" w:hAnsi="Arial" w:cs="Arial"/>
+                <w:b w:val="0"/>
+                <w:bCs/>
+                <w:sz w:val="22"/>
+                <w:szCs w:val="22"/>
+              </w:rPr>
+              <w:t>/</w:t>
+            </w:r>
+            <w:r>
+              <w:rPr>
+                <w:rFonts w:ascii="Arial" w:hAnsi="Arial" w:cs="Arial"/>
+                <w:b w:val="0"/>
+                <w:bCs/>
+                <w:sz w:val="22"/>
+                <w:szCs w:val="22"/>
+              </w:rPr>
+              <w:t>4500</w:t>
+            </w:r>
+          </w:p>
+        </w:tc>
+      </w:tr>
+      <w:tr>
+        <w:trPr>
+          <w:trHeight w:val="567"/>
+        </w:trPr>
+        <w:tc>
+          <w:tcPr>
+            <w:tcW w:w="2689" w:type="dxa"/>
+            <w:tcBorders>
+              <w:top w:val="single" w:sz="4" w:space="0" w:color="auto"/>
+              <w:left w:val="nil"/>
+              <w:bottom w:val="nil"/>
+              <w:right w:val="single" w:sz="4" w:space="0" w:color="auto"/>
+            </w:tcBorders>
+            <w:vAlign w:val="center"/>
+          </w:tcPr>
+          <w:p>
+            <w:pPr>
+              <w:pStyle w:val="Nagwek8"/>
+              <w:jc w:val="center"/>
+              <w:rPr>
+                <w:rFonts w:ascii="Arial" w:hAnsi="Arial" w:cs="Arial"/>
+                <w:b w:val="0"/>
+                <w:bCs/>
+                <w:sz w:val="22"/>
+                <w:szCs w:val="22"/>
+              </w:rPr>
+            </w:pPr>
+          </w:p>
+        </w:tc>
+        <w:tc>
+          <w:tcPr>
+            <w:tcW w:w="2126" w:type="dxa"/>
+            <w:tcBorders>
+              <w:left w:val="single" w:sz="4" w:space="0" w:color="auto"/>
+            </w:tcBorders>
+            <w:vAlign w:val="center"/>
+          </w:tcPr>
+          <w:p>
+            <w:pPr>
+              <w:pStyle w:val="Nagwek8"/>
+              <w:ind w:firstLine="188"/>
+              <w:rPr>
+                <w:rFonts w:ascii="Arial" w:hAnsi="Arial" w:cs="Arial"/>
+                <w:b w:val="0"/>
+                <w:bCs/>
+                <w:sz w:val="22"/>
+                <w:szCs w:val="22"/>
+              </w:rPr>
+            </w:pPr>
+            <w:r>
+              <w:rPr>
+                <w:rFonts w:ascii="Arial" w:hAnsi="Arial" w:cs="Arial"/>
+                <w:b w:val="0"/>
+                <w:bCs/>
+                <w:sz w:val="22"/>
+                <w:szCs w:val="22"/>
+              </w:rPr>
+              <w:t>63000</w:t>
+            </w:r>
+            <w:r>
+              <w:rPr>
+                <w:rFonts w:ascii="Arial" w:hAnsi="Arial" w:cs="Arial"/>
+                <w:b w:val="0"/>
+                <w:bCs/>
+                <w:sz w:val="22"/>
+                <w:szCs w:val="22"/>
+              </w:rPr>
+              <w:t>/8000</w:t>
+            </w:r>
+          </w:p>
+        </w:tc>
+        <w:tc>
+          <w:tcPr>
+            <w:tcW w:w="2126" w:type="dxa"/>
+            <w:vAlign w:val="center"/>
+          </w:tcPr>
+          <w:p>
+            <w:pPr>
+              <w:pStyle w:val="Nagwek8"/>
+              <w:ind w:firstLine="184"/>
+              <w:rPr>
+                <w:rFonts w:ascii="Arial" w:hAnsi="Arial" w:cs="Arial"/>
+                <w:b w:val="0"/>
+                <w:bCs/>
+                <w:sz w:val="22"/>
+                <w:szCs w:val="22"/>
+              </w:rPr>
+            </w:pPr>
+            <w:r>
+              <w:rPr>
+                <w:rFonts w:ascii="Arial" w:hAnsi="Arial" w:cs="Arial"/>
+                <w:b w:val="0"/>
+                <w:bCs/>
+                <w:sz w:val="22"/>
+                <w:szCs w:val="22"/>
+              </w:rPr>
+              <w:t>24480</w:t>
+            </w:r>
+            <w:r>
+              <w:rPr>
+                <w:rFonts w:ascii="Arial" w:hAnsi="Arial" w:cs="Arial"/>
+                <w:b w:val="0"/>
+                <w:bCs/>
+                <w:sz w:val="22"/>
+                <w:szCs w:val="22"/>
+              </w:rPr>
+              <w:t>/</w:t>
+            </w:r>
+            <w:r>
+              <w:rPr>
+                <w:rFonts w:ascii="Arial" w:hAnsi="Arial" w:cs="Arial"/>
+                <w:b w:val="0"/>
+                <w:bCs/>
+                <w:sz w:val="22"/>
+                <w:szCs w:val="22"/>
+              </w:rPr>
+              <w:t>8640</w:t>
+            </w:r>
+          </w:p>
+        </w:tc>
+        <w:tc>
+          <w:tcPr>
+            <w:tcW w:w="2121" w:type="dxa"/>
+            <w:vAlign w:val="center"/>
+          </w:tcPr>
+          <w:p>
+            <w:pPr>
+              <w:pStyle w:val="Nagwek8"/>
+              <w:ind w:firstLine="181"/>
+              <w:rPr>
+                <w:rFonts w:ascii="Arial" w:hAnsi="Arial" w:cs="Arial"/>
+                <w:b w:val="0"/>
+                <w:bCs/>
+                <w:sz w:val="22"/>
+                <w:szCs w:val="22"/>
+              </w:rPr>
+            </w:pPr>
+            <w:r>
+              <w:rPr>
+                <w:rFonts w:ascii="Arial" w:hAnsi="Arial" w:cs="Arial"/>
+                <w:b w:val="0"/>
+                <w:bCs/>
+                <w:sz w:val="22"/>
+                <w:szCs w:val="22"/>
+              </w:rPr>
+              <w:t>310/</w:t>
+            </w:r>
+            <w:r>
+              <w:rPr>
+                <w:rFonts w:ascii="Arial" w:hAnsi="Arial" w:cs="Arial"/>
+                <w:b w:val="0"/>
+                <w:bCs/>
+                <w:sz w:val="22"/>
+                <w:szCs w:val="22"/>
+              </w:rPr>
+              <w:t>18684</w:t>
+            </w:r>
+          </w:p>
+        </w:tc>
+      </w:tr>
+    </w:tbl>
+    <w:p>
+      <w:pPr>
+        <w:jc w:val="center"/>
+      </w:pPr>
+      <w:r>
+        <w:t xml:space="preserve">Tab. 5 – Uśredniony dzienny </w:t>
+      </w:r>
+      <w:proofErr w:type="spellStart"/>
+      <w:r>
+        <w:t>przesył</w:t>
+      </w:r>
+      <w:proofErr w:type="spellEnd"/>
+      <w:r>
+        <w:t xml:space="preserve"> danych w sieci lokalnej</w:t>
+      </w:r>
+    </w:p>
+    <w:p/>
+    <w:p/>
+    <w:p/>
+    <w:p/>
+    <w:p>
+      <w:pPr>
+        <w:pStyle w:val="Styl1"/>
+        <w:ind w:left="0" w:firstLine="0"/>
+      </w:pPr>
+      <w:bookmarkStart w:id="8" w:name="_Toc170431201"/>
+      <w:r>
+        <w:t>ZAŁOŻENIA PROJEKTOWE</w:t>
+      </w:r>
+      <w:bookmarkEnd w:id="8"/>
+    </w:p>
+    <w:p>
+      <w:pPr>
+        <w:pStyle w:val="Akapitzlist"/>
+        <w:numPr>
+          <w:ilvl w:val="0"/>
+          <w:numId w:val="14"/>
+        </w:numPr>
+        <w:spacing w:before="360" w:after="360" w:line="276" w:lineRule="auto"/>
+        <w:contextualSpacing w:val="0"/>
+        <w:rPr>
+          <w:rFonts w:eastAsia="Times New Roman" w:cs="Arial"/>
+          <w:b/>
+          <w:bCs/>
+          <w:vanish/>
+          <w:sz w:val="26"/>
+          <w:szCs w:val="26"/>
+          <w:lang w:eastAsia="pl-PL"/>
+        </w:rPr>
+      </w:pPr>
+    </w:p>
+    <w:p>
+      <w:pPr>
+        <w:pStyle w:val="Akapitzlist"/>
+        <w:numPr>
+          <w:ilvl w:val="0"/>
+          <w:numId w:val="14"/>
+        </w:numPr>
+        <w:spacing w:before="360" w:after="360" w:line="276" w:lineRule="auto"/>
+        <w:contextualSpacing w:val="0"/>
+        <w:rPr>
+          <w:rFonts w:eastAsia="Times New Roman" w:cs="Arial"/>
+          <w:b/>
+          <w:bCs/>
+          <w:vanish/>
+          <w:sz w:val="26"/>
+          <w:szCs w:val="26"/>
+          <w:lang w:eastAsia="pl-PL"/>
+        </w:rPr>
+      </w:pPr>
+    </w:p>
+    <w:p>
+      <w:pPr>
+        <w:pStyle w:val="Akapitzlist"/>
+        <w:numPr>
+          <w:ilvl w:val="0"/>
+          <w:numId w:val="14"/>
+        </w:numPr>
+        <w:spacing w:before="360" w:after="360" w:line="276" w:lineRule="auto"/>
+        <w:contextualSpacing w:val="0"/>
+        <w:rPr>
+          <w:rFonts w:eastAsia="Times New Roman" w:cs="Arial"/>
+          <w:b/>
+          <w:bCs/>
+          <w:vanish/>
+          <w:sz w:val="26"/>
+          <w:szCs w:val="26"/>
+          <w:lang w:eastAsia="pl-PL"/>
+        </w:rPr>
+      </w:pPr>
+    </w:p>
+    <w:p>
+      <w:pPr>
+        <w:pStyle w:val="Akapitzlist"/>
+        <w:numPr>
+          <w:ilvl w:val="0"/>
+          <w:numId w:val="14"/>
+        </w:numPr>
+        <w:spacing w:before="360" w:after="360" w:line="276" w:lineRule="auto"/>
+        <w:contextualSpacing w:val="0"/>
+        <w:rPr>
+          <w:rFonts w:eastAsia="Times New Roman" w:cs="Arial"/>
+          <w:b/>
+          <w:bCs/>
+          <w:vanish/>
+          <w:sz w:val="26"/>
+          <w:szCs w:val="26"/>
+          <w:lang w:eastAsia="pl-PL"/>
+        </w:rPr>
+      </w:pPr>
+    </w:p>
+    <w:p>
+      <w:pPr>
+        <w:pStyle w:val="21itp"/>
+        <w:numPr>
+          <w:ilvl w:val="1"/>
+          <w:numId w:val="14"/>
+        </w:numPr>
+        <w:rPr>
+          <w:sz w:val="26"/>
+        </w:rPr>
+      </w:pPr>
+      <w:r>
+        <w:rPr>
+          <w:sz w:val="26"/>
+        </w:rPr>
+        <w:t>OKABLOWANIE POZIOME LAN</w:t>
+      </w:r>
+    </w:p>
+    <w:p>
+      <w:pPr>
+        <w:ind w:firstLine="708"/>
+      </w:pPr>
+      <w:r>
+        <w:t xml:space="preserve">Zadaniem okablowania poziomego jest zapewnienia wydajnej i niezawodnej </w:t>
+      </w:r>
+      <w:r>
+        <w:t xml:space="preserve">transmisji danych pomiędzy punktami dystrybucyjnymi, a punktami przyłączeniowymi użytkowników. Długość kabla instalacyjnego pomiędzy gniazdem RJ45 w panelu rozdzielczym a gniazdem przyłączeniowym użytkownika nie może mieć długości dłużej niż 80,0m. Celem zapewnienia wysokiej wydajności należy zastosować okablowanie co najmniej klasy kat. 6. </w:t>
+      </w:r>
+    </w:p>
     <w:sectPr>
       <w:pgSz w:w="11906" w:h="16838"/>
       <w:pgMar w:top="1135" w:right="1417" w:bottom="1560" w:left="1417" w:header="709" w:footer="270" w:gutter="0"/>
@@ -7374,6 +8724,119 @@
     </w:lvl>
   </w:abstractNum>
   <w:abstractNum w:abstractNumId="3" w15:restartNumberingAfterBreak="0">
+    <w:nsid w:val="6B4C117E"/>
+    <w:multiLevelType w:val="multilevel"/>
+    <w:tmpl w:val="498C0738"/>
+    <w:lvl w:ilvl="0">
+      <w:start w:val="1"/>
+      <w:numFmt w:val="decimal"/>
+      <w:lvlText w:val="%1"/>
+      <w:lvlJc w:val="left"/>
+      <w:pPr>
+        <w:ind w:left="705" w:hanging="705"/>
+      </w:pPr>
+      <w:rPr>
+        <w:rFonts w:hint="default"/>
+      </w:rPr>
+    </w:lvl>
+    <w:lvl w:ilvl="1">
+      <w:start w:val="1"/>
+      <w:numFmt w:val="decimal"/>
+      <w:lvlText w:val="%1.%2"/>
+      <w:lvlJc w:val="left"/>
+      <w:pPr>
+        <w:ind w:left="720" w:hanging="720"/>
+      </w:pPr>
+      <w:rPr>
+        <w:rFonts w:hint="default"/>
+      </w:rPr>
+    </w:lvl>
+    <w:lvl w:ilvl="2">
+      <w:start w:val="1"/>
+      <w:numFmt w:val="decimal"/>
+      <w:lvlText w:val="%1.%2.%3"/>
+      <w:lvlJc w:val="left"/>
+      <w:pPr>
+        <w:ind w:left="720" w:hanging="720"/>
+      </w:pPr>
+      <w:rPr>
+        <w:rFonts w:hint="default"/>
+      </w:rPr>
+    </w:lvl>
+    <w:lvl w:ilvl="3">
+      <w:start w:val="1"/>
+      <w:numFmt w:val="decimal"/>
+      <w:lvlText w:val="%1.%2.%3.%4"/>
+      <w:lvlJc w:val="left"/>
+      <w:pPr>
+        <w:ind w:left="1080" w:hanging="1080"/>
+      </w:pPr>
+      <w:rPr>
+        <w:rFonts w:hint="default"/>
+      </w:rPr>
+    </w:lvl>
+    <w:lvl w:ilvl="4">
+      <w:start w:val="1"/>
+      <w:numFmt w:val="decimal"/>
+      <w:lvlText w:val="%1.%2.%3.%4.%5"/>
+      <w:lvlJc w:val="left"/>
+      <w:pPr>
+        <w:ind w:left="1080" w:hanging="1080"/>
+      </w:pPr>
+      <w:rPr>
+        <w:rFonts w:hint="default"/>
+      </w:rPr>
+    </w:lvl>
+    <w:lvl w:ilvl="5">
+      <w:start w:val="1"/>
+      <w:numFmt w:val="decimal"/>
+      <w:lvlText w:val="%1.%2.%3.%4.%5.%6"/>
+      <w:lvlJc w:val="left"/>
+      <w:pPr>
+        <w:ind w:left="1440" w:hanging="1440"/>
+      </w:pPr>
+      <w:rPr>
+        <w:rFonts w:hint="default"/>
+      </w:rPr>
+    </w:lvl>
+    <w:lvl w:ilvl="6">
+      <w:start w:val="1"/>
+      <w:numFmt w:val="decimal"/>
+      <w:lvlText w:val="%1.%2.%3.%4.%5.%6.%7"/>
+      <w:lvlJc w:val="left"/>
+      <w:pPr>
+        <w:ind w:left="1800" w:hanging="1800"/>
+      </w:pPr>
+      <w:rPr>
+        <w:rFonts w:hint="default"/>
+      </w:rPr>
+    </w:lvl>
+    <w:lvl w:ilvl="7">
+      <w:start w:val="1"/>
+      <w:numFmt w:val="decimal"/>
+      <w:lvlText w:val="%1.%2.%3.%4.%5.%6.%7.%8"/>
+      <w:lvlJc w:val="left"/>
+      <w:pPr>
+        <w:ind w:left="1800" w:hanging="1800"/>
+      </w:pPr>
+      <w:rPr>
+        <w:rFonts w:hint="default"/>
+      </w:rPr>
+    </w:lvl>
+    <w:lvl w:ilvl="8">
+      <w:start w:val="1"/>
+      <w:numFmt w:val="decimal"/>
+      <w:lvlText w:val="%1.%2.%3.%4.%5.%6.%7.%8.%9"/>
+      <w:lvlJc w:val="left"/>
+      <w:pPr>
+        <w:ind w:left="2160" w:hanging="2160"/>
+      </w:pPr>
+      <w:rPr>
+        <w:rFonts w:hint="default"/>
+      </w:rPr>
+    </w:lvl>
+  </w:abstractNum>
+  <w:abstractNum w:abstractNumId="4" w15:restartNumberingAfterBreak="0">
     <w:nsid w:val="6D522621"/>
     <w:multiLevelType w:val="hybridMultilevel"/>
     <w:tmpl w:val="91029E0C"/>
@@ -7462,7 +8925,7 @@
       </w:pPr>
     </w:lvl>
   </w:abstractNum>
-  <w:abstractNum w:abstractNumId="4" w15:restartNumberingAfterBreak="0">
+  <w:abstractNum w:abstractNumId="5" w15:restartNumberingAfterBreak="0">
     <w:nsid w:val="78B9261F"/>
     <w:multiLevelType w:val="multilevel"/>
     <w:tmpl w:val="498C0738"/>
@@ -7594,10 +9057,10 @@
     <w:abstractNumId w:val="2"/>
   </w:num>
   <w:num w:numId="7" w16cid:durableId="1426804548">
-    <w:abstractNumId w:val="3"/>
+    <w:abstractNumId w:val="4"/>
   </w:num>
   <w:num w:numId="8" w16cid:durableId="836505674">
-    <w:abstractNumId w:val="4"/>
+    <w:abstractNumId w:val="5"/>
   </w:num>
   <w:num w:numId="9" w16cid:durableId="751894835">
     <w:abstractNumId w:val="1"/>
@@ -7610,6 +9073,12 @@
   </w:num>
   <w:num w:numId="12" w16cid:durableId="1561357178">
     <w:abstractNumId w:val="1"/>
+  </w:num>
+  <w:num w:numId="13" w16cid:durableId="1204899240">
+    <w:abstractNumId w:val="1"/>
+  </w:num>
+  <w:num w:numId="14" w16cid:durableId="1266185963">
+    <w:abstractNumId w:val="3"/>
   </w:num>
 </w:numbering>
 </file>
@@ -8014,7 +9483,7 @@
   <w:style w:type="paragraph" w:default="1" w:styleId="Normalny">
     <w:name w:val="Normal"/>
     <w:qFormat/>
-    <w:rsid w:val="004A0DFE"/>
+    <w:rsid w:val="003E6A6D"/>
     <w:pPr>
       <w:spacing w:line="360" w:lineRule="auto"/>
       <w:jc w:val="both"/>

--- a/Projekt z Sieci.docx
+++ b/Projekt z Sieci.docx
@@ -1944,7 +1944,7 @@
         </w:rPr>
         <w:fldChar w:fldCharType="separate"/>
       </w:r>
-      <w:hyperlink w:anchor="_Toc170431196" w:history="1">
+      <w:hyperlink w:anchor="_Toc170433958" w:history="1">
         <w:r>
           <w:rPr>
             <w:rStyle w:val="Hipercze"/>
@@ -1991,7 +1991,7 @@
             <w:noProof/>
             <w:webHidden/>
           </w:rPr>
-          <w:instrText xml:space="preserve"> PAGEREF _Toc170431196 \h </w:instrText>
+          <w:instrText xml:space="preserve"> PAGEREF _Toc170433958 \h </w:instrText>
         </w:r>
         <w:r>
           <w:rPr>
@@ -2038,7 +2038,7 @@
           <w:lang w:eastAsia="pl-PL"/>
         </w:rPr>
       </w:pPr>
-      <w:hyperlink w:anchor="_Toc170431197" w:history="1">
+      <w:hyperlink w:anchor="_Toc170433959" w:history="1">
         <w:r>
           <w:rPr>
             <w:rStyle w:val="Hipercze"/>
@@ -2083,7 +2083,7 @@
             <w:noProof/>
             <w:webHidden/>
           </w:rPr>
-          <w:instrText xml:space="preserve"> PAGEREF _Toc170431197 \h </w:instrText>
+          <w:instrText xml:space="preserve"> PAGEREF _Toc170433959 \h </w:instrText>
         </w:r>
         <w:r>
           <w:rPr>
@@ -2130,7 +2130,7 @@
           <w:lang w:eastAsia="pl-PL"/>
         </w:rPr>
       </w:pPr>
-      <w:hyperlink w:anchor="_Toc170431198" w:history="1">
+      <w:hyperlink w:anchor="_Toc170433960" w:history="1">
         <w:r>
           <w:rPr>
             <w:rStyle w:val="Hipercze"/>
@@ -2175,7 +2175,7 @@
             <w:noProof/>
             <w:webHidden/>
           </w:rPr>
-          <w:instrText xml:space="preserve"> PAGEREF _Toc170431198 \h </w:instrText>
+          <w:instrText xml:space="preserve"> PAGEREF _Toc170433960 \h </w:instrText>
         </w:r>
         <w:r>
           <w:rPr>
@@ -2224,7 +2224,7 @@
           <w:lang w:eastAsia="pl-PL"/>
         </w:rPr>
       </w:pPr>
-      <w:hyperlink w:anchor="_Toc170431199" w:history="1">
+      <w:hyperlink w:anchor="_Toc170433961" w:history="1">
         <w:r>
           <w:rPr>
             <w:rStyle w:val="Hipercze"/>
@@ -2271,7 +2271,7 @@
             <w:noProof/>
             <w:webHidden/>
           </w:rPr>
-          <w:instrText xml:space="preserve"> PAGEREF _Toc170431199 \h </w:instrText>
+          <w:instrText xml:space="preserve"> PAGEREF _Toc170433961 \h </w:instrText>
         </w:r>
         <w:r>
           <w:rPr>
@@ -2320,7 +2320,7 @@
           <w:lang w:eastAsia="pl-PL"/>
         </w:rPr>
       </w:pPr>
-      <w:hyperlink w:anchor="_Toc170431200" w:history="1">
+      <w:hyperlink w:anchor="_Toc170433962" w:history="1">
         <w:r>
           <w:rPr>
             <w:rStyle w:val="Hipercze"/>
@@ -2367,7 +2367,7 @@
             <w:noProof/>
             <w:webHidden/>
           </w:rPr>
-          <w:instrText xml:space="preserve"> PAGEREF _Toc170431200 \h </w:instrText>
+          <w:instrText xml:space="preserve"> PAGEREF _Toc170433962 \h </w:instrText>
         </w:r>
         <w:r>
           <w:rPr>
@@ -2416,7 +2416,7 @@
           <w:lang w:eastAsia="pl-PL"/>
         </w:rPr>
       </w:pPr>
-      <w:hyperlink w:anchor="_Toc170431201" w:history="1">
+      <w:hyperlink w:anchor="_Toc170433963" w:history="1">
         <w:r>
           <w:rPr>
             <w:rStyle w:val="Hipercze"/>
@@ -2463,7 +2463,7 @@
             <w:noProof/>
             <w:webHidden/>
           </w:rPr>
-          <w:instrText xml:space="preserve"> PAGEREF _Toc170431201 \h </w:instrText>
+          <w:instrText xml:space="preserve"> PAGEREF _Toc170433963 \h </w:instrText>
         </w:r>
         <w:r>
           <w:rPr>
@@ -2496,6 +2496,466 @@
     </w:p>
     <w:p>
       <w:pPr>
+        <w:pStyle w:val="Spistreci3"/>
+        <w:tabs>
+          <w:tab w:val="left" w:pos="1100"/>
+          <w:tab w:val="right" w:pos="9062"/>
+        </w:tabs>
+        <w:rPr>
+          <w:rFonts w:eastAsiaTheme="minorEastAsia" w:cstheme="minorBidi"/>
+          <w:noProof/>
+          <w:kern w:val="2"/>
+          <w:sz w:val="22"/>
+          <w:szCs w:val="22"/>
+          <w:lang w:eastAsia="pl-PL"/>
+        </w:rPr>
+      </w:pPr>
+      <w:hyperlink w:anchor="_Toc170433964" w:history="1">
+        <w:r>
+          <w:rPr>
+            <w:rStyle w:val="Hipercze"/>
+            <w:noProof/>
+          </w:rPr>
+          <w:t>4.1</w:t>
+        </w:r>
+        <w:r>
+          <w:rPr>
+            <w:rFonts w:eastAsiaTheme="minorEastAsia" w:cstheme="minorBidi"/>
+            <w:noProof/>
+            <w:kern w:val="2"/>
+            <w:sz w:val="22"/>
+            <w:szCs w:val="22"/>
+            <w:lang w:eastAsia="pl-PL"/>
+          </w:rPr>
+          <w:tab/>
+        </w:r>
+        <w:r>
+          <w:rPr>
+            <w:rStyle w:val="Hipercze"/>
+            <w:noProof/>
+          </w:rPr>
+          <w:t>OKABLOWANIE POZIOME LAN</w:t>
+        </w:r>
+        <w:r>
+          <w:rPr>
+            <w:noProof/>
+            <w:webHidden/>
+          </w:rPr>
+          <w:tab/>
+        </w:r>
+        <w:r>
+          <w:rPr>
+            <w:noProof/>
+            <w:webHidden/>
+          </w:rPr>
+          <w:fldChar w:fldCharType="begin"/>
+        </w:r>
+        <w:r>
+          <w:rPr>
+            <w:noProof/>
+            <w:webHidden/>
+          </w:rPr>
+          <w:instrText xml:space="preserve"> PAGEREF _Toc170433964 \h </w:instrText>
+        </w:r>
+        <w:r>
+          <w:rPr>
+            <w:noProof/>
+            <w:webHidden/>
+          </w:rPr>
+        </w:r>
+        <w:r>
+          <w:rPr>
+            <w:noProof/>
+            <w:webHidden/>
+          </w:rPr>
+          <w:fldChar w:fldCharType="separate"/>
+        </w:r>
+        <w:r>
+          <w:rPr>
+            <w:noProof/>
+            <w:webHidden/>
+          </w:rPr>
+          <w:t>8</w:t>
+        </w:r>
+        <w:r>
+          <w:rPr>
+            <w:noProof/>
+            <w:webHidden/>
+          </w:rPr>
+          <w:fldChar w:fldCharType="end"/>
+        </w:r>
+      </w:hyperlink>
+    </w:p>
+    <w:p>
+      <w:pPr>
+        <w:pStyle w:val="Spistreci3"/>
+        <w:tabs>
+          <w:tab w:val="left" w:pos="1100"/>
+          <w:tab w:val="right" w:pos="9062"/>
+        </w:tabs>
+        <w:rPr>
+          <w:rFonts w:eastAsiaTheme="minorEastAsia" w:cstheme="minorBidi"/>
+          <w:noProof/>
+          <w:kern w:val="2"/>
+          <w:sz w:val="22"/>
+          <w:szCs w:val="22"/>
+          <w:lang w:eastAsia="pl-PL"/>
+        </w:rPr>
+      </w:pPr>
+      <w:hyperlink w:anchor="_Toc170433965" w:history="1">
+        <w:r>
+          <w:rPr>
+            <w:rStyle w:val="Hipercze"/>
+            <w:noProof/>
+          </w:rPr>
+          <w:t>4.2</w:t>
+        </w:r>
+        <w:r>
+          <w:rPr>
+            <w:rFonts w:eastAsiaTheme="minorEastAsia" w:cstheme="minorBidi"/>
+            <w:noProof/>
+            <w:kern w:val="2"/>
+            <w:sz w:val="22"/>
+            <w:szCs w:val="22"/>
+            <w:lang w:eastAsia="pl-PL"/>
+          </w:rPr>
+          <w:tab/>
+        </w:r>
+        <w:r>
+          <w:rPr>
+            <w:rStyle w:val="Hipercze"/>
+            <w:noProof/>
+          </w:rPr>
+          <w:t>PUNKTY DYSTRYBUCYJNE LAN</w:t>
+        </w:r>
+        <w:r>
+          <w:rPr>
+            <w:noProof/>
+            <w:webHidden/>
+          </w:rPr>
+          <w:tab/>
+        </w:r>
+        <w:r>
+          <w:rPr>
+            <w:noProof/>
+            <w:webHidden/>
+          </w:rPr>
+          <w:fldChar w:fldCharType="begin"/>
+        </w:r>
+        <w:r>
+          <w:rPr>
+            <w:noProof/>
+            <w:webHidden/>
+          </w:rPr>
+          <w:instrText xml:space="preserve"> PAGEREF _Toc170433965 \h </w:instrText>
+        </w:r>
+        <w:r>
+          <w:rPr>
+            <w:noProof/>
+            <w:webHidden/>
+          </w:rPr>
+        </w:r>
+        <w:r>
+          <w:rPr>
+            <w:noProof/>
+            <w:webHidden/>
+          </w:rPr>
+          <w:fldChar w:fldCharType="separate"/>
+        </w:r>
+        <w:r>
+          <w:rPr>
+            <w:noProof/>
+            <w:webHidden/>
+          </w:rPr>
+          <w:t>8</w:t>
+        </w:r>
+        <w:r>
+          <w:rPr>
+            <w:noProof/>
+            <w:webHidden/>
+          </w:rPr>
+          <w:fldChar w:fldCharType="end"/>
+        </w:r>
+      </w:hyperlink>
+    </w:p>
+    <w:p>
+      <w:pPr>
+        <w:pStyle w:val="Spistreci3"/>
+        <w:tabs>
+          <w:tab w:val="left" w:pos="1100"/>
+          <w:tab w:val="right" w:pos="9062"/>
+        </w:tabs>
+        <w:rPr>
+          <w:rFonts w:eastAsiaTheme="minorEastAsia" w:cstheme="minorBidi"/>
+          <w:noProof/>
+          <w:kern w:val="2"/>
+          <w:sz w:val="22"/>
+          <w:szCs w:val="22"/>
+          <w:lang w:eastAsia="pl-PL"/>
+        </w:rPr>
+      </w:pPr>
+      <w:hyperlink w:anchor="_Toc170433966" w:history="1">
+        <w:r>
+          <w:rPr>
+            <w:rStyle w:val="Hipercze"/>
+            <w:noProof/>
+          </w:rPr>
+          <w:t>4.3</w:t>
+        </w:r>
+        <w:r>
+          <w:rPr>
+            <w:rFonts w:eastAsiaTheme="minorEastAsia" w:cstheme="minorBidi"/>
+            <w:noProof/>
+            <w:kern w:val="2"/>
+            <w:sz w:val="22"/>
+            <w:szCs w:val="22"/>
+            <w:lang w:eastAsia="pl-PL"/>
+          </w:rPr>
+          <w:tab/>
+        </w:r>
+        <w:r>
+          <w:rPr>
+            <w:rStyle w:val="Hipercze"/>
+            <w:noProof/>
+          </w:rPr>
+          <w:t>SIECI VLAN</w:t>
+        </w:r>
+        <w:r>
+          <w:rPr>
+            <w:noProof/>
+            <w:webHidden/>
+          </w:rPr>
+          <w:tab/>
+        </w:r>
+        <w:r>
+          <w:rPr>
+            <w:noProof/>
+            <w:webHidden/>
+          </w:rPr>
+          <w:fldChar w:fldCharType="begin"/>
+        </w:r>
+        <w:r>
+          <w:rPr>
+            <w:noProof/>
+            <w:webHidden/>
+          </w:rPr>
+          <w:instrText xml:space="preserve"> PAGEREF _Toc170433966 \h </w:instrText>
+        </w:r>
+        <w:r>
+          <w:rPr>
+            <w:noProof/>
+            <w:webHidden/>
+          </w:rPr>
+        </w:r>
+        <w:r>
+          <w:rPr>
+            <w:noProof/>
+            <w:webHidden/>
+          </w:rPr>
+          <w:fldChar w:fldCharType="separate"/>
+        </w:r>
+        <w:r>
+          <w:rPr>
+            <w:noProof/>
+            <w:webHidden/>
+          </w:rPr>
+          <w:t>8</w:t>
+        </w:r>
+        <w:r>
+          <w:rPr>
+            <w:noProof/>
+            <w:webHidden/>
+          </w:rPr>
+          <w:fldChar w:fldCharType="end"/>
+        </w:r>
+      </w:hyperlink>
+    </w:p>
+    <w:p>
+      <w:pPr>
+        <w:pStyle w:val="Spistreci3"/>
+        <w:tabs>
+          <w:tab w:val="left" w:pos="1100"/>
+          <w:tab w:val="right" w:pos="9062"/>
+        </w:tabs>
+        <w:rPr>
+          <w:rFonts w:eastAsiaTheme="minorEastAsia" w:cstheme="minorBidi"/>
+          <w:noProof/>
+          <w:kern w:val="2"/>
+          <w:sz w:val="22"/>
+          <w:szCs w:val="22"/>
+          <w:lang w:eastAsia="pl-PL"/>
+        </w:rPr>
+      </w:pPr>
+      <w:hyperlink w:anchor="_Toc170433967" w:history="1">
+        <w:r>
+          <w:rPr>
+            <w:rStyle w:val="Hipercze"/>
+            <w:noProof/>
+          </w:rPr>
+          <w:t>4.4</w:t>
+        </w:r>
+        <w:r>
+          <w:rPr>
+            <w:rFonts w:eastAsiaTheme="minorEastAsia" w:cstheme="minorBidi"/>
+            <w:noProof/>
+            <w:kern w:val="2"/>
+            <w:sz w:val="22"/>
+            <w:szCs w:val="22"/>
+            <w:lang w:eastAsia="pl-PL"/>
+          </w:rPr>
+          <w:tab/>
+        </w:r>
+        <w:r>
+          <w:rPr>
+            <w:rStyle w:val="Hipercze"/>
+            <w:noProof/>
+          </w:rPr>
+          <w:t>PRZYŁĄCZ DO INTERNETU</w:t>
+        </w:r>
+        <w:r>
+          <w:rPr>
+            <w:noProof/>
+            <w:webHidden/>
+          </w:rPr>
+          <w:tab/>
+        </w:r>
+        <w:r>
+          <w:rPr>
+            <w:noProof/>
+            <w:webHidden/>
+          </w:rPr>
+          <w:fldChar w:fldCharType="begin"/>
+        </w:r>
+        <w:r>
+          <w:rPr>
+            <w:noProof/>
+            <w:webHidden/>
+          </w:rPr>
+          <w:instrText xml:space="preserve"> PAGEREF _Toc170433967 \h </w:instrText>
+        </w:r>
+        <w:r>
+          <w:rPr>
+            <w:noProof/>
+            <w:webHidden/>
+          </w:rPr>
+        </w:r>
+        <w:r>
+          <w:rPr>
+            <w:noProof/>
+            <w:webHidden/>
+          </w:rPr>
+          <w:fldChar w:fldCharType="separate"/>
+        </w:r>
+        <w:r>
+          <w:rPr>
+            <w:noProof/>
+            <w:webHidden/>
+          </w:rPr>
+          <w:t>8</w:t>
+        </w:r>
+        <w:r>
+          <w:rPr>
+            <w:noProof/>
+            <w:webHidden/>
+          </w:rPr>
+          <w:fldChar w:fldCharType="end"/>
+        </w:r>
+      </w:hyperlink>
+    </w:p>
+    <w:p>
+      <w:pPr>
+        <w:pStyle w:val="Spistreci3"/>
+        <w:tabs>
+          <w:tab w:val="left" w:pos="1100"/>
+          <w:tab w:val="right" w:pos="9062"/>
+        </w:tabs>
+        <w:rPr>
+          <w:rFonts w:eastAsiaTheme="minorEastAsia" w:cstheme="minorBidi"/>
+          <w:noProof/>
+          <w:kern w:val="2"/>
+          <w:sz w:val="22"/>
+          <w:szCs w:val="22"/>
+          <w:lang w:eastAsia="pl-PL"/>
+        </w:rPr>
+      </w:pPr>
+      <w:hyperlink w:anchor="_Toc170433968" w:history="1">
+        <w:r>
+          <w:rPr>
+            <w:rStyle w:val="Hipercze"/>
+            <w:noProof/>
+          </w:rPr>
+          <w:t>4.5</w:t>
+        </w:r>
+        <w:r>
+          <w:rPr>
+            <w:rFonts w:eastAsiaTheme="minorEastAsia" w:cstheme="minorBidi"/>
+            <w:noProof/>
+            <w:kern w:val="2"/>
+            <w:sz w:val="22"/>
+            <w:szCs w:val="22"/>
+            <w:lang w:eastAsia="pl-PL"/>
+          </w:rPr>
+          <w:tab/>
+        </w:r>
+        <w:r>
+          <w:rPr>
+            <w:rStyle w:val="Hipercze"/>
+            <w:noProof/>
+          </w:rPr>
+          <w:t>BEZBIECZEŃSTWO SIECI TELEINFORMATYCZNEJ</w:t>
+        </w:r>
+        <w:r>
+          <w:rPr>
+            <w:noProof/>
+            <w:webHidden/>
+          </w:rPr>
+          <w:tab/>
+        </w:r>
+        <w:r>
+          <w:rPr>
+            <w:noProof/>
+            <w:webHidden/>
+          </w:rPr>
+          <w:fldChar w:fldCharType="begin"/>
+        </w:r>
+        <w:r>
+          <w:rPr>
+            <w:noProof/>
+            <w:webHidden/>
+          </w:rPr>
+          <w:instrText xml:space="preserve"> PAGEREF _Toc170433968 \h </w:instrText>
+        </w:r>
+        <w:r>
+          <w:rPr>
+            <w:noProof/>
+            <w:webHidden/>
+          </w:rPr>
+        </w:r>
+        <w:r>
+          <w:rPr>
+            <w:noProof/>
+            <w:webHidden/>
+          </w:rPr>
+          <w:fldChar w:fldCharType="separate"/>
+        </w:r>
+        <w:r>
+          <w:rPr>
+            <w:noProof/>
+            <w:webHidden/>
+          </w:rPr>
+          <w:t>9</w:t>
+        </w:r>
+        <w:r>
+          <w:rPr>
+            <w:noProof/>
+            <w:webHidden/>
+          </w:rPr>
+          <w:fldChar w:fldCharType="end"/>
+        </w:r>
+      </w:hyperlink>
+    </w:p>
+    <w:p>
+      <w:pPr>
         <w:spacing w:line="259" w:lineRule="auto"/>
         <w:rPr>
           <w:rFonts w:eastAsia="Times New Roman" w:cs="Arial"/>
@@ -2533,7 +2993,7 @@
         <w:pStyle w:val="Styl1"/>
         <w:ind w:left="0" w:firstLine="0"/>
       </w:pPr>
-      <w:bookmarkStart w:id="2" w:name="_Toc170431196"/>
+      <w:bookmarkStart w:id="2" w:name="_Toc170433958"/>
       <w:r>
         <w:lastRenderedPageBreak/>
         <w:t>PRZEDMIOT, CEL I ZAKRES OPRACOWANIA</w:t>
@@ -2573,7 +3033,7 @@
         </w:rPr>
       </w:pPr>
       <w:bookmarkStart w:id="3" w:name="_Toc168850030"/>
-      <w:bookmarkStart w:id="4" w:name="_Toc170431197"/>
+      <w:bookmarkStart w:id="4" w:name="_Toc170433959"/>
       <w:r>
         <w:rPr>
           <w:sz w:val="26"/>
@@ -2619,7 +3079,7 @@
           <w:sz w:val="26"/>
         </w:rPr>
       </w:pPr>
-      <w:bookmarkStart w:id="5" w:name="_Toc170431198"/>
+      <w:bookmarkStart w:id="5" w:name="_Toc170433960"/>
       <w:r>
         <w:rPr>
           <w:sz w:val="26"/>
@@ -2778,7 +3238,7 @@
         <w:pStyle w:val="Styl1"/>
         <w:ind w:left="0" w:firstLine="0"/>
       </w:pPr>
-      <w:bookmarkStart w:id="6" w:name="_Toc170431199"/>
+      <w:bookmarkStart w:id="6" w:name="_Toc170433961"/>
       <w:r>
         <w:t>INWENTARYZACJA STANU ISNTNIEJĄCEGO</w:t>
       </w:r>
@@ -3125,7 +3585,7 @@
         <w:pStyle w:val="Styl1"/>
         <w:ind w:left="0" w:firstLine="0"/>
       </w:pPr>
-      <w:bookmarkStart w:id="7" w:name="_Toc170431200"/>
+      <w:bookmarkStart w:id="7" w:name="_Toc170433962"/>
       <w:r>
         <w:t xml:space="preserve">ANALIZA </w:t>
       </w:r>
@@ -8188,7 +8648,7 @@
         <w:pStyle w:val="Styl1"/>
         <w:ind w:left="0" w:firstLine="0"/>
       </w:pPr>
-      <w:bookmarkStart w:id="8" w:name="_Toc170431201"/>
+      <w:bookmarkStart w:id="8" w:name="_Toc170433963"/>
       <w:r>
         <w:t>ZAŁOŻENIA PROJEKTOWE</w:t>
       </w:r>
@@ -8285,12 +8745,14 @@
           <w:sz w:val="26"/>
         </w:rPr>
       </w:pPr>
+      <w:bookmarkStart w:id="9" w:name="_Toc170433964"/>
       <w:r>
         <w:rPr>
           <w:sz w:val="26"/>
         </w:rPr>
         <w:t>OKABLOWANIE POZIOME LAN</w:t>
       </w:r>
+      <w:bookmarkEnd w:id="9"/>
     </w:p>
     <w:p>
       <w:pPr>
@@ -8301,6 +8763,229 @@
       </w:r>
       <w:r>
         <w:t xml:space="preserve">transmisji danych pomiędzy punktami dystrybucyjnymi, a punktami przyłączeniowymi użytkowników. Długość kabla instalacyjnego pomiędzy gniazdem RJ45 w panelu rozdzielczym a gniazdem przyłączeniowym użytkownika nie może mieć długości dłużej niż 80,0m. Celem zapewnienia wysokiej wydajności należy zastosować okablowanie co najmniej klasy kat. 6. </w:t>
+      </w:r>
+      <w:r>
+        <w:t xml:space="preserve">Takie rozwiązanie </w:t>
+      </w:r>
+      <w:r>
+        <w:t>gwarantuje</w:t>
+      </w:r>
+      <w:r>
+        <w:t xml:space="preserve"> odpowiedni zapas </w:t>
+      </w:r>
+      <w:r>
+        <w:t>parametrów</w:t>
+      </w:r>
+      <w:r>
+        <w:t xml:space="preserve"> </w:t>
+      </w:r>
+      <w:r>
+        <w:t>transmisyjnych</w:t>
+      </w:r>
+      <w:r>
+        <w:t xml:space="preserve">. </w:t>
+      </w:r>
+    </w:p>
+    <w:p>
+      <w:pPr>
+        <w:pStyle w:val="21itp"/>
+        <w:numPr>
+          <w:ilvl w:val="1"/>
+          <w:numId w:val="14"/>
+        </w:numPr>
+        <w:rPr>
+          <w:sz w:val="26"/>
+        </w:rPr>
+      </w:pPr>
+      <w:bookmarkStart w:id="10" w:name="_Toc170433965"/>
+      <w:r>
+        <w:rPr>
+          <w:sz w:val="26"/>
+        </w:rPr>
+        <w:t>PUNKTY DYSTRYBUCYJNE LAN</w:t>
+      </w:r>
+      <w:bookmarkEnd w:id="10"/>
+    </w:p>
+    <w:p>
+      <w:pPr>
+        <w:ind w:firstLine="708"/>
+      </w:pPr>
+      <w:r>
+        <w:t xml:space="preserve">Punkty rozdzielcze zwane później puntami dystrybucyjnymi to miejsca w których zbiega się okablowanie z danego segmentu sieci. Na każdy projektowany pośredni punkt dystrybucyjny projektuje się umieścić w szafie typu </w:t>
+      </w:r>
+      <w:proofErr w:type="spellStart"/>
+      <w:r>
+        <w:t>rack</w:t>
+      </w:r>
+      <w:proofErr w:type="spellEnd"/>
+      <w:r>
+        <w:t xml:space="preserve">, </w:t>
+      </w:r>
+      <w:proofErr w:type="spellStart"/>
+      <w:r>
+        <w:t>switch</w:t>
+      </w:r>
+      <w:proofErr w:type="spellEnd"/>
+      <w:r>
+        <w:t xml:space="preserve"> wraz z przyłączeniami poziomego oraz pionowego okablowania LAN oraz punkt dystrybucyjny. W przypadku głównego punktu dystrybucyjnego (MDF) projektuje się umieścić w dedykowanej szafie typu </w:t>
+      </w:r>
+      <w:proofErr w:type="spellStart"/>
+      <w:r>
+        <w:t>rack</w:t>
+      </w:r>
+      <w:proofErr w:type="spellEnd"/>
+      <w:r>
+        <w:t xml:space="preserve">, zarówno projektowane serwery, sprzęt sieciowy taki jak router, </w:t>
+      </w:r>
+      <w:proofErr w:type="spellStart"/>
+      <w:r>
+        <w:t>switch</w:t>
+      </w:r>
+      <w:proofErr w:type="spellEnd"/>
+      <w:r>
+        <w:t xml:space="preserve"> czy firewall oraz niezbędne przyłączenia okablowania poziomego oraz pionowego.  </w:t>
+      </w:r>
+    </w:p>
+    <w:p>
+      <w:pPr>
+        <w:pStyle w:val="21itp"/>
+        <w:numPr>
+          <w:ilvl w:val="1"/>
+          <w:numId w:val="14"/>
+        </w:numPr>
+        <w:rPr>
+          <w:sz w:val="26"/>
+        </w:rPr>
+      </w:pPr>
+      <w:bookmarkStart w:id="11" w:name="_Toc170433966"/>
+      <w:r>
+        <w:rPr>
+          <w:sz w:val="26"/>
+        </w:rPr>
+        <w:t>SIECI VLAN</w:t>
+      </w:r>
+      <w:bookmarkEnd w:id="11"/>
+      <w:r>
+        <w:rPr>
+          <w:sz w:val="26"/>
+        </w:rPr>
+        <w:t xml:space="preserve"> </w:t>
+      </w:r>
+    </w:p>
+    <w:p>
+      <w:pPr>
+        <w:ind w:firstLine="708"/>
+      </w:pPr>
+      <w:r>
+        <w:t xml:space="preserve">Pojedyncze grupy robocze – działy instytucji projektuje się oddzielić przy zastosowaniu wirtualnej sieci </w:t>
+      </w:r>
+      <w:proofErr w:type="spellStart"/>
+      <w:r>
+        <w:t>lan</w:t>
+      </w:r>
+      <w:proofErr w:type="spellEnd"/>
+      <w:r>
+        <w:t xml:space="preserve"> – VLAN. Dzięki zastosowaniu </w:t>
+      </w:r>
+      <w:proofErr w:type="spellStart"/>
+      <w:r>
+        <w:t>przedefiowanej</w:t>
+      </w:r>
+      <w:proofErr w:type="spellEnd"/>
+      <w:r>
+        <w:t xml:space="preserve"> struktury opartej na wirtualnej sieci lokalnej oprócz separacji portów ułatwione jest nadawanie uprawnień, kontrola dostępu. Projektuje się stworzenie 5 sieci VLAN opartych na strukturach organizacji i ich umieszczeniu w strukturze fizycznej budynku. </w:t>
+      </w:r>
+    </w:p>
+    <w:p>
+      <w:pPr>
+        <w:pStyle w:val="21itp"/>
+        <w:numPr>
+          <w:ilvl w:val="1"/>
+          <w:numId w:val="14"/>
+        </w:numPr>
+        <w:rPr>
+          <w:sz w:val="26"/>
+        </w:rPr>
+      </w:pPr>
+      <w:bookmarkStart w:id="12" w:name="_Toc170433967"/>
+      <w:r>
+        <w:rPr>
+          <w:sz w:val="26"/>
+        </w:rPr>
+        <w:t>PRZYŁĄCZ DO INTERNETU</w:t>
+      </w:r>
+      <w:bookmarkEnd w:id="12"/>
+      <w:r>
+        <w:rPr>
+          <w:sz w:val="26"/>
+        </w:rPr>
+        <w:t xml:space="preserve"> </w:t>
+      </w:r>
+    </w:p>
+    <w:p>
+      <w:pPr>
+        <w:ind w:firstLine="708"/>
+      </w:pPr>
+      <w:r>
+        <w:t xml:space="preserve">Projektuje się pozostawienie wyboru dostawcy usług sieciowych do wyboru kierownikowi organizacji, przekazując mu niezbędne dane dot. </w:t>
+      </w:r>
+      <w:r>
+        <w:t>wymaganej</w:t>
+      </w:r>
+      <w:r>
+        <w:t xml:space="preserve"> minimalnej </w:t>
+      </w:r>
+      <w:r>
+        <w:t>przepustowości. Sieć do prowadzona do budynku musi być siecią światłowodową</w:t>
+      </w:r>
+      <w:r>
+        <w:t xml:space="preserve">. Projektuje się doprowadzenie sieci do głównego punktu dystrybucyjnego przy pomocy zainstalowanego okablowania światłowodowego z istniejącej zewnętrznej magistrali teletechnicznej, </w:t>
+      </w:r>
+      <w:r>
+        <w:br/>
+      </w:r>
+      <w:r>
+        <w:lastRenderedPageBreak/>
+        <w:t xml:space="preserve">a następnie przy pomocy modemu światłowodowego o przepustowości przynajmniej 1000Mbps przyłączenie kablami kat. 6 do urządzenia typu firewall. Dopiero po skonfigurowaniu urządzenia typu firewall zakłada się połączenie sieci internetowej z routerem znajdującym się w głównym punkcie dystrybucyjnym. </w:t>
+      </w:r>
+    </w:p>
+    <w:p>
+      <w:pPr>
+        <w:pStyle w:val="21itp"/>
+        <w:numPr>
+          <w:ilvl w:val="1"/>
+          <w:numId w:val="14"/>
+        </w:numPr>
+        <w:rPr>
+          <w:sz w:val="26"/>
+        </w:rPr>
+      </w:pPr>
+      <w:bookmarkStart w:id="13" w:name="_Toc170433968"/>
+      <w:r>
+        <w:rPr>
+          <w:sz w:val="26"/>
+        </w:rPr>
+        <w:t>BEZBIECZEŃSTWO SIECI TELEINFORMATYCZNEJ</w:t>
+      </w:r>
+      <w:bookmarkEnd w:id="13"/>
+    </w:p>
+    <w:p>
+      <w:pPr>
+        <w:ind w:firstLine="708"/>
+      </w:pPr>
+      <w:r>
+        <w:t>Projektuje się zastosowanie kontroli dos</w:t>
+      </w:r>
+      <w:r>
+        <w:t xml:space="preserve">tępu użytkowników przez zarządzanie uprawnieniami oraz stosowaniem urządzenia typu firewall mającego na celu zabezpieczenie ruchu sieciowego. Przy zastosowaniu </w:t>
+      </w:r>
+      <w:proofErr w:type="spellStart"/>
+      <w:r>
+        <w:t>firewalla</w:t>
+      </w:r>
+      <w:proofErr w:type="spellEnd"/>
+      <w:r>
+        <w:t xml:space="preserve"> możliwe jest wykluczenie domen które nie powinny zostać otwieranie w trakcie pracy w organizacji, tworzenie reguł dostępu oraz blokowaniu portów -  m.in. portów protokołu SSH w celu zabezpieczenia urządzeń przed niepowołanym dostępem. </w:t>
       </w:r>
     </w:p>
     <w:sectPr>

--- a/Projekt z Sieci.docx
+++ b/Projekt z Sieci.docx
@@ -1944,7 +1944,7 @@
         </w:rPr>
         <w:fldChar w:fldCharType="separate"/>
       </w:r>
-      <w:hyperlink w:anchor="_Toc170433958" w:history="1">
+      <w:hyperlink w:anchor="_Toc170507284" w:history="1">
         <w:r>
           <w:rPr>
             <w:rStyle w:val="Hipercze"/>
@@ -1991,7 +1991,7 @@
             <w:noProof/>
             <w:webHidden/>
           </w:rPr>
-          <w:instrText xml:space="preserve"> PAGEREF _Toc170433958 \h </w:instrText>
+          <w:instrText xml:space="preserve"> PAGEREF _Toc170507284 \h </w:instrText>
         </w:r>
         <w:r>
           <w:rPr>
@@ -2038,7 +2038,7 @@
           <w:lang w:eastAsia="pl-PL"/>
         </w:rPr>
       </w:pPr>
-      <w:hyperlink w:anchor="_Toc170433959" w:history="1">
+      <w:hyperlink w:anchor="_Toc170507285" w:history="1">
         <w:r>
           <w:rPr>
             <w:rStyle w:val="Hipercze"/>
@@ -2083,7 +2083,7 @@
             <w:noProof/>
             <w:webHidden/>
           </w:rPr>
-          <w:instrText xml:space="preserve"> PAGEREF _Toc170433959 \h </w:instrText>
+          <w:instrText xml:space="preserve"> PAGEREF _Toc170507285 \h </w:instrText>
         </w:r>
         <w:r>
           <w:rPr>
@@ -2130,7 +2130,7 @@
           <w:lang w:eastAsia="pl-PL"/>
         </w:rPr>
       </w:pPr>
-      <w:hyperlink w:anchor="_Toc170433960" w:history="1">
+      <w:hyperlink w:anchor="_Toc170507286" w:history="1">
         <w:r>
           <w:rPr>
             <w:rStyle w:val="Hipercze"/>
@@ -2175,7 +2175,7 @@
             <w:noProof/>
             <w:webHidden/>
           </w:rPr>
-          <w:instrText xml:space="preserve"> PAGEREF _Toc170433960 \h </w:instrText>
+          <w:instrText xml:space="preserve"> PAGEREF _Toc170507286 \h </w:instrText>
         </w:r>
         <w:r>
           <w:rPr>
@@ -2224,7 +2224,7 @@
           <w:lang w:eastAsia="pl-PL"/>
         </w:rPr>
       </w:pPr>
-      <w:hyperlink w:anchor="_Toc170433961" w:history="1">
+      <w:hyperlink w:anchor="_Toc170507287" w:history="1">
         <w:r>
           <w:rPr>
             <w:rStyle w:val="Hipercze"/>
@@ -2271,7 +2271,7 @@
             <w:noProof/>
             <w:webHidden/>
           </w:rPr>
-          <w:instrText xml:space="preserve"> PAGEREF _Toc170433961 \h </w:instrText>
+          <w:instrText xml:space="preserve"> PAGEREF _Toc170507287 \h </w:instrText>
         </w:r>
         <w:r>
           <w:rPr>
@@ -2320,7 +2320,7 @@
           <w:lang w:eastAsia="pl-PL"/>
         </w:rPr>
       </w:pPr>
-      <w:hyperlink w:anchor="_Toc170433962" w:history="1">
+      <w:hyperlink w:anchor="_Toc170507288" w:history="1">
         <w:r>
           <w:rPr>
             <w:rStyle w:val="Hipercze"/>
@@ -2367,7 +2367,7 @@
             <w:noProof/>
             <w:webHidden/>
           </w:rPr>
-          <w:instrText xml:space="preserve"> PAGEREF _Toc170433962 \h </w:instrText>
+          <w:instrText xml:space="preserve"> PAGEREF _Toc170507288 \h </w:instrText>
         </w:r>
         <w:r>
           <w:rPr>
@@ -2416,7 +2416,7 @@
           <w:lang w:eastAsia="pl-PL"/>
         </w:rPr>
       </w:pPr>
-      <w:hyperlink w:anchor="_Toc170433963" w:history="1">
+      <w:hyperlink w:anchor="_Toc170507289" w:history="1">
         <w:r>
           <w:rPr>
             <w:rStyle w:val="Hipercze"/>
@@ -2463,7 +2463,7 @@
             <w:noProof/>
             <w:webHidden/>
           </w:rPr>
-          <w:instrText xml:space="preserve"> PAGEREF _Toc170433963 \h </w:instrText>
+          <w:instrText xml:space="preserve"> PAGEREF _Toc170507289 \h </w:instrText>
         </w:r>
         <w:r>
           <w:rPr>
@@ -2510,7 +2510,7 @@
           <w:lang w:eastAsia="pl-PL"/>
         </w:rPr>
       </w:pPr>
-      <w:hyperlink w:anchor="_Toc170433964" w:history="1">
+      <w:hyperlink w:anchor="_Toc170507290" w:history="1">
         <w:r>
           <w:rPr>
             <w:rStyle w:val="Hipercze"/>
@@ -2555,7 +2555,7 @@
             <w:noProof/>
             <w:webHidden/>
           </w:rPr>
-          <w:instrText xml:space="preserve"> PAGEREF _Toc170433964 \h </w:instrText>
+          <w:instrText xml:space="preserve"> PAGEREF _Toc170507290 \h </w:instrText>
         </w:r>
         <w:r>
           <w:rPr>
@@ -2602,7 +2602,7 @@
           <w:lang w:eastAsia="pl-PL"/>
         </w:rPr>
       </w:pPr>
-      <w:hyperlink w:anchor="_Toc170433965" w:history="1">
+      <w:hyperlink w:anchor="_Toc170507291" w:history="1">
         <w:r>
           <w:rPr>
             <w:rStyle w:val="Hipercze"/>
@@ -2647,7 +2647,7 @@
             <w:noProof/>
             <w:webHidden/>
           </w:rPr>
-          <w:instrText xml:space="preserve"> PAGEREF _Toc170433965 \h </w:instrText>
+          <w:instrText xml:space="preserve"> PAGEREF _Toc170507291 \h </w:instrText>
         </w:r>
         <w:r>
           <w:rPr>
@@ -2694,7 +2694,7 @@
           <w:lang w:eastAsia="pl-PL"/>
         </w:rPr>
       </w:pPr>
-      <w:hyperlink w:anchor="_Toc170433966" w:history="1">
+      <w:hyperlink w:anchor="_Toc170507292" w:history="1">
         <w:r>
           <w:rPr>
             <w:rStyle w:val="Hipercze"/>
@@ -2739,7 +2739,7 @@
             <w:noProof/>
             <w:webHidden/>
           </w:rPr>
-          <w:instrText xml:space="preserve"> PAGEREF _Toc170433966 \h </w:instrText>
+          <w:instrText xml:space="preserve"> PAGEREF _Toc170507292 \h </w:instrText>
         </w:r>
         <w:r>
           <w:rPr>
@@ -2786,7 +2786,7 @@
           <w:lang w:eastAsia="pl-PL"/>
         </w:rPr>
       </w:pPr>
-      <w:hyperlink w:anchor="_Toc170433967" w:history="1">
+      <w:hyperlink w:anchor="_Toc170507293" w:history="1">
         <w:r>
           <w:rPr>
             <w:rStyle w:val="Hipercze"/>
@@ -2831,7 +2831,7 @@
             <w:noProof/>
             <w:webHidden/>
           </w:rPr>
-          <w:instrText xml:space="preserve"> PAGEREF _Toc170433967 \h </w:instrText>
+          <w:instrText xml:space="preserve"> PAGEREF _Toc170507293 \h </w:instrText>
         </w:r>
         <w:r>
           <w:rPr>
@@ -2878,7 +2878,7 @@
           <w:lang w:eastAsia="pl-PL"/>
         </w:rPr>
       </w:pPr>
-      <w:hyperlink w:anchor="_Toc170433968" w:history="1">
+      <w:hyperlink w:anchor="_Toc170507294" w:history="1">
         <w:r>
           <w:rPr>
             <w:rStyle w:val="Hipercze"/>
@@ -2923,7 +2923,7 @@
             <w:noProof/>
             <w:webHidden/>
           </w:rPr>
-          <w:instrText xml:space="preserve"> PAGEREF _Toc170433968 \h </w:instrText>
+          <w:instrText xml:space="preserve"> PAGEREF _Toc170507294 \h </w:instrText>
         </w:r>
         <w:r>
           <w:rPr>
@@ -2944,6 +2944,946 @@
             <w:webHidden/>
           </w:rPr>
           <w:t>9</w:t>
+        </w:r>
+        <w:r>
+          <w:rPr>
+            <w:noProof/>
+            <w:webHidden/>
+          </w:rPr>
+          <w:fldChar w:fldCharType="end"/>
+        </w:r>
+      </w:hyperlink>
+    </w:p>
+    <w:p>
+      <w:pPr>
+        <w:pStyle w:val="Spistreci1"/>
+        <w:tabs>
+          <w:tab w:val="left" w:pos="440"/>
+          <w:tab w:val="right" w:pos="9062"/>
+        </w:tabs>
+        <w:rPr>
+          <w:rFonts w:eastAsiaTheme="minorEastAsia" w:cstheme="minorBidi"/>
+          <w:b w:val="0"/>
+          <w:bCs w:val="0"/>
+          <w:noProof/>
+          <w:kern w:val="2"/>
+          <w:sz w:val="22"/>
+          <w:szCs w:val="22"/>
+          <w:lang w:eastAsia="pl-PL"/>
+        </w:rPr>
+      </w:pPr>
+      <w:hyperlink w:anchor="_Toc170507295" w:history="1">
+        <w:r>
+          <w:rPr>
+            <w:rStyle w:val="Hipercze"/>
+            <w:noProof/>
+          </w:rPr>
+          <w:t>5.</w:t>
+        </w:r>
+        <w:r>
+          <w:rPr>
+            <w:rFonts w:eastAsiaTheme="minorEastAsia" w:cstheme="minorBidi"/>
+            <w:b w:val="0"/>
+            <w:bCs w:val="0"/>
+            <w:noProof/>
+            <w:kern w:val="2"/>
+            <w:sz w:val="22"/>
+            <w:szCs w:val="22"/>
+            <w:lang w:eastAsia="pl-PL"/>
+          </w:rPr>
+          <w:tab/>
+        </w:r>
+        <w:r>
+          <w:rPr>
+            <w:rStyle w:val="Hipercze"/>
+            <w:noProof/>
+          </w:rPr>
+          <w:t>OPIS PROJEKTU LOGICZNEGO</w:t>
+        </w:r>
+        <w:r>
+          <w:rPr>
+            <w:noProof/>
+            <w:webHidden/>
+          </w:rPr>
+          <w:tab/>
+        </w:r>
+        <w:r>
+          <w:rPr>
+            <w:noProof/>
+            <w:webHidden/>
+          </w:rPr>
+          <w:fldChar w:fldCharType="begin"/>
+        </w:r>
+        <w:r>
+          <w:rPr>
+            <w:noProof/>
+            <w:webHidden/>
+          </w:rPr>
+          <w:instrText xml:space="preserve"> PAGEREF _Toc170507295 \h </w:instrText>
+        </w:r>
+        <w:r>
+          <w:rPr>
+            <w:noProof/>
+            <w:webHidden/>
+          </w:rPr>
+        </w:r>
+        <w:r>
+          <w:rPr>
+            <w:noProof/>
+            <w:webHidden/>
+          </w:rPr>
+          <w:fldChar w:fldCharType="separate"/>
+        </w:r>
+        <w:r>
+          <w:rPr>
+            <w:noProof/>
+            <w:webHidden/>
+          </w:rPr>
+          <w:t>9</w:t>
+        </w:r>
+        <w:r>
+          <w:rPr>
+            <w:noProof/>
+            <w:webHidden/>
+          </w:rPr>
+          <w:fldChar w:fldCharType="end"/>
+        </w:r>
+      </w:hyperlink>
+    </w:p>
+    <w:p>
+      <w:pPr>
+        <w:pStyle w:val="Spistreci3"/>
+        <w:tabs>
+          <w:tab w:val="left" w:pos="1100"/>
+          <w:tab w:val="right" w:pos="9062"/>
+        </w:tabs>
+        <w:rPr>
+          <w:rFonts w:eastAsiaTheme="minorEastAsia" w:cstheme="minorBidi"/>
+          <w:noProof/>
+          <w:kern w:val="2"/>
+          <w:sz w:val="22"/>
+          <w:szCs w:val="22"/>
+          <w:lang w:eastAsia="pl-PL"/>
+        </w:rPr>
+      </w:pPr>
+      <w:hyperlink w:anchor="_Toc170507296" w:history="1">
+        <w:r>
+          <w:rPr>
+            <w:rStyle w:val="Hipercze"/>
+            <w:noProof/>
+          </w:rPr>
+          <w:t>5.1</w:t>
+        </w:r>
+        <w:r>
+          <w:rPr>
+            <w:rFonts w:eastAsiaTheme="minorEastAsia" w:cstheme="minorBidi"/>
+            <w:noProof/>
+            <w:kern w:val="2"/>
+            <w:sz w:val="22"/>
+            <w:szCs w:val="22"/>
+            <w:lang w:eastAsia="pl-PL"/>
+          </w:rPr>
+          <w:tab/>
+        </w:r>
+        <w:r>
+          <w:rPr>
+            <w:rStyle w:val="Hipercze"/>
+            <w:noProof/>
+          </w:rPr>
+          <w:t>ZAŁOŻENIA PROJEKTOWE</w:t>
+        </w:r>
+        <w:r>
+          <w:rPr>
+            <w:noProof/>
+            <w:webHidden/>
+          </w:rPr>
+          <w:tab/>
+        </w:r>
+        <w:r>
+          <w:rPr>
+            <w:noProof/>
+            <w:webHidden/>
+          </w:rPr>
+          <w:fldChar w:fldCharType="begin"/>
+        </w:r>
+        <w:r>
+          <w:rPr>
+            <w:noProof/>
+            <w:webHidden/>
+          </w:rPr>
+          <w:instrText xml:space="preserve"> PAGEREF _Toc170507296 \h </w:instrText>
+        </w:r>
+        <w:r>
+          <w:rPr>
+            <w:noProof/>
+            <w:webHidden/>
+          </w:rPr>
+        </w:r>
+        <w:r>
+          <w:rPr>
+            <w:noProof/>
+            <w:webHidden/>
+          </w:rPr>
+          <w:fldChar w:fldCharType="separate"/>
+        </w:r>
+        <w:r>
+          <w:rPr>
+            <w:noProof/>
+            <w:webHidden/>
+          </w:rPr>
+          <w:t>9</w:t>
+        </w:r>
+        <w:r>
+          <w:rPr>
+            <w:noProof/>
+            <w:webHidden/>
+          </w:rPr>
+          <w:fldChar w:fldCharType="end"/>
+        </w:r>
+      </w:hyperlink>
+    </w:p>
+    <w:p>
+      <w:pPr>
+        <w:pStyle w:val="Spistreci3"/>
+        <w:tabs>
+          <w:tab w:val="left" w:pos="1100"/>
+          <w:tab w:val="right" w:pos="9062"/>
+        </w:tabs>
+        <w:rPr>
+          <w:rFonts w:eastAsiaTheme="minorEastAsia" w:cstheme="minorBidi"/>
+          <w:noProof/>
+          <w:kern w:val="2"/>
+          <w:sz w:val="22"/>
+          <w:szCs w:val="22"/>
+          <w:lang w:eastAsia="pl-PL"/>
+        </w:rPr>
+      </w:pPr>
+      <w:hyperlink w:anchor="_Toc170507297" w:history="1">
+        <w:r>
+          <w:rPr>
+            <w:rStyle w:val="Hipercze"/>
+            <w:noProof/>
+          </w:rPr>
+          <w:t>5.2</w:t>
+        </w:r>
+        <w:r>
+          <w:rPr>
+            <w:rFonts w:eastAsiaTheme="minorEastAsia" w:cstheme="minorBidi"/>
+            <w:noProof/>
+            <w:kern w:val="2"/>
+            <w:sz w:val="22"/>
+            <w:szCs w:val="22"/>
+            <w:lang w:eastAsia="pl-PL"/>
+          </w:rPr>
+          <w:tab/>
+        </w:r>
+        <w:r>
+          <w:rPr>
+            <w:rStyle w:val="Hipercze"/>
+            <w:noProof/>
+          </w:rPr>
+          <w:t>TOPOLOGIA SIECI</w:t>
+        </w:r>
+        <w:r>
+          <w:rPr>
+            <w:noProof/>
+            <w:webHidden/>
+          </w:rPr>
+          <w:tab/>
+        </w:r>
+        <w:r>
+          <w:rPr>
+            <w:noProof/>
+            <w:webHidden/>
+          </w:rPr>
+          <w:fldChar w:fldCharType="begin"/>
+        </w:r>
+        <w:r>
+          <w:rPr>
+            <w:noProof/>
+            <w:webHidden/>
+          </w:rPr>
+          <w:instrText xml:space="preserve"> PAGEREF _Toc170507297 \h </w:instrText>
+        </w:r>
+        <w:r>
+          <w:rPr>
+            <w:noProof/>
+            <w:webHidden/>
+          </w:rPr>
+        </w:r>
+        <w:r>
+          <w:rPr>
+            <w:noProof/>
+            <w:webHidden/>
+          </w:rPr>
+          <w:fldChar w:fldCharType="separate"/>
+        </w:r>
+        <w:r>
+          <w:rPr>
+            <w:noProof/>
+            <w:webHidden/>
+          </w:rPr>
+          <w:t>9</w:t>
+        </w:r>
+        <w:r>
+          <w:rPr>
+            <w:noProof/>
+            <w:webHidden/>
+          </w:rPr>
+          <w:fldChar w:fldCharType="end"/>
+        </w:r>
+      </w:hyperlink>
+    </w:p>
+    <w:p>
+      <w:pPr>
+        <w:pStyle w:val="Spistreci3"/>
+        <w:tabs>
+          <w:tab w:val="left" w:pos="1100"/>
+          <w:tab w:val="right" w:pos="9062"/>
+        </w:tabs>
+        <w:rPr>
+          <w:rFonts w:eastAsiaTheme="minorEastAsia" w:cstheme="minorBidi"/>
+          <w:noProof/>
+          <w:kern w:val="2"/>
+          <w:sz w:val="22"/>
+          <w:szCs w:val="22"/>
+          <w:lang w:eastAsia="pl-PL"/>
+        </w:rPr>
+      </w:pPr>
+      <w:hyperlink w:anchor="_Toc170507298" w:history="1">
+        <w:r>
+          <w:rPr>
+            <w:rStyle w:val="Hipercze"/>
+            <w:noProof/>
+          </w:rPr>
+          <w:t>5.3</w:t>
+        </w:r>
+        <w:r>
+          <w:rPr>
+            <w:rFonts w:eastAsiaTheme="minorEastAsia" w:cstheme="minorBidi"/>
+            <w:noProof/>
+            <w:kern w:val="2"/>
+            <w:sz w:val="22"/>
+            <w:szCs w:val="22"/>
+            <w:lang w:eastAsia="pl-PL"/>
+          </w:rPr>
+          <w:tab/>
+        </w:r>
+        <w:r>
+          <w:rPr>
+            <w:rStyle w:val="Hipercze"/>
+            <w:noProof/>
+          </w:rPr>
+          <w:t>KOMPONENTY SIECI</w:t>
+        </w:r>
+        <w:r>
+          <w:rPr>
+            <w:noProof/>
+            <w:webHidden/>
+          </w:rPr>
+          <w:tab/>
+        </w:r>
+        <w:r>
+          <w:rPr>
+            <w:noProof/>
+            <w:webHidden/>
+          </w:rPr>
+          <w:fldChar w:fldCharType="begin"/>
+        </w:r>
+        <w:r>
+          <w:rPr>
+            <w:noProof/>
+            <w:webHidden/>
+          </w:rPr>
+          <w:instrText xml:space="preserve"> PAGEREF _Toc170507298 \h </w:instrText>
+        </w:r>
+        <w:r>
+          <w:rPr>
+            <w:noProof/>
+            <w:webHidden/>
+          </w:rPr>
+        </w:r>
+        <w:r>
+          <w:rPr>
+            <w:noProof/>
+            <w:webHidden/>
+          </w:rPr>
+          <w:fldChar w:fldCharType="separate"/>
+        </w:r>
+        <w:r>
+          <w:rPr>
+            <w:noProof/>
+            <w:webHidden/>
+          </w:rPr>
+          <w:t>9</w:t>
+        </w:r>
+        <w:r>
+          <w:rPr>
+            <w:noProof/>
+            <w:webHidden/>
+          </w:rPr>
+          <w:fldChar w:fldCharType="end"/>
+        </w:r>
+      </w:hyperlink>
+    </w:p>
+    <w:p>
+      <w:pPr>
+        <w:pStyle w:val="Spistreci3"/>
+        <w:tabs>
+          <w:tab w:val="left" w:pos="1100"/>
+          <w:tab w:val="right" w:pos="9062"/>
+        </w:tabs>
+        <w:rPr>
+          <w:rFonts w:eastAsiaTheme="minorEastAsia" w:cstheme="minorBidi"/>
+          <w:noProof/>
+          <w:kern w:val="2"/>
+          <w:sz w:val="22"/>
+          <w:szCs w:val="22"/>
+          <w:lang w:eastAsia="pl-PL"/>
+        </w:rPr>
+      </w:pPr>
+      <w:hyperlink w:anchor="_Toc170507299" w:history="1">
+        <w:r>
+          <w:rPr>
+            <w:rStyle w:val="Hipercze"/>
+            <w:noProof/>
+          </w:rPr>
+          <w:t>5.4</w:t>
+        </w:r>
+        <w:r>
+          <w:rPr>
+            <w:rFonts w:eastAsiaTheme="minorEastAsia" w:cstheme="minorBidi"/>
+            <w:noProof/>
+            <w:kern w:val="2"/>
+            <w:sz w:val="22"/>
+            <w:szCs w:val="22"/>
+            <w:lang w:eastAsia="pl-PL"/>
+          </w:rPr>
+          <w:tab/>
+        </w:r>
+        <w:r>
+          <w:rPr>
+            <w:rStyle w:val="Hipercze"/>
+            <w:noProof/>
+          </w:rPr>
+          <w:t>SEGMETACJA SIECI (VLANY)</w:t>
+        </w:r>
+        <w:r>
+          <w:rPr>
+            <w:noProof/>
+            <w:webHidden/>
+          </w:rPr>
+          <w:tab/>
+        </w:r>
+        <w:r>
+          <w:rPr>
+            <w:noProof/>
+            <w:webHidden/>
+          </w:rPr>
+          <w:fldChar w:fldCharType="begin"/>
+        </w:r>
+        <w:r>
+          <w:rPr>
+            <w:noProof/>
+            <w:webHidden/>
+          </w:rPr>
+          <w:instrText xml:space="preserve"> PAGEREF _Toc170507299 \h </w:instrText>
+        </w:r>
+        <w:r>
+          <w:rPr>
+            <w:noProof/>
+            <w:webHidden/>
+          </w:rPr>
+        </w:r>
+        <w:r>
+          <w:rPr>
+            <w:noProof/>
+            <w:webHidden/>
+          </w:rPr>
+          <w:fldChar w:fldCharType="separate"/>
+        </w:r>
+        <w:r>
+          <w:rPr>
+            <w:noProof/>
+            <w:webHidden/>
+          </w:rPr>
+          <w:t>10</w:t>
+        </w:r>
+        <w:r>
+          <w:rPr>
+            <w:noProof/>
+            <w:webHidden/>
+          </w:rPr>
+          <w:fldChar w:fldCharType="end"/>
+        </w:r>
+      </w:hyperlink>
+    </w:p>
+    <w:p>
+      <w:pPr>
+        <w:pStyle w:val="Spistreci3"/>
+        <w:tabs>
+          <w:tab w:val="left" w:pos="1100"/>
+          <w:tab w:val="right" w:pos="9062"/>
+        </w:tabs>
+        <w:rPr>
+          <w:rFonts w:eastAsiaTheme="minorEastAsia" w:cstheme="minorBidi"/>
+          <w:noProof/>
+          <w:kern w:val="2"/>
+          <w:sz w:val="22"/>
+          <w:szCs w:val="22"/>
+          <w:lang w:eastAsia="pl-PL"/>
+        </w:rPr>
+      </w:pPr>
+      <w:hyperlink w:anchor="_Toc170507300" w:history="1">
+        <w:r>
+          <w:rPr>
+            <w:rStyle w:val="Hipercze"/>
+            <w:noProof/>
+          </w:rPr>
+          <w:t>5.5</w:t>
+        </w:r>
+        <w:r>
+          <w:rPr>
+            <w:rFonts w:eastAsiaTheme="minorEastAsia" w:cstheme="minorBidi"/>
+            <w:noProof/>
+            <w:kern w:val="2"/>
+            <w:sz w:val="22"/>
+            <w:szCs w:val="22"/>
+            <w:lang w:eastAsia="pl-PL"/>
+          </w:rPr>
+          <w:tab/>
+        </w:r>
+        <w:r>
+          <w:rPr>
+            <w:rStyle w:val="Hipercze"/>
+            <w:noProof/>
+          </w:rPr>
+          <w:t>ZABEZPIECZENIA SIECI</w:t>
+        </w:r>
+        <w:r>
+          <w:rPr>
+            <w:noProof/>
+            <w:webHidden/>
+          </w:rPr>
+          <w:tab/>
+        </w:r>
+        <w:r>
+          <w:rPr>
+            <w:noProof/>
+            <w:webHidden/>
+          </w:rPr>
+          <w:fldChar w:fldCharType="begin"/>
+        </w:r>
+        <w:r>
+          <w:rPr>
+            <w:noProof/>
+            <w:webHidden/>
+          </w:rPr>
+          <w:instrText xml:space="preserve"> PAGEREF _Toc170507300 \h </w:instrText>
+        </w:r>
+        <w:r>
+          <w:rPr>
+            <w:noProof/>
+            <w:webHidden/>
+          </w:rPr>
+        </w:r>
+        <w:r>
+          <w:rPr>
+            <w:noProof/>
+            <w:webHidden/>
+          </w:rPr>
+          <w:fldChar w:fldCharType="separate"/>
+        </w:r>
+        <w:r>
+          <w:rPr>
+            <w:noProof/>
+            <w:webHidden/>
+          </w:rPr>
+          <w:t>10</w:t>
+        </w:r>
+        <w:r>
+          <w:rPr>
+            <w:noProof/>
+            <w:webHidden/>
+          </w:rPr>
+          <w:fldChar w:fldCharType="end"/>
+        </w:r>
+      </w:hyperlink>
+    </w:p>
+    <w:p>
+      <w:pPr>
+        <w:pStyle w:val="Spistreci1"/>
+        <w:tabs>
+          <w:tab w:val="left" w:pos="440"/>
+          <w:tab w:val="right" w:pos="9062"/>
+        </w:tabs>
+        <w:rPr>
+          <w:rFonts w:eastAsiaTheme="minorEastAsia" w:cstheme="minorBidi"/>
+          <w:b w:val="0"/>
+          <w:bCs w:val="0"/>
+          <w:noProof/>
+          <w:kern w:val="2"/>
+          <w:sz w:val="22"/>
+          <w:szCs w:val="22"/>
+          <w:lang w:eastAsia="pl-PL"/>
+        </w:rPr>
+      </w:pPr>
+      <w:hyperlink w:anchor="_Toc170507301" w:history="1">
+        <w:r>
+          <w:rPr>
+            <w:rStyle w:val="Hipercze"/>
+            <w:noProof/>
+          </w:rPr>
+          <w:t>6.</w:t>
+        </w:r>
+        <w:r>
+          <w:rPr>
+            <w:rFonts w:eastAsiaTheme="minorEastAsia" w:cstheme="minorBidi"/>
+            <w:b w:val="0"/>
+            <w:bCs w:val="0"/>
+            <w:noProof/>
+            <w:kern w:val="2"/>
+            <w:sz w:val="22"/>
+            <w:szCs w:val="22"/>
+            <w:lang w:eastAsia="pl-PL"/>
+          </w:rPr>
+          <w:tab/>
+        </w:r>
+        <w:r>
+          <w:rPr>
+            <w:rStyle w:val="Hipercze"/>
+            <w:noProof/>
+          </w:rPr>
+          <w:t>URZĄDZENIA SIECIOWE</w:t>
+        </w:r>
+        <w:r>
+          <w:rPr>
+            <w:noProof/>
+            <w:webHidden/>
+          </w:rPr>
+          <w:tab/>
+        </w:r>
+        <w:r>
+          <w:rPr>
+            <w:noProof/>
+            <w:webHidden/>
+          </w:rPr>
+          <w:fldChar w:fldCharType="begin"/>
+        </w:r>
+        <w:r>
+          <w:rPr>
+            <w:noProof/>
+            <w:webHidden/>
+          </w:rPr>
+          <w:instrText xml:space="preserve"> PAGEREF _Toc170507301 \h </w:instrText>
+        </w:r>
+        <w:r>
+          <w:rPr>
+            <w:noProof/>
+            <w:webHidden/>
+          </w:rPr>
+        </w:r>
+        <w:r>
+          <w:rPr>
+            <w:noProof/>
+            <w:webHidden/>
+          </w:rPr>
+          <w:fldChar w:fldCharType="separate"/>
+        </w:r>
+        <w:r>
+          <w:rPr>
+            <w:noProof/>
+            <w:webHidden/>
+          </w:rPr>
+          <w:t>10</w:t>
+        </w:r>
+        <w:r>
+          <w:rPr>
+            <w:noProof/>
+            <w:webHidden/>
+          </w:rPr>
+          <w:fldChar w:fldCharType="end"/>
+        </w:r>
+      </w:hyperlink>
+    </w:p>
+    <w:p>
+      <w:pPr>
+        <w:pStyle w:val="Spistreci1"/>
+        <w:tabs>
+          <w:tab w:val="left" w:pos="440"/>
+          <w:tab w:val="right" w:pos="9062"/>
+        </w:tabs>
+        <w:rPr>
+          <w:rFonts w:eastAsiaTheme="minorEastAsia" w:cstheme="minorBidi"/>
+          <w:b w:val="0"/>
+          <w:bCs w:val="0"/>
+          <w:noProof/>
+          <w:kern w:val="2"/>
+          <w:sz w:val="22"/>
+          <w:szCs w:val="22"/>
+          <w:lang w:eastAsia="pl-PL"/>
+        </w:rPr>
+      </w:pPr>
+      <w:hyperlink w:anchor="_Toc170507302" w:history="1">
+        <w:r>
+          <w:rPr>
+            <w:rStyle w:val="Hipercze"/>
+            <w:noProof/>
+          </w:rPr>
+          <w:t>7.</w:t>
+        </w:r>
+        <w:r>
+          <w:rPr>
+            <w:rFonts w:eastAsiaTheme="minorEastAsia" w:cstheme="minorBidi"/>
+            <w:b w:val="0"/>
+            <w:bCs w:val="0"/>
+            <w:noProof/>
+            <w:kern w:val="2"/>
+            <w:sz w:val="22"/>
+            <w:szCs w:val="22"/>
+            <w:lang w:eastAsia="pl-PL"/>
+          </w:rPr>
+          <w:tab/>
+        </w:r>
+        <w:r>
+          <w:rPr>
+            <w:rStyle w:val="Hipercze"/>
+            <w:noProof/>
+          </w:rPr>
+          <w:t>ANALIZA OFERT DOSTAWCÓW INTERNETOWYCH</w:t>
+        </w:r>
+        <w:r>
+          <w:rPr>
+            <w:noProof/>
+            <w:webHidden/>
+          </w:rPr>
+          <w:tab/>
+        </w:r>
+        <w:r>
+          <w:rPr>
+            <w:noProof/>
+            <w:webHidden/>
+          </w:rPr>
+          <w:fldChar w:fldCharType="begin"/>
+        </w:r>
+        <w:r>
+          <w:rPr>
+            <w:noProof/>
+            <w:webHidden/>
+          </w:rPr>
+          <w:instrText xml:space="preserve"> PAGEREF _Toc170507302 \h </w:instrText>
+        </w:r>
+        <w:r>
+          <w:rPr>
+            <w:noProof/>
+            <w:webHidden/>
+          </w:rPr>
+        </w:r>
+        <w:r>
+          <w:rPr>
+            <w:noProof/>
+            <w:webHidden/>
+          </w:rPr>
+          <w:fldChar w:fldCharType="separate"/>
+        </w:r>
+        <w:r>
+          <w:rPr>
+            <w:noProof/>
+            <w:webHidden/>
+          </w:rPr>
+          <w:t>10</w:t>
+        </w:r>
+        <w:r>
+          <w:rPr>
+            <w:noProof/>
+            <w:webHidden/>
+          </w:rPr>
+          <w:fldChar w:fldCharType="end"/>
+        </w:r>
+      </w:hyperlink>
+    </w:p>
+    <w:p>
+      <w:pPr>
+        <w:pStyle w:val="Spistreci1"/>
+        <w:tabs>
+          <w:tab w:val="left" w:pos="440"/>
+          <w:tab w:val="right" w:pos="9062"/>
+        </w:tabs>
+        <w:rPr>
+          <w:rFonts w:eastAsiaTheme="minorEastAsia" w:cstheme="minorBidi"/>
+          <w:b w:val="0"/>
+          <w:bCs w:val="0"/>
+          <w:noProof/>
+          <w:kern w:val="2"/>
+          <w:sz w:val="22"/>
+          <w:szCs w:val="22"/>
+          <w:lang w:eastAsia="pl-PL"/>
+        </w:rPr>
+      </w:pPr>
+      <w:hyperlink w:anchor="_Toc170507303" w:history="1">
+        <w:r>
+          <w:rPr>
+            <w:rStyle w:val="Hipercze"/>
+            <w:noProof/>
+          </w:rPr>
+          <w:t>8.</w:t>
+        </w:r>
+        <w:r>
+          <w:rPr>
+            <w:rFonts w:eastAsiaTheme="minorEastAsia" w:cstheme="minorBidi"/>
+            <w:b w:val="0"/>
+            <w:bCs w:val="0"/>
+            <w:noProof/>
+            <w:kern w:val="2"/>
+            <w:sz w:val="22"/>
+            <w:szCs w:val="22"/>
+            <w:lang w:eastAsia="pl-PL"/>
+          </w:rPr>
+          <w:tab/>
+        </w:r>
+        <w:r>
+          <w:rPr>
+            <w:rStyle w:val="Hipercze"/>
+            <w:noProof/>
+          </w:rPr>
+          <w:t>KOSZTORYS INWESTORSKI</w:t>
+        </w:r>
+        <w:r>
+          <w:rPr>
+            <w:noProof/>
+            <w:webHidden/>
+          </w:rPr>
+          <w:tab/>
+        </w:r>
+        <w:r>
+          <w:rPr>
+            <w:noProof/>
+            <w:webHidden/>
+          </w:rPr>
+          <w:fldChar w:fldCharType="begin"/>
+        </w:r>
+        <w:r>
+          <w:rPr>
+            <w:noProof/>
+            <w:webHidden/>
+          </w:rPr>
+          <w:instrText xml:space="preserve"> PAGEREF _Toc170507303 \h </w:instrText>
+        </w:r>
+        <w:r>
+          <w:rPr>
+            <w:noProof/>
+            <w:webHidden/>
+          </w:rPr>
+        </w:r>
+        <w:r>
+          <w:rPr>
+            <w:noProof/>
+            <w:webHidden/>
+          </w:rPr>
+          <w:fldChar w:fldCharType="separate"/>
+        </w:r>
+        <w:r>
+          <w:rPr>
+            <w:noProof/>
+            <w:webHidden/>
+          </w:rPr>
+          <w:t>10</w:t>
+        </w:r>
+        <w:r>
+          <w:rPr>
+            <w:noProof/>
+            <w:webHidden/>
+          </w:rPr>
+          <w:fldChar w:fldCharType="end"/>
+        </w:r>
+      </w:hyperlink>
+    </w:p>
+    <w:p>
+      <w:pPr>
+        <w:pStyle w:val="Spistreci1"/>
+        <w:tabs>
+          <w:tab w:val="left" w:pos="440"/>
+          <w:tab w:val="right" w:pos="9062"/>
+        </w:tabs>
+        <w:rPr>
+          <w:rFonts w:eastAsiaTheme="minorEastAsia" w:cstheme="minorBidi"/>
+          <w:b w:val="0"/>
+          <w:bCs w:val="0"/>
+          <w:noProof/>
+          <w:kern w:val="2"/>
+          <w:sz w:val="22"/>
+          <w:szCs w:val="22"/>
+          <w:lang w:eastAsia="pl-PL"/>
+        </w:rPr>
+      </w:pPr>
+      <w:hyperlink w:anchor="_Toc170507304" w:history="1">
+        <w:r>
+          <w:rPr>
+            <w:rStyle w:val="Hipercze"/>
+            <w:noProof/>
+          </w:rPr>
+          <w:t>9.</w:t>
+        </w:r>
+        <w:r>
+          <w:rPr>
+            <w:rFonts w:eastAsiaTheme="minorEastAsia" w:cstheme="minorBidi"/>
+            <w:b w:val="0"/>
+            <w:bCs w:val="0"/>
+            <w:noProof/>
+            <w:kern w:val="2"/>
+            <w:sz w:val="22"/>
+            <w:szCs w:val="22"/>
+            <w:lang w:eastAsia="pl-PL"/>
+          </w:rPr>
+          <w:tab/>
+        </w:r>
+        <w:r>
+          <w:rPr>
+            <w:rStyle w:val="Hipercze"/>
+            <w:noProof/>
+          </w:rPr>
+          <w:t>KARTY KATALOGOWE PRODUKTÓW</w:t>
+        </w:r>
+        <w:r>
+          <w:rPr>
+            <w:noProof/>
+            <w:webHidden/>
+          </w:rPr>
+          <w:tab/>
+        </w:r>
+        <w:r>
+          <w:rPr>
+            <w:noProof/>
+            <w:webHidden/>
+          </w:rPr>
+          <w:fldChar w:fldCharType="begin"/>
+        </w:r>
+        <w:r>
+          <w:rPr>
+            <w:noProof/>
+            <w:webHidden/>
+          </w:rPr>
+          <w:instrText xml:space="preserve"> PAGEREF _Toc170507304 \h </w:instrText>
+        </w:r>
+        <w:r>
+          <w:rPr>
+            <w:noProof/>
+            <w:webHidden/>
+          </w:rPr>
+        </w:r>
+        <w:r>
+          <w:rPr>
+            <w:noProof/>
+            <w:webHidden/>
+          </w:rPr>
+          <w:fldChar w:fldCharType="separate"/>
+        </w:r>
+        <w:r>
+          <w:rPr>
+            <w:noProof/>
+            <w:webHidden/>
+          </w:rPr>
+          <w:t>10</w:t>
         </w:r>
         <w:r>
           <w:rPr>
@@ -2993,7 +3933,7 @@
         <w:pStyle w:val="Styl1"/>
         <w:ind w:left="0" w:firstLine="0"/>
       </w:pPr>
-      <w:bookmarkStart w:id="2" w:name="_Toc170433958"/>
+      <w:bookmarkStart w:id="2" w:name="_Toc170507284"/>
       <w:r>
         <w:lastRenderedPageBreak/>
         <w:t>PRZEDMIOT, CEL I ZAKRES OPRACOWANIA</w:t>
@@ -3033,7 +3973,7 @@
         </w:rPr>
       </w:pPr>
       <w:bookmarkStart w:id="3" w:name="_Toc168850030"/>
-      <w:bookmarkStart w:id="4" w:name="_Toc170433959"/>
+      <w:bookmarkStart w:id="4" w:name="_Toc170507285"/>
       <w:r>
         <w:rPr>
           <w:sz w:val="26"/>
@@ -3079,7 +4019,7 @@
           <w:sz w:val="26"/>
         </w:rPr>
       </w:pPr>
-      <w:bookmarkStart w:id="5" w:name="_Toc170433960"/>
+      <w:bookmarkStart w:id="5" w:name="_Toc170507286"/>
       <w:r>
         <w:rPr>
           <w:sz w:val="26"/>
@@ -3238,7 +4178,7 @@
         <w:pStyle w:val="Styl1"/>
         <w:ind w:left="0" w:firstLine="0"/>
       </w:pPr>
-      <w:bookmarkStart w:id="6" w:name="_Toc170433961"/>
+      <w:bookmarkStart w:id="6" w:name="_Toc170507287"/>
       <w:r>
         <w:t>INWENTARYZACJA STANU ISNTNIEJĄCEGO</w:t>
       </w:r>
@@ -3585,7 +4525,7 @@
         <w:pStyle w:val="Styl1"/>
         <w:ind w:left="0" w:firstLine="0"/>
       </w:pPr>
-      <w:bookmarkStart w:id="7" w:name="_Toc170433962"/>
+      <w:bookmarkStart w:id="7" w:name="_Toc170507288"/>
       <w:r>
         <w:t xml:space="preserve">ANALIZA </w:t>
       </w:r>
@@ -8648,7 +9588,7 @@
         <w:pStyle w:val="Styl1"/>
         <w:ind w:left="0" w:firstLine="0"/>
       </w:pPr>
-      <w:bookmarkStart w:id="8" w:name="_Toc170433963"/>
+      <w:bookmarkStart w:id="8" w:name="_Toc170507289"/>
       <w:r>
         <w:t>ZAŁOŻENIA PROJEKTOWE</w:t>
       </w:r>
@@ -8745,7 +9685,7 @@
           <w:sz w:val="26"/>
         </w:rPr>
       </w:pPr>
-      <w:bookmarkStart w:id="9" w:name="_Toc170433964"/>
+      <w:bookmarkStart w:id="9" w:name="_Toc170507290"/>
       <w:r>
         <w:rPr>
           <w:sz w:val="26"/>
@@ -8797,7 +9737,7 @@
           <w:sz w:val="26"/>
         </w:rPr>
       </w:pPr>
-      <w:bookmarkStart w:id="10" w:name="_Toc170433965"/>
+      <w:bookmarkStart w:id="10" w:name="_Toc170507291"/>
       <w:r>
         <w:rPr>
           <w:sz w:val="26"/>
@@ -8857,7 +9797,7 @@
           <w:sz w:val="26"/>
         </w:rPr>
       </w:pPr>
-      <w:bookmarkStart w:id="11" w:name="_Toc170433966"/>
+      <w:bookmarkStart w:id="11" w:name="_Toc170507292"/>
       <w:r>
         <w:rPr>
           <w:sz w:val="26"/>
@@ -8907,7 +9847,7 @@
           <w:sz w:val="26"/>
         </w:rPr>
       </w:pPr>
-      <w:bookmarkStart w:id="12" w:name="_Toc170433967"/>
+      <w:bookmarkStart w:id="12" w:name="_Toc170507293"/>
       <w:r>
         <w:rPr>
           <w:sz w:val="26"/>
@@ -8960,7 +9900,7 @@
           <w:sz w:val="26"/>
         </w:rPr>
       </w:pPr>
-      <w:bookmarkStart w:id="13" w:name="_Toc170433968"/>
+      <w:bookmarkStart w:id="13" w:name="_Toc170507294"/>
       <w:r>
         <w:rPr>
           <w:sz w:val="26"/>
@@ -8987,6 +9927,623 @@
       <w:r>
         <w:t xml:space="preserve"> możliwe jest wykluczenie domen które nie powinny zostać otwieranie w trakcie pracy w organizacji, tworzenie reguł dostępu oraz blokowaniu portów -  m.in. portów protokołu SSH w celu zabezpieczenia urządzeń przed niepowołanym dostępem. </w:t>
       </w:r>
+    </w:p>
+    <w:p>
+      <w:pPr>
+        <w:pStyle w:val="Styl1"/>
+        <w:ind w:left="0" w:firstLine="0"/>
+      </w:pPr>
+      <w:bookmarkStart w:id="14" w:name="_Toc170507295"/>
+      <w:r>
+        <w:t>OPIS PROJEKTU LOGICZNEGO</w:t>
+      </w:r>
+      <w:bookmarkEnd w:id="14"/>
+    </w:p>
+    <w:p>
+      <w:pPr>
+        <w:pStyle w:val="Akapitzlist"/>
+        <w:numPr>
+          <w:ilvl w:val="0"/>
+          <w:numId w:val="14"/>
+        </w:numPr>
+        <w:spacing w:before="360" w:after="360" w:line="276" w:lineRule="auto"/>
+        <w:contextualSpacing w:val="0"/>
+        <w:rPr>
+          <w:rFonts w:eastAsia="Times New Roman" w:cs="Arial"/>
+          <w:b/>
+          <w:bCs/>
+          <w:vanish/>
+          <w:sz w:val="26"/>
+          <w:szCs w:val="26"/>
+          <w:lang w:eastAsia="pl-PL"/>
+        </w:rPr>
+      </w:pPr>
+    </w:p>
+    <w:p>
+      <w:pPr>
+        <w:pStyle w:val="21itp"/>
+        <w:numPr>
+          <w:ilvl w:val="1"/>
+          <w:numId w:val="14"/>
+        </w:numPr>
+        <w:rPr>
+          <w:sz w:val="26"/>
+        </w:rPr>
+      </w:pPr>
+      <w:bookmarkStart w:id="15" w:name="_Toc170507296"/>
+      <w:r>
+        <w:rPr>
+          <w:sz w:val="26"/>
+        </w:rPr>
+        <w:t>ZAŁOŻENIA PROJEKTOWE</w:t>
+      </w:r>
+      <w:bookmarkEnd w:id="15"/>
+    </w:p>
+    <w:p>
+      <w:pPr>
+        <w:pStyle w:val="Akapitzlist"/>
+        <w:numPr>
+          <w:ilvl w:val="0"/>
+          <w:numId w:val="18"/>
+        </w:numPr>
+      </w:pPr>
+      <w:r>
+        <w:t>Liczba użytkowników</w:t>
+      </w:r>
+      <w:r>
+        <w:t>: 31</w:t>
+      </w:r>
+    </w:p>
+    <w:p>
+      <w:pPr>
+        <w:pStyle w:val="Akapitzlist"/>
+        <w:numPr>
+          <w:ilvl w:val="0"/>
+          <w:numId w:val="18"/>
+        </w:numPr>
+      </w:pPr>
+      <w:r>
+        <w:t xml:space="preserve">Liczba </w:t>
+      </w:r>
+      <w:proofErr w:type="spellStart"/>
+      <w:r>
+        <w:t>bydynków</w:t>
+      </w:r>
+      <w:proofErr w:type="spellEnd"/>
+      <w:r>
+        <w:t>: 1</w:t>
+      </w:r>
+    </w:p>
+    <w:p>
+      <w:pPr>
+        <w:pStyle w:val="Akapitzlist"/>
+        <w:numPr>
+          <w:ilvl w:val="0"/>
+          <w:numId w:val="18"/>
+        </w:numPr>
+      </w:pPr>
+      <w:r>
+        <w:t>Liczba pięter: 3</w:t>
+      </w:r>
+    </w:p>
+    <w:p>
+      <w:pPr>
+        <w:pStyle w:val="Akapitzlist"/>
+        <w:numPr>
+          <w:ilvl w:val="0"/>
+          <w:numId w:val="18"/>
+        </w:numPr>
+      </w:pPr>
+      <w:r>
+        <w:t xml:space="preserve">Rodzaj sieci: Ethernet, </w:t>
+      </w:r>
+      <w:proofErr w:type="spellStart"/>
+      <w:r>
+        <w:t>WiFi</w:t>
+      </w:r>
+      <w:proofErr w:type="spellEnd"/>
+    </w:p>
+    <w:p>
+      <w:pPr>
+        <w:pStyle w:val="Akapitzlist"/>
+        <w:numPr>
+          <w:ilvl w:val="0"/>
+          <w:numId w:val="18"/>
+        </w:numPr>
+      </w:pPr>
+      <w:r>
+        <w:t>Technologia: Kabel miedziany kat.6</w:t>
+      </w:r>
+    </w:p>
+    <w:p>
+      <w:pPr>
+        <w:pStyle w:val="21itp"/>
+        <w:numPr>
+          <w:ilvl w:val="1"/>
+          <w:numId w:val="14"/>
+        </w:numPr>
+        <w:rPr>
+          <w:sz w:val="26"/>
+        </w:rPr>
+      </w:pPr>
+      <w:bookmarkStart w:id="16" w:name="_Toc170507297"/>
+      <w:r>
+        <w:rPr>
+          <w:sz w:val="26"/>
+        </w:rPr>
+        <w:t>TOPOLOGIA SIECI</w:t>
+      </w:r>
+      <w:bookmarkEnd w:id="16"/>
+    </w:p>
+    <w:p>
+      <w:pPr>
+        <w:pStyle w:val="Akapitzlist"/>
+        <w:numPr>
+          <w:ilvl w:val="0"/>
+          <w:numId w:val="20"/>
+        </w:numPr>
+      </w:pPr>
+      <w:r>
+        <w:t>Topologia gwiazdy</w:t>
+      </w:r>
+    </w:p>
+    <w:p>
+      <w:pPr>
+        <w:pStyle w:val="21itp"/>
+        <w:numPr>
+          <w:ilvl w:val="1"/>
+          <w:numId w:val="14"/>
+        </w:numPr>
+        <w:rPr>
+          <w:sz w:val="26"/>
+        </w:rPr>
+      </w:pPr>
+      <w:bookmarkStart w:id="17" w:name="_Toc170507298"/>
+      <w:r>
+        <w:rPr>
+          <w:sz w:val="26"/>
+        </w:rPr>
+        <w:t>KOMPONENTY SIECI</w:t>
+      </w:r>
+      <w:bookmarkEnd w:id="17"/>
+    </w:p>
+    <w:p>
+      <w:pPr>
+        <w:pStyle w:val="Akapitzlist"/>
+        <w:numPr>
+          <w:ilvl w:val="0"/>
+          <w:numId w:val="20"/>
+        </w:numPr>
+      </w:pPr>
+      <w:proofErr w:type="spellStart"/>
+      <w:r>
+        <w:t>Switche</w:t>
+      </w:r>
+      <w:proofErr w:type="spellEnd"/>
+    </w:p>
+    <w:p>
+      <w:pPr>
+        <w:pStyle w:val="Akapitzlist"/>
+        <w:numPr>
+          <w:ilvl w:val="1"/>
+          <w:numId w:val="20"/>
+        </w:numPr>
+      </w:pPr>
+      <w:r>
+        <w:t xml:space="preserve">1 główny </w:t>
+      </w:r>
+      <w:proofErr w:type="spellStart"/>
+      <w:r>
+        <w:t>switch</w:t>
+      </w:r>
+      <w:proofErr w:type="spellEnd"/>
+      <w:r>
+        <w:t xml:space="preserve"> </w:t>
+      </w:r>
+      <w:proofErr w:type="spellStart"/>
+      <w:r>
+        <w:t>zarządzalny</w:t>
+      </w:r>
+      <w:proofErr w:type="spellEnd"/>
+      <w:r>
+        <w:t xml:space="preserve"> (MDF)</w:t>
+      </w:r>
+    </w:p>
+    <w:p>
+      <w:pPr>
+        <w:pStyle w:val="Akapitzlist"/>
+        <w:numPr>
+          <w:ilvl w:val="1"/>
+          <w:numId w:val="20"/>
+        </w:numPr>
+      </w:pPr>
+      <w:r>
+        <w:t xml:space="preserve">2 </w:t>
+      </w:r>
+      <w:proofErr w:type="spellStart"/>
+      <w:r>
+        <w:t>switche</w:t>
+      </w:r>
+      <w:proofErr w:type="spellEnd"/>
+      <w:r>
+        <w:t xml:space="preserve"> brzegowe na każdym piętrze (IDF_A2, IDF_A3)</w:t>
+      </w:r>
+    </w:p>
+    <w:p>
+      <w:pPr>
+        <w:pStyle w:val="Akapitzlist"/>
+        <w:numPr>
+          <w:ilvl w:val="0"/>
+          <w:numId w:val="20"/>
+        </w:numPr>
+      </w:pPr>
+      <w:r>
+        <w:t>Router</w:t>
+      </w:r>
+    </w:p>
+    <w:p>
+      <w:pPr>
+        <w:pStyle w:val="Akapitzlist"/>
+        <w:numPr>
+          <w:ilvl w:val="1"/>
+          <w:numId w:val="20"/>
+        </w:numPr>
+      </w:pPr>
+      <w:r>
+        <w:t xml:space="preserve">1 centralny router do zarządzania ruchem między siecią lokalną a siecią </w:t>
+      </w:r>
+      <w:proofErr w:type="spellStart"/>
+      <w:r>
+        <w:t>wan</w:t>
+      </w:r>
+      <w:proofErr w:type="spellEnd"/>
+    </w:p>
+    <w:p>
+      <w:pPr>
+        <w:pStyle w:val="Akapitzlist"/>
+        <w:numPr>
+          <w:ilvl w:val="0"/>
+          <w:numId w:val="20"/>
+        </w:numPr>
+      </w:pPr>
+      <w:r>
+        <w:t>Access Pointy</w:t>
+      </w:r>
+    </w:p>
+    <w:p>
+      <w:pPr>
+        <w:pStyle w:val="Akapitzlist"/>
+        <w:numPr>
+          <w:ilvl w:val="1"/>
+          <w:numId w:val="20"/>
+        </w:numPr>
+      </w:pPr>
+      <w:r>
+        <w:t xml:space="preserve">3 punkty dostępu </w:t>
+      </w:r>
+      <w:proofErr w:type="spellStart"/>
+      <w:r>
+        <w:t>WiFi</w:t>
+      </w:r>
+      <w:proofErr w:type="spellEnd"/>
+      <w:r>
+        <w:t xml:space="preserve"> rozmieszone na każdym z pięter budynku</w:t>
+      </w:r>
+    </w:p>
+    <w:p>
+      <w:pPr>
+        <w:pStyle w:val="Akapitzlist"/>
+        <w:numPr>
+          <w:ilvl w:val="0"/>
+          <w:numId w:val="20"/>
+        </w:numPr>
+      </w:pPr>
+      <w:r>
+        <w:lastRenderedPageBreak/>
+        <w:t>Serwery</w:t>
+      </w:r>
+    </w:p>
+    <w:p>
+      <w:pPr>
+        <w:pStyle w:val="Akapitzlist"/>
+        <w:numPr>
+          <w:ilvl w:val="1"/>
+          <w:numId w:val="20"/>
+        </w:numPr>
+      </w:pPr>
+      <w:r>
+        <w:t>Serwer plików – Gamma</w:t>
+      </w:r>
+    </w:p>
+    <w:p>
+      <w:pPr>
+        <w:pStyle w:val="Akapitzlist"/>
+        <w:numPr>
+          <w:ilvl w:val="1"/>
+          <w:numId w:val="20"/>
+        </w:numPr>
+      </w:pPr>
+      <w:r>
+        <w:t>Serwer plików – Delta</w:t>
+      </w:r>
+    </w:p>
+    <w:p>
+      <w:pPr>
+        <w:pStyle w:val="Akapitzlist"/>
+        <w:numPr>
+          <w:ilvl w:val="1"/>
+          <w:numId w:val="20"/>
+        </w:numPr>
+      </w:pPr>
+      <w:r>
+        <w:t>Serwer drukowania</w:t>
+      </w:r>
+    </w:p>
+    <w:p>
+      <w:pPr>
+        <w:pStyle w:val="Akapitzlist"/>
+        <w:numPr>
+          <w:ilvl w:val="0"/>
+          <w:numId w:val="20"/>
+        </w:numPr>
+      </w:pPr>
+      <w:r>
+        <w:t>Okablowanie</w:t>
+      </w:r>
+    </w:p>
+    <w:p>
+      <w:pPr>
+        <w:pStyle w:val="Akapitzlist"/>
+        <w:numPr>
+          <w:ilvl w:val="1"/>
+          <w:numId w:val="20"/>
+        </w:numPr>
+      </w:pPr>
+      <w:r>
+        <w:t>Okablowanie miedziane kat. 6</w:t>
+      </w:r>
+    </w:p>
+    <w:p>
+      <w:pPr>
+        <w:pStyle w:val="Akapitzlist"/>
+        <w:numPr>
+          <w:ilvl w:val="1"/>
+          <w:numId w:val="20"/>
+        </w:numPr>
+      </w:pPr>
+      <w:r>
+        <w:t>Okablowanie światłowodowe – przyłącz internetowy</w:t>
+      </w:r>
+    </w:p>
+    <w:p>
+      <w:pPr>
+        <w:pStyle w:val="21itp"/>
+        <w:numPr>
+          <w:ilvl w:val="1"/>
+          <w:numId w:val="14"/>
+        </w:numPr>
+        <w:rPr>
+          <w:sz w:val="26"/>
+        </w:rPr>
+      </w:pPr>
+      <w:bookmarkStart w:id="18" w:name="_Toc170507299"/>
+      <w:r>
+        <w:rPr>
+          <w:sz w:val="26"/>
+        </w:rPr>
+        <w:t>SEGMETACJA SIECI (VLANY)</w:t>
+      </w:r>
+      <w:bookmarkEnd w:id="18"/>
+    </w:p>
+    <w:p>
+      <w:pPr>
+        <w:pStyle w:val="Akapitzlist"/>
+        <w:numPr>
+          <w:ilvl w:val="0"/>
+          <w:numId w:val="20"/>
+        </w:numPr>
+      </w:pPr>
+      <w:r>
+        <w:t>VLAN Rozwój – piętro 1 (192.168.20.0 /24)</w:t>
+      </w:r>
+    </w:p>
+    <w:p>
+      <w:pPr>
+        <w:pStyle w:val="Akapitzlist"/>
+        <w:numPr>
+          <w:ilvl w:val="0"/>
+          <w:numId w:val="20"/>
+        </w:numPr>
+      </w:pPr>
+      <w:r>
+        <w:t>VLAN Sprawy Społeczne – piętro 1 (192.168.30.0 /24)</w:t>
+      </w:r>
+    </w:p>
+    <w:p>
+      <w:pPr>
+        <w:pStyle w:val="Akapitzlist"/>
+        <w:numPr>
+          <w:ilvl w:val="0"/>
+          <w:numId w:val="20"/>
+        </w:numPr>
+      </w:pPr>
+      <w:r>
+        <w:t>VLAN Sprawy Społeczne – piętro 2 (192.168.40.0 /24)</w:t>
+      </w:r>
+    </w:p>
+    <w:p>
+      <w:pPr>
+        <w:pStyle w:val="Akapitzlist"/>
+        <w:numPr>
+          <w:ilvl w:val="0"/>
+          <w:numId w:val="20"/>
+        </w:numPr>
+      </w:pPr>
+      <w:r>
+        <w:t>VLAN Infrastruktura i Transport – piętro 1 (192.168.50.0 /24)</w:t>
+      </w:r>
+    </w:p>
+    <w:p>
+      <w:pPr>
+        <w:pStyle w:val="Akapitzlist"/>
+        <w:numPr>
+          <w:ilvl w:val="0"/>
+          <w:numId w:val="20"/>
+        </w:numPr>
+      </w:pPr>
+      <w:r>
+        <w:t>VLAN Edukacja – piętro 1 (192.168.60.0 /24)</w:t>
+      </w:r>
+    </w:p>
+    <w:p>
+      <w:pPr>
+        <w:pStyle w:val="21itp"/>
+        <w:numPr>
+          <w:ilvl w:val="1"/>
+          <w:numId w:val="14"/>
+        </w:numPr>
+        <w:rPr>
+          <w:sz w:val="26"/>
+        </w:rPr>
+      </w:pPr>
+      <w:bookmarkStart w:id="19" w:name="_Toc170507300"/>
+      <w:r>
+        <w:rPr>
+          <w:sz w:val="26"/>
+        </w:rPr>
+        <w:t>ZABEZPIECZENIA SIECI</w:t>
+      </w:r>
+      <w:bookmarkEnd w:id="19"/>
+    </w:p>
+    <w:p>
+      <w:pPr>
+        <w:pStyle w:val="Akapitzlist"/>
+        <w:numPr>
+          <w:ilvl w:val="0"/>
+          <w:numId w:val="20"/>
+        </w:numPr>
+        <w:rPr>
+          <w:sz w:val="26"/>
+        </w:rPr>
+      </w:pPr>
+      <w:r>
+        <w:t>Firewall</w:t>
+      </w:r>
+      <w:r>
+        <w:rPr>
+          <w:sz w:val="26"/>
+        </w:rPr>
+        <w:t xml:space="preserve"> sprzętowy</w:t>
+      </w:r>
+    </w:p>
+    <w:p>
+      <w:pPr>
+        <w:pStyle w:val="Akapitzlist"/>
+        <w:numPr>
+          <w:ilvl w:val="0"/>
+          <w:numId w:val="20"/>
+        </w:numPr>
+        <w:rPr>
+          <w:sz w:val="26"/>
+        </w:rPr>
+      </w:pPr>
+      <w:r>
+        <w:rPr>
+          <w:sz w:val="26"/>
+        </w:rPr>
+        <w:t xml:space="preserve">Autoryzacja dostępu poprzez </w:t>
+      </w:r>
+      <w:proofErr w:type="spellStart"/>
+      <w:r>
+        <w:rPr>
+          <w:sz w:val="26"/>
+        </w:rPr>
+        <w:t>VLANy</w:t>
+      </w:r>
+      <w:proofErr w:type="spellEnd"/>
+    </w:p>
+    <w:p>
+      <w:pPr>
+        <w:pStyle w:val="Akapitzlist"/>
+        <w:numPr>
+          <w:ilvl w:val="0"/>
+          <w:numId w:val="20"/>
+        </w:numPr>
+        <w:rPr>
+          <w:sz w:val="26"/>
+        </w:rPr>
+      </w:pPr>
+      <w:r>
+        <w:rPr>
+          <w:sz w:val="26"/>
+        </w:rPr>
+        <w:t>Dostęp do intranetu przy pomocy tunelu VPN</w:t>
+      </w:r>
+    </w:p>
+    <w:p>
+      <w:pPr>
+        <w:pStyle w:val="Akapitzlist"/>
+        <w:numPr>
+          <w:ilvl w:val="0"/>
+          <w:numId w:val="20"/>
+        </w:numPr>
+        <w:rPr>
+          <w:sz w:val="26"/>
+        </w:rPr>
+      </w:pPr>
+      <w:r>
+        <w:rPr>
+          <w:sz w:val="26"/>
+        </w:rPr>
+        <w:t>System monitorowania sieci</w:t>
+      </w:r>
+    </w:p>
+    <w:p>
+      <w:pPr>
+        <w:pStyle w:val="Styl1"/>
+        <w:ind w:left="0" w:firstLine="0"/>
+      </w:pPr>
+      <w:bookmarkStart w:id="20" w:name="_Toc170507301"/>
+      <w:r>
+        <w:t>URZĄDZENIA SIECIOWE</w:t>
+      </w:r>
+      <w:bookmarkEnd w:id="20"/>
+    </w:p>
+    <w:p>
+      <w:pPr>
+        <w:pStyle w:val="Styl1"/>
+        <w:ind w:left="0" w:firstLine="0"/>
+      </w:pPr>
+      <w:bookmarkStart w:id="21" w:name="_Toc170507302"/>
+      <w:r>
+        <w:t>ANALIZA OFERT DOSTAWCÓW INTERNETOWYCH</w:t>
+      </w:r>
+      <w:bookmarkEnd w:id="21"/>
+      <w:r>
+        <w:t xml:space="preserve"> </w:t>
+      </w:r>
+    </w:p>
+    <w:p>
+      <w:pPr>
+        <w:pStyle w:val="Styl1"/>
+        <w:ind w:left="0" w:firstLine="0"/>
+      </w:pPr>
+      <w:bookmarkStart w:id="22" w:name="_Toc170507303"/>
+      <w:r>
+        <w:t>KOSZTORYS INWESTORSKI</w:t>
+      </w:r>
+      <w:bookmarkEnd w:id="22"/>
+    </w:p>
+    <w:p>
+      <w:pPr>
+        <w:pStyle w:val="Styl1"/>
+        <w:ind w:left="0" w:firstLine="0"/>
+      </w:pPr>
+      <w:bookmarkStart w:id="23" w:name="_Toc170507304"/>
+      <w:r>
+        <w:t>KARTY KATALOGOWE PRODUKTÓW</w:t>
+      </w:r>
+      <w:bookmarkEnd w:id="23"/>
     </w:p>
     <w:sectPr>
       <w:pgSz w:w="11906" w:h="16838"/>
@@ -9232,6 +10789,232 @@
     </w:lvl>
   </w:abstractNum>
   <w:abstractNum w:abstractNumId="1" w15:restartNumberingAfterBreak="0">
+    <w:nsid w:val="2DAB3437"/>
+    <w:multiLevelType w:val="hybridMultilevel"/>
+    <w:tmpl w:val="A15A9A62"/>
+    <w:lvl w:ilvl="0" w:tplc="04150001">
+      <w:start w:val="1"/>
+      <w:numFmt w:val="bullet"/>
+      <w:lvlText w:val=""/>
+      <w:lvlJc w:val="left"/>
+      <w:pPr>
+        <w:ind w:left="720" w:hanging="360"/>
+      </w:pPr>
+      <w:rPr>
+        <w:rFonts w:ascii="Symbol" w:hAnsi="Symbol" w:hint="default"/>
+      </w:rPr>
+    </w:lvl>
+    <w:lvl w:ilvl="1" w:tplc="04150003" w:tentative="1">
+      <w:start w:val="1"/>
+      <w:numFmt w:val="bullet"/>
+      <w:lvlText w:val="o"/>
+      <w:lvlJc w:val="left"/>
+      <w:pPr>
+        <w:ind w:left="1440" w:hanging="360"/>
+      </w:pPr>
+      <w:rPr>
+        <w:rFonts w:ascii="Courier New" w:hAnsi="Courier New" w:cs="Courier New" w:hint="default"/>
+      </w:rPr>
+    </w:lvl>
+    <w:lvl w:ilvl="2" w:tplc="04150005" w:tentative="1">
+      <w:start w:val="1"/>
+      <w:numFmt w:val="bullet"/>
+      <w:lvlText w:val=""/>
+      <w:lvlJc w:val="left"/>
+      <w:pPr>
+        <w:ind w:left="2160" w:hanging="360"/>
+      </w:pPr>
+      <w:rPr>
+        <w:rFonts w:ascii="Wingdings" w:hAnsi="Wingdings" w:hint="default"/>
+      </w:rPr>
+    </w:lvl>
+    <w:lvl w:ilvl="3" w:tplc="04150001" w:tentative="1">
+      <w:start w:val="1"/>
+      <w:numFmt w:val="bullet"/>
+      <w:lvlText w:val=""/>
+      <w:lvlJc w:val="left"/>
+      <w:pPr>
+        <w:ind w:left="2880" w:hanging="360"/>
+      </w:pPr>
+      <w:rPr>
+        <w:rFonts w:ascii="Symbol" w:hAnsi="Symbol" w:hint="default"/>
+      </w:rPr>
+    </w:lvl>
+    <w:lvl w:ilvl="4" w:tplc="04150003" w:tentative="1">
+      <w:start w:val="1"/>
+      <w:numFmt w:val="bullet"/>
+      <w:lvlText w:val="o"/>
+      <w:lvlJc w:val="left"/>
+      <w:pPr>
+        <w:ind w:left="3600" w:hanging="360"/>
+      </w:pPr>
+      <w:rPr>
+        <w:rFonts w:ascii="Courier New" w:hAnsi="Courier New" w:cs="Courier New" w:hint="default"/>
+      </w:rPr>
+    </w:lvl>
+    <w:lvl w:ilvl="5" w:tplc="04150005" w:tentative="1">
+      <w:start w:val="1"/>
+      <w:numFmt w:val="bullet"/>
+      <w:lvlText w:val=""/>
+      <w:lvlJc w:val="left"/>
+      <w:pPr>
+        <w:ind w:left="4320" w:hanging="360"/>
+      </w:pPr>
+      <w:rPr>
+        <w:rFonts w:ascii="Wingdings" w:hAnsi="Wingdings" w:hint="default"/>
+      </w:rPr>
+    </w:lvl>
+    <w:lvl w:ilvl="6" w:tplc="04150001" w:tentative="1">
+      <w:start w:val="1"/>
+      <w:numFmt w:val="bullet"/>
+      <w:lvlText w:val=""/>
+      <w:lvlJc w:val="left"/>
+      <w:pPr>
+        <w:ind w:left="5040" w:hanging="360"/>
+      </w:pPr>
+      <w:rPr>
+        <w:rFonts w:ascii="Symbol" w:hAnsi="Symbol" w:hint="default"/>
+      </w:rPr>
+    </w:lvl>
+    <w:lvl w:ilvl="7" w:tplc="04150003" w:tentative="1">
+      <w:start w:val="1"/>
+      <w:numFmt w:val="bullet"/>
+      <w:lvlText w:val="o"/>
+      <w:lvlJc w:val="left"/>
+      <w:pPr>
+        <w:ind w:left="5760" w:hanging="360"/>
+      </w:pPr>
+      <w:rPr>
+        <w:rFonts w:ascii="Courier New" w:hAnsi="Courier New" w:cs="Courier New" w:hint="default"/>
+      </w:rPr>
+    </w:lvl>
+    <w:lvl w:ilvl="8" w:tplc="04150005" w:tentative="1">
+      <w:start w:val="1"/>
+      <w:numFmt w:val="bullet"/>
+      <w:lvlText w:val=""/>
+      <w:lvlJc w:val="left"/>
+      <w:pPr>
+        <w:ind w:left="6480" w:hanging="360"/>
+      </w:pPr>
+      <w:rPr>
+        <w:rFonts w:ascii="Wingdings" w:hAnsi="Wingdings" w:hint="default"/>
+      </w:rPr>
+    </w:lvl>
+  </w:abstractNum>
+  <w:abstractNum w:abstractNumId="2" w15:restartNumberingAfterBreak="0">
+    <w:nsid w:val="4DD70727"/>
+    <w:multiLevelType w:val="hybridMultilevel"/>
+    <w:tmpl w:val="24FC2054"/>
+    <w:lvl w:ilvl="0" w:tplc="04150001">
+      <w:start w:val="1"/>
+      <w:numFmt w:val="bullet"/>
+      <w:lvlText w:val=""/>
+      <w:lvlJc w:val="left"/>
+      <w:pPr>
+        <w:ind w:left="1428" w:hanging="360"/>
+      </w:pPr>
+      <w:rPr>
+        <w:rFonts w:ascii="Symbol" w:hAnsi="Symbol" w:hint="default"/>
+      </w:rPr>
+    </w:lvl>
+    <w:lvl w:ilvl="1" w:tplc="04150003" w:tentative="1">
+      <w:start w:val="1"/>
+      <w:numFmt w:val="bullet"/>
+      <w:lvlText w:val="o"/>
+      <w:lvlJc w:val="left"/>
+      <w:pPr>
+        <w:ind w:left="2148" w:hanging="360"/>
+      </w:pPr>
+      <w:rPr>
+        <w:rFonts w:ascii="Courier New" w:hAnsi="Courier New" w:cs="Courier New" w:hint="default"/>
+      </w:rPr>
+    </w:lvl>
+    <w:lvl w:ilvl="2" w:tplc="04150005" w:tentative="1">
+      <w:start w:val="1"/>
+      <w:numFmt w:val="bullet"/>
+      <w:lvlText w:val=""/>
+      <w:lvlJc w:val="left"/>
+      <w:pPr>
+        <w:ind w:left="2868" w:hanging="360"/>
+      </w:pPr>
+      <w:rPr>
+        <w:rFonts w:ascii="Wingdings" w:hAnsi="Wingdings" w:hint="default"/>
+      </w:rPr>
+    </w:lvl>
+    <w:lvl w:ilvl="3" w:tplc="04150001" w:tentative="1">
+      <w:start w:val="1"/>
+      <w:numFmt w:val="bullet"/>
+      <w:lvlText w:val=""/>
+      <w:lvlJc w:val="left"/>
+      <w:pPr>
+        <w:ind w:left="3588" w:hanging="360"/>
+      </w:pPr>
+      <w:rPr>
+        <w:rFonts w:ascii="Symbol" w:hAnsi="Symbol" w:hint="default"/>
+      </w:rPr>
+    </w:lvl>
+    <w:lvl w:ilvl="4" w:tplc="04150003" w:tentative="1">
+      <w:start w:val="1"/>
+      <w:numFmt w:val="bullet"/>
+      <w:lvlText w:val="o"/>
+      <w:lvlJc w:val="left"/>
+      <w:pPr>
+        <w:ind w:left="4308" w:hanging="360"/>
+      </w:pPr>
+      <w:rPr>
+        <w:rFonts w:ascii="Courier New" w:hAnsi="Courier New" w:cs="Courier New" w:hint="default"/>
+      </w:rPr>
+    </w:lvl>
+    <w:lvl w:ilvl="5" w:tplc="04150005" w:tentative="1">
+      <w:start w:val="1"/>
+      <w:numFmt w:val="bullet"/>
+      <w:lvlText w:val=""/>
+      <w:lvlJc w:val="left"/>
+      <w:pPr>
+        <w:ind w:left="5028" w:hanging="360"/>
+      </w:pPr>
+      <w:rPr>
+        <w:rFonts w:ascii="Wingdings" w:hAnsi="Wingdings" w:hint="default"/>
+      </w:rPr>
+    </w:lvl>
+    <w:lvl w:ilvl="6" w:tplc="04150001" w:tentative="1">
+      <w:start w:val="1"/>
+      <w:numFmt w:val="bullet"/>
+      <w:lvlText w:val=""/>
+      <w:lvlJc w:val="left"/>
+      <w:pPr>
+        <w:ind w:left="5748" w:hanging="360"/>
+      </w:pPr>
+      <w:rPr>
+        <w:rFonts w:ascii="Symbol" w:hAnsi="Symbol" w:hint="default"/>
+      </w:rPr>
+    </w:lvl>
+    <w:lvl w:ilvl="7" w:tplc="04150003" w:tentative="1">
+      <w:start w:val="1"/>
+      <w:numFmt w:val="bullet"/>
+      <w:lvlText w:val="o"/>
+      <w:lvlJc w:val="left"/>
+      <w:pPr>
+        <w:ind w:left="6468" w:hanging="360"/>
+      </w:pPr>
+      <w:rPr>
+        <w:rFonts w:ascii="Courier New" w:hAnsi="Courier New" w:cs="Courier New" w:hint="default"/>
+      </w:rPr>
+    </w:lvl>
+    <w:lvl w:ilvl="8" w:tplc="04150005" w:tentative="1">
+      <w:start w:val="1"/>
+      <w:numFmt w:val="bullet"/>
+      <w:lvlText w:val=""/>
+      <w:lvlJc w:val="left"/>
+      <w:pPr>
+        <w:ind w:left="7188" w:hanging="360"/>
+      </w:pPr>
+      <w:rPr>
+        <w:rFonts w:ascii="Wingdings" w:hAnsi="Wingdings" w:hint="default"/>
+      </w:rPr>
+    </w:lvl>
+  </w:abstractNum>
+  <w:abstractNum w:abstractNumId="3" w15:restartNumberingAfterBreak="0">
     <w:nsid w:val="58EF18CB"/>
     <w:multiLevelType w:val="hybridMultilevel"/>
     <w:tmpl w:val="CA3CFD5E"/>
@@ -9321,7 +11104,233 @@
       </w:pPr>
     </w:lvl>
   </w:abstractNum>
-  <w:abstractNum w:abstractNumId="2" w15:restartNumberingAfterBreak="0">
+  <w:abstractNum w:abstractNumId="4" w15:restartNumberingAfterBreak="0">
+    <w:nsid w:val="5CD346D0"/>
+    <w:multiLevelType w:val="hybridMultilevel"/>
+    <w:tmpl w:val="AE30E298"/>
+    <w:lvl w:ilvl="0" w:tplc="04150001">
+      <w:start w:val="1"/>
+      <w:numFmt w:val="bullet"/>
+      <w:lvlText w:val=""/>
+      <w:lvlJc w:val="left"/>
+      <w:pPr>
+        <w:ind w:left="720" w:hanging="360"/>
+      </w:pPr>
+      <w:rPr>
+        <w:rFonts w:ascii="Symbol" w:hAnsi="Symbol" w:hint="default"/>
+      </w:rPr>
+    </w:lvl>
+    <w:lvl w:ilvl="1" w:tplc="04150003" w:tentative="1">
+      <w:start w:val="1"/>
+      <w:numFmt w:val="bullet"/>
+      <w:lvlText w:val="o"/>
+      <w:lvlJc w:val="left"/>
+      <w:pPr>
+        <w:ind w:left="1440" w:hanging="360"/>
+      </w:pPr>
+      <w:rPr>
+        <w:rFonts w:ascii="Courier New" w:hAnsi="Courier New" w:cs="Courier New" w:hint="default"/>
+      </w:rPr>
+    </w:lvl>
+    <w:lvl w:ilvl="2" w:tplc="04150005" w:tentative="1">
+      <w:start w:val="1"/>
+      <w:numFmt w:val="bullet"/>
+      <w:lvlText w:val=""/>
+      <w:lvlJc w:val="left"/>
+      <w:pPr>
+        <w:ind w:left="2160" w:hanging="360"/>
+      </w:pPr>
+      <w:rPr>
+        <w:rFonts w:ascii="Wingdings" w:hAnsi="Wingdings" w:hint="default"/>
+      </w:rPr>
+    </w:lvl>
+    <w:lvl w:ilvl="3" w:tplc="04150001" w:tentative="1">
+      <w:start w:val="1"/>
+      <w:numFmt w:val="bullet"/>
+      <w:lvlText w:val=""/>
+      <w:lvlJc w:val="left"/>
+      <w:pPr>
+        <w:ind w:left="2880" w:hanging="360"/>
+      </w:pPr>
+      <w:rPr>
+        <w:rFonts w:ascii="Symbol" w:hAnsi="Symbol" w:hint="default"/>
+      </w:rPr>
+    </w:lvl>
+    <w:lvl w:ilvl="4" w:tplc="04150003" w:tentative="1">
+      <w:start w:val="1"/>
+      <w:numFmt w:val="bullet"/>
+      <w:lvlText w:val="o"/>
+      <w:lvlJc w:val="left"/>
+      <w:pPr>
+        <w:ind w:left="3600" w:hanging="360"/>
+      </w:pPr>
+      <w:rPr>
+        <w:rFonts w:ascii="Courier New" w:hAnsi="Courier New" w:cs="Courier New" w:hint="default"/>
+      </w:rPr>
+    </w:lvl>
+    <w:lvl w:ilvl="5" w:tplc="04150005" w:tentative="1">
+      <w:start w:val="1"/>
+      <w:numFmt w:val="bullet"/>
+      <w:lvlText w:val=""/>
+      <w:lvlJc w:val="left"/>
+      <w:pPr>
+        <w:ind w:left="4320" w:hanging="360"/>
+      </w:pPr>
+      <w:rPr>
+        <w:rFonts w:ascii="Wingdings" w:hAnsi="Wingdings" w:hint="default"/>
+      </w:rPr>
+    </w:lvl>
+    <w:lvl w:ilvl="6" w:tplc="04150001" w:tentative="1">
+      <w:start w:val="1"/>
+      <w:numFmt w:val="bullet"/>
+      <w:lvlText w:val=""/>
+      <w:lvlJc w:val="left"/>
+      <w:pPr>
+        <w:ind w:left="5040" w:hanging="360"/>
+      </w:pPr>
+      <w:rPr>
+        <w:rFonts w:ascii="Symbol" w:hAnsi="Symbol" w:hint="default"/>
+      </w:rPr>
+    </w:lvl>
+    <w:lvl w:ilvl="7" w:tplc="04150003" w:tentative="1">
+      <w:start w:val="1"/>
+      <w:numFmt w:val="bullet"/>
+      <w:lvlText w:val="o"/>
+      <w:lvlJc w:val="left"/>
+      <w:pPr>
+        <w:ind w:left="5760" w:hanging="360"/>
+      </w:pPr>
+      <w:rPr>
+        <w:rFonts w:ascii="Courier New" w:hAnsi="Courier New" w:cs="Courier New" w:hint="default"/>
+      </w:rPr>
+    </w:lvl>
+    <w:lvl w:ilvl="8" w:tplc="04150005" w:tentative="1">
+      <w:start w:val="1"/>
+      <w:numFmt w:val="bullet"/>
+      <w:lvlText w:val=""/>
+      <w:lvlJc w:val="left"/>
+      <w:pPr>
+        <w:ind w:left="6480" w:hanging="360"/>
+      </w:pPr>
+      <w:rPr>
+        <w:rFonts w:ascii="Wingdings" w:hAnsi="Wingdings" w:hint="default"/>
+      </w:rPr>
+    </w:lvl>
+  </w:abstractNum>
+  <w:abstractNum w:abstractNumId="5" w15:restartNumberingAfterBreak="0">
+    <w:nsid w:val="667C7BEE"/>
+    <w:multiLevelType w:val="hybridMultilevel"/>
+    <w:tmpl w:val="3410C490"/>
+    <w:lvl w:ilvl="0" w:tplc="04150001">
+      <w:start w:val="1"/>
+      <w:numFmt w:val="bullet"/>
+      <w:lvlText w:val=""/>
+      <w:lvlJc w:val="left"/>
+      <w:pPr>
+        <w:ind w:left="720" w:hanging="360"/>
+      </w:pPr>
+      <w:rPr>
+        <w:rFonts w:ascii="Symbol" w:hAnsi="Symbol" w:hint="default"/>
+      </w:rPr>
+    </w:lvl>
+    <w:lvl w:ilvl="1" w:tplc="04150003">
+      <w:start w:val="1"/>
+      <w:numFmt w:val="bullet"/>
+      <w:lvlText w:val="o"/>
+      <w:lvlJc w:val="left"/>
+      <w:pPr>
+        <w:ind w:left="1440" w:hanging="360"/>
+      </w:pPr>
+      <w:rPr>
+        <w:rFonts w:ascii="Courier New" w:hAnsi="Courier New" w:cs="Courier New" w:hint="default"/>
+      </w:rPr>
+    </w:lvl>
+    <w:lvl w:ilvl="2" w:tplc="04150005">
+      <w:start w:val="1"/>
+      <w:numFmt w:val="bullet"/>
+      <w:lvlText w:val=""/>
+      <w:lvlJc w:val="left"/>
+      <w:pPr>
+        <w:ind w:left="2160" w:hanging="360"/>
+      </w:pPr>
+      <w:rPr>
+        <w:rFonts w:ascii="Wingdings" w:hAnsi="Wingdings" w:hint="default"/>
+      </w:rPr>
+    </w:lvl>
+    <w:lvl w:ilvl="3" w:tplc="04150001">
+      <w:start w:val="1"/>
+      <w:numFmt w:val="bullet"/>
+      <w:lvlText w:val=""/>
+      <w:lvlJc w:val="left"/>
+      <w:pPr>
+        <w:ind w:left="2880" w:hanging="360"/>
+      </w:pPr>
+      <w:rPr>
+        <w:rFonts w:ascii="Symbol" w:hAnsi="Symbol" w:hint="default"/>
+      </w:rPr>
+    </w:lvl>
+    <w:lvl w:ilvl="4" w:tplc="04150003">
+      <w:start w:val="1"/>
+      <w:numFmt w:val="bullet"/>
+      <w:lvlText w:val="o"/>
+      <w:lvlJc w:val="left"/>
+      <w:pPr>
+        <w:ind w:left="3600" w:hanging="360"/>
+      </w:pPr>
+      <w:rPr>
+        <w:rFonts w:ascii="Courier New" w:hAnsi="Courier New" w:cs="Courier New" w:hint="default"/>
+      </w:rPr>
+    </w:lvl>
+    <w:lvl w:ilvl="5" w:tplc="04150005">
+      <w:start w:val="1"/>
+      <w:numFmt w:val="bullet"/>
+      <w:lvlText w:val=""/>
+      <w:lvlJc w:val="left"/>
+      <w:pPr>
+        <w:ind w:left="4320" w:hanging="360"/>
+      </w:pPr>
+      <w:rPr>
+        <w:rFonts w:ascii="Wingdings" w:hAnsi="Wingdings" w:hint="default"/>
+      </w:rPr>
+    </w:lvl>
+    <w:lvl w:ilvl="6" w:tplc="04150001">
+      <w:start w:val="1"/>
+      <w:numFmt w:val="bullet"/>
+      <w:lvlText w:val=""/>
+      <w:lvlJc w:val="left"/>
+      <w:pPr>
+        <w:ind w:left="5040" w:hanging="360"/>
+      </w:pPr>
+      <w:rPr>
+        <w:rFonts w:ascii="Symbol" w:hAnsi="Symbol" w:hint="default"/>
+      </w:rPr>
+    </w:lvl>
+    <w:lvl w:ilvl="7" w:tplc="04150003">
+      <w:start w:val="1"/>
+      <w:numFmt w:val="bullet"/>
+      <w:lvlText w:val="o"/>
+      <w:lvlJc w:val="left"/>
+      <w:pPr>
+        <w:ind w:left="5760" w:hanging="360"/>
+      </w:pPr>
+      <w:rPr>
+        <w:rFonts w:ascii="Courier New" w:hAnsi="Courier New" w:cs="Courier New" w:hint="default"/>
+      </w:rPr>
+    </w:lvl>
+    <w:lvl w:ilvl="8" w:tplc="04150005">
+      <w:start w:val="1"/>
+      <w:numFmt w:val="bullet"/>
+      <w:lvlText w:val=""/>
+      <w:lvlJc w:val="left"/>
+      <w:pPr>
+        <w:ind w:left="6480" w:hanging="360"/>
+      </w:pPr>
+      <w:rPr>
+        <w:rFonts w:ascii="Wingdings" w:hAnsi="Wingdings" w:hint="default"/>
+      </w:rPr>
+    </w:lvl>
+  </w:abstractNum>
+  <w:abstractNum w:abstractNumId="6" w15:restartNumberingAfterBreak="0">
     <w:nsid w:val="686B2B65"/>
     <w:multiLevelType w:val="hybridMultilevel"/>
     <w:tmpl w:val="B20645C4"/>
@@ -9408,7 +11417,7 @@
       </w:pPr>
     </w:lvl>
   </w:abstractNum>
-  <w:abstractNum w:abstractNumId="3" w15:restartNumberingAfterBreak="0">
+  <w:abstractNum w:abstractNumId="7" w15:restartNumberingAfterBreak="0">
     <w:nsid w:val="6B4C117E"/>
     <w:multiLevelType w:val="multilevel"/>
     <w:tmpl w:val="498C0738"/>
@@ -9521,7 +11530,7 @@
       </w:rPr>
     </w:lvl>
   </w:abstractNum>
-  <w:abstractNum w:abstractNumId="4" w15:restartNumberingAfterBreak="0">
+  <w:abstractNum w:abstractNumId="8" w15:restartNumberingAfterBreak="0">
     <w:nsid w:val="6D522621"/>
     <w:multiLevelType w:val="hybridMultilevel"/>
     <w:tmpl w:val="91029E0C"/>
@@ -9610,7 +11619,7 @@
       </w:pPr>
     </w:lvl>
   </w:abstractNum>
-  <w:abstractNum w:abstractNumId="5" w15:restartNumberingAfterBreak="0">
+  <w:abstractNum w:abstractNumId="9" w15:restartNumberingAfterBreak="0">
     <w:nsid w:val="78B9261F"/>
     <w:multiLevelType w:val="multilevel"/>
     <w:tmpl w:val="498C0738"/>
@@ -9723,47 +11732,178 @@
       </w:rPr>
     </w:lvl>
   </w:abstractNum>
+  <w:abstractNum w:abstractNumId="10" w15:restartNumberingAfterBreak="0">
+    <w:nsid w:val="7E4574FC"/>
+    <w:multiLevelType w:val="hybridMultilevel"/>
+    <w:tmpl w:val="5456CAD0"/>
+    <w:lvl w:ilvl="0" w:tplc="04150001">
+      <w:start w:val="1"/>
+      <w:numFmt w:val="bullet"/>
+      <w:lvlText w:val=""/>
+      <w:lvlJc w:val="left"/>
+      <w:pPr>
+        <w:ind w:left="720" w:hanging="360"/>
+      </w:pPr>
+      <w:rPr>
+        <w:rFonts w:ascii="Symbol" w:hAnsi="Symbol" w:hint="default"/>
+      </w:rPr>
+    </w:lvl>
+    <w:lvl w:ilvl="1" w:tplc="04150003" w:tentative="1">
+      <w:start w:val="1"/>
+      <w:numFmt w:val="bullet"/>
+      <w:lvlText w:val="o"/>
+      <w:lvlJc w:val="left"/>
+      <w:pPr>
+        <w:ind w:left="1440" w:hanging="360"/>
+      </w:pPr>
+      <w:rPr>
+        <w:rFonts w:ascii="Courier New" w:hAnsi="Courier New" w:cs="Courier New" w:hint="default"/>
+      </w:rPr>
+    </w:lvl>
+    <w:lvl w:ilvl="2" w:tplc="04150005" w:tentative="1">
+      <w:start w:val="1"/>
+      <w:numFmt w:val="bullet"/>
+      <w:lvlText w:val=""/>
+      <w:lvlJc w:val="left"/>
+      <w:pPr>
+        <w:ind w:left="2160" w:hanging="360"/>
+      </w:pPr>
+      <w:rPr>
+        <w:rFonts w:ascii="Wingdings" w:hAnsi="Wingdings" w:hint="default"/>
+      </w:rPr>
+    </w:lvl>
+    <w:lvl w:ilvl="3" w:tplc="04150001" w:tentative="1">
+      <w:start w:val="1"/>
+      <w:numFmt w:val="bullet"/>
+      <w:lvlText w:val=""/>
+      <w:lvlJc w:val="left"/>
+      <w:pPr>
+        <w:ind w:left="2880" w:hanging="360"/>
+      </w:pPr>
+      <w:rPr>
+        <w:rFonts w:ascii="Symbol" w:hAnsi="Symbol" w:hint="default"/>
+      </w:rPr>
+    </w:lvl>
+    <w:lvl w:ilvl="4" w:tplc="04150003" w:tentative="1">
+      <w:start w:val="1"/>
+      <w:numFmt w:val="bullet"/>
+      <w:lvlText w:val="o"/>
+      <w:lvlJc w:val="left"/>
+      <w:pPr>
+        <w:ind w:left="3600" w:hanging="360"/>
+      </w:pPr>
+      <w:rPr>
+        <w:rFonts w:ascii="Courier New" w:hAnsi="Courier New" w:cs="Courier New" w:hint="default"/>
+      </w:rPr>
+    </w:lvl>
+    <w:lvl w:ilvl="5" w:tplc="04150005" w:tentative="1">
+      <w:start w:val="1"/>
+      <w:numFmt w:val="bullet"/>
+      <w:lvlText w:val=""/>
+      <w:lvlJc w:val="left"/>
+      <w:pPr>
+        <w:ind w:left="4320" w:hanging="360"/>
+      </w:pPr>
+      <w:rPr>
+        <w:rFonts w:ascii="Wingdings" w:hAnsi="Wingdings" w:hint="default"/>
+      </w:rPr>
+    </w:lvl>
+    <w:lvl w:ilvl="6" w:tplc="04150001" w:tentative="1">
+      <w:start w:val="1"/>
+      <w:numFmt w:val="bullet"/>
+      <w:lvlText w:val=""/>
+      <w:lvlJc w:val="left"/>
+      <w:pPr>
+        <w:ind w:left="5040" w:hanging="360"/>
+      </w:pPr>
+      <w:rPr>
+        <w:rFonts w:ascii="Symbol" w:hAnsi="Symbol" w:hint="default"/>
+      </w:rPr>
+    </w:lvl>
+    <w:lvl w:ilvl="7" w:tplc="04150003" w:tentative="1">
+      <w:start w:val="1"/>
+      <w:numFmt w:val="bullet"/>
+      <w:lvlText w:val="o"/>
+      <w:lvlJc w:val="left"/>
+      <w:pPr>
+        <w:ind w:left="5760" w:hanging="360"/>
+      </w:pPr>
+      <w:rPr>
+        <w:rFonts w:ascii="Courier New" w:hAnsi="Courier New" w:cs="Courier New" w:hint="default"/>
+      </w:rPr>
+    </w:lvl>
+    <w:lvl w:ilvl="8" w:tplc="04150005" w:tentative="1">
+      <w:start w:val="1"/>
+      <w:numFmt w:val="bullet"/>
+      <w:lvlText w:val=""/>
+      <w:lvlJc w:val="left"/>
+      <w:pPr>
+        <w:ind w:left="6480" w:hanging="360"/>
+      </w:pPr>
+      <w:rPr>
+        <w:rFonts w:ascii="Wingdings" w:hAnsi="Wingdings" w:hint="default"/>
+      </w:rPr>
+    </w:lvl>
+  </w:abstractNum>
   <w:num w:numId="1" w16cid:durableId="1322809293">
-    <w:abstractNumId w:val="1"/>
+    <w:abstractNumId w:val="3"/>
   </w:num>
   <w:num w:numId="2" w16cid:durableId="1086731235">
-    <w:abstractNumId w:val="2"/>
+    <w:abstractNumId w:val="6"/>
   </w:num>
   <w:num w:numId="3" w16cid:durableId="1146508044">
-    <w:abstractNumId w:val="2"/>
+    <w:abstractNumId w:val="6"/>
   </w:num>
   <w:num w:numId="4" w16cid:durableId="358744841">
-    <w:abstractNumId w:val="2"/>
+    <w:abstractNumId w:val="6"/>
   </w:num>
   <w:num w:numId="5" w16cid:durableId="1970432030">
-    <w:abstractNumId w:val="2"/>
+    <w:abstractNumId w:val="6"/>
   </w:num>
   <w:num w:numId="6" w16cid:durableId="475681583">
-    <w:abstractNumId w:val="2"/>
+    <w:abstractNumId w:val="6"/>
   </w:num>
   <w:num w:numId="7" w16cid:durableId="1426804548">
-    <w:abstractNumId w:val="4"/>
+    <w:abstractNumId w:val="8"/>
   </w:num>
   <w:num w:numId="8" w16cid:durableId="836505674">
-    <w:abstractNumId w:val="5"/>
+    <w:abstractNumId w:val="9"/>
   </w:num>
   <w:num w:numId="9" w16cid:durableId="751894835">
-    <w:abstractNumId w:val="1"/>
+    <w:abstractNumId w:val="3"/>
   </w:num>
   <w:num w:numId="10" w16cid:durableId="1018191664">
     <w:abstractNumId w:val="0"/>
   </w:num>
   <w:num w:numId="11" w16cid:durableId="1368987659">
+    <w:abstractNumId w:val="3"/>
+  </w:num>
+  <w:num w:numId="12" w16cid:durableId="1561357178">
+    <w:abstractNumId w:val="3"/>
+  </w:num>
+  <w:num w:numId="13" w16cid:durableId="1204899240">
+    <w:abstractNumId w:val="3"/>
+  </w:num>
+  <w:num w:numId="14" w16cid:durableId="1266185963">
+    <w:abstractNumId w:val="7"/>
+  </w:num>
+  <w:num w:numId="15" w16cid:durableId="569197507">
+    <w:abstractNumId w:val="3"/>
+  </w:num>
+  <w:num w:numId="16" w16cid:durableId="228158365">
     <w:abstractNumId w:val="1"/>
   </w:num>
-  <w:num w:numId="12" w16cid:durableId="1561357178">
-    <w:abstractNumId w:val="1"/>
+  <w:num w:numId="17" w16cid:durableId="484514258">
+    <w:abstractNumId w:val="2"/>
   </w:num>
-  <w:num w:numId="13" w16cid:durableId="1204899240">
-    <w:abstractNumId w:val="1"/>
+  <w:num w:numId="18" w16cid:durableId="1078406799">
+    <w:abstractNumId w:val="4"/>
   </w:num>
-  <w:num w:numId="14" w16cid:durableId="1266185963">
-    <w:abstractNumId w:val="3"/>
+  <w:num w:numId="19" w16cid:durableId="1512785">
+    <w:abstractNumId w:val="10"/>
+  </w:num>
+  <w:num w:numId="20" w16cid:durableId="60838729">
+    <w:abstractNumId w:val="5"/>
   </w:num>
 </w:numbering>
 </file>

--- a/Projekt z Sieci.docx
+++ b/Projekt z Sieci.docx
@@ -1903,7 +1903,6 @@
       <w:pPr>
         <w:pStyle w:val="Spistreci1"/>
         <w:tabs>
-          <w:tab w:val="left" w:pos="440"/>
           <w:tab w:val="right" w:pos="9062"/>
         </w:tabs>
         <w:rPr>
@@ -1944,43 +1943,26 @@
         </w:rPr>
         <w:fldChar w:fldCharType="separate"/>
       </w:r>
-      <w:hyperlink w:anchor="_Toc170507284" w:history="1">
+      <w:hyperlink w:anchor="_Toc170511103" w:history="1">
         <w:r>
           <w:rPr>
             <w:rStyle w:val="Hipercze"/>
-            <w:noProof/>
-          </w:rPr>
-          <w:t>1.</w:t>
-        </w:r>
-        <w:r>
-          <w:rPr>
-            <w:rFonts w:eastAsiaTheme="minorEastAsia" w:cstheme="minorBidi"/>
-            <w:b w:val="0"/>
-            <w:bCs w:val="0"/>
-            <w:noProof/>
-            <w:kern w:val="2"/>
-            <w:sz w:val="22"/>
-            <w:szCs w:val="22"/>
-            <w:lang w:eastAsia="pl-PL"/>
+            <w:rFonts w:ascii="Arial Black" w:hAnsi="Arial Black"/>
+            <w:i/>
+            <w:iCs/>
+            <w:noProof/>
+          </w:rPr>
+          <w:t>OPIS TECHNICZNY</w:t>
+        </w:r>
+        <w:r>
+          <w:rPr>
+            <w:noProof/>
+            <w:webHidden/>
           </w:rPr>
           <w:tab/>
         </w:r>
         <w:r>
           <w:rPr>
-            <w:rStyle w:val="Hipercze"/>
-            <w:noProof/>
-          </w:rPr>
-          <w:t>PRZEDMIOT, CEL I ZAKRES OPRACOWANIA</w:t>
-        </w:r>
-        <w:r>
-          <w:rPr>
-            <w:noProof/>
-            <w:webHidden/>
-          </w:rPr>
-          <w:tab/>
-        </w:r>
-        <w:r>
-          <w:rPr>
             <w:noProof/>
             <w:webHidden/>
           </w:rPr>
@@ -1991,191 +1973,7 @@
             <w:noProof/>
             <w:webHidden/>
           </w:rPr>
-          <w:instrText xml:space="preserve"> PAGEREF _Toc170507284 \h </w:instrText>
-        </w:r>
-        <w:r>
-          <w:rPr>
-            <w:noProof/>
-            <w:webHidden/>
-          </w:rPr>
-        </w:r>
-        <w:r>
-          <w:rPr>
-            <w:noProof/>
-            <w:webHidden/>
-          </w:rPr>
-          <w:fldChar w:fldCharType="separate"/>
-        </w:r>
-        <w:r>
-          <w:rPr>
-            <w:noProof/>
-            <w:webHidden/>
-          </w:rPr>
-          <w:t>3</w:t>
-        </w:r>
-        <w:r>
-          <w:rPr>
-            <w:noProof/>
-            <w:webHidden/>
-          </w:rPr>
-          <w:fldChar w:fldCharType="end"/>
-        </w:r>
-      </w:hyperlink>
-    </w:p>
-    <w:p>
-      <w:pPr>
-        <w:pStyle w:val="Spistreci3"/>
-        <w:tabs>
-          <w:tab w:val="left" w:pos="1100"/>
-          <w:tab w:val="right" w:pos="9062"/>
-        </w:tabs>
-        <w:rPr>
-          <w:rFonts w:eastAsiaTheme="minorEastAsia" w:cstheme="minorBidi"/>
-          <w:noProof/>
-          <w:kern w:val="2"/>
-          <w:sz w:val="22"/>
-          <w:szCs w:val="22"/>
-          <w:lang w:eastAsia="pl-PL"/>
-        </w:rPr>
-      </w:pPr>
-      <w:hyperlink w:anchor="_Toc170507285" w:history="1">
-        <w:r>
-          <w:rPr>
-            <w:rStyle w:val="Hipercze"/>
-            <w:noProof/>
-          </w:rPr>
-          <w:t>1.1</w:t>
-        </w:r>
-        <w:r>
-          <w:rPr>
-            <w:rFonts w:eastAsiaTheme="minorEastAsia" w:cstheme="minorBidi"/>
-            <w:noProof/>
-            <w:kern w:val="2"/>
-            <w:sz w:val="22"/>
-            <w:szCs w:val="22"/>
-            <w:lang w:eastAsia="pl-PL"/>
-          </w:rPr>
-          <w:tab/>
-        </w:r>
-        <w:r>
-          <w:rPr>
-            <w:rStyle w:val="Hipercze"/>
-            <w:noProof/>
-          </w:rPr>
-          <w:t>INWENTARYZACJA SPRZĘTU I INFRASTRUKTURY</w:t>
-        </w:r>
-        <w:r>
-          <w:rPr>
-            <w:noProof/>
-            <w:webHidden/>
-          </w:rPr>
-          <w:tab/>
-        </w:r>
-        <w:r>
-          <w:rPr>
-            <w:noProof/>
-            <w:webHidden/>
-          </w:rPr>
-          <w:fldChar w:fldCharType="begin"/>
-        </w:r>
-        <w:r>
-          <w:rPr>
-            <w:noProof/>
-            <w:webHidden/>
-          </w:rPr>
-          <w:instrText xml:space="preserve"> PAGEREF _Toc170507285 \h </w:instrText>
-        </w:r>
-        <w:r>
-          <w:rPr>
-            <w:noProof/>
-            <w:webHidden/>
-          </w:rPr>
-        </w:r>
-        <w:r>
-          <w:rPr>
-            <w:noProof/>
-            <w:webHidden/>
-          </w:rPr>
-          <w:fldChar w:fldCharType="separate"/>
-        </w:r>
-        <w:r>
-          <w:rPr>
-            <w:noProof/>
-            <w:webHidden/>
-          </w:rPr>
-          <w:t>3</w:t>
-        </w:r>
-        <w:r>
-          <w:rPr>
-            <w:noProof/>
-            <w:webHidden/>
-          </w:rPr>
-          <w:fldChar w:fldCharType="end"/>
-        </w:r>
-      </w:hyperlink>
-    </w:p>
-    <w:p>
-      <w:pPr>
-        <w:pStyle w:val="Spistreci3"/>
-        <w:tabs>
-          <w:tab w:val="left" w:pos="1100"/>
-          <w:tab w:val="right" w:pos="9062"/>
-        </w:tabs>
-        <w:rPr>
-          <w:rFonts w:eastAsiaTheme="minorEastAsia" w:cstheme="minorBidi"/>
-          <w:noProof/>
-          <w:kern w:val="2"/>
-          <w:sz w:val="22"/>
-          <w:szCs w:val="22"/>
-          <w:lang w:eastAsia="pl-PL"/>
-        </w:rPr>
-      </w:pPr>
-      <w:hyperlink w:anchor="_Toc170507286" w:history="1">
-        <w:r>
-          <w:rPr>
-            <w:rStyle w:val="Hipercze"/>
-            <w:noProof/>
-          </w:rPr>
-          <w:t>1.2</w:t>
-        </w:r>
-        <w:r>
-          <w:rPr>
-            <w:rFonts w:eastAsiaTheme="minorEastAsia" w:cstheme="minorBidi"/>
-            <w:noProof/>
-            <w:kern w:val="2"/>
-            <w:sz w:val="22"/>
-            <w:szCs w:val="22"/>
-            <w:lang w:eastAsia="pl-PL"/>
-          </w:rPr>
-          <w:tab/>
-        </w:r>
-        <w:r>
-          <w:rPr>
-            <w:rStyle w:val="Hipercze"/>
-            <w:noProof/>
-          </w:rPr>
-          <w:t>ANALIZA POTRZEB UŻYTKOWNIKÓW</w:t>
-        </w:r>
-        <w:r>
-          <w:rPr>
-            <w:noProof/>
-            <w:webHidden/>
-          </w:rPr>
-          <w:tab/>
-        </w:r>
-        <w:r>
-          <w:rPr>
-            <w:noProof/>
-            <w:webHidden/>
-          </w:rPr>
-          <w:fldChar w:fldCharType="begin"/>
-        </w:r>
-        <w:r>
-          <w:rPr>
-            <w:noProof/>
-            <w:webHidden/>
-          </w:rPr>
-          <w:instrText xml:space="preserve"> PAGEREF _Toc170507286 \h </w:instrText>
+          <w:instrText xml:space="preserve"> PAGEREF _Toc170511103 \h </w:instrText>
         </w:r>
         <w:r>
           <w:rPr>
@@ -2224,13 +2022,13 @@
           <w:lang w:eastAsia="pl-PL"/>
         </w:rPr>
       </w:pPr>
-      <w:hyperlink w:anchor="_Toc170507287" w:history="1">
+      <w:hyperlink w:anchor="_Toc170511104" w:history="1">
         <w:r>
           <w:rPr>
             <w:rStyle w:val="Hipercze"/>
             <w:noProof/>
           </w:rPr>
-          <w:t>2.</w:t>
+          <w:t>1.</w:t>
         </w:r>
         <w:r>
           <w:rPr>
@@ -2250,7 +2048,7 @@
             <w:rStyle w:val="Hipercze"/>
             <w:noProof/>
           </w:rPr>
-          <w:t>INWENTARYZACJA STANU ISNTNIEJĄCEGO</w:t>
+          <w:t>PRZEDMIOT, CEL I ZAKRES OPRACOWANIA</w:t>
         </w:r>
         <w:r>
           <w:rPr>
@@ -2271,7 +2069,191 @@
             <w:noProof/>
             <w:webHidden/>
           </w:rPr>
-          <w:instrText xml:space="preserve"> PAGEREF _Toc170507287 \h </w:instrText>
+          <w:instrText xml:space="preserve"> PAGEREF _Toc170511104 \h </w:instrText>
+        </w:r>
+        <w:r>
+          <w:rPr>
+            <w:noProof/>
+            <w:webHidden/>
+          </w:rPr>
+        </w:r>
+        <w:r>
+          <w:rPr>
+            <w:noProof/>
+            <w:webHidden/>
+          </w:rPr>
+          <w:fldChar w:fldCharType="separate"/>
+        </w:r>
+        <w:r>
+          <w:rPr>
+            <w:noProof/>
+            <w:webHidden/>
+          </w:rPr>
+          <w:t>4</w:t>
+        </w:r>
+        <w:r>
+          <w:rPr>
+            <w:noProof/>
+            <w:webHidden/>
+          </w:rPr>
+          <w:fldChar w:fldCharType="end"/>
+        </w:r>
+      </w:hyperlink>
+    </w:p>
+    <w:p>
+      <w:pPr>
+        <w:pStyle w:val="Spistreci3"/>
+        <w:tabs>
+          <w:tab w:val="left" w:pos="1100"/>
+          <w:tab w:val="right" w:pos="9062"/>
+        </w:tabs>
+        <w:rPr>
+          <w:rFonts w:eastAsiaTheme="minorEastAsia" w:cstheme="minorBidi"/>
+          <w:noProof/>
+          <w:kern w:val="2"/>
+          <w:sz w:val="22"/>
+          <w:szCs w:val="22"/>
+          <w:lang w:eastAsia="pl-PL"/>
+        </w:rPr>
+      </w:pPr>
+      <w:hyperlink w:anchor="_Toc170511105" w:history="1">
+        <w:r>
+          <w:rPr>
+            <w:rStyle w:val="Hipercze"/>
+            <w:noProof/>
+          </w:rPr>
+          <w:t>1.1</w:t>
+        </w:r>
+        <w:r>
+          <w:rPr>
+            <w:rFonts w:eastAsiaTheme="minorEastAsia" w:cstheme="minorBidi"/>
+            <w:noProof/>
+            <w:kern w:val="2"/>
+            <w:sz w:val="22"/>
+            <w:szCs w:val="22"/>
+            <w:lang w:eastAsia="pl-PL"/>
+          </w:rPr>
+          <w:tab/>
+        </w:r>
+        <w:r>
+          <w:rPr>
+            <w:rStyle w:val="Hipercze"/>
+            <w:noProof/>
+          </w:rPr>
+          <w:t>INWENTARYZACJA SPRZĘTU I INFRASTRUKTURY</w:t>
+        </w:r>
+        <w:r>
+          <w:rPr>
+            <w:noProof/>
+            <w:webHidden/>
+          </w:rPr>
+          <w:tab/>
+        </w:r>
+        <w:r>
+          <w:rPr>
+            <w:noProof/>
+            <w:webHidden/>
+          </w:rPr>
+          <w:fldChar w:fldCharType="begin"/>
+        </w:r>
+        <w:r>
+          <w:rPr>
+            <w:noProof/>
+            <w:webHidden/>
+          </w:rPr>
+          <w:instrText xml:space="preserve"> PAGEREF _Toc170511105 \h </w:instrText>
+        </w:r>
+        <w:r>
+          <w:rPr>
+            <w:noProof/>
+            <w:webHidden/>
+          </w:rPr>
+        </w:r>
+        <w:r>
+          <w:rPr>
+            <w:noProof/>
+            <w:webHidden/>
+          </w:rPr>
+          <w:fldChar w:fldCharType="separate"/>
+        </w:r>
+        <w:r>
+          <w:rPr>
+            <w:noProof/>
+            <w:webHidden/>
+          </w:rPr>
+          <w:t>4</w:t>
+        </w:r>
+        <w:r>
+          <w:rPr>
+            <w:noProof/>
+            <w:webHidden/>
+          </w:rPr>
+          <w:fldChar w:fldCharType="end"/>
+        </w:r>
+      </w:hyperlink>
+    </w:p>
+    <w:p>
+      <w:pPr>
+        <w:pStyle w:val="Spistreci3"/>
+        <w:tabs>
+          <w:tab w:val="left" w:pos="1100"/>
+          <w:tab w:val="right" w:pos="9062"/>
+        </w:tabs>
+        <w:rPr>
+          <w:rFonts w:eastAsiaTheme="minorEastAsia" w:cstheme="minorBidi"/>
+          <w:noProof/>
+          <w:kern w:val="2"/>
+          <w:sz w:val="22"/>
+          <w:szCs w:val="22"/>
+          <w:lang w:eastAsia="pl-PL"/>
+        </w:rPr>
+      </w:pPr>
+      <w:hyperlink w:anchor="_Toc170511106" w:history="1">
+        <w:r>
+          <w:rPr>
+            <w:rStyle w:val="Hipercze"/>
+            <w:noProof/>
+          </w:rPr>
+          <w:t>1.2</w:t>
+        </w:r>
+        <w:r>
+          <w:rPr>
+            <w:rFonts w:eastAsiaTheme="minorEastAsia" w:cstheme="minorBidi"/>
+            <w:noProof/>
+            <w:kern w:val="2"/>
+            <w:sz w:val="22"/>
+            <w:szCs w:val="22"/>
+            <w:lang w:eastAsia="pl-PL"/>
+          </w:rPr>
+          <w:tab/>
+        </w:r>
+        <w:r>
+          <w:rPr>
+            <w:rStyle w:val="Hipercze"/>
+            <w:noProof/>
+          </w:rPr>
+          <w:t>ANALIZA POTRZEB UŻYTKOWNIKÓW</w:t>
+        </w:r>
+        <w:r>
+          <w:rPr>
+            <w:noProof/>
+            <w:webHidden/>
+          </w:rPr>
+          <w:tab/>
+        </w:r>
+        <w:r>
+          <w:rPr>
+            <w:noProof/>
+            <w:webHidden/>
+          </w:rPr>
+          <w:fldChar w:fldCharType="begin"/>
+        </w:r>
+        <w:r>
+          <w:rPr>
+            <w:noProof/>
+            <w:webHidden/>
+          </w:rPr>
+          <w:instrText xml:space="preserve"> PAGEREF _Toc170511106 \h </w:instrText>
         </w:r>
         <w:r>
           <w:rPr>
@@ -2320,13 +2302,13 @@
           <w:lang w:eastAsia="pl-PL"/>
         </w:rPr>
       </w:pPr>
-      <w:hyperlink w:anchor="_Toc170507288" w:history="1">
+      <w:hyperlink w:anchor="_Toc170511107" w:history="1">
         <w:r>
           <w:rPr>
             <w:rStyle w:val="Hipercze"/>
             <w:noProof/>
           </w:rPr>
-          <w:t>3.</w:t>
+          <w:t>2.</w:t>
         </w:r>
         <w:r>
           <w:rPr>
@@ -2346,7 +2328,7 @@
             <w:rStyle w:val="Hipercze"/>
             <w:noProof/>
           </w:rPr>
-          <w:t>ANALIZA RUCHU W SIECI LOKALNEJ</w:t>
+          <w:t>INWENTARYZACJA STANU ISNTNIEJĄCEGO</w:t>
         </w:r>
         <w:r>
           <w:rPr>
@@ -2367,7 +2349,7 @@
             <w:noProof/>
             <w:webHidden/>
           </w:rPr>
-          <w:instrText xml:space="preserve"> PAGEREF _Toc170507288 \h </w:instrText>
+          <w:instrText xml:space="preserve"> PAGEREF _Toc170511107 \h </w:instrText>
         </w:r>
         <w:r>
           <w:rPr>
@@ -2416,13 +2398,13 @@
           <w:lang w:eastAsia="pl-PL"/>
         </w:rPr>
       </w:pPr>
-      <w:hyperlink w:anchor="_Toc170507289" w:history="1">
+      <w:hyperlink w:anchor="_Toc170511108" w:history="1">
         <w:r>
           <w:rPr>
             <w:rStyle w:val="Hipercze"/>
             <w:noProof/>
           </w:rPr>
-          <w:t>4.</w:t>
+          <w:t>3.</w:t>
         </w:r>
         <w:r>
           <w:rPr>
@@ -2442,7 +2424,7 @@
             <w:rStyle w:val="Hipercze"/>
             <w:noProof/>
           </w:rPr>
-          <w:t>ZAŁOŻENIA PROJEKTOWE</w:t>
+          <w:t>ANALIZA RUCHU W SIECI LOKALNEJ</w:t>
         </w:r>
         <w:r>
           <w:rPr>
@@ -2463,7 +2445,7 @@
             <w:noProof/>
             <w:webHidden/>
           </w:rPr>
-          <w:instrText xml:space="preserve"> PAGEREF _Toc170507289 \h </w:instrText>
+          <w:instrText xml:space="preserve"> PAGEREF _Toc170511108 \h </w:instrText>
         </w:r>
         <w:r>
           <w:rPr>
@@ -2483,467 +2465,7 @@
             <w:noProof/>
             <w:webHidden/>
           </w:rPr>
-          <w:t>8</w:t>
-        </w:r>
-        <w:r>
-          <w:rPr>
-            <w:noProof/>
-            <w:webHidden/>
-          </w:rPr>
-          <w:fldChar w:fldCharType="end"/>
-        </w:r>
-      </w:hyperlink>
-    </w:p>
-    <w:p>
-      <w:pPr>
-        <w:pStyle w:val="Spistreci3"/>
-        <w:tabs>
-          <w:tab w:val="left" w:pos="1100"/>
-          <w:tab w:val="right" w:pos="9062"/>
-        </w:tabs>
-        <w:rPr>
-          <w:rFonts w:eastAsiaTheme="minorEastAsia" w:cstheme="minorBidi"/>
-          <w:noProof/>
-          <w:kern w:val="2"/>
-          <w:sz w:val="22"/>
-          <w:szCs w:val="22"/>
-          <w:lang w:eastAsia="pl-PL"/>
-        </w:rPr>
-      </w:pPr>
-      <w:hyperlink w:anchor="_Toc170507290" w:history="1">
-        <w:r>
-          <w:rPr>
-            <w:rStyle w:val="Hipercze"/>
-            <w:noProof/>
-          </w:rPr>
-          <w:t>4.1</w:t>
-        </w:r>
-        <w:r>
-          <w:rPr>
-            <w:rFonts w:eastAsiaTheme="minorEastAsia" w:cstheme="minorBidi"/>
-            <w:noProof/>
-            <w:kern w:val="2"/>
-            <w:sz w:val="22"/>
-            <w:szCs w:val="22"/>
-            <w:lang w:eastAsia="pl-PL"/>
-          </w:rPr>
-          <w:tab/>
-        </w:r>
-        <w:r>
-          <w:rPr>
-            <w:rStyle w:val="Hipercze"/>
-            <w:noProof/>
-          </w:rPr>
-          <w:t>OKABLOWANIE POZIOME LAN</w:t>
-        </w:r>
-        <w:r>
-          <w:rPr>
-            <w:noProof/>
-            <w:webHidden/>
-          </w:rPr>
-          <w:tab/>
-        </w:r>
-        <w:r>
-          <w:rPr>
-            <w:noProof/>
-            <w:webHidden/>
-          </w:rPr>
-          <w:fldChar w:fldCharType="begin"/>
-        </w:r>
-        <w:r>
-          <w:rPr>
-            <w:noProof/>
-            <w:webHidden/>
-          </w:rPr>
-          <w:instrText xml:space="preserve"> PAGEREF _Toc170507290 \h </w:instrText>
-        </w:r>
-        <w:r>
-          <w:rPr>
-            <w:noProof/>
-            <w:webHidden/>
-          </w:rPr>
-        </w:r>
-        <w:r>
-          <w:rPr>
-            <w:noProof/>
-            <w:webHidden/>
-          </w:rPr>
-          <w:fldChar w:fldCharType="separate"/>
-        </w:r>
-        <w:r>
-          <w:rPr>
-            <w:noProof/>
-            <w:webHidden/>
-          </w:rPr>
-          <w:t>8</w:t>
-        </w:r>
-        <w:r>
-          <w:rPr>
-            <w:noProof/>
-            <w:webHidden/>
-          </w:rPr>
-          <w:fldChar w:fldCharType="end"/>
-        </w:r>
-      </w:hyperlink>
-    </w:p>
-    <w:p>
-      <w:pPr>
-        <w:pStyle w:val="Spistreci3"/>
-        <w:tabs>
-          <w:tab w:val="left" w:pos="1100"/>
-          <w:tab w:val="right" w:pos="9062"/>
-        </w:tabs>
-        <w:rPr>
-          <w:rFonts w:eastAsiaTheme="minorEastAsia" w:cstheme="minorBidi"/>
-          <w:noProof/>
-          <w:kern w:val="2"/>
-          <w:sz w:val="22"/>
-          <w:szCs w:val="22"/>
-          <w:lang w:eastAsia="pl-PL"/>
-        </w:rPr>
-      </w:pPr>
-      <w:hyperlink w:anchor="_Toc170507291" w:history="1">
-        <w:r>
-          <w:rPr>
-            <w:rStyle w:val="Hipercze"/>
-            <w:noProof/>
-          </w:rPr>
-          <w:t>4.2</w:t>
-        </w:r>
-        <w:r>
-          <w:rPr>
-            <w:rFonts w:eastAsiaTheme="minorEastAsia" w:cstheme="minorBidi"/>
-            <w:noProof/>
-            <w:kern w:val="2"/>
-            <w:sz w:val="22"/>
-            <w:szCs w:val="22"/>
-            <w:lang w:eastAsia="pl-PL"/>
-          </w:rPr>
-          <w:tab/>
-        </w:r>
-        <w:r>
-          <w:rPr>
-            <w:rStyle w:val="Hipercze"/>
-            <w:noProof/>
-          </w:rPr>
-          <w:t>PUNKTY DYSTRYBUCYJNE LAN</w:t>
-        </w:r>
-        <w:r>
-          <w:rPr>
-            <w:noProof/>
-            <w:webHidden/>
-          </w:rPr>
-          <w:tab/>
-        </w:r>
-        <w:r>
-          <w:rPr>
-            <w:noProof/>
-            <w:webHidden/>
-          </w:rPr>
-          <w:fldChar w:fldCharType="begin"/>
-        </w:r>
-        <w:r>
-          <w:rPr>
-            <w:noProof/>
-            <w:webHidden/>
-          </w:rPr>
-          <w:instrText xml:space="preserve"> PAGEREF _Toc170507291 \h </w:instrText>
-        </w:r>
-        <w:r>
-          <w:rPr>
-            <w:noProof/>
-            <w:webHidden/>
-          </w:rPr>
-        </w:r>
-        <w:r>
-          <w:rPr>
-            <w:noProof/>
-            <w:webHidden/>
-          </w:rPr>
-          <w:fldChar w:fldCharType="separate"/>
-        </w:r>
-        <w:r>
-          <w:rPr>
-            <w:noProof/>
-            <w:webHidden/>
-          </w:rPr>
-          <w:t>8</w:t>
-        </w:r>
-        <w:r>
-          <w:rPr>
-            <w:noProof/>
-            <w:webHidden/>
-          </w:rPr>
-          <w:fldChar w:fldCharType="end"/>
-        </w:r>
-      </w:hyperlink>
-    </w:p>
-    <w:p>
-      <w:pPr>
-        <w:pStyle w:val="Spistreci3"/>
-        <w:tabs>
-          <w:tab w:val="left" w:pos="1100"/>
-          <w:tab w:val="right" w:pos="9062"/>
-        </w:tabs>
-        <w:rPr>
-          <w:rFonts w:eastAsiaTheme="minorEastAsia" w:cstheme="minorBidi"/>
-          <w:noProof/>
-          <w:kern w:val="2"/>
-          <w:sz w:val="22"/>
-          <w:szCs w:val="22"/>
-          <w:lang w:eastAsia="pl-PL"/>
-        </w:rPr>
-      </w:pPr>
-      <w:hyperlink w:anchor="_Toc170507292" w:history="1">
-        <w:r>
-          <w:rPr>
-            <w:rStyle w:val="Hipercze"/>
-            <w:noProof/>
-          </w:rPr>
-          <w:t>4.3</w:t>
-        </w:r>
-        <w:r>
-          <w:rPr>
-            <w:rFonts w:eastAsiaTheme="minorEastAsia" w:cstheme="minorBidi"/>
-            <w:noProof/>
-            <w:kern w:val="2"/>
-            <w:sz w:val="22"/>
-            <w:szCs w:val="22"/>
-            <w:lang w:eastAsia="pl-PL"/>
-          </w:rPr>
-          <w:tab/>
-        </w:r>
-        <w:r>
-          <w:rPr>
-            <w:rStyle w:val="Hipercze"/>
-            <w:noProof/>
-          </w:rPr>
-          <w:t>SIECI VLAN</w:t>
-        </w:r>
-        <w:r>
-          <w:rPr>
-            <w:noProof/>
-            <w:webHidden/>
-          </w:rPr>
-          <w:tab/>
-        </w:r>
-        <w:r>
-          <w:rPr>
-            <w:noProof/>
-            <w:webHidden/>
-          </w:rPr>
-          <w:fldChar w:fldCharType="begin"/>
-        </w:r>
-        <w:r>
-          <w:rPr>
-            <w:noProof/>
-            <w:webHidden/>
-          </w:rPr>
-          <w:instrText xml:space="preserve"> PAGEREF _Toc170507292 \h </w:instrText>
-        </w:r>
-        <w:r>
-          <w:rPr>
-            <w:noProof/>
-            <w:webHidden/>
-          </w:rPr>
-        </w:r>
-        <w:r>
-          <w:rPr>
-            <w:noProof/>
-            <w:webHidden/>
-          </w:rPr>
-          <w:fldChar w:fldCharType="separate"/>
-        </w:r>
-        <w:r>
-          <w:rPr>
-            <w:noProof/>
-            <w:webHidden/>
-          </w:rPr>
-          <w:t>8</w:t>
-        </w:r>
-        <w:r>
-          <w:rPr>
-            <w:noProof/>
-            <w:webHidden/>
-          </w:rPr>
-          <w:fldChar w:fldCharType="end"/>
-        </w:r>
-      </w:hyperlink>
-    </w:p>
-    <w:p>
-      <w:pPr>
-        <w:pStyle w:val="Spistreci3"/>
-        <w:tabs>
-          <w:tab w:val="left" w:pos="1100"/>
-          <w:tab w:val="right" w:pos="9062"/>
-        </w:tabs>
-        <w:rPr>
-          <w:rFonts w:eastAsiaTheme="minorEastAsia" w:cstheme="minorBidi"/>
-          <w:noProof/>
-          <w:kern w:val="2"/>
-          <w:sz w:val="22"/>
-          <w:szCs w:val="22"/>
-          <w:lang w:eastAsia="pl-PL"/>
-        </w:rPr>
-      </w:pPr>
-      <w:hyperlink w:anchor="_Toc170507293" w:history="1">
-        <w:r>
-          <w:rPr>
-            <w:rStyle w:val="Hipercze"/>
-            <w:noProof/>
-          </w:rPr>
-          <w:t>4.4</w:t>
-        </w:r>
-        <w:r>
-          <w:rPr>
-            <w:rFonts w:eastAsiaTheme="minorEastAsia" w:cstheme="minorBidi"/>
-            <w:noProof/>
-            <w:kern w:val="2"/>
-            <w:sz w:val="22"/>
-            <w:szCs w:val="22"/>
-            <w:lang w:eastAsia="pl-PL"/>
-          </w:rPr>
-          <w:tab/>
-        </w:r>
-        <w:r>
-          <w:rPr>
-            <w:rStyle w:val="Hipercze"/>
-            <w:noProof/>
-          </w:rPr>
-          <w:t>PRZYŁĄCZ DO INTERNETU</w:t>
-        </w:r>
-        <w:r>
-          <w:rPr>
-            <w:noProof/>
-            <w:webHidden/>
-          </w:rPr>
-          <w:tab/>
-        </w:r>
-        <w:r>
-          <w:rPr>
-            <w:noProof/>
-            <w:webHidden/>
-          </w:rPr>
-          <w:fldChar w:fldCharType="begin"/>
-        </w:r>
-        <w:r>
-          <w:rPr>
-            <w:noProof/>
-            <w:webHidden/>
-          </w:rPr>
-          <w:instrText xml:space="preserve"> PAGEREF _Toc170507293 \h </w:instrText>
-        </w:r>
-        <w:r>
-          <w:rPr>
-            <w:noProof/>
-            <w:webHidden/>
-          </w:rPr>
-        </w:r>
-        <w:r>
-          <w:rPr>
-            <w:noProof/>
-            <w:webHidden/>
-          </w:rPr>
-          <w:fldChar w:fldCharType="separate"/>
-        </w:r>
-        <w:r>
-          <w:rPr>
-            <w:noProof/>
-            <w:webHidden/>
-          </w:rPr>
-          <w:t>8</w:t>
-        </w:r>
-        <w:r>
-          <w:rPr>
-            <w:noProof/>
-            <w:webHidden/>
-          </w:rPr>
-          <w:fldChar w:fldCharType="end"/>
-        </w:r>
-      </w:hyperlink>
-    </w:p>
-    <w:p>
-      <w:pPr>
-        <w:pStyle w:val="Spistreci3"/>
-        <w:tabs>
-          <w:tab w:val="left" w:pos="1100"/>
-          <w:tab w:val="right" w:pos="9062"/>
-        </w:tabs>
-        <w:rPr>
-          <w:rFonts w:eastAsiaTheme="minorEastAsia" w:cstheme="minorBidi"/>
-          <w:noProof/>
-          <w:kern w:val="2"/>
-          <w:sz w:val="22"/>
-          <w:szCs w:val="22"/>
-          <w:lang w:eastAsia="pl-PL"/>
-        </w:rPr>
-      </w:pPr>
-      <w:hyperlink w:anchor="_Toc170507294" w:history="1">
-        <w:r>
-          <w:rPr>
-            <w:rStyle w:val="Hipercze"/>
-            <w:noProof/>
-          </w:rPr>
-          <w:t>4.5</w:t>
-        </w:r>
-        <w:r>
-          <w:rPr>
-            <w:rFonts w:eastAsiaTheme="minorEastAsia" w:cstheme="minorBidi"/>
-            <w:noProof/>
-            <w:kern w:val="2"/>
-            <w:sz w:val="22"/>
-            <w:szCs w:val="22"/>
-            <w:lang w:eastAsia="pl-PL"/>
-          </w:rPr>
-          <w:tab/>
-        </w:r>
-        <w:r>
-          <w:rPr>
-            <w:rStyle w:val="Hipercze"/>
-            <w:noProof/>
-          </w:rPr>
-          <w:t>BEZBIECZEŃSTWO SIECI TELEINFORMATYCZNEJ</w:t>
-        </w:r>
-        <w:r>
-          <w:rPr>
-            <w:noProof/>
-            <w:webHidden/>
-          </w:rPr>
-          <w:tab/>
-        </w:r>
-        <w:r>
-          <w:rPr>
-            <w:noProof/>
-            <w:webHidden/>
-          </w:rPr>
-          <w:fldChar w:fldCharType="begin"/>
-        </w:r>
-        <w:r>
-          <w:rPr>
-            <w:noProof/>
-            <w:webHidden/>
-          </w:rPr>
-          <w:instrText xml:space="preserve"> PAGEREF _Toc170507294 \h </w:instrText>
-        </w:r>
-        <w:r>
-          <w:rPr>
-            <w:noProof/>
-            <w:webHidden/>
-          </w:rPr>
-        </w:r>
-        <w:r>
-          <w:rPr>
-            <w:noProof/>
-            <w:webHidden/>
-          </w:rPr>
-          <w:fldChar w:fldCharType="separate"/>
-        </w:r>
-        <w:r>
-          <w:rPr>
-            <w:noProof/>
-            <w:webHidden/>
-          </w:rPr>
-          <w:t>9</w:t>
+          <w:t>6</w:t>
         </w:r>
         <w:r>
           <w:rPr>
@@ -2972,13 +2494,13 @@
           <w:lang w:eastAsia="pl-PL"/>
         </w:rPr>
       </w:pPr>
-      <w:hyperlink w:anchor="_Toc170507295" w:history="1">
+      <w:hyperlink w:anchor="_Toc170511109" w:history="1">
         <w:r>
           <w:rPr>
             <w:rStyle w:val="Hipercze"/>
             <w:noProof/>
           </w:rPr>
-          <w:t>5.</w:t>
+          <w:t>4.</w:t>
         </w:r>
         <w:r>
           <w:rPr>
@@ -2998,7 +2520,7 @@
             <w:rStyle w:val="Hipercze"/>
             <w:noProof/>
           </w:rPr>
-          <w:t>OPIS PROJEKTU LOGICZNEGO</w:t>
+          <w:t>ZAŁOŻENIA PROJEKTOWE</w:t>
         </w:r>
         <w:r>
           <w:rPr>
@@ -3019,7 +2541,7 @@
             <w:noProof/>
             <w:webHidden/>
           </w:rPr>
-          <w:instrText xml:space="preserve"> PAGEREF _Toc170507295 \h </w:instrText>
+          <w:instrText xml:space="preserve"> PAGEREF _Toc170511109 \h </w:instrText>
         </w:r>
         <w:r>
           <w:rPr>
@@ -3066,13 +2588,13 @@
           <w:lang w:eastAsia="pl-PL"/>
         </w:rPr>
       </w:pPr>
-      <w:hyperlink w:anchor="_Toc170507296" w:history="1">
+      <w:hyperlink w:anchor="_Toc170511110" w:history="1">
         <w:r>
           <w:rPr>
             <w:rStyle w:val="Hipercze"/>
             <w:noProof/>
           </w:rPr>
-          <w:t>5.1</w:t>
+          <w:t>4.1</w:t>
         </w:r>
         <w:r>
           <w:rPr>
@@ -3090,7 +2612,7 @@
             <w:rStyle w:val="Hipercze"/>
             <w:noProof/>
           </w:rPr>
-          <w:t>ZAŁOŻENIA PROJEKTOWE</w:t>
+          <w:t>OKABLOWANIE POZIOME LAN</w:t>
         </w:r>
         <w:r>
           <w:rPr>
@@ -3111,7 +2633,7 @@
             <w:noProof/>
             <w:webHidden/>
           </w:rPr>
-          <w:instrText xml:space="preserve"> PAGEREF _Toc170507296 \h </w:instrText>
+          <w:instrText xml:space="preserve"> PAGEREF _Toc170511110 \h </w:instrText>
         </w:r>
         <w:r>
           <w:rPr>
@@ -3158,13 +2680,13 @@
           <w:lang w:eastAsia="pl-PL"/>
         </w:rPr>
       </w:pPr>
-      <w:hyperlink w:anchor="_Toc170507297" w:history="1">
+      <w:hyperlink w:anchor="_Toc170511111" w:history="1">
         <w:r>
           <w:rPr>
             <w:rStyle w:val="Hipercze"/>
             <w:noProof/>
           </w:rPr>
-          <w:t>5.2</w:t>
+          <w:t>4.2</w:t>
         </w:r>
         <w:r>
           <w:rPr>
@@ -3182,7 +2704,7 @@
             <w:rStyle w:val="Hipercze"/>
             <w:noProof/>
           </w:rPr>
-          <w:t>TOPOLOGIA SIECI</w:t>
+          <w:t>PUNKTY DYSTRYBUCYJNE LAN</w:t>
         </w:r>
         <w:r>
           <w:rPr>
@@ -3203,7 +2725,7 @@
             <w:noProof/>
             <w:webHidden/>
           </w:rPr>
-          <w:instrText xml:space="preserve"> PAGEREF _Toc170507297 \h </w:instrText>
+          <w:instrText xml:space="preserve"> PAGEREF _Toc170511111 \h </w:instrText>
         </w:r>
         <w:r>
           <w:rPr>
@@ -3250,13 +2772,13 @@
           <w:lang w:eastAsia="pl-PL"/>
         </w:rPr>
       </w:pPr>
-      <w:hyperlink w:anchor="_Toc170507298" w:history="1">
+      <w:hyperlink w:anchor="_Toc170511112" w:history="1">
         <w:r>
           <w:rPr>
             <w:rStyle w:val="Hipercze"/>
             <w:noProof/>
           </w:rPr>
-          <w:t>5.3</w:t>
+          <w:t>4.3</w:t>
         </w:r>
         <w:r>
           <w:rPr>
@@ -3274,7 +2796,7 @@
             <w:rStyle w:val="Hipercze"/>
             <w:noProof/>
           </w:rPr>
-          <w:t>KOMPONENTY SIECI</w:t>
+          <w:t>SIECI VLAN</w:t>
         </w:r>
         <w:r>
           <w:rPr>
@@ -3295,7 +2817,7 @@
             <w:noProof/>
             <w:webHidden/>
           </w:rPr>
-          <w:instrText xml:space="preserve"> PAGEREF _Toc170507298 \h </w:instrText>
+          <w:instrText xml:space="preserve"> PAGEREF _Toc170511112 \h </w:instrText>
         </w:r>
         <w:r>
           <w:rPr>
@@ -3342,13 +2864,13 @@
           <w:lang w:eastAsia="pl-PL"/>
         </w:rPr>
       </w:pPr>
-      <w:hyperlink w:anchor="_Toc170507299" w:history="1">
+      <w:hyperlink w:anchor="_Toc170511113" w:history="1">
         <w:r>
           <w:rPr>
             <w:rStyle w:val="Hipercze"/>
             <w:noProof/>
           </w:rPr>
-          <w:t>5.4</w:t>
+          <w:t>4.4</w:t>
         </w:r>
         <w:r>
           <w:rPr>
@@ -3366,7 +2888,7 @@
             <w:rStyle w:val="Hipercze"/>
             <w:noProof/>
           </w:rPr>
-          <w:t>SEGMETACJA SIECI (VLANY)</w:t>
+          <w:t>PRZYŁĄCZ DO INTERNETU</w:t>
         </w:r>
         <w:r>
           <w:rPr>
@@ -3387,7 +2909,7 @@
             <w:noProof/>
             <w:webHidden/>
           </w:rPr>
-          <w:instrText xml:space="preserve"> PAGEREF _Toc170507299 \h </w:instrText>
+          <w:instrText xml:space="preserve"> PAGEREF _Toc170511113 \h </w:instrText>
         </w:r>
         <w:r>
           <w:rPr>
@@ -3407,7 +2929,7 @@
             <w:noProof/>
             <w:webHidden/>
           </w:rPr>
-          <w:t>10</w:t>
+          <w:t>9</w:t>
         </w:r>
         <w:r>
           <w:rPr>
@@ -3434,13 +2956,13 @@
           <w:lang w:eastAsia="pl-PL"/>
         </w:rPr>
       </w:pPr>
-      <w:hyperlink w:anchor="_Toc170507300" w:history="1">
+      <w:hyperlink w:anchor="_Toc170511114" w:history="1">
         <w:r>
           <w:rPr>
             <w:rStyle w:val="Hipercze"/>
             <w:noProof/>
           </w:rPr>
-          <w:t>5.5</w:t>
+          <w:t>4.5</w:t>
         </w:r>
         <w:r>
           <w:rPr>
@@ -3458,7 +2980,7 @@
             <w:rStyle w:val="Hipercze"/>
             <w:noProof/>
           </w:rPr>
-          <w:t>ZABEZPIECZENIA SIECI</w:t>
+          <w:t>BEZBIECZEŃSTWO SIECI TELEINFORMATYCZNEJ</w:t>
         </w:r>
         <w:r>
           <w:rPr>
@@ -3479,7 +3001,7 @@
             <w:noProof/>
             <w:webHidden/>
           </w:rPr>
-          <w:instrText xml:space="preserve"> PAGEREF _Toc170507300 \h </w:instrText>
+          <w:instrText xml:space="preserve"> PAGEREF _Toc170511114 \h </w:instrText>
         </w:r>
         <w:r>
           <w:rPr>
@@ -3528,13 +3050,13 @@
           <w:lang w:eastAsia="pl-PL"/>
         </w:rPr>
       </w:pPr>
-      <w:hyperlink w:anchor="_Toc170507301" w:history="1">
+      <w:hyperlink w:anchor="_Toc170511115" w:history="1">
         <w:r>
           <w:rPr>
             <w:rStyle w:val="Hipercze"/>
             <w:noProof/>
           </w:rPr>
-          <w:t>6.</w:t>
+          <w:t>5.</w:t>
         </w:r>
         <w:r>
           <w:rPr>
@@ -3554,7 +3076,7 @@
             <w:rStyle w:val="Hipercze"/>
             <w:noProof/>
           </w:rPr>
-          <w:t>URZĄDZENIA SIECIOWE</w:t>
+          <w:t>OPIS PROJEKTU LOGICZNEGO</w:t>
         </w:r>
         <w:r>
           <w:rPr>
@@ -3575,7 +3097,7 @@
             <w:noProof/>
             <w:webHidden/>
           </w:rPr>
-          <w:instrText xml:space="preserve"> PAGEREF _Toc170507301 \h </w:instrText>
+          <w:instrText xml:space="preserve"> PAGEREF _Toc170511115 \h </w:instrText>
         </w:r>
         <w:r>
           <w:rPr>
@@ -3596,6 +3118,466 @@
             <w:webHidden/>
           </w:rPr>
           <w:t>10</w:t>
+        </w:r>
+        <w:r>
+          <w:rPr>
+            <w:noProof/>
+            <w:webHidden/>
+          </w:rPr>
+          <w:fldChar w:fldCharType="end"/>
+        </w:r>
+      </w:hyperlink>
+    </w:p>
+    <w:p>
+      <w:pPr>
+        <w:pStyle w:val="Spistreci3"/>
+        <w:tabs>
+          <w:tab w:val="left" w:pos="1100"/>
+          <w:tab w:val="right" w:pos="9062"/>
+        </w:tabs>
+        <w:rPr>
+          <w:rFonts w:eastAsiaTheme="minorEastAsia" w:cstheme="minorBidi"/>
+          <w:noProof/>
+          <w:kern w:val="2"/>
+          <w:sz w:val="22"/>
+          <w:szCs w:val="22"/>
+          <w:lang w:eastAsia="pl-PL"/>
+        </w:rPr>
+      </w:pPr>
+      <w:hyperlink w:anchor="_Toc170511116" w:history="1">
+        <w:r>
+          <w:rPr>
+            <w:rStyle w:val="Hipercze"/>
+            <w:noProof/>
+          </w:rPr>
+          <w:t>5.1</w:t>
+        </w:r>
+        <w:r>
+          <w:rPr>
+            <w:rFonts w:eastAsiaTheme="minorEastAsia" w:cstheme="minorBidi"/>
+            <w:noProof/>
+            <w:kern w:val="2"/>
+            <w:sz w:val="22"/>
+            <w:szCs w:val="22"/>
+            <w:lang w:eastAsia="pl-PL"/>
+          </w:rPr>
+          <w:tab/>
+        </w:r>
+        <w:r>
+          <w:rPr>
+            <w:rStyle w:val="Hipercze"/>
+            <w:noProof/>
+          </w:rPr>
+          <w:t>ZAŁOŻENIA PROJEKTOWE</w:t>
+        </w:r>
+        <w:r>
+          <w:rPr>
+            <w:noProof/>
+            <w:webHidden/>
+          </w:rPr>
+          <w:tab/>
+        </w:r>
+        <w:r>
+          <w:rPr>
+            <w:noProof/>
+            <w:webHidden/>
+          </w:rPr>
+          <w:fldChar w:fldCharType="begin"/>
+        </w:r>
+        <w:r>
+          <w:rPr>
+            <w:noProof/>
+            <w:webHidden/>
+          </w:rPr>
+          <w:instrText xml:space="preserve"> PAGEREF _Toc170511116 \h </w:instrText>
+        </w:r>
+        <w:r>
+          <w:rPr>
+            <w:noProof/>
+            <w:webHidden/>
+          </w:rPr>
+        </w:r>
+        <w:r>
+          <w:rPr>
+            <w:noProof/>
+            <w:webHidden/>
+          </w:rPr>
+          <w:fldChar w:fldCharType="separate"/>
+        </w:r>
+        <w:r>
+          <w:rPr>
+            <w:noProof/>
+            <w:webHidden/>
+          </w:rPr>
+          <w:t>10</w:t>
+        </w:r>
+        <w:r>
+          <w:rPr>
+            <w:noProof/>
+            <w:webHidden/>
+          </w:rPr>
+          <w:fldChar w:fldCharType="end"/>
+        </w:r>
+      </w:hyperlink>
+    </w:p>
+    <w:p>
+      <w:pPr>
+        <w:pStyle w:val="Spistreci3"/>
+        <w:tabs>
+          <w:tab w:val="left" w:pos="1100"/>
+          <w:tab w:val="right" w:pos="9062"/>
+        </w:tabs>
+        <w:rPr>
+          <w:rFonts w:eastAsiaTheme="minorEastAsia" w:cstheme="minorBidi"/>
+          <w:noProof/>
+          <w:kern w:val="2"/>
+          <w:sz w:val="22"/>
+          <w:szCs w:val="22"/>
+          <w:lang w:eastAsia="pl-PL"/>
+        </w:rPr>
+      </w:pPr>
+      <w:hyperlink w:anchor="_Toc170511117" w:history="1">
+        <w:r>
+          <w:rPr>
+            <w:rStyle w:val="Hipercze"/>
+            <w:noProof/>
+          </w:rPr>
+          <w:t>5.2</w:t>
+        </w:r>
+        <w:r>
+          <w:rPr>
+            <w:rFonts w:eastAsiaTheme="minorEastAsia" w:cstheme="minorBidi"/>
+            <w:noProof/>
+            <w:kern w:val="2"/>
+            <w:sz w:val="22"/>
+            <w:szCs w:val="22"/>
+            <w:lang w:eastAsia="pl-PL"/>
+          </w:rPr>
+          <w:tab/>
+        </w:r>
+        <w:r>
+          <w:rPr>
+            <w:rStyle w:val="Hipercze"/>
+            <w:noProof/>
+          </w:rPr>
+          <w:t>TOPOLOGIA SIECI</w:t>
+        </w:r>
+        <w:r>
+          <w:rPr>
+            <w:noProof/>
+            <w:webHidden/>
+          </w:rPr>
+          <w:tab/>
+        </w:r>
+        <w:r>
+          <w:rPr>
+            <w:noProof/>
+            <w:webHidden/>
+          </w:rPr>
+          <w:fldChar w:fldCharType="begin"/>
+        </w:r>
+        <w:r>
+          <w:rPr>
+            <w:noProof/>
+            <w:webHidden/>
+          </w:rPr>
+          <w:instrText xml:space="preserve"> PAGEREF _Toc170511117 \h </w:instrText>
+        </w:r>
+        <w:r>
+          <w:rPr>
+            <w:noProof/>
+            <w:webHidden/>
+          </w:rPr>
+        </w:r>
+        <w:r>
+          <w:rPr>
+            <w:noProof/>
+            <w:webHidden/>
+          </w:rPr>
+          <w:fldChar w:fldCharType="separate"/>
+        </w:r>
+        <w:r>
+          <w:rPr>
+            <w:noProof/>
+            <w:webHidden/>
+          </w:rPr>
+          <w:t>10</w:t>
+        </w:r>
+        <w:r>
+          <w:rPr>
+            <w:noProof/>
+            <w:webHidden/>
+          </w:rPr>
+          <w:fldChar w:fldCharType="end"/>
+        </w:r>
+      </w:hyperlink>
+    </w:p>
+    <w:p>
+      <w:pPr>
+        <w:pStyle w:val="Spistreci3"/>
+        <w:tabs>
+          <w:tab w:val="left" w:pos="1100"/>
+          <w:tab w:val="right" w:pos="9062"/>
+        </w:tabs>
+        <w:rPr>
+          <w:rFonts w:eastAsiaTheme="minorEastAsia" w:cstheme="minorBidi"/>
+          <w:noProof/>
+          <w:kern w:val="2"/>
+          <w:sz w:val="22"/>
+          <w:szCs w:val="22"/>
+          <w:lang w:eastAsia="pl-PL"/>
+        </w:rPr>
+      </w:pPr>
+      <w:hyperlink w:anchor="_Toc170511118" w:history="1">
+        <w:r>
+          <w:rPr>
+            <w:rStyle w:val="Hipercze"/>
+            <w:noProof/>
+          </w:rPr>
+          <w:t>5.3</w:t>
+        </w:r>
+        <w:r>
+          <w:rPr>
+            <w:rFonts w:eastAsiaTheme="minorEastAsia" w:cstheme="minorBidi"/>
+            <w:noProof/>
+            <w:kern w:val="2"/>
+            <w:sz w:val="22"/>
+            <w:szCs w:val="22"/>
+            <w:lang w:eastAsia="pl-PL"/>
+          </w:rPr>
+          <w:tab/>
+        </w:r>
+        <w:r>
+          <w:rPr>
+            <w:rStyle w:val="Hipercze"/>
+            <w:noProof/>
+          </w:rPr>
+          <w:t>KOMPONENTY SIECI</w:t>
+        </w:r>
+        <w:r>
+          <w:rPr>
+            <w:noProof/>
+            <w:webHidden/>
+          </w:rPr>
+          <w:tab/>
+        </w:r>
+        <w:r>
+          <w:rPr>
+            <w:noProof/>
+            <w:webHidden/>
+          </w:rPr>
+          <w:fldChar w:fldCharType="begin"/>
+        </w:r>
+        <w:r>
+          <w:rPr>
+            <w:noProof/>
+            <w:webHidden/>
+          </w:rPr>
+          <w:instrText xml:space="preserve"> PAGEREF _Toc170511118 \h </w:instrText>
+        </w:r>
+        <w:r>
+          <w:rPr>
+            <w:noProof/>
+            <w:webHidden/>
+          </w:rPr>
+        </w:r>
+        <w:r>
+          <w:rPr>
+            <w:noProof/>
+            <w:webHidden/>
+          </w:rPr>
+          <w:fldChar w:fldCharType="separate"/>
+        </w:r>
+        <w:r>
+          <w:rPr>
+            <w:noProof/>
+            <w:webHidden/>
+          </w:rPr>
+          <w:t>10</w:t>
+        </w:r>
+        <w:r>
+          <w:rPr>
+            <w:noProof/>
+            <w:webHidden/>
+          </w:rPr>
+          <w:fldChar w:fldCharType="end"/>
+        </w:r>
+      </w:hyperlink>
+    </w:p>
+    <w:p>
+      <w:pPr>
+        <w:pStyle w:val="Spistreci3"/>
+        <w:tabs>
+          <w:tab w:val="left" w:pos="1100"/>
+          <w:tab w:val="right" w:pos="9062"/>
+        </w:tabs>
+        <w:rPr>
+          <w:rFonts w:eastAsiaTheme="minorEastAsia" w:cstheme="minorBidi"/>
+          <w:noProof/>
+          <w:kern w:val="2"/>
+          <w:sz w:val="22"/>
+          <w:szCs w:val="22"/>
+          <w:lang w:eastAsia="pl-PL"/>
+        </w:rPr>
+      </w:pPr>
+      <w:hyperlink w:anchor="_Toc170511119" w:history="1">
+        <w:r>
+          <w:rPr>
+            <w:rStyle w:val="Hipercze"/>
+            <w:noProof/>
+          </w:rPr>
+          <w:t>5.4</w:t>
+        </w:r>
+        <w:r>
+          <w:rPr>
+            <w:rFonts w:eastAsiaTheme="minorEastAsia" w:cstheme="minorBidi"/>
+            <w:noProof/>
+            <w:kern w:val="2"/>
+            <w:sz w:val="22"/>
+            <w:szCs w:val="22"/>
+            <w:lang w:eastAsia="pl-PL"/>
+          </w:rPr>
+          <w:tab/>
+        </w:r>
+        <w:r>
+          <w:rPr>
+            <w:rStyle w:val="Hipercze"/>
+            <w:noProof/>
+          </w:rPr>
+          <w:t>SEGMETACJA SIECI (VLANY)</w:t>
+        </w:r>
+        <w:r>
+          <w:rPr>
+            <w:noProof/>
+            <w:webHidden/>
+          </w:rPr>
+          <w:tab/>
+        </w:r>
+        <w:r>
+          <w:rPr>
+            <w:noProof/>
+            <w:webHidden/>
+          </w:rPr>
+          <w:fldChar w:fldCharType="begin"/>
+        </w:r>
+        <w:r>
+          <w:rPr>
+            <w:noProof/>
+            <w:webHidden/>
+          </w:rPr>
+          <w:instrText xml:space="preserve"> PAGEREF _Toc170511119 \h </w:instrText>
+        </w:r>
+        <w:r>
+          <w:rPr>
+            <w:noProof/>
+            <w:webHidden/>
+          </w:rPr>
+        </w:r>
+        <w:r>
+          <w:rPr>
+            <w:noProof/>
+            <w:webHidden/>
+          </w:rPr>
+          <w:fldChar w:fldCharType="separate"/>
+        </w:r>
+        <w:r>
+          <w:rPr>
+            <w:noProof/>
+            <w:webHidden/>
+          </w:rPr>
+          <w:t>11</w:t>
+        </w:r>
+        <w:r>
+          <w:rPr>
+            <w:noProof/>
+            <w:webHidden/>
+          </w:rPr>
+          <w:fldChar w:fldCharType="end"/>
+        </w:r>
+      </w:hyperlink>
+    </w:p>
+    <w:p>
+      <w:pPr>
+        <w:pStyle w:val="Spistreci3"/>
+        <w:tabs>
+          <w:tab w:val="left" w:pos="1100"/>
+          <w:tab w:val="right" w:pos="9062"/>
+        </w:tabs>
+        <w:rPr>
+          <w:rFonts w:eastAsiaTheme="minorEastAsia" w:cstheme="minorBidi"/>
+          <w:noProof/>
+          <w:kern w:val="2"/>
+          <w:sz w:val="22"/>
+          <w:szCs w:val="22"/>
+          <w:lang w:eastAsia="pl-PL"/>
+        </w:rPr>
+      </w:pPr>
+      <w:hyperlink w:anchor="_Toc170511120" w:history="1">
+        <w:r>
+          <w:rPr>
+            <w:rStyle w:val="Hipercze"/>
+            <w:noProof/>
+          </w:rPr>
+          <w:t>5.5</w:t>
+        </w:r>
+        <w:r>
+          <w:rPr>
+            <w:rFonts w:eastAsiaTheme="minorEastAsia" w:cstheme="minorBidi"/>
+            <w:noProof/>
+            <w:kern w:val="2"/>
+            <w:sz w:val="22"/>
+            <w:szCs w:val="22"/>
+            <w:lang w:eastAsia="pl-PL"/>
+          </w:rPr>
+          <w:tab/>
+        </w:r>
+        <w:r>
+          <w:rPr>
+            <w:rStyle w:val="Hipercze"/>
+            <w:noProof/>
+          </w:rPr>
+          <w:t>ZABEZPIECZENIA SIECI</w:t>
+        </w:r>
+        <w:r>
+          <w:rPr>
+            <w:noProof/>
+            <w:webHidden/>
+          </w:rPr>
+          <w:tab/>
+        </w:r>
+        <w:r>
+          <w:rPr>
+            <w:noProof/>
+            <w:webHidden/>
+          </w:rPr>
+          <w:fldChar w:fldCharType="begin"/>
+        </w:r>
+        <w:r>
+          <w:rPr>
+            <w:noProof/>
+            <w:webHidden/>
+          </w:rPr>
+          <w:instrText xml:space="preserve"> PAGEREF _Toc170511120 \h </w:instrText>
+        </w:r>
+        <w:r>
+          <w:rPr>
+            <w:noProof/>
+            <w:webHidden/>
+          </w:rPr>
+        </w:r>
+        <w:r>
+          <w:rPr>
+            <w:noProof/>
+            <w:webHidden/>
+          </w:rPr>
+          <w:fldChar w:fldCharType="separate"/>
+        </w:r>
+        <w:r>
+          <w:rPr>
+            <w:noProof/>
+            <w:webHidden/>
+          </w:rPr>
+          <w:t>11</w:t>
         </w:r>
         <w:r>
           <w:rPr>
@@ -3624,13 +3606,13 @@
           <w:lang w:eastAsia="pl-PL"/>
         </w:rPr>
       </w:pPr>
-      <w:hyperlink w:anchor="_Toc170507302" w:history="1">
+      <w:hyperlink w:anchor="_Toc170511121" w:history="1">
         <w:r>
           <w:rPr>
             <w:rStyle w:val="Hipercze"/>
             <w:noProof/>
           </w:rPr>
-          <w:t>7.</w:t>
+          <w:t>6.</w:t>
         </w:r>
         <w:r>
           <w:rPr>
@@ -3650,7 +3632,7 @@
             <w:rStyle w:val="Hipercze"/>
             <w:noProof/>
           </w:rPr>
-          <w:t>ANALIZA OFERT DOSTAWCÓW INTERNETOWYCH</w:t>
+          <w:t>URZĄDZENIA SIECIOWE</w:t>
         </w:r>
         <w:r>
           <w:rPr>
@@ -3671,7 +3653,7 @@
             <w:noProof/>
             <w:webHidden/>
           </w:rPr>
-          <w:instrText xml:space="preserve"> PAGEREF _Toc170507302 \h </w:instrText>
+          <w:instrText xml:space="preserve"> PAGEREF _Toc170511121 \h </w:instrText>
         </w:r>
         <w:r>
           <w:rPr>
@@ -3691,7 +3673,7 @@
             <w:noProof/>
             <w:webHidden/>
           </w:rPr>
-          <w:t>10</w:t>
+          <w:t>11</w:t>
         </w:r>
         <w:r>
           <w:rPr>
@@ -3720,13 +3702,13 @@
           <w:lang w:eastAsia="pl-PL"/>
         </w:rPr>
       </w:pPr>
-      <w:hyperlink w:anchor="_Toc170507303" w:history="1">
+      <w:hyperlink w:anchor="_Toc170511122" w:history="1">
         <w:r>
           <w:rPr>
             <w:rStyle w:val="Hipercze"/>
             <w:noProof/>
           </w:rPr>
-          <w:t>8.</w:t>
+          <w:t>7.</w:t>
         </w:r>
         <w:r>
           <w:rPr>
@@ -3746,7 +3728,7 @@
             <w:rStyle w:val="Hipercze"/>
             <w:noProof/>
           </w:rPr>
-          <w:t>KOSZTORYS INWESTORSKI</w:t>
+          <w:t>ANALIZA OFERT DOSTAWCÓW INTERNETOWYCH</w:t>
         </w:r>
         <w:r>
           <w:rPr>
@@ -3767,7 +3749,7 @@
             <w:noProof/>
             <w:webHidden/>
           </w:rPr>
-          <w:instrText xml:space="preserve"> PAGEREF _Toc170507303 \h </w:instrText>
+          <w:instrText xml:space="preserve"> PAGEREF _Toc170511122 \h </w:instrText>
         </w:r>
         <w:r>
           <w:rPr>
@@ -3787,7 +3769,7 @@
             <w:noProof/>
             <w:webHidden/>
           </w:rPr>
-          <w:t>10</w:t>
+          <w:t>12</w:t>
         </w:r>
         <w:r>
           <w:rPr>
@@ -3802,7 +3784,6 @@
       <w:pPr>
         <w:pStyle w:val="Spistreci1"/>
         <w:tabs>
-          <w:tab w:val="left" w:pos="440"/>
           <w:tab w:val="right" w:pos="9062"/>
         </w:tabs>
         <w:rPr>
@@ -3816,43 +3797,26 @@
           <w:lang w:eastAsia="pl-PL"/>
         </w:rPr>
       </w:pPr>
-      <w:hyperlink w:anchor="_Toc170507304" w:history="1">
+      <w:hyperlink w:anchor="_Toc170511123" w:history="1">
         <w:r>
           <w:rPr>
             <w:rStyle w:val="Hipercze"/>
-            <w:noProof/>
-          </w:rPr>
-          <w:t>9.</w:t>
-        </w:r>
-        <w:r>
-          <w:rPr>
-            <w:rFonts w:eastAsiaTheme="minorEastAsia" w:cstheme="minorBidi"/>
-            <w:b w:val="0"/>
-            <w:bCs w:val="0"/>
-            <w:noProof/>
-            <w:kern w:val="2"/>
-            <w:sz w:val="22"/>
-            <w:szCs w:val="22"/>
-            <w:lang w:eastAsia="pl-PL"/>
+            <w:rFonts w:ascii="Arial Black" w:hAnsi="Arial Black"/>
+            <w:i/>
+            <w:iCs/>
+            <w:noProof/>
+          </w:rPr>
+          <w:t>KOSZTORYS INWESTORSKI</w:t>
+        </w:r>
+        <w:r>
+          <w:rPr>
+            <w:noProof/>
+            <w:webHidden/>
           </w:rPr>
           <w:tab/>
         </w:r>
         <w:r>
           <w:rPr>
-            <w:rStyle w:val="Hipercze"/>
-            <w:noProof/>
-          </w:rPr>
-          <w:t>KARTY KATALOGOWE PRODUKTÓW</w:t>
-        </w:r>
-        <w:r>
-          <w:rPr>
-            <w:noProof/>
-            <w:webHidden/>
-          </w:rPr>
-          <w:tab/>
-        </w:r>
-        <w:r>
-          <w:rPr>
             <w:noProof/>
             <w:webHidden/>
           </w:rPr>
@@ -3863,7 +3827,7 @@
             <w:noProof/>
             <w:webHidden/>
           </w:rPr>
-          <w:instrText xml:space="preserve"> PAGEREF _Toc170507304 \h </w:instrText>
+          <w:instrText xml:space="preserve"> PAGEREF _Toc170511123 \h </w:instrText>
         </w:r>
         <w:r>
           <w:rPr>
@@ -3883,7 +3847,7 @@
             <w:noProof/>
             <w:webHidden/>
           </w:rPr>
-          <w:t>10</w:t>
+          <w:t>13</w:t>
         </w:r>
         <w:r>
           <w:rPr>
@@ -3898,15 +3862,10 @@
       <w:pPr>
         <w:spacing w:line="259" w:lineRule="auto"/>
         <w:rPr>
-          <w:rFonts w:eastAsia="Times New Roman" w:cs="Arial"/>
           <w:b/>
           <w:bCs/>
           <w:i/>
           <w:iCs/>
-          <w:color w:val="000000" w:themeColor="text1"/>
-          <w:sz w:val="28"/>
-          <w:szCs w:val="24"/>
-          <w:lang w:eastAsia="pl-PL"/>
         </w:rPr>
       </w:pPr>
       <w:r>
@@ -3930,17 +3889,218 @@
     </w:p>
     <w:p>
       <w:pPr>
+        <w:spacing w:line="259" w:lineRule="auto"/>
+        <w:jc w:val="left"/>
+        <w:rPr>
+          <w:b/>
+          <w:bCs/>
+          <w:i/>
+          <w:iCs/>
+        </w:rPr>
+      </w:pPr>
+    </w:p>
+    <w:p>
+      <w:pPr>
+        <w:spacing w:line="259" w:lineRule="auto"/>
+        <w:jc w:val="left"/>
+        <w:rPr>
+          <w:b/>
+          <w:bCs/>
+          <w:i/>
+          <w:iCs/>
+        </w:rPr>
+      </w:pPr>
+    </w:p>
+    <w:p>
+      <w:pPr>
+        <w:spacing w:line="259" w:lineRule="auto"/>
+        <w:jc w:val="left"/>
+        <w:rPr>
+          <w:b/>
+          <w:bCs/>
+          <w:i/>
+          <w:iCs/>
+        </w:rPr>
+      </w:pPr>
+    </w:p>
+    <w:p>
+      <w:pPr>
+        <w:spacing w:line="259" w:lineRule="auto"/>
+        <w:jc w:val="left"/>
+        <w:rPr>
+          <w:b/>
+          <w:bCs/>
+          <w:i/>
+          <w:iCs/>
+        </w:rPr>
+      </w:pPr>
+    </w:p>
+    <w:p>
+      <w:pPr>
+        <w:spacing w:line="259" w:lineRule="auto"/>
+        <w:jc w:val="left"/>
+        <w:rPr>
+          <w:b/>
+          <w:bCs/>
+          <w:i/>
+          <w:iCs/>
+        </w:rPr>
+      </w:pPr>
+    </w:p>
+    <w:p>
+      <w:pPr>
+        <w:spacing w:line="259" w:lineRule="auto"/>
+        <w:jc w:val="left"/>
+        <w:rPr>
+          <w:b/>
+          <w:bCs/>
+          <w:i/>
+          <w:iCs/>
+        </w:rPr>
+      </w:pPr>
+    </w:p>
+    <w:p>
+      <w:pPr>
+        <w:spacing w:line="259" w:lineRule="auto"/>
+        <w:jc w:val="left"/>
+        <w:rPr>
+          <w:b/>
+          <w:bCs/>
+          <w:i/>
+          <w:iCs/>
+        </w:rPr>
+      </w:pPr>
+    </w:p>
+    <w:p>
+      <w:pPr>
+        <w:spacing w:line="259" w:lineRule="auto"/>
+        <w:jc w:val="left"/>
+        <w:rPr>
+          <w:b/>
+          <w:bCs/>
+          <w:i/>
+          <w:iCs/>
+        </w:rPr>
+      </w:pPr>
+    </w:p>
+    <w:p>
+      <w:pPr>
+        <w:spacing w:line="259" w:lineRule="auto"/>
+        <w:jc w:val="left"/>
+        <w:rPr>
+          <w:b/>
+          <w:bCs/>
+          <w:i/>
+          <w:iCs/>
+        </w:rPr>
+      </w:pPr>
+    </w:p>
+    <w:p>
+      <w:pPr>
+        <w:spacing w:line="259" w:lineRule="auto"/>
+        <w:jc w:val="left"/>
+        <w:rPr>
+          <w:b/>
+          <w:bCs/>
+          <w:i/>
+          <w:iCs/>
+        </w:rPr>
+      </w:pPr>
+    </w:p>
+    <w:p>
+      <w:pPr>
+        <w:spacing w:line="259" w:lineRule="auto"/>
+        <w:jc w:val="left"/>
+        <w:rPr>
+          <w:b/>
+          <w:bCs/>
+          <w:i/>
+          <w:iCs/>
+        </w:rPr>
+      </w:pPr>
+    </w:p>
+    <w:p>
+      <w:pPr>
+        <w:spacing w:line="259" w:lineRule="auto"/>
+        <w:jc w:val="left"/>
+        <w:rPr>
+          <w:b/>
+          <w:bCs/>
+          <w:i/>
+          <w:iCs/>
+        </w:rPr>
+      </w:pPr>
+    </w:p>
+    <w:p>
+      <w:pPr>
+        <w:spacing w:line="259" w:lineRule="auto"/>
+        <w:jc w:val="left"/>
+        <w:rPr>
+          <w:b/>
+          <w:bCs/>
+          <w:i/>
+          <w:iCs/>
+        </w:rPr>
+      </w:pPr>
+    </w:p>
+    <w:p>
+      <w:pPr>
+        <w:spacing w:line="259" w:lineRule="auto"/>
+        <w:jc w:val="left"/>
+        <w:rPr>
+          <w:b/>
+          <w:bCs/>
+          <w:i/>
+          <w:iCs/>
+        </w:rPr>
+      </w:pPr>
+    </w:p>
+    <w:p>
+      <w:pPr>
+        <w:pStyle w:val="ROZDZIA"/>
+        <w:rPr>
+          <w:rFonts w:ascii="Arial Black" w:eastAsia="Calibri" w:hAnsi="Arial Black" w:cs="Times New Roman"/>
+          <w:i/>
+          <w:iCs/>
+          <w:sz w:val="22"/>
+          <w:szCs w:val="22"/>
+          <w:lang w:eastAsia="en-US"/>
+        </w:rPr>
+      </w:pPr>
+      <w:bookmarkStart w:id="2" w:name="_Toc170511103"/>
+      <w:r>
+        <w:rPr>
+          <w:rFonts w:ascii="Arial Black" w:hAnsi="Arial Black"/>
+          <w:i/>
+          <w:iCs/>
+          <w:sz w:val="72"/>
+          <w:szCs w:val="72"/>
+        </w:rPr>
+        <w:t>OPIS TECHNICZNY</w:t>
+      </w:r>
+      <w:bookmarkEnd w:id="2"/>
+      <w:r>
+        <w:rPr>
+          <w:rFonts w:ascii="Arial Black" w:hAnsi="Arial Black"/>
+          <w:i/>
+          <w:iCs/>
+        </w:rPr>
+        <w:br w:type="page"/>
+      </w:r>
+    </w:p>
+    <w:p>
+      <w:pPr>
         <w:pStyle w:val="Styl1"/>
         <w:ind w:left="0" w:firstLine="0"/>
       </w:pPr>
-      <w:bookmarkStart w:id="2" w:name="_Toc170507284"/>
+      <w:bookmarkStart w:id="3" w:name="_Toc170511104"/>
       <w:r>
         <w:lastRenderedPageBreak/>
         <w:t>PRZEDMIOT, CEL I ZAKRES OPRACOWANIA</w:t>
       </w:r>
       <w:bookmarkEnd w:id="0"/>
       <w:bookmarkEnd w:id="1"/>
-      <w:bookmarkEnd w:id="2"/>
+      <w:bookmarkEnd w:id="3"/>
     </w:p>
     <w:p>
       <w:pPr>
@@ -3972,16 +4132,16 @@
           <w:sz w:val="26"/>
         </w:rPr>
       </w:pPr>
-      <w:bookmarkStart w:id="3" w:name="_Toc168850030"/>
-      <w:bookmarkStart w:id="4" w:name="_Toc170507285"/>
+      <w:bookmarkStart w:id="4" w:name="_Toc168850030"/>
+      <w:bookmarkStart w:id="5" w:name="_Toc170511105"/>
       <w:r>
         <w:rPr>
           <w:sz w:val="26"/>
         </w:rPr>
         <w:t>INWENTARYZACJA SPRZĘTU I INFRASTRUKTURY</w:t>
       </w:r>
-      <w:bookmarkEnd w:id="3"/>
       <w:bookmarkEnd w:id="4"/>
+      <w:bookmarkEnd w:id="5"/>
     </w:p>
     <w:p>
       <w:pPr>
@@ -4019,14 +4179,14 @@
           <w:sz w:val="26"/>
         </w:rPr>
       </w:pPr>
-      <w:bookmarkStart w:id="5" w:name="_Toc170507286"/>
+      <w:bookmarkStart w:id="6" w:name="_Toc170511106"/>
       <w:r>
         <w:rPr>
           <w:sz w:val="26"/>
         </w:rPr>
         <w:t>ANALIZA POTRZEB UŻYTKOWNIKÓW</w:t>
       </w:r>
-      <w:bookmarkEnd w:id="5"/>
+      <w:bookmarkEnd w:id="6"/>
     </w:p>
     <w:p>
       <w:pPr>
@@ -4178,11 +4338,11 @@
         <w:pStyle w:val="Styl1"/>
         <w:ind w:left="0" w:firstLine="0"/>
       </w:pPr>
-      <w:bookmarkStart w:id="6" w:name="_Toc170507287"/>
+      <w:bookmarkStart w:id="7" w:name="_Toc170511107"/>
       <w:r>
         <w:t>INWENTARYZACJA STANU ISNTNIEJĄCEGO</w:t>
       </w:r>
-      <w:bookmarkEnd w:id="6"/>
+      <w:bookmarkEnd w:id="7"/>
     </w:p>
     <w:p>
       <w:pPr>
@@ -4520,19 +4680,20 @@
         <w:t xml:space="preserve">Aktualna infrastruktura sieciowa budynku gminy Długołęka jest przygotowana pod kątem stworzenia funkcjonalnej i niezawodnej sieci LAN. Kluczowe elementy infrastruktury takie jak komputery, drukarki, serwery oraz okablowanie strukturalne są gotowe do integracji. </w:t>
       </w:r>
     </w:p>
+    <w:p/>
     <w:p>
       <w:pPr>
         <w:pStyle w:val="Styl1"/>
         <w:ind w:left="0" w:firstLine="0"/>
       </w:pPr>
-      <w:bookmarkStart w:id="7" w:name="_Toc170507288"/>
+      <w:bookmarkStart w:id="8" w:name="_Toc170511108"/>
       <w:r>
         <w:t xml:space="preserve">ANALIZA </w:t>
       </w:r>
       <w:r>
         <w:t>RUCHU W SIECI LOKALNEJ</w:t>
       </w:r>
-      <w:bookmarkEnd w:id="7"/>
+      <w:bookmarkEnd w:id="8"/>
     </w:p>
     <w:p>
       <w:pPr>
@@ -4550,11 +4711,6 @@
       <w:r>
         <w:t xml:space="preserve"> oraz opisowej.</w:t>
       </w:r>
-    </w:p>
-    <w:p>
-      <w:pPr>
-        <w:ind w:firstLine="708"/>
-      </w:pPr>
     </w:p>
     <w:tbl>
       <w:tblPr>
@@ -9579,20 +9735,22 @@
         <w:t xml:space="preserve"> danych w sieci lokalnej</w:t>
       </w:r>
     </w:p>
-    <w:p/>
-    <w:p/>
-    <w:p/>
-    <w:p/>
+    <w:p>
+      <w:pPr>
+        <w:jc w:val="center"/>
+      </w:pPr>
+    </w:p>
     <w:p>
       <w:pPr>
         <w:pStyle w:val="Styl1"/>
         <w:ind w:left="0" w:firstLine="0"/>
       </w:pPr>
-      <w:bookmarkStart w:id="8" w:name="_Toc170507289"/>
-      <w:r>
+      <w:bookmarkStart w:id="9" w:name="_Toc170511109"/>
+      <w:r>
+        <w:lastRenderedPageBreak/>
         <w:t>ZAŁOŻENIA PROJEKTOWE</w:t>
       </w:r>
-      <w:bookmarkEnd w:id="8"/>
+      <w:bookmarkEnd w:id="9"/>
     </w:p>
     <w:p>
       <w:pPr>
@@ -9685,14 +9843,14 @@
           <w:sz w:val="26"/>
         </w:rPr>
       </w:pPr>
-      <w:bookmarkStart w:id="9" w:name="_Toc170507290"/>
+      <w:bookmarkStart w:id="10" w:name="_Toc170511110"/>
       <w:r>
         <w:rPr>
           <w:sz w:val="26"/>
         </w:rPr>
         <w:t>OKABLOWANIE POZIOME LAN</w:t>
       </w:r>
-      <w:bookmarkEnd w:id="9"/>
+      <w:bookmarkEnd w:id="10"/>
     </w:p>
     <w:p>
       <w:pPr>
@@ -9737,14 +9895,14 @@
           <w:sz w:val="26"/>
         </w:rPr>
       </w:pPr>
-      <w:bookmarkStart w:id="10" w:name="_Toc170507291"/>
+      <w:bookmarkStart w:id="11" w:name="_Toc170511111"/>
       <w:r>
         <w:rPr>
           <w:sz w:val="26"/>
         </w:rPr>
         <w:t>PUNKTY DYSTRYBUCYJNE LAN</w:t>
       </w:r>
-      <w:bookmarkEnd w:id="10"/>
+      <w:bookmarkEnd w:id="11"/>
     </w:p>
     <w:p>
       <w:pPr>
@@ -9783,7 +9941,7 @@
       </w:r>
       <w:proofErr w:type="spellEnd"/>
       <w:r>
-        <w:t xml:space="preserve"> czy firewall oraz niezbędne przyłączenia okablowania poziomego oraz pionowego.  </w:t>
+        <w:t xml:space="preserve"> oraz niezbędne przyłączenia okablowania poziomego oraz pionowego.  </w:t>
       </w:r>
     </w:p>
     <w:p>
@@ -9797,14 +9955,14 @@
           <w:sz w:val="26"/>
         </w:rPr>
       </w:pPr>
-      <w:bookmarkStart w:id="11" w:name="_Toc170507292"/>
+      <w:bookmarkStart w:id="12" w:name="_Toc170511112"/>
       <w:r>
         <w:rPr>
           <w:sz w:val="26"/>
         </w:rPr>
         <w:t>SIECI VLAN</w:t>
       </w:r>
-      <w:bookmarkEnd w:id="11"/>
+      <w:bookmarkEnd w:id="12"/>
       <w:r>
         <w:rPr>
           <w:sz w:val="26"/>
@@ -9847,14 +10005,14 @@
           <w:sz w:val="26"/>
         </w:rPr>
       </w:pPr>
-      <w:bookmarkStart w:id="12" w:name="_Toc170507293"/>
+      <w:bookmarkStart w:id="13" w:name="_Toc170511113"/>
       <w:r>
         <w:rPr>
           <w:sz w:val="26"/>
         </w:rPr>
         <w:t>PRZYŁĄCZ DO INTERNETU</w:t>
       </w:r>
-      <w:bookmarkEnd w:id="12"/>
+      <w:bookmarkEnd w:id="13"/>
       <w:r>
         <w:rPr>
           <w:sz w:val="26"/>
@@ -9886,7 +10044,13 @@
       </w:r>
       <w:r>
         <w:lastRenderedPageBreak/>
-        <w:t xml:space="preserve">a następnie przy pomocy modemu światłowodowego o przepustowości przynajmniej 1000Mbps przyłączenie kablami kat. 6 do urządzenia typu firewall. Dopiero po skonfigurowaniu urządzenia typu firewall zakłada się połączenie sieci internetowej z routerem znajdującym się w głównym punkcie dystrybucyjnym. </w:t>
+        <w:t xml:space="preserve">a następnie przy pomocy modemu światłowodowego o przepustowości przynajmniej 1000Mbps przyłączenie kablami kat. 6 do </w:t>
+      </w:r>
+      <w:r>
+        <w:t>routera</w:t>
+      </w:r>
+      <w:r>
+        <w:t xml:space="preserve">. </w:t>
       </w:r>
     </w:p>
     <w:p>
@@ -9900,14 +10064,14 @@
           <w:sz w:val="26"/>
         </w:rPr>
       </w:pPr>
-      <w:bookmarkStart w:id="13" w:name="_Toc170507294"/>
+      <w:bookmarkStart w:id="14" w:name="_Toc170511114"/>
       <w:r>
         <w:rPr>
           <w:sz w:val="26"/>
         </w:rPr>
         <w:t>BEZBIECZEŃSTWO SIECI TELEINFORMATYCZNEJ</w:t>
       </w:r>
-      <w:bookmarkEnd w:id="13"/>
+      <w:bookmarkEnd w:id="14"/>
     </w:p>
     <w:p>
       <w:pPr>
@@ -9925,19 +10089,27 @@
       </w:r>
       <w:proofErr w:type="spellEnd"/>
       <w:r>
+        <w:t xml:space="preserve"> jako oprogramowania na routerze</w:t>
+      </w:r>
+      <w:r>
         <w:t xml:space="preserve"> możliwe jest wykluczenie domen które nie powinny zostać otwieranie w trakcie pracy w organizacji, tworzenie reguł dostępu oraz blokowaniu portów -  m.in. portów protokołu SSH w celu zabezpieczenia urządzeń przed niepowołanym dostępem. </w:t>
       </w:r>
+    </w:p>
+    <w:p>
+      <w:pPr>
+        <w:ind w:firstLine="708"/>
+      </w:pPr>
     </w:p>
     <w:p>
       <w:pPr>
         <w:pStyle w:val="Styl1"/>
         <w:ind w:left="0" w:firstLine="0"/>
       </w:pPr>
-      <w:bookmarkStart w:id="14" w:name="_Toc170507295"/>
+      <w:bookmarkStart w:id="15" w:name="_Toc170511115"/>
       <w:r>
         <w:t>OPIS PROJEKTU LOGICZNEGO</w:t>
       </w:r>
-      <w:bookmarkEnd w:id="14"/>
+      <w:bookmarkEnd w:id="15"/>
     </w:p>
     <w:p>
       <w:pPr>
@@ -9970,14 +10142,14 @@
           <w:sz w:val="26"/>
         </w:rPr>
       </w:pPr>
-      <w:bookmarkStart w:id="15" w:name="_Toc170507296"/>
+      <w:bookmarkStart w:id="16" w:name="_Toc170511116"/>
       <w:r>
         <w:rPr>
           <w:sz w:val="26"/>
         </w:rPr>
         <w:t>ZAŁOŻENIA PROJEKTOWE</w:t>
       </w:r>
-      <w:bookmarkEnd w:id="15"/>
+      <w:bookmarkEnd w:id="16"/>
     </w:p>
     <w:p>
       <w:pPr>
@@ -9988,10 +10160,14 @@
         </w:numPr>
       </w:pPr>
       <w:r>
-        <w:t>Liczba użytkowników</w:t>
-      </w:r>
-      <w:r>
-        <w:t>: 31</w:t>
+        <w:rPr>
+          <w:b/>
+          <w:bCs/>
+        </w:rPr>
+        <w:t>Liczba użytkowników:</w:t>
+      </w:r>
+      <w:r>
+        <w:t xml:space="preserve"> 31</w:t>
       </w:r>
     </w:p>
     <w:p>
@@ -10003,15 +10179,28 @@
         </w:numPr>
       </w:pPr>
       <w:r>
+        <w:rPr>
+          <w:b/>
+          <w:bCs/>
+        </w:rPr>
         <w:t xml:space="preserve">Liczba </w:t>
       </w:r>
-      <w:proofErr w:type="spellStart"/>
-      <w:r>
-        <w:t>bydynków</w:t>
-      </w:r>
-      <w:proofErr w:type="spellEnd"/>
-      <w:r>
-        <w:t>: 1</w:t>
+      <w:r>
+        <w:rPr>
+          <w:b/>
+          <w:bCs/>
+        </w:rPr>
+        <w:t>budynków</w:t>
+      </w:r>
+      <w:r>
+        <w:rPr>
+          <w:b/>
+          <w:bCs/>
+        </w:rPr>
+        <w:t>:</w:t>
+      </w:r>
+      <w:r>
+        <w:t xml:space="preserve"> 1</w:t>
       </w:r>
     </w:p>
     <w:p>
@@ -10023,7 +10212,14 @@
         </w:numPr>
       </w:pPr>
       <w:r>
-        <w:t>Liczba pięter: 3</w:t>
+        <w:rPr>
+          <w:b/>
+          <w:bCs/>
+        </w:rPr>
+        <w:t>Liczba pięter:</w:t>
+      </w:r>
+      <w:r>
+        <w:t xml:space="preserve"> 3</w:t>
       </w:r>
     </w:p>
     <w:p>
@@ -10035,7 +10231,14 @@
         </w:numPr>
       </w:pPr>
       <w:r>
-        <w:t xml:space="preserve">Rodzaj sieci: Ethernet, </w:t>
+        <w:rPr>
+          <w:b/>
+          <w:bCs/>
+        </w:rPr>
+        <w:t>Rodzaj sieci:</w:t>
+      </w:r>
+      <w:r>
+        <w:t xml:space="preserve"> Ethernet, </w:t>
       </w:r>
       <w:proofErr w:type="spellStart"/>
       <w:r>
@@ -10052,7 +10255,14 @@
         </w:numPr>
       </w:pPr>
       <w:r>
-        <w:t>Technologia: Kabel miedziany kat.6</w:t>
+        <w:rPr>
+          <w:b/>
+          <w:bCs/>
+        </w:rPr>
+        <w:t>Technologia:</w:t>
+      </w:r>
+      <w:r>
+        <w:t xml:space="preserve"> Kabel miedziany kat.6</w:t>
       </w:r>
     </w:p>
     <w:p>
@@ -10066,14 +10276,14 @@
           <w:sz w:val="26"/>
         </w:rPr>
       </w:pPr>
-      <w:bookmarkStart w:id="16" w:name="_Toc170507297"/>
+      <w:bookmarkStart w:id="17" w:name="_Toc170511117"/>
       <w:r>
         <w:rPr>
           <w:sz w:val="26"/>
         </w:rPr>
         <w:t>TOPOLOGIA SIECI</w:t>
       </w:r>
-      <w:bookmarkEnd w:id="16"/>
+      <w:bookmarkEnd w:id="17"/>
     </w:p>
     <w:p>
       <w:pPr>
@@ -10098,14 +10308,14 @@
           <w:sz w:val="26"/>
         </w:rPr>
       </w:pPr>
-      <w:bookmarkStart w:id="17" w:name="_Toc170507298"/>
+      <w:bookmarkStart w:id="18" w:name="_Toc170511118"/>
       <w:r>
         <w:rPr>
           <w:sz w:val="26"/>
         </w:rPr>
         <w:t>KOMPONENTY SIECI</w:t>
       </w:r>
-      <w:bookmarkEnd w:id="17"/>
+      <w:bookmarkEnd w:id="18"/>
     </w:p>
     <w:p>
       <w:pPr>
@@ -10115,11 +10325,13 @@
           <w:numId w:val="20"/>
         </w:numPr>
       </w:pPr>
-      <w:proofErr w:type="spellStart"/>
-      <w:r>
-        <w:t>Switche</w:t>
-      </w:r>
-      <w:proofErr w:type="spellEnd"/>
+      <w:r>
+        <w:rPr>
+          <w:b/>
+          <w:bCs/>
+        </w:rPr>
+        <w:t>SWITCHE</w:t>
+      </w:r>
     </w:p>
     <w:p>
       <w:pPr>
@@ -10178,7 +10390,11 @@
         </w:numPr>
       </w:pPr>
       <w:r>
-        <w:t>Router</w:t>
+        <w:rPr>
+          <w:b/>
+          <w:bCs/>
+        </w:rPr>
+        <w:t>ROUTERY</w:t>
       </w:r>
     </w:p>
     <w:p>
@@ -10207,7 +10423,11 @@
         </w:numPr>
       </w:pPr>
       <w:r>
-        <w:t>Access Pointy</w:t>
+        <w:rPr>
+          <w:b/>
+          <w:bCs/>
+        </w:rPr>
+        <w:t>ACCESS POINTY</w:t>
       </w:r>
     </w:p>
     <w:p>
@@ -10217,6 +10437,7 @@
           <w:ilvl w:val="1"/>
           <w:numId w:val="20"/>
         </w:numPr>
+        <w:jc w:val="left"/>
       </w:pPr>
       <w:r>
         <w:t xml:space="preserve">3 punkty dostępu </w:t>
@@ -10228,6 +10449,9 @@
       <w:proofErr w:type="spellEnd"/>
       <w:r>
         <w:t xml:space="preserve"> rozmieszone na każdym z pięter budynku</w:t>
+      </w:r>
+      <w:r>
+        <w:br/>
       </w:r>
     </w:p>
     <w:p>
@@ -10239,8 +10463,12 @@
         </w:numPr>
       </w:pPr>
       <w:r>
+        <w:rPr>
+          <w:b/>
+          <w:bCs/>
+        </w:rPr>
         <w:lastRenderedPageBreak/>
-        <w:t>Serwery</w:t>
+        <w:t>SERWERY</w:t>
       </w:r>
     </w:p>
     <w:p>
@@ -10286,9 +10514,17 @@
           <w:ilvl w:val="0"/>
           <w:numId w:val="20"/>
         </w:numPr>
-      </w:pPr>
-      <w:r>
-        <w:t>Okablowanie</w:t>
+        <w:rPr>
+          <w:b/>
+          <w:bCs/>
+        </w:rPr>
+      </w:pPr>
+      <w:r>
+        <w:rPr>
+          <w:b/>
+          <w:bCs/>
+        </w:rPr>
+        <w:t xml:space="preserve">OKABLOWANIE </w:t>
       </w:r>
     </w:p>
     <w:p>
@@ -10326,14 +10562,14 @@
           <w:sz w:val="26"/>
         </w:rPr>
       </w:pPr>
-      <w:bookmarkStart w:id="18" w:name="_Toc170507299"/>
+      <w:bookmarkStart w:id="19" w:name="_Toc170511119"/>
       <w:r>
         <w:rPr>
           <w:sz w:val="26"/>
         </w:rPr>
         <w:t>SEGMETACJA SIECI (VLANY)</w:t>
       </w:r>
-      <w:bookmarkEnd w:id="18"/>
+      <w:bookmarkEnd w:id="19"/>
     </w:p>
     <w:p>
       <w:pPr>
@@ -10406,14 +10642,14 @@
           <w:sz w:val="26"/>
         </w:rPr>
       </w:pPr>
-      <w:bookmarkStart w:id="19" w:name="_Toc170507300"/>
+      <w:bookmarkStart w:id="20" w:name="_Toc170511120"/>
       <w:r>
         <w:rPr>
           <w:sz w:val="26"/>
         </w:rPr>
         <w:t>ZABEZPIECZENIA SIECI</w:t>
       </w:r>
-      <w:bookmarkEnd w:id="19"/>
+      <w:bookmarkEnd w:id="20"/>
     </w:p>
     <w:p>
       <w:pPr>
@@ -10422,18 +10658,15 @@
           <w:ilvl w:val="0"/>
           <w:numId w:val="20"/>
         </w:numPr>
-        <w:rPr>
-          <w:sz w:val="26"/>
-        </w:rPr>
       </w:pPr>
       <w:r>
         <w:t>Firewall</w:t>
       </w:r>
       <w:r>
-        <w:rPr>
-          <w:sz w:val="26"/>
-        </w:rPr>
-        <w:t xml:space="preserve"> sprzętowy</w:t>
+        <w:t xml:space="preserve"> </w:t>
+      </w:r>
+      <w:r>
+        <w:t xml:space="preserve">software’owy </w:t>
       </w:r>
     </w:p>
     <w:p>
@@ -10443,21 +10676,12 @@
           <w:ilvl w:val="0"/>
           <w:numId w:val="20"/>
         </w:numPr>
-        <w:rPr>
-          <w:sz w:val="26"/>
-        </w:rPr>
-      </w:pPr>
-      <w:r>
-        <w:rPr>
-          <w:sz w:val="26"/>
-        </w:rPr>
+      </w:pPr>
+      <w:r>
         <w:t xml:space="preserve">Autoryzacja dostępu poprzez </w:t>
       </w:r>
       <w:proofErr w:type="spellStart"/>
       <w:r>
-        <w:rPr>
-          <w:sz w:val="26"/>
-        </w:rPr>
         <w:t>VLANy</w:t>
       </w:r>
       <w:proofErr w:type="spellEnd"/>
@@ -10469,16 +10693,21 @@
           <w:ilvl w:val="0"/>
           <w:numId w:val="20"/>
         </w:numPr>
-        <w:rPr>
-          <w:sz w:val="26"/>
-        </w:rPr>
-      </w:pPr>
-      <w:r>
-        <w:rPr>
-          <w:sz w:val="26"/>
-        </w:rPr>
+      </w:pPr>
+      <w:r>
         <w:t>Dostęp do intranetu przy pomocy tunelu VPN</w:t>
       </w:r>
+    </w:p>
+    <w:p>
+      <w:pPr>
+        <w:pStyle w:val="Styl1"/>
+        <w:ind w:left="0" w:firstLine="0"/>
+      </w:pPr>
+      <w:bookmarkStart w:id="21" w:name="_Toc170511121"/>
+      <w:r>
+        <w:t>URZĄDZENIA SIECIOWE</w:t>
+      </w:r>
+      <w:bookmarkEnd w:id="21"/>
     </w:p>
     <w:p>
       <w:pPr>
@@ -10487,63 +10716,430 @@
           <w:ilvl w:val="0"/>
           <w:numId w:val="20"/>
         </w:numPr>
-        <w:rPr>
-          <w:sz w:val="26"/>
-        </w:rPr>
-      </w:pPr>
-      <w:r>
-        <w:rPr>
-          <w:sz w:val="26"/>
-        </w:rPr>
-        <w:t>System monitorowania sieci</w:t>
-      </w:r>
-    </w:p>
+      </w:pPr>
+      <w:r>
+        <w:rPr>
+          <w:b/>
+          <w:bCs/>
+        </w:rPr>
+        <w:t>ROUTER</w:t>
+      </w:r>
+    </w:p>
+    <w:p>
+      <w:pPr>
+        <w:pStyle w:val="Akapitzlist"/>
+        <w:numPr>
+          <w:ilvl w:val="1"/>
+          <w:numId w:val="20"/>
+        </w:numPr>
+      </w:pPr>
+      <w:r>
+        <w:rPr>
+          <w:b/>
+          <w:bCs/>
+        </w:rPr>
+        <w:t>Model:</w:t>
+      </w:r>
+      <w:r>
+        <w:t xml:space="preserve"> </w:t>
+      </w:r>
+      <w:proofErr w:type="spellStart"/>
+      <w:r>
+        <w:t>Mikrotik</w:t>
+      </w:r>
+      <w:proofErr w:type="spellEnd"/>
+      <w:r>
+        <w:t xml:space="preserve"> CCR1009-7G-1C-1S+</w:t>
+      </w:r>
+    </w:p>
+    <w:p>
+      <w:pPr>
+        <w:pStyle w:val="Akapitzlist"/>
+        <w:numPr>
+          <w:ilvl w:val="1"/>
+          <w:numId w:val="20"/>
+        </w:numPr>
+      </w:pPr>
+      <w:r>
+        <w:rPr>
+          <w:b/>
+          <w:bCs/>
+        </w:rPr>
+        <w:t xml:space="preserve">Ilość: </w:t>
+      </w:r>
+      <w:r>
+        <w:t>1</w:t>
+      </w:r>
+    </w:p>
+    <w:p>
+      <w:pPr>
+        <w:pStyle w:val="Akapitzlist"/>
+        <w:numPr>
+          <w:ilvl w:val="0"/>
+          <w:numId w:val="20"/>
+        </w:numPr>
+      </w:pPr>
+      <w:r>
+        <w:rPr>
+          <w:b/>
+          <w:bCs/>
+        </w:rPr>
+        <w:t>SWITCHE</w:t>
+      </w:r>
+    </w:p>
+    <w:p>
+      <w:pPr>
+        <w:pStyle w:val="Akapitzlist"/>
+        <w:numPr>
+          <w:ilvl w:val="1"/>
+          <w:numId w:val="20"/>
+        </w:numPr>
+      </w:pPr>
+      <w:r>
+        <w:rPr>
+          <w:b/>
+          <w:bCs/>
+        </w:rPr>
+        <w:t xml:space="preserve">Model: </w:t>
+      </w:r>
+      <w:r>
+        <w:t xml:space="preserve">Cisco </w:t>
+      </w:r>
+      <w:proofErr w:type="spellStart"/>
+      <w:r>
+        <w:t>Catalyst</w:t>
+      </w:r>
+      <w:proofErr w:type="spellEnd"/>
+      <w:r>
+        <w:t xml:space="preserve"> 2950</w:t>
+      </w:r>
+    </w:p>
+    <w:p>
+      <w:pPr>
+        <w:pStyle w:val="Akapitzlist"/>
+        <w:numPr>
+          <w:ilvl w:val="1"/>
+          <w:numId w:val="20"/>
+        </w:numPr>
+      </w:pPr>
+      <w:r>
+        <w:rPr>
+          <w:b/>
+          <w:bCs/>
+        </w:rPr>
+        <w:t>Ilość:</w:t>
+      </w:r>
+      <w:r>
+        <w:t xml:space="preserve"> 3</w:t>
+      </w:r>
+    </w:p>
+    <w:p>
+      <w:pPr>
+        <w:pStyle w:val="Akapitzlist"/>
+        <w:numPr>
+          <w:ilvl w:val="0"/>
+          <w:numId w:val="20"/>
+        </w:numPr>
+      </w:pPr>
+      <w:r>
+        <w:rPr>
+          <w:b/>
+          <w:bCs/>
+        </w:rPr>
+        <w:t>ACCESS POINTY</w:t>
+      </w:r>
+    </w:p>
+    <w:p>
+      <w:pPr>
+        <w:pStyle w:val="Akapitzlist"/>
+        <w:numPr>
+          <w:ilvl w:val="1"/>
+          <w:numId w:val="20"/>
+        </w:numPr>
+      </w:pPr>
+      <w:r>
+        <w:rPr>
+          <w:b/>
+          <w:bCs/>
+        </w:rPr>
+        <w:t xml:space="preserve">Model: </w:t>
+      </w:r>
+      <w:proofErr w:type="spellStart"/>
+      <w:r>
+        <w:t>Netgear</w:t>
+      </w:r>
+      <w:proofErr w:type="spellEnd"/>
+      <w:r>
+        <w:t xml:space="preserve"> WAX630</w:t>
+      </w:r>
+    </w:p>
+    <w:p>
+      <w:pPr>
+        <w:pStyle w:val="Akapitzlist"/>
+        <w:numPr>
+          <w:ilvl w:val="1"/>
+          <w:numId w:val="20"/>
+        </w:numPr>
+      </w:pPr>
+      <w:r>
+        <w:rPr>
+          <w:b/>
+          <w:bCs/>
+        </w:rPr>
+        <w:t>Ilość:</w:t>
+      </w:r>
+      <w:r>
+        <w:t xml:space="preserve"> 3</w:t>
+      </w:r>
+    </w:p>
+    <w:p>
+      <w:pPr>
+        <w:pStyle w:val="Akapitzlist"/>
+        <w:numPr>
+          <w:ilvl w:val="0"/>
+          <w:numId w:val="20"/>
+        </w:numPr>
+      </w:pPr>
+      <w:r>
+        <w:rPr>
+          <w:b/>
+          <w:bCs/>
+        </w:rPr>
+        <w:t>OKABLOWANIE</w:t>
+      </w:r>
+    </w:p>
+    <w:p>
+      <w:pPr>
+        <w:pStyle w:val="Akapitzlist"/>
+        <w:numPr>
+          <w:ilvl w:val="1"/>
+          <w:numId w:val="20"/>
+        </w:numPr>
+      </w:pPr>
+      <w:r>
+        <w:t xml:space="preserve">Miedziane kat. 6 </w:t>
+      </w:r>
+    </w:p>
+    <w:p>
+      <w:pPr>
+        <w:pStyle w:val="Akapitzlist"/>
+        <w:numPr>
+          <w:ilvl w:val="1"/>
+          <w:numId w:val="20"/>
+        </w:numPr>
+      </w:pPr>
+      <w:r>
+        <w:t xml:space="preserve">Światłowodowe typu </w:t>
+      </w:r>
+      <w:proofErr w:type="spellStart"/>
+      <w:r>
+        <w:t>multimode</w:t>
+      </w:r>
+      <w:proofErr w:type="spellEnd"/>
+    </w:p>
+    <w:p/>
     <w:p>
       <w:pPr>
         <w:pStyle w:val="Styl1"/>
         <w:ind w:left="0" w:firstLine="0"/>
       </w:pPr>
-      <w:bookmarkStart w:id="20" w:name="_Toc170507301"/>
-      <w:r>
-        <w:t>URZĄDZENIA SIECIOWE</w:t>
-      </w:r>
-      <w:bookmarkEnd w:id="20"/>
-    </w:p>
-    <w:p>
-      <w:pPr>
-        <w:pStyle w:val="Styl1"/>
-        <w:ind w:left="0" w:firstLine="0"/>
-      </w:pPr>
-      <w:bookmarkStart w:id="21" w:name="_Toc170507302"/>
-      <w:r>
+      <w:bookmarkStart w:id="22" w:name="_Toc170511122"/>
+      <w:r>
+        <w:lastRenderedPageBreak/>
         <w:t>ANALIZA OFERT DOSTAWCÓW INTERNETOWYCH</w:t>
       </w:r>
-      <w:bookmarkEnd w:id="21"/>
+      <w:bookmarkEnd w:id="22"/>
       <w:r>
         <w:t xml:space="preserve"> </w:t>
       </w:r>
     </w:p>
     <w:p>
-      <w:pPr>
-        <w:pStyle w:val="Styl1"/>
-        <w:ind w:left="0" w:firstLine="0"/>
-      </w:pPr>
-      <w:bookmarkStart w:id="22" w:name="_Toc170507303"/>
-      <w:r>
+      <w:r>
+        <w:br w:type="page"/>
+      </w:r>
+    </w:p>
+    <w:p>
+      <w:pPr>
+        <w:spacing w:line="259" w:lineRule="auto"/>
+        <w:jc w:val="center"/>
+        <w:rPr>
+          <w:b/>
+          <w:bCs/>
+          <w:i/>
+          <w:iCs/>
+        </w:rPr>
+      </w:pPr>
+    </w:p>
+    <w:p>
+      <w:pPr>
+        <w:spacing w:line="259" w:lineRule="auto"/>
+        <w:jc w:val="center"/>
+        <w:rPr>
+          <w:b/>
+          <w:bCs/>
+          <w:i/>
+          <w:iCs/>
+        </w:rPr>
+      </w:pPr>
+    </w:p>
+    <w:p>
+      <w:pPr>
+        <w:spacing w:line="259" w:lineRule="auto"/>
+        <w:jc w:val="center"/>
+        <w:rPr>
+          <w:b/>
+          <w:bCs/>
+          <w:i/>
+          <w:iCs/>
+        </w:rPr>
+      </w:pPr>
+    </w:p>
+    <w:p>
+      <w:pPr>
+        <w:spacing w:line="259" w:lineRule="auto"/>
+        <w:jc w:val="center"/>
+        <w:rPr>
+          <w:b/>
+          <w:bCs/>
+          <w:i/>
+          <w:iCs/>
+        </w:rPr>
+      </w:pPr>
+    </w:p>
+    <w:p>
+      <w:pPr>
+        <w:spacing w:line="259" w:lineRule="auto"/>
+        <w:jc w:val="center"/>
+        <w:rPr>
+          <w:b/>
+          <w:bCs/>
+          <w:i/>
+          <w:iCs/>
+        </w:rPr>
+      </w:pPr>
+    </w:p>
+    <w:p>
+      <w:pPr>
+        <w:spacing w:line="259" w:lineRule="auto"/>
+        <w:jc w:val="center"/>
+        <w:rPr>
+          <w:b/>
+          <w:bCs/>
+          <w:i/>
+          <w:iCs/>
+        </w:rPr>
+      </w:pPr>
+    </w:p>
+    <w:p>
+      <w:pPr>
+        <w:spacing w:line="259" w:lineRule="auto"/>
+        <w:jc w:val="center"/>
+        <w:rPr>
+          <w:b/>
+          <w:bCs/>
+          <w:i/>
+          <w:iCs/>
+        </w:rPr>
+      </w:pPr>
+    </w:p>
+    <w:p>
+      <w:pPr>
+        <w:spacing w:line="259" w:lineRule="auto"/>
+        <w:jc w:val="center"/>
+        <w:rPr>
+          <w:b/>
+          <w:bCs/>
+          <w:i/>
+          <w:iCs/>
+        </w:rPr>
+      </w:pPr>
+    </w:p>
+    <w:p>
+      <w:pPr>
+        <w:spacing w:line="259" w:lineRule="auto"/>
+        <w:jc w:val="center"/>
+        <w:rPr>
+          <w:b/>
+          <w:bCs/>
+          <w:i/>
+          <w:iCs/>
+        </w:rPr>
+      </w:pPr>
+    </w:p>
+    <w:p>
+      <w:pPr>
+        <w:spacing w:line="259" w:lineRule="auto"/>
+        <w:jc w:val="center"/>
+        <w:rPr>
+          <w:b/>
+          <w:bCs/>
+          <w:i/>
+          <w:iCs/>
+        </w:rPr>
+      </w:pPr>
+    </w:p>
+    <w:p>
+      <w:pPr>
+        <w:spacing w:line="259" w:lineRule="auto"/>
+        <w:jc w:val="center"/>
+        <w:rPr>
+          <w:b/>
+          <w:bCs/>
+          <w:i/>
+          <w:iCs/>
+        </w:rPr>
+      </w:pPr>
+    </w:p>
+    <w:p>
+      <w:pPr>
+        <w:spacing w:line="259" w:lineRule="auto"/>
+        <w:rPr>
+          <w:b/>
+          <w:bCs/>
+          <w:i/>
+          <w:iCs/>
+        </w:rPr>
+      </w:pPr>
+    </w:p>
+    <w:p>
+      <w:pPr>
+        <w:pStyle w:val="ROZDZIA"/>
+        <w:rPr>
+          <w:rFonts w:ascii="Arial Black" w:hAnsi="Arial Black"/>
+          <w:i/>
+          <w:iCs/>
+          <w:sz w:val="72"/>
+          <w:szCs w:val="72"/>
+        </w:rPr>
+      </w:pPr>
+      <w:bookmarkStart w:id="23" w:name="_Toc170511123"/>
+      <w:r>
+        <w:rPr>
+          <w:rFonts w:ascii="Arial Black" w:hAnsi="Arial Black"/>
+          <w:i/>
+          <w:iCs/>
+          <w:sz w:val="72"/>
+          <w:szCs w:val="72"/>
+        </w:rPr>
         <w:t>KOSZTORYS INWESTORSKI</w:t>
       </w:r>
-      <w:bookmarkEnd w:id="22"/>
-    </w:p>
-    <w:p>
-      <w:pPr>
-        <w:pStyle w:val="Styl1"/>
-        <w:ind w:left="0" w:firstLine="0"/>
-      </w:pPr>
-      <w:bookmarkStart w:id="23" w:name="_Toc170507304"/>
-      <w:r>
-        <w:t>KARTY KATALOGOWE PRODUKTÓW</w:t>
-      </w:r>
       <w:bookmarkEnd w:id="23"/>
+    </w:p>
+    <w:p>
+      <w:pPr>
+        <w:spacing w:line="259" w:lineRule="auto"/>
+        <w:jc w:val="left"/>
+        <w:rPr>
+          <w:rFonts w:ascii="Arial Black" w:eastAsia="Times New Roman" w:hAnsi="Arial Black" w:cs="Arial"/>
+          <w:b/>
+          <w:bCs/>
+          <w:i/>
+          <w:iCs/>
+          <w:sz w:val="72"/>
+          <w:szCs w:val="72"/>
+          <w:lang w:eastAsia="pl-PL"/>
+        </w:rPr>
+      </w:pPr>
     </w:p>
     <w:sectPr>
       <w:pgSz w:w="11906" w:h="16838"/>
@@ -12308,7 +12904,7 @@
   <w:style w:type="paragraph" w:default="1" w:styleId="Normalny">
     <w:name w:val="Normal"/>
     <w:qFormat/>
-    <w:rsid w:val="003E6A6D"/>
+    <w:rsid w:val="00EF22C6"/>
     <w:pPr>
       <w:spacing w:line="360" w:lineRule="auto"/>
       <w:jc w:val="both"/>

--- a/Projekt z Sieci.docx
+++ b/Projekt z Sieci.docx
@@ -1943,7 +1943,7 @@
         </w:rPr>
         <w:fldChar w:fldCharType="separate"/>
       </w:r>
-      <w:hyperlink w:anchor="_Toc170511103" w:history="1">
+      <w:hyperlink w:anchor="_Toc170517591" w:history="1">
         <w:r>
           <w:rPr>
             <w:rStyle w:val="Hipercze"/>
@@ -1973,7 +1973,7 @@
             <w:noProof/>
             <w:webHidden/>
           </w:rPr>
-          <w:instrText xml:space="preserve"> PAGEREF _Toc170511103 \h </w:instrText>
+          <w:instrText xml:space="preserve"> PAGEREF _Toc170517591 \h </w:instrText>
         </w:r>
         <w:r>
           <w:rPr>
@@ -2022,7 +2022,7 @@
           <w:lang w:eastAsia="pl-PL"/>
         </w:rPr>
       </w:pPr>
-      <w:hyperlink w:anchor="_Toc170511104" w:history="1">
+      <w:hyperlink w:anchor="_Toc170517592" w:history="1">
         <w:r>
           <w:rPr>
             <w:rStyle w:val="Hipercze"/>
@@ -2069,7 +2069,7 @@
             <w:noProof/>
             <w:webHidden/>
           </w:rPr>
-          <w:instrText xml:space="preserve"> PAGEREF _Toc170511104 \h </w:instrText>
+          <w:instrText xml:space="preserve"> PAGEREF _Toc170517592 \h </w:instrText>
         </w:r>
         <w:r>
           <w:rPr>
@@ -2116,7 +2116,7 @@
           <w:lang w:eastAsia="pl-PL"/>
         </w:rPr>
       </w:pPr>
-      <w:hyperlink w:anchor="_Toc170511105" w:history="1">
+      <w:hyperlink w:anchor="_Toc170517593" w:history="1">
         <w:r>
           <w:rPr>
             <w:rStyle w:val="Hipercze"/>
@@ -2161,7 +2161,7 @@
             <w:noProof/>
             <w:webHidden/>
           </w:rPr>
-          <w:instrText xml:space="preserve"> PAGEREF _Toc170511105 \h </w:instrText>
+          <w:instrText xml:space="preserve"> PAGEREF _Toc170517593 \h </w:instrText>
         </w:r>
         <w:r>
           <w:rPr>
@@ -2208,7 +2208,7 @@
           <w:lang w:eastAsia="pl-PL"/>
         </w:rPr>
       </w:pPr>
-      <w:hyperlink w:anchor="_Toc170511106" w:history="1">
+      <w:hyperlink w:anchor="_Toc170517594" w:history="1">
         <w:r>
           <w:rPr>
             <w:rStyle w:val="Hipercze"/>
@@ -2253,7 +2253,7 @@
             <w:noProof/>
             <w:webHidden/>
           </w:rPr>
-          <w:instrText xml:space="preserve"> PAGEREF _Toc170511106 \h </w:instrText>
+          <w:instrText xml:space="preserve"> PAGEREF _Toc170517594 \h </w:instrText>
         </w:r>
         <w:r>
           <w:rPr>
@@ -2302,7 +2302,7 @@
           <w:lang w:eastAsia="pl-PL"/>
         </w:rPr>
       </w:pPr>
-      <w:hyperlink w:anchor="_Toc170511107" w:history="1">
+      <w:hyperlink w:anchor="_Toc170517595" w:history="1">
         <w:r>
           <w:rPr>
             <w:rStyle w:val="Hipercze"/>
@@ -2349,7 +2349,7 @@
             <w:noProof/>
             <w:webHidden/>
           </w:rPr>
-          <w:instrText xml:space="preserve"> PAGEREF _Toc170511107 \h </w:instrText>
+          <w:instrText xml:space="preserve"> PAGEREF _Toc170517595 \h </w:instrText>
         </w:r>
         <w:r>
           <w:rPr>
@@ -2398,7 +2398,7 @@
           <w:lang w:eastAsia="pl-PL"/>
         </w:rPr>
       </w:pPr>
-      <w:hyperlink w:anchor="_Toc170511108" w:history="1">
+      <w:hyperlink w:anchor="_Toc170517596" w:history="1">
         <w:r>
           <w:rPr>
             <w:rStyle w:val="Hipercze"/>
@@ -2445,7 +2445,7 @@
             <w:noProof/>
             <w:webHidden/>
           </w:rPr>
-          <w:instrText xml:space="preserve"> PAGEREF _Toc170511108 \h </w:instrText>
+          <w:instrText xml:space="preserve"> PAGEREF _Toc170517596 \h </w:instrText>
         </w:r>
         <w:r>
           <w:rPr>
@@ -2494,7 +2494,7 @@
           <w:lang w:eastAsia="pl-PL"/>
         </w:rPr>
       </w:pPr>
-      <w:hyperlink w:anchor="_Toc170511109" w:history="1">
+      <w:hyperlink w:anchor="_Toc170517597" w:history="1">
         <w:r>
           <w:rPr>
             <w:rStyle w:val="Hipercze"/>
@@ -2541,7 +2541,7 @@
             <w:noProof/>
             <w:webHidden/>
           </w:rPr>
-          <w:instrText xml:space="preserve"> PAGEREF _Toc170511109 \h </w:instrText>
+          <w:instrText xml:space="preserve"> PAGEREF _Toc170517597 \h </w:instrText>
         </w:r>
         <w:r>
           <w:rPr>
@@ -2588,7 +2588,7 @@
           <w:lang w:eastAsia="pl-PL"/>
         </w:rPr>
       </w:pPr>
-      <w:hyperlink w:anchor="_Toc170511110" w:history="1">
+      <w:hyperlink w:anchor="_Toc170517598" w:history="1">
         <w:r>
           <w:rPr>
             <w:rStyle w:val="Hipercze"/>
@@ -2633,7 +2633,7 @@
             <w:noProof/>
             <w:webHidden/>
           </w:rPr>
-          <w:instrText xml:space="preserve"> PAGEREF _Toc170511110 \h </w:instrText>
+          <w:instrText xml:space="preserve"> PAGEREF _Toc170517598 \h </w:instrText>
         </w:r>
         <w:r>
           <w:rPr>
@@ -2680,7 +2680,7 @@
           <w:lang w:eastAsia="pl-PL"/>
         </w:rPr>
       </w:pPr>
-      <w:hyperlink w:anchor="_Toc170511111" w:history="1">
+      <w:hyperlink w:anchor="_Toc170517599" w:history="1">
         <w:r>
           <w:rPr>
             <w:rStyle w:val="Hipercze"/>
@@ -2725,7 +2725,7 @@
             <w:noProof/>
             <w:webHidden/>
           </w:rPr>
-          <w:instrText xml:space="preserve"> PAGEREF _Toc170511111 \h </w:instrText>
+          <w:instrText xml:space="preserve"> PAGEREF _Toc170517599 \h </w:instrText>
         </w:r>
         <w:r>
           <w:rPr>
@@ -2772,7 +2772,7 @@
           <w:lang w:eastAsia="pl-PL"/>
         </w:rPr>
       </w:pPr>
-      <w:hyperlink w:anchor="_Toc170511112" w:history="1">
+      <w:hyperlink w:anchor="_Toc170517600" w:history="1">
         <w:r>
           <w:rPr>
             <w:rStyle w:val="Hipercze"/>
@@ -2817,7 +2817,7 @@
             <w:noProof/>
             <w:webHidden/>
           </w:rPr>
-          <w:instrText xml:space="preserve"> PAGEREF _Toc170511112 \h </w:instrText>
+          <w:instrText xml:space="preserve"> PAGEREF _Toc170517600 \h </w:instrText>
         </w:r>
         <w:r>
           <w:rPr>
@@ -2864,7 +2864,7 @@
           <w:lang w:eastAsia="pl-PL"/>
         </w:rPr>
       </w:pPr>
-      <w:hyperlink w:anchor="_Toc170511113" w:history="1">
+      <w:hyperlink w:anchor="_Toc170517601" w:history="1">
         <w:r>
           <w:rPr>
             <w:rStyle w:val="Hipercze"/>
@@ -2909,7 +2909,7 @@
             <w:noProof/>
             <w:webHidden/>
           </w:rPr>
-          <w:instrText xml:space="preserve"> PAGEREF _Toc170511113 \h </w:instrText>
+          <w:instrText xml:space="preserve"> PAGEREF _Toc170517601 \h </w:instrText>
         </w:r>
         <w:r>
           <w:rPr>
@@ -2956,7 +2956,7 @@
           <w:lang w:eastAsia="pl-PL"/>
         </w:rPr>
       </w:pPr>
-      <w:hyperlink w:anchor="_Toc170511114" w:history="1">
+      <w:hyperlink w:anchor="_Toc170517602" w:history="1">
         <w:r>
           <w:rPr>
             <w:rStyle w:val="Hipercze"/>
@@ -3001,7 +3001,7 @@
             <w:noProof/>
             <w:webHidden/>
           </w:rPr>
-          <w:instrText xml:space="preserve"> PAGEREF _Toc170511114 \h </w:instrText>
+          <w:instrText xml:space="preserve"> PAGEREF _Toc170517602 \h </w:instrText>
         </w:r>
         <w:r>
           <w:rPr>
@@ -3050,7 +3050,7 @@
           <w:lang w:eastAsia="pl-PL"/>
         </w:rPr>
       </w:pPr>
-      <w:hyperlink w:anchor="_Toc170511115" w:history="1">
+      <w:hyperlink w:anchor="_Toc170517603" w:history="1">
         <w:r>
           <w:rPr>
             <w:rStyle w:val="Hipercze"/>
@@ -3097,7 +3097,7 @@
             <w:noProof/>
             <w:webHidden/>
           </w:rPr>
-          <w:instrText xml:space="preserve"> PAGEREF _Toc170511115 \h </w:instrText>
+          <w:instrText xml:space="preserve"> PAGEREF _Toc170517603 \h </w:instrText>
         </w:r>
         <w:r>
           <w:rPr>
@@ -3144,7 +3144,7 @@
           <w:lang w:eastAsia="pl-PL"/>
         </w:rPr>
       </w:pPr>
-      <w:hyperlink w:anchor="_Toc170511116" w:history="1">
+      <w:hyperlink w:anchor="_Toc170517604" w:history="1">
         <w:r>
           <w:rPr>
             <w:rStyle w:val="Hipercze"/>
@@ -3189,7 +3189,7 @@
             <w:noProof/>
             <w:webHidden/>
           </w:rPr>
-          <w:instrText xml:space="preserve"> PAGEREF _Toc170511116 \h </w:instrText>
+          <w:instrText xml:space="preserve"> PAGEREF _Toc170517604 \h </w:instrText>
         </w:r>
         <w:r>
           <w:rPr>
@@ -3236,7 +3236,7 @@
           <w:lang w:eastAsia="pl-PL"/>
         </w:rPr>
       </w:pPr>
-      <w:hyperlink w:anchor="_Toc170511117" w:history="1">
+      <w:hyperlink w:anchor="_Toc170517605" w:history="1">
         <w:r>
           <w:rPr>
             <w:rStyle w:val="Hipercze"/>
@@ -3281,7 +3281,7 @@
             <w:noProof/>
             <w:webHidden/>
           </w:rPr>
-          <w:instrText xml:space="preserve"> PAGEREF _Toc170511117 \h </w:instrText>
+          <w:instrText xml:space="preserve"> PAGEREF _Toc170517605 \h </w:instrText>
         </w:r>
         <w:r>
           <w:rPr>
@@ -3328,7 +3328,7 @@
           <w:lang w:eastAsia="pl-PL"/>
         </w:rPr>
       </w:pPr>
-      <w:hyperlink w:anchor="_Toc170511118" w:history="1">
+      <w:hyperlink w:anchor="_Toc170517606" w:history="1">
         <w:r>
           <w:rPr>
             <w:rStyle w:val="Hipercze"/>
@@ -3373,7 +3373,7 @@
             <w:noProof/>
             <w:webHidden/>
           </w:rPr>
-          <w:instrText xml:space="preserve"> PAGEREF _Toc170511118 \h </w:instrText>
+          <w:instrText xml:space="preserve"> PAGEREF _Toc170517606 \h </w:instrText>
         </w:r>
         <w:r>
           <w:rPr>
@@ -3420,7 +3420,7 @@
           <w:lang w:eastAsia="pl-PL"/>
         </w:rPr>
       </w:pPr>
-      <w:hyperlink w:anchor="_Toc170511119" w:history="1">
+      <w:hyperlink w:anchor="_Toc170517607" w:history="1">
         <w:r>
           <w:rPr>
             <w:rStyle w:val="Hipercze"/>
@@ -3465,7 +3465,7 @@
             <w:noProof/>
             <w:webHidden/>
           </w:rPr>
-          <w:instrText xml:space="preserve"> PAGEREF _Toc170511119 \h </w:instrText>
+          <w:instrText xml:space="preserve"> PAGEREF _Toc170517607 \h </w:instrText>
         </w:r>
         <w:r>
           <w:rPr>
@@ -3512,7 +3512,7 @@
           <w:lang w:eastAsia="pl-PL"/>
         </w:rPr>
       </w:pPr>
-      <w:hyperlink w:anchor="_Toc170511120" w:history="1">
+      <w:hyperlink w:anchor="_Toc170517608" w:history="1">
         <w:r>
           <w:rPr>
             <w:rStyle w:val="Hipercze"/>
@@ -3557,7 +3557,7 @@
             <w:noProof/>
             <w:webHidden/>
           </w:rPr>
-          <w:instrText xml:space="preserve"> PAGEREF _Toc170511120 \h </w:instrText>
+          <w:instrText xml:space="preserve"> PAGEREF _Toc170517608 \h </w:instrText>
         </w:r>
         <w:r>
           <w:rPr>
@@ -3606,7 +3606,7 @@
           <w:lang w:eastAsia="pl-PL"/>
         </w:rPr>
       </w:pPr>
-      <w:hyperlink w:anchor="_Toc170511121" w:history="1">
+      <w:hyperlink w:anchor="_Toc170517609" w:history="1">
         <w:r>
           <w:rPr>
             <w:rStyle w:val="Hipercze"/>
@@ -3653,7 +3653,7 @@
             <w:noProof/>
             <w:webHidden/>
           </w:rPr>
-          <w:instrText xml:space="preserve"> PAGEREF _Toc170511121 \h </w:instrText>
+          <w:instrText xml:space="preserve"> PAGEREF _Toc170517609 \h </w:instrText>
         </w:r>
         <w:r>
           <w:rPr>
@@ -3702,7 +3702,7 @@
           <w:lang w:eastAsia="pl-PL"/>
         </w:rPr>
       </w:pPr>
-      <w:hyperlink w:anchor="_Toc170511122" w:history="1">
+      <w:hyperlink w:anchor="_Toc170517610" w:history="1">
         <w:r>
           <w:rPr>
             <w:rStyle w:val="Hipercze"/>
@@ -3749,7 +3749,7 @@
             <w:noProof/>
             <w:webHidden/>
           </w:rPr>
-          <w:instrText xml:space="preserve"> PAGEREF _Toc170511122 \h </w:instrText>
+          <w:instrText xml:space="preserve"> PAGEREF _Toc170517610 \h </w:instrText>
         </w:r>
         <w:r>
           <w:rPr>
@@ -3797,7 +3797,7 @@
           <w:lang w:eastAsia="pl-PL"/>
         </w:rPr>
       </w:pPr>
-      <w:hyperlink w:anchor="_Toc170511123" w:history="1">
+      <w:hyperlink w:anchor="_Toc170517611" w:history="1">
         <w:r>
           <w:rPr>
             <w:rStyle w:val="Hipercze"/>
@@ -3827,7 +3827,7 @@
             <w:noProof/>
             <w:webHidden/>
           </w:rPr>
-          <w:instrText xml:space="preserve"> PAGEREF _Toc170511123 \h </w:instrText>
+          <w:instrText xml:space="preserve"> PAGEREF _Toc170517611 \h </w:instrText>
         </w:r>
         <w:r>
           <w:rPr>
@@ -3848,6 +3848,84 @@
             <w:webHidden/>
           </w:rPr>
           <w:t>13</w:t>
+        </w:r>
+        <w:r>
+          <w:rPr>
+            <w:noProof/>
+            <w:webHidden/>
+          </w:rPr>
+          <w:fldChar w:fldCharType="end"/>
+        </w:r>
+      </w:hyperlink>
+    </w:p>
+    <w:p>
+      <w:pPr>
+        <w:pStyle w:val="Spistreci1"/>
+        <w:tabs>
+          <w:tab w:val="right" w:pos="9062"/>
+        </w:tabs>
+        <w:rPr>
+          <w:rFonts w:eastAsiaTheme="minorEastAsia" w:cstheme="minorBidi"/>
+          <w:b w:val="0"/>
+          <w:bCs w:val="0"/>
+          <w:noProof/>
+          <w:kern w:val="2"/>
+          <w:sz w:val="22"/>
+          <w:szCs w:val="22"/>
+          <w:lang w:eastAsia="pl-PL"/>
+        </w:rPr>
+      </w:pPr>
+      <w:hyperlink w:anchor="_Toc170517612" w:history="1">
+        <w:r>
+          <w:rPr>
+            <w:rStyle w:val="Hipercze"/>
+            <w:rFonts w:ascii="Arial Black" w:hAnsi="Arial Black"/>
+            <w:i/>
+            <w:iCs/>
+            <w:noProof/>
+          </w:rPr>
+          <w:t>KARTY KATALOGOWE</w:t>
+        </w:r>
+        <w:r>
+          <w:rPr>
+            <w:noProof/>
+            <w:webHidden/>
+          </w:rPr>
+          <w:tab/>
+        </w:r>
+        <w:r>
+          <w:rPr>
+            <w:noProof/>
+            <w:webHidden/>
+          </w:rPr>
+          <w:fldChar w:fldCharType="begin"/>
+        </w:r>
+        <w:r>
+          <w:rPr>
+            <w:noProof/>
+            <w:webHidden/>
+          </w:rPr>
+          <w:instrText xml:space="preserve"> PAGEREF _Toc170517612 \h </w:instrText>
+        </w:r>
+        <w:r>
+          <w:rPr>
+            <w:noProof/>
+            <w:webHidden/>
+          </w:rPr>
+        </w:r>
+        <w:r>
+          <w:rPr>
+            <w:noProof/>
+            <w:webHidden/>
+          </w:rPr>
+          <w:fldChar w:fldCharType="separate"/>
+        </w:r>
+        <w:r>
+          <w:rPr>
+            <w:noProof/>
+            <w:webHidden/>
+          </w:rPr>
+          <w:t>15</w:t>
         </w:r>
         <w:r>
           <w:rPr>
@@ -4067,7 +4145,7 @@
           <w:lang w:eastAsia="en-US"/>
         </w:rPr>
       </w:pPr>
-      <w:bookmarkStart w:id="2" w:name="_Toc170511103"/>
+      <w:bookmarkStart w:id="2" w:name="_Toc170517591"/>
       <w:r>
         <w:rPr>
           <w:rFonts w:ascii="Arial Black" w:hAnsi="Arial Black"/>
@@ -4093,7 +4171,7 @@
         <w:pStyle w:val="Styl1"/>
         <w:ind w:left="0" w:firstLine="0"/>
       </w:pPr>
-      <w:bookmarkStart w:id="3" w:name="_Toc170511104"/>
+      <w:bookmarkStart w:id="3" w:name="_Toc170517592"/>
       <w:r>
         <w:lastRenderedPageBreak/>
         <w:t>PRZEDMIOT, CEL I ZAKRES OPRACOWANIA</w:t>
@@ -4133,7 +4211,7 @@
         </w:rPr>
       </w:pPr>
       <w:bookmarkStart w:id="4" w:name="_Toc168850030"/>
-      <w:bookmarkStart w:id="5" w:name="_Toc170511105"/>
+      <w:bookmarkStart w:id="5" w:name="_Toc170517593"/>
       <w:r>
         <w:rPr>
           <w:sz w:val="26"/>
@@ -4179,7 +4257,7 @@
           <w:sz w:val="26"/>
         </w:rPr>
       </w:pPr>
-      <w:bookmarkStart w:id="6" w:name="_Toc170511106"/>
+      <w:bookmarkStart w:id="6" w:name="_Toc170517594"/>
       <w:r>
         <w:rPr>
           <w:sz w:val="26"/>
@@ -4338,7 +4416,7 @@
         <w:pStyle w:val="Styl1"/>
         <w:ind w:left="0" w:firstLine="0"/>
       </w:pPr>
-      <w:bookmarkStart w:id="7" w:name="_Toc170511107"/>
+      <w:bookmarkStart w:id="7" w:name="_Toc170517595"/>
       <w:r>
         <w:t>INWENTARYZACJA STANU ISNTNIEJĄCEGO</w:t>
       </w:r>
@@ -4686,7 +4764,7 @@
         <w:pStyle w:val="Styl1"/>
         <w:ind w:left="0" w:firstLine="0"/>
       </w:pPr>
-      <w:bookmarkStart w:id="8" w:name="_Toc170511108"/>
+      <w:bookmarkStart w:id="8" w:name="_Toc170517596"/>
       <w:r>
         <w:t xml:space="preserve">ANALIZA </w:t>
       </w:r>
@@ -9745,7 +9823,7 @@
         <w:pStyle w:val="Styl1"/>
         <w:ind w:left="0" w:firstLine="0"/>
       </w:pPr>
-      <w:bookmarkStart w:id="9" w:name="_Toc170511109"/>
+      <w:bookmarkStart w:id="9" w:name="_Toc170517597"/>
       <w:r>
         <w:lastRenderedPageBreak/>
         <w:t>ZAŁOŻENIA PROJEKTOWE</w:t>
@@ -9843,7 +9921,7 @@
           <w:sz w:val="26"/>
         </w:rPr>
       </w:pPr>
-      <w:bookmarkStart w:id="10" w:name="_Toc170511110"/>
+      <w:bookmarkStart w:id="10" w:name="_Toc170517598"/>
       <w:r>
         <w:rPr>
           <w:sz w:val="26"/>
@@ -9895,7 +9973,7 @@
           <w:sz w:val="26"/>
         </w:rPr>
       </w:pPr>
-      <w:bookmarkStart w:id="11" w:name="_Toc170511111"/>
+      <w:bookmarkStart w:id="11" w:name="_Toc170517599"/>
       <w:r>
         <w:rPr>
           <w:sz w:val="26"/>
@@ -9955,7 +10033,7 @@
           <w:sz w:val="26"/>
         </w:rPr>
       </w:pPr>
-      <w:bookmarkStart w:id="12" w:name="_Toc170511112"/>
+      <w:bookmarkStart w:id="12" w:name="_Toc170517600"/>
       <w:r>
         <w:rPr>
           <w:sz w:val="26"/>
@@ -10005,7 +10083,7 @@
           <w:sz w:val="26"/>
         </w:rPr>
       </w:pPr>
-      <w:bookmarkStart w:id="13" w:name="_Toc170511113"/>
+      <w:bookmarkStart w:id="13" w:name="_Toc170517601"/>
       <w:r>
         <w:rPr>
           <w:sz w:val="26"/>
@@ -10064,7 +10142,7 @@
           <w:sz w:val="26"/>
         </w:rPr>
       </w:pPr>
-      <w:bookmarkStart w:id="14" w:name="_Toc170511114"/>
+      <w:bookmarkStart w:id="14" w:name="_Toc170517602"/>
       <w:r>
         <w:rPr>
           <w:sz w:val="26"/>
@@ -10105,7 +10183,7 @@
         <w:pStyle w:val="Styl1"/>
         <w:ind w:left="0" w:firstLine="0"/>
       </w:pPr>
-      <w:bookmarkStart w:id="15" w:name="_Toc170511115"/>
+      <w:bookmarkStart w:id="15" w:name="_Toc170517603"/>
       <w:r>
         <w:t>OPIS PROJEKTU LOGICZNEGO</w:t>
       </w:r>
@@ -10142,7 +10220,7 @@
           <w:sz w:val="26"/>
         </w:rPr>
       </w:pPr>
-      <w:bookmarkStart w:id="16" w:name="_Toc170511116"/>
+      <w:bookmarkStart w:id="16" w:name="_Toc170517604"/>
       <w:r>
         <w:rPr>
           <w:sz w:val="26"/>
@@ -10276,7 +10354,7 @@
           <w:sz w:val="26"/>
         </w:rPr>
       </w:pPr>
-      <w:bookmarkStart w:id="17" w:name="_Toc170511117"/>
+      <w:bookmarkStart w:id="17" w:name="_Toc170517605"/>
       <w:r>
         <w:rPr>
           <w:sz w:val="26"/>
@@ -10308,7 +10386,7 @@
           <w:sz w:val="26"/>
         </w:rPr>
       </w:pPr>
-      <w:bookmarkStart w:id="18" w:name="_Toc170511118"/>
+      <w:bookmarkStart w:id="18" w:name="_Toc170517606"/>
       <w:r>
         <w:rPr>
           <w:sz w:val="26"/>
@@ -10562,7 +10640,7 @@
           <w:sz w:val="26"/>
         </w:rPr>
       </w:pPr>
-      <w:bookmarkStart w:id="19" w:name="_Toc170511119"/>
+      <w:bookmarkStart w:id="19" w:name="_Toc170517607"/>
       <w:r>
         <w:rPr>
           <w:sz w:val="26"/>
@@ -10642,7 +10720,7 @@
           <w:sz w:val="26"/>
         </w:rPr>
       </w:pPr>
-      <w:bookmarkStart w:id="20" w:name="_Toc170511120"/>
+      <w:bookmarkStart w:id="20" w:name="_Toc170517608"/>
       <w:r>
         <w:rPr>
           <w:sz w:val="26"/>
@@ -10703,7 +10781,7 @@
         <w:pStyle w:val="Styl1"/>
         <w:ind w:left="0" w:firstLine="0"/>
       </w:pPr>
-      <w:bookmarkStart w:id="21" w:name="_Toc170511121"/>
+      <w:bookmarkStart w:id="21" w:name="_Toc170517609"/>
       <w:r>
         <w:t>URZĄDZENIA SIECIOWE</w:t>
       </w:r>
@@ -10732,24 +10810,37 @@
           <w:ilvl w:val="1"/>
           <w:numId w:val="20"/>
         </w:numPr>
+        <w:rPr>
+          <w:lang w:val="en-US"/>
+        </w:rPr>
       </w:pPr>
       <w:r>
         <w:rPr>
           <w:b/>
           <w:bCs/>
+          <w:lang w:val="en-US"/>
         </w:rPr>
         <w:t>Model:</w:t>
       </w:r>
       <w:r>
+        <w:rPr>
+          <w:lang w:val="en-US"/>
+        </w:rPr>
         <w:t xml:space="preserve"> </w:t>
       </w:r>
       <w:proofErr w:type="spellStart"/>
       <w:r>
+        <w:rPr>
+          <w:lang w:val="en-US"/>
+        </w:rPr>
         <w:t>Mikrotik</w:t>
       </w:r>
       <w:proofErr w:type="spellEnd"/>
       <w:r>
-        <w:t xml:space="preserve"> CCR1009-7G-1C-1S+</w:t>
+        <w:rPr>
+          <w:lang w:val="en-US"/>
+        </w:rPr>
+        <w:t xml:space="preserve"> CCR2004-1G-12S-2XS</w:t>
       </w:r>
     </w:p>
     <w:p>
@@ -10794,24 +10885,23 @@
           <w:ilvl w:val="1"/>
           <w:numId w:val="20"/>
         </w:numPr>
+        <w:rPr>
+          <w:lang w:val="en-US"/>
+        </w:rPr>
       </w:pPr>
       <w:r>
         <w:rPr>
           <w:b/>
           <w:bCs/>
+          <w:lang w:val="en-US"/>
         </w:rPr>
         <w:t xml:space="preserve">Model: </w:t>
       </w:r>
       <w:r>
-        <w:t xml:space="preserve">Cisco </w:t>
-      </w:r>
-      <w:proofErr w:type="spellStart"/>
-      <w:r>
-        <w:t>Catalyst</w:t>
-      </w:r>
-      <w:proofErr w:type="spellEnd"/>
-      <w:r>
-        <w:t xml:space="preserve"> 2950</w:t>
+        <w:rPr>
+          <w:lang w:val="en-US"/>
+        </w:rPr>
+        <w:t>TP-Link T2600G-28TS</w:t>
       </w:r>
     </w:p>
     <w:p>
@@ -10864,13 +10954,8 @@
         </w:rPr>
         <w:t xml:space="preserve">Model: </w:t>
       </w:r>
-      <w:proofErr w:type="spellStart"/>
-      <w:r>
-        <w:t>Netgear</w:t>
-      </w:r>
-      <w:proofErr w:type="spellEnd"/>
-      <w:r>
-        <w:t xml:space="preserve"> WAX630</w:t>
+      <w:r>
+        <w:t>TP-Link EAP245</w:t>
       </w:r>
     </w:p>
     <w:p>
@@ -10943,7 +11028,7 @@
         <w:pStyle w:val="Styl1"/>
         <w:ind w:left="0" w:firstLine="0"/>
       </w:pPr>
-      <w:bookmarkStart w:id="22" w:name="_Toc170511122"/>
+      <w:bookmarkStart w:id="22" w:name="_Toc170517610"/>
       <w:r>
         <w:lastRenderedPageBreak/>
         <w:t>ANALIZA OFERT DOSTAWCÓW INTERNETOWYCH</w:t>
@@ -10954,21 +11039,848 @@
       </w:r>
     </w:p>
     <w:p>
+      <w:pPr>
+        <w:ind w:firstLine="708"/>
+      </w:pPr>
+      <w:r>
+        <w:t xml:space="preserve">Na terenie m. Długołęka funkcjonuje wiele dostawców internetowych m.in. Orange, Vectra, Netia, Multimedia oraz T-Mobile. Dostawcy ci zostali poddani szczegółowej analizie </w:t>
+      </w:r>
+      <w:r>
+        <w:br/>
+      </w:r>
+      <w:r>
+        <w:t>a dane przedstawione zostały w postaci tabelarycznej.</w:t>
+      </w:r>
+    </w:p>
+    <w:tbl>
+      <w:tblPr>
+        <w:tblStyle w:val="Tabela-Siatka"/>
+        <w:tblW w:w="9072" w:type="dxa"/>
+        <w:tblInd w:w="-5" w:type="dxa"/>
+        <w:tblLook w:val="04A0" w:firstRow="1" w:lastRow="0" w:firstColumn="1" w:lastColumn="0" w:noHBand="0" w:noVBand="1"/>
+      </w:tblPr>
+      <w:tblGrid>
+        <w:gridCol w:w="2268"/>
+        <w:gridCol w:w="2268"/>
+        <w:gridCol w:w="2268"/>
+        <w:gridCol w:w="2268"/>
+      </w:tblGrid>
+      <w:tr>
+        <w:trPr>
+          <w:trHeight w:val="567"/>
+        </w:trPr>
+        <w:tc>
+          <w:tcPr>
+            <w:tcW w:w="2268" w:type="dxa"/>
+            <w:tcBorders>
+              <w:top w:val="single" w:sz="4" w:space="0" w:color="auto"/>
+            </w:tcBorders>
+            <w:vAlign w:val="bottom"/>
+          </w:tcPr>
+          <w:p>
+            <w:pPr>
+              <w:jc w:val="center"/>
+              <w:rPr>
+                <w:rFonts w:cs="Arial"/>
+                <w:b/>
+                <w:bCs/>
+              </w:rPr>
+            </w:pPr>
+            <w:r>
+              <w:rPr>
+                <w:rFonts w:cs="Arial"/>
+                <w:b/>
+                <w:bCs/>
+                <w:i/>
+                <w:iCs/>
+              </w:rPr>
+              <w:t>Dostawca</w:t>
+            </w:r>
+          </w:p>
+        </w:tc>
+        <w:tc>
+          <w:tcPr>
+            <w:tcW w:w="2268" w:type="dxa"/>
+            <w:vAlign w:val="bottom"/>
+          </w:tcPr>
+          <w:p>
+            <w:pPr>
+              <w:jc w:val="center"/>
+              <w:rPr>
+                <w:rFonts w:cs="Arial"/>
+                <w:b/>
+                <w:bCs/>
+                <w:i/>
+                <w:iCs/>
+              </w:rPr>
+            </w:pPr>
+            <w:r>
+              <w:rPr>
+                <w:rFonts w:cs="Arial"/>
+                <w:b/>
+                <w:bCs/>
+                <w:i/>
+                <w:iCs/>
+              </w:rPr>
+              <w:t>Prędkość transferu</w:t>
+            </w:r>
+          </w:p>
+        </w:tc>
+        <w:tc>
+          <w:tcPr>
+            <w:tcW w:w="2268" w:type="dxa"/>
+            <w:vAlign w:val="bottom"/>
+          </w:tcPr>
+          <w:p>
+            <w:pPr>
+              <w:jc w:val="center"/>
+              <w:rPr>
+                <w:rFonts w:cs="Arial"/>
+                <w:b/>
+                <w:bCs/>
+                <w:i/>
+                <w:iCs/>
+              </w:rPr>
+            </w:pPr>
+            <w:r>
+              <w:rPr>
+                <w:rFonts w:cs="Arial"/>
+                <w:b/>
+                <w:bCs/>
+                <w:i/>
+                <w:iCs/>
+              </w:rPr>
+              <w:t>Cena miesięczna</w:t>
+            </w:r>
+          </w:p>
+        </w:tc>
+        <w:tc>
+          <w:tcPr>
+            <w:tcW w:w="2268" w:type="dxa"/>
+            <w:vAlign w:val="bottom"/>
+          </w:tcPr>
+          <w:p>
+            <w:pPr>
+              <w:jc w:val="center"/>
+              <w:rPr>
+                <w:rFonts w:cs="Arial"/>
+                <w:b/>
+                <w:bCs/>
+                <w:i/>
+                <w:iCs/>
+              </w:rPr>
+            </w:pPr>
+            <w:r>
+              <w:rPr>
+                <w:rFonts w:cs="Arial"/>
+                <w:b/>
+                <w:bCs/>
+                <w:i/>
+                <w:iCs/>
+              </w:rPr>
+              <w:t>Koszt roczny</w:t>
+            </w:r>
+          </w:p>
+        </w:tc>
+      </w:tr>
+      <w:tr>
+        <w:trPr>
+          <w:trHeight w:val="567"/>
+        </w:trPr>
+        <w:tc>
+          <w:tcPr>
+            <w:tcW w:w="2268" w:type="dxa"/>
+            <w:vAlign w:val="center"/>
+          </w:tcPr>
+          <w:p>
+            <w:pPr>
+              <w:pStyle w:val="Nagwek8"/>
+              <w:jc w:val="center"/>
+              <w:rPr>
+                <w:rFonts w:ascii="Arial" w:hAnsi="Arial" w:cs="Arial"/>
+                <w:b w:val="0"/>
+                <w:bCs/>
+                <w:sz w:val="22"/>
+                <w:szCs w:val="22"/>
+              </w:rPr>
+            </w:pPr>
+            <w:r>
+              <w:rPr>
+                <w:rFonts w:ascii="Arial" w:hAnsi="Arial" w:cs="Arial"/>
+                <w:b w:val="0"/>
+                <w:bCs/>
+                <w:sz w:val="22"/>
+                <w:szCs w:val="22"/>
+              </w:rPr>
+              <w:t>Orange</w:t>
+            </w:r>
+          </w:p>
+        </w:tc>
+        <w:tc>
+          <w:tcPr>
+            <w:tcW w:w="2268" w:type="dxa"/>
+            <w:vAlign w:val="center"/>
+          </w:tcPr>
+          <w:p>
+            <w:pPr>
+              <w:pStyle w:val="Nagwek8"/>
+              <w:ind w:firstLine="188"/>
+              <w:rPr>
+                <w:rFonts w:ascii="Arial" w:hAnsi="Arial" w:cs="Arial"/>
+                <w:b w:val="0"/>
+                <w:bCs/>
+                <w:sz w:val="22"/>
+                <w:szCs w:val="22"/>
+              </w:rPr>
+            </w:pPr>
+            <w:r>
+              <w:rPr>
+                <w:rFonts w:ascii="Arial" w:hAnsi="Arial" w:cs="Arial"/>
+                <w:b w:val="0"/>
+                <w:bCs/>
+                <w:sz w:val="22"/>
+                <w:szCs w:val="22"/>
+              </w:rPr>
+              <w:t xml:space="preserve">Do 1 </w:t>
+            </w:r>
+            <w:proofErr w:type="spellStart"/>
+            <w:r>
+              <w:rPr>
+                <w:rFonts w:ascii="Arial" w:hAnsi="Arial" w:cs="Arial"/>
+                <w:b w:val="0"/>
+                <w:bCs/>
+                <w:sz w:val="22"/>
+                <w:szCs w:val="22"/>
+              </w:rPr>
+              <w:t>Gbps</w:t>
+            </w:r>
+            <w:proofErr w:type="spellEnd"/>
+          </w:p>
+        </w:tc>
+        <w:tc>
+          <w:tcPr>
+            <w:tcW w:w="2268" w:type="dxa"/>
+            <w:vAlign w:val="center"/>
+          </w:tcPr>
+          <w:p>
+            <w:pPr>
+              <w:pStyle w:val="Nagwek8"/>
+              <w:ind w:firstLine="184"/>
+              <w:rPr>
+                <w:rFonts w:ascii="Arial" w:hAnsi="Arial" w:cs="Arial"/>
+                <w:b w:val="0"/>
+                <w:bCs/>
+                <w:sz w:val="22"/>
+                <w:szCs w:val="22"/>
+              </w:rPr>
+            </w:pPr>
+            <w:r>
+              <w:rPr>
+                <w:rFonts w:ascii="Arial" w:hAnsi="Arial" w:cs="Arial"/>
+                <w:b w:val="0"/>
+                <w:bCs/>
+                <w:sz w:val="22"/>
+                <w:szCs w:val="22"/>
+              </w:rPr>
+              <w:t>59,99 zł</w:t>
+            </w:r>
+          </w:p>
+        </w:tc>
+        <w:tc>
+          <w:tcPr>
+            <w:tcW w:w="2268" w:type="dxa"/>
+            <w:vAlign w:val="center"/>
+          </w:tcPr>
+          <w:p>
+            <w:pPr>
+              <w:pStyle w:val="Nagwek8"/>
+              <w:ind w:firstLine="181"/>
+              <w:rPr>
+                <w:rFonts w:ascii="Arial" w:hAnsi="Arial" w:cs="Arial"/>
+                <w:b w:val="0"/>
+                <w:bCs/>
+                <w:sz w:val="22"/>
+                <w:szCs w:val="22"/>
+              </w:rPr>
+            </w:pPr>
+            <w:r>
+              <w:rPr>
+                <w:rFonts w:ascii="Arial" w:hAnsi="Arial" w:cs="Arial"/>
+                <w:b w:val="0"/>
+                <w:bCs/>
+                <w:sz w:val="22"/>
+                <w:szCs w:val="22"/>
+              </w:rPr>
+              <w:t>719,88 zł</w:t>
+            </w:r>
+          </w:p>
+        </w:tc>
+      </w:tr>
+      <w:tr>
+        <w:trPr>
+          <w:trHeight w:val="567"/>
+        </w:trPr>
+        <w:tc>
+          <w:tcPr>
+            <w:tcW w:w="2268" w:type="dxa"/>
+            <w:vAlign w:val="center"/>
+          </w:tcPr>
+          <w:p>
+            <w:pPr>
+              <w:pStyle w:val="Nagwek8"/>
+              <w:jc w:val="center"/>
+              <w:rPr>
+                <w:rFonts w:ascii="Arial" w:hAnsi="Arial" w:cs="Arial"/>
+                <w:b w:val="0"/>
+                <w:bCs/>
+                <w:sz w:val="22"/>
+                <w:szCs w:val="22"/>
+              </w:rPr>
+            </w:pPr>
+            <w:r>
+              <w:rPr>
+                <w:rFonts w:ascii="Arial" w:hAnsi="Arial" w:cs="Arial"/>
+                <w:b w:val="0"/>
+                <w:bCs/>
+                <w:sz w:val="22"/>
+                <w:szCs w:val="22"/>
+              </w:rPr>
+              <w:t>Vectra</w:t>
+            </w:r>
+          </w:p>
+        </w:tc>
+        <w:tc>
+          <w:tcPr>
+            <w:tcW w:w="2268" w:type="dxa"/>
+            <w:vAlign w:val="center"/>
+          </w:tcPr>
+          <w:p>
+            <w:pPr>
+              <w:pStyle w:val="Nagwek8"/>
+              <w:ind w:firstLine="188"/>
+              <w:rPr>
+                <w:rFonts w:ascii="Arial" w:hAnsi="Arial" w:cs="Arial"/>
+                <w:b w:val="0"/>
+                <w:bCs/>
+                <w:sz w:val="22"/>
+                <w:szCs w:val="22"/>
+              </w:rPr>
+            </w:pPr>
+            <w:r>
+              <w:rPr>
+                <w:rFonts w:ascii="Arial" w:hAnsi="Arial" w:cs="Arial"/>
+                <w:b w:val="0"/>
+                <w:bCs/>
+                <w:sz w:val="22"/>
+                <w:szCs w:val="22"/>
+              </w:rPr>
+              <w:t xml:space="preserve">Do 600 </w:t>
+            </w:r>
+            <w:proofErr w:type="spellStart"/>
+            <w:r>
+              <w:rPr>
+                <w:rFonts w:ascii="Arial" w:hAnsi="Arial" w:cs="Arial"/>
+                <w:b w:val="0"/>
+                <w:bCs/>
+                <w:sz w:val="22"/>
+                <w:szCs w:val="22"/>
+              </w:rPr>
+              <w:t>Mbps</w:t>
+            </w:r>
+            <w:proofErr w:type="spellEnd"/>
+          </w:p>
+        </w:tc>
+        <w:tc>
+          <w:tcPr>
+            <w:tcW w:w="2268" w:type="dxa"/>
+            <w:vAlign w:val="center"/>
+          </w:tcPr>
+          <w:p>
+            <w:pPr>
+              <w:pStyle w:val="Nagwek8"/>
+              <w:ind w:firstLine="184"/>
+              <w:rPr>
+                <w:rFonts w:ascii="Arial" w:hAnsi="Arial" w:cs="Arial"/>
+                <w:b w:val="0"/>
+                <w:bCs/>
+                <w:sz w:val="22"/>
+                <w:szCs w:val="22"/>
+              </w:rPr>
+            </w:pPr>
+            <w:r>
+              <w:rPr>
+                <w:rFonts w:ascii="Arial" w:hAnsi="Arial" w:cs="Arial"/>
+                <w:b w:val="0"/>
+                <w:bCs/>
+                <w:sz w:val="22"/>
+                <w:szCs w:val="22"/>
+              </w:rPr>
+              <w:t>49,99 zł</w:t>
+            </w:r>
+          </w:p>
+        </w:tc>
+        <w:tc>
+          <w:tcPr>
+            <w:tcW w:w="2268" w:type="dxa"/>
+            <w:vAlign w:val="center"/>
+          </w:tcPr>
+          <w:p>
+            <w:pPr>
+              <w:pStyle w:val="Nagwek8"/>
+              <w:ind w:firstLine="181"/>
+              <w:rPr>
+                <w:rFonts w:ascii="Arial" w:hAnsi="Arial" w:cs="Arial"/>
+                <w:b w:val="0"/>
+                <w:bCs/>
+                <w:sz w:val="22"/>
+                <w:szCs w:val="22"/>
+              </w:rPr>
+            </w:pPr>
+            <w:r>
+              <w:rPr>
+                <w:rFonts w:ascii="Arial" w:hAnsi="Arial" w:cs="Arial"/>
+                <w:b w:val="0"/>
+                <w:bCs/>
+                <w:sz w:val="22"/>
+                <w:szCs w:val="22"/>
+              </w:rPr>
+              <w:t>599,88 zł</w:t>
+            </w:r>
+          </w:p>
+        </w:tc>
+      </w:tr>
+      <w:tr>
+        <w:trPr>
+          <w:trHeight w:val="567"/>
+        </w:trPr>
+        <w:tc>
+          <w:tcPr>
+            <w:tcW w:w="2268" w:type="dxa"/>
+            <w:vAlign w:val="center"/>
+          </w:tcPr>
+          <w:p>
+            <w:pPr>
+              <w:pStyle w:val="Nagwek8"/>
+              <w:jc w:val="center"/>
+              <w:rPr>
+                <w:rFonts w:ascii="Arial" w:hAnsi="Arial" w:cs="Arial"/>
+                <w:b w:val="0"/>
+                <w:bCs/>
+                <w:sz w:val="22"/>
+                <w:szCs w:val="22"/>
+              </w:rPr>
+            </w:pPr>
+            <w:r>
+              <w:rPr>
+                <w:rFonts w:ascii="Arial" w:hAnsi="Arial" w:cs="Arial"/>
+                <w:b w:val="0"/>
+                <w:bCs/>
+                <w:sz w:val="22"/>
+                <w:szCs w:val="22"/>
+              </w:rPr>
+              <w:t>Netia</w:t>
+            </w:r>
+          </w:p>
+        </w:tc>
+        <w:tc>
+          <w:tcPr>
+            <w:tcW w:w="2268" w:type="dxa"/>
+            <w:vAlign w:val="center"/>
+          </w:tcPr>
+          <w:p>
+            <w:pPr>
+              <w:pStyle w:val="Nagwek8"/>
+              <w:ind w:firstLine="188"/>
+              <w:rPr>
+                <w:rFonts w:ascii="Arial" w:hAnsi="Arial" w:cs="Arial"/>
+                <w:b w:val="0"/>
+                <w:bCs/>
+                <w:sz w:val="22"/>
+                <w:szCs w:val="22"/>
+              </w:rPr>
+            </w:pPr>
+            <w:r>
+              <w:rPr>
+                <w:rFonts w:ascii="Arial" w:hAnsi="Arial" w:cs="Arial"/>
+                <w:b w:val="0"/>
+                <w:bCs/>
+                <w:sz w:val="22"/>
+                <w:szCs w:val="22"/>
+              </w:rPr>
+              <w:t xml:space="preserve">Do 1 </w:t>
+            </w:r>
+            <w:proofErr w:type="spellStart"/>
+            <w:r>
+              <w:rPr>
+                <w:rFonts w:ascii="Arial" w:hAnsi="Arial" w:cs="Arial"/>
+                <w:b w:val="0"/>
+                <w:bCs/>
+                <w:sz w:val="22"/>
+                <w:szCs w:val="22"/>
+              </w:rPr>
+              <w:t>Gbps</w:t>
+            </w:r>
+            <w:proofErr w:type="spellEnd"/>
+          </w:p>
+        </w:tc>
+        <w:tc>
+          <w:tcPr>
+            <w:tcW w:w="2268" w:type="dxa"/>
+            <w:vAlign w:val="center"/>
+          </w:tcPr>
+          <w:p>
+            <w:pPr>
+              <w:pStyle w:val="Nagwek8"/>
+              <w:ind w:firstLine="184"/>
+              <w:rPr>
+                <w:rFonts w:ascii="Arial" w:hAnsi="Arial" w:cs="Arial"/>
+                <w:b w:val="0"/>
+                <w:bCs/>
+                <w:sz w:val="22"/>
+                <w:szCs w:val="22"/>
+              </w:rPr>
+            </w:pPr>
+            <w:r>
+              <w:rPr>
+                <w:rFonts w:ascii="Arial" w:hAnsi="Arial" w:cs="Arial"/>
+                <w:b w:val="0"/>
+                <w:bCs/>
+                <w:sz w:val="22"/>
+                <w:szCs w:val="22"/>
+              </w:rPr>
+              <w:t>50,00 zł</w:t>
+            </w:r>
+          </w:p>
+        </w:tc>
+        <w:tc>
+          <w:tcPr>
+            <w:tcW w:w="2268" w:type="dxa"/>
+            <w:vAlign w:val="center"/>
+          </w:tcPr>
+          <w:p>
+            <w:pPr>
+              <w:pStyle w:val="Nagwek8"/>
+              <w:ind w:firstLine="181"/>
+              <w:rPr>
+                <w:rFonts w:ascii="Arial" w:hAnsi="Arial" w:cs="Arial"/>
+                <w:b w:val="0"/>
+                <w:bCs/>
+                <w:sz w:val="22"/>
+                <w:szCs w:val="22"/>
+              </w:rPr>
+            </w:pPr>
+            <w:r>
+              <w:rPr>
+                <w:rFonts w:ascii="Arial" w:hAnsi="Arial" w:cs="Arial"/>
+                <w:b w:val="0"/>
+                <w:bCs/>
+                <w:sz w:val="22"/>
+                <w:szCs w:val="22"/>
+              </w:rPr>
+              <w:t>600,00 zł</w:t>
+            </w:r>
+          </w:p>
+        </w:tc>
+      </w:tr>
+      <w:tr>
+        <w:trPr>
+          <w:trHeight w:val="567"/>
+        </w:trPr>
+        <w:tc>
+          <w:tcPr>
+            <w:tcW w:w="2268" w:type="dxa"/>
+            <w:vAlign w:val="center"/>
+          </w:tcPr>
+          <w:p>
+            <w:pPr>
+              <w:pStyle w:val="Nagwek8"/>
+              <w:jc w:val="center"/>
+              <w:rPr>
+                <w:rFonts w:ascii="Arial" w:hAnsi="Arial" w:cs="Arial"/>
+                <w:b w:val="0"/>
+                <w:bCs/>
+                <w:sz w:val="22"/>
+                <w:szCs w:val="22"/>
+              </w:rPr>
+            </w:pPr>
+            <w:r>
+              <w:rPr>
+                <w:rFonts w:ascii="Arial" w:hAnsi="Arial" w:cs="Arial"/>
+                <w:b w:val="0"/>
+                <w:bCs/>
+                <w:sz w:val="22"/>
+                <w:szCs w:val="22"/>
+              </w:rPr>
+              <w:t>Multimedia</w:t>
+            </w:r>
+          </w:p>
+        </w:tc>
+        <w:tc>
+          <w:tcPr>
+            <w:tcW w:w="2268" w:type="dxa"/>
+            <w:vAlign w:val="center"/>
+          </w:tcPr>
+          <w:p>
+            <w:pPr>
+              <w:pStyle w:val="Nagwek8"/>
+              <w:ind w:firstLine="188"/>
+              <w:rPr>
+                <w:rFonts w:ascii="Arial" w:hAnsi="Arial" w:cs="Arial"/>
+                <w:b w:val="0"/>
+                <w:bCs/>
+                <w:sz w:val="22"/>
+                <w:szCs w:val="22"/>
+              </w:rPr>
+            </w:pPr>
+            <w:r>
+              <w:rPr>
+                <w:rFonts w:ascii="Arial" w:hAnsi="Arial" w:cs="Arial"/>
+                <w:b w:val="0"/>
+                <w:bCs/>
+                <w:sz w:val="22"/>
+                <w:szCs w:val="22"/>
+              </w:rPr>
+              <w:t xml:space="preserve">Do 300 </w:t>
+            </w:r>
+            <w:proofErr w:type="spellStart"/>
+            <w:r>
+              <w:rPr>
+                <w:rFonts w:ascii="Arial" w:hAnsi="Arial" w:cs="Arial"/>
+                <w:b w:val="0"/>
+                <w:bCs/>
+                <w:sz w:val="22"/>
+                <w:szCs w:val="22"/>
+              </w:rPr>
+              <w:t>Mbps</w:t>
+            </w:r>
+            <w:proofErr w:type="spellEnd"/>
+          </w:p>
+        </w:tc>
+        <w:tc>
+          <w:tcPr>
+            <w:tcW w:w="2268" w:type="dxa"/>
+            <w:vAlign w:val="center"/>
+          </w:tcPr>
+          <w:p>
+            <w:pPr>
+              <w:pStyle w:val="Nagwek8"/>
+              <w:ind w:firstLine="184"/>
+              <w:rPr>
+                <w:rFonts w:ascii="Arial" w:hAnsi="Arial" w:cs="Arial"/>
+                <w:b w:val="0"/>
+                <w:bCs/>
+                <w:sz w:val="22"/>
+                <w:szCs w:val="22"/>
+              </w:rPr>
+            </w:pPr>
+            <w:r>
+              <w:rPr>
+                <w:rFonts w:ascii="Arial" w:hAnsi="Arial" w:cs="Arial"/>
+                <w:b w:val="0"/>
+                <w:bCs/>
+                <w:sz w:val="22"/>
+                <w:szCs w:val="22"/>
+              </w:rPr>
+              <w:t xml:space="preserve">55,00 zł </w:t>
+            </w:r>
+          </w:p>
+        </w:tc>
+        <w:tc>
+          <w:tcPr>
+            <w:tcW w:w="2268" w:type="dxa"/>
+            <w:vAlign w:val="center"/>
+          </w:tcPr>
+          <w:p>
+            <w:pPr>
+              <w:pStyle w:val="Nagwek8"/>
+              <w:ind w:firstLine="181"/>
+              <w:rPr>
+                <w:rFonts w:ascii="Arial" w:hAnsi="Arial" w:cs="Arial"/>
+                <w:b w:val="0"/>
+                <w:bCs/>
+                <w:sz w:val="22"/>
+                <w:szCs w:val="22"/>
+              </w:rPr>
+            </w:pPr>
+            <w:r>
+              <w:rPr>
+                <w:rFonts w:ascii="Arial" w:hAnsi="Arial" w:cs="Arial"/>
+                <w:b w:val="0"/>
+                <w:bCs/>
+                <w:sz w:val="22"/>
+                <w:szCs w:val="22"/>
+              </w:rPr>
+              <w:t>660,00 zł</w:t>
+            </w:r>
+          </w:p>
+        </w:tc>
+      </w:tr>
+      <w:tr>
+        <w:trPr>
+          <w:trHeight w:val="567"/>
+        </w:trPr>
+        <w:tc>
+          <w:tcPr>
+            <w:tcW w:w="2268" w:type="dxa"/>
+            <w:tcBorders>
+              <w:bottom w:val="single" w:sz="4" w:space="0" w:color="auto"/>
+            </w:tcBorders>
+            <w:vAlign w:val="center"/>
+          </w:tcPr>
+          <w:p>
+            <w:pPr>
+              <w:pStyle w:val="Nagwek8"/>
+              <w:jc w:val="center"/>
+              <w:rPr>
+                <w:rFonts w:ascii="Arial" w:hAnsi="Arial" w:cs="Arial"/>
+                <w:b w:val="0"/>
+                <w:bCs/>
+                <w:sz w:val="22"/>
+                <w:szCs w:val="22"/>
+              </w:rPr>
+            </w:pPr>
+            <w:r>
+              <w:rPr>
+                <w:rFonts w:ascii="Arial" w:hAnsi="Arial" w:cs="Arial"/>
+                <w:b w:val="0"/>
+                <w:bCs/>
+                <w:sz w:val="22"/>
+                <w:szCs w:val="22"/>
+              </w:rPr>
+              <w:t>T-Mobile</w:t>
+            </w:r>
+          </w:p>
+        </w:tc>
+        <w:tc>
+          <w:tcPr>
+            <w:tcW w:w="2268" w:type="dxa"/>
+            <w:vAlign w:val="center"/>
+          </w:tcPr>
+          <w:p>
+            <w:pPr>
+              <w:pStyle w:val="Nagwek8"/>
+              <w:ind w:firstLine="188"/>
+              <w:rPr>
+                <w:rFonts w:ascii="Arial" w:hAnsi="Arial" w:cs="Arial"/>
+                <w:b w:val="0"/>
+                <w:bCs/>
+                <w:sz w:val="22"/>
+                <w:szCs w:val="22"/>
+              </w:rPr>
+            </w:pPr>
+            <w:r>
+              <w:rPr>
+                <w:rFonts w:ascii="Arial" w:hAnsi="Arial" w:cs="Arial"/>
+                <w:b w:val="0"/>
+                <w:bCs/>
+                <w:sz w:val="22"/>
+                <w:szCs w:val="22"/>
+              </w:rPr>
+              <w:t xml:space="preserve">Do 300 </w:t>
+            </w:r>
+            <w:proofErr w:type="spellStart"/>
+            <w:r>
+              <w:rPr>
+                <w:rFonts w:ascii="Arial" w:hAnsi="Arial" w:cs="Arial"/>
+                <w:b w:val="0"/>
+                <w:bCs/>
+                <w:sz w:val="22"/>
+                <w:szCs w:val="22"/>
+              </w:rPr>
+              <w:t>Mbps</w:t>
+            </w:r>
+            <w:proofErr w:type="spellEnd"/>
+          </w:p>
+        </w:tc>
+        <w:tc>
+          <w:tcPr>
+            <w:tcW w:w="2268" w:type="dxa"/>
+            <w:vAlign w:val="center"/>
+          </w:tcPr>
+          <w:p>
+            <w:pPr>
+              <w:pStyle w:val="Nagwek8"/>
+              <w:ind w:firstLine="184"/>
+              <w:rPr>
+                <w:rFonts w:ascii="Arial" w:hAnsi="Arial" w:cs="Arial"/>
+                <w:b w:val="0"/>
+                <w:bCs/>
+                <w:sz w:val="22"/>
+                <w:szCs w:val="22"/>
+              </w:rPr>
+            </w:pPr>
+            <w:r>
+              <w:rPr>
+                <w:rFonts w:ascii="Arial" w:hAnsi="Arial" w:cs="Arial"/>
+                <w:b w:val="0"/>
+                <w:bCs/>
+                <w:sz w:val="22"/>
+                <w:szCs w:val="22"/>
+              </w:rPr>
+              <w:t xml:space="preserve">50,00 zł </w:t>
+            </w:r>
+          </w:p>
+        </w:tc>
+        <w:tc>
+          <w:tcPr>
+            <w:tcW w:w="2268" w:type="dxa"/>
+            <w:vAlign w:val="center"/>
+          </w:tcPr>
+          <w:p>
+            <w:pPr>
+              <w:pStyle w:val="Nagwek8"/>
+              <w:ind w:firstLine="181"/>
+              <w:rPr>
+                <w:rFonts w:ascii="Arial" w:hAnsi="Arial" w:cs="Arial"/>
+                <w:b w:val="0"/>
+                <w:bCs/>
+                <w:sz w:val="22"/>
+                <w:szCs w:val="22"/>
+              </w:rPr>
+            </w:pPr>
+            <w:r>
+              <w:rPr>
+                <w:rFonts w:ascii="Arial" w:hAnsi="Arial" w:cs="Arial"/>
+                <w:b w:val="0"/>
+                <w:bCs/>
+                <w:sz w:val="22"/>
+                <w:szCs w:val="22"/>
+              </w:rPr>
+              <w:t>600,00 zł</w:t>
+            </w:r>
+          </w:p>
+        </w:tc>
+      </w:tr>
+    </w:tbl>
+    <w:p>
+      <w:pPr>
+        <w:ind w:firstLine="708"/>
+        <w:jc w:val="center"/>
+      </w:pPr>
+      <w:r>
+        <w:t>Tab. 6 – Analiza ofert dostawców Internetu (ISP)</w:t>
+      </w:r>
+    </w:p>
+    <w:p>
+      <w:r>
+        <w:tab/>
+        <w:t xml:space="preserve">Po przeprowadzonej analizie, stwierdzono że firma Vectra oferująca dostęp do sieci </w:t>
+      </w:r>
+      <w:r>
+        <w:br/>
+        <w:t xml:space="preserve">o prędkości do 600 </w:t>
+      </w:r>
+      <w:proofErr w:type="spellStart"/>
+      <w:r>
+        <w:t>Mbps</w:t>
+      </w:r>
+      <w:proofErr w:type="spellEnd"/>
+      <w:r>
+        <w:t xml:space="preserve"> w przystępnej cenie. Transfer o takiej prędkości zapewni odpowiednie możliwości sieciowe oraz zapewni bezproblemowość późniejszej rozbudowy sieci.</w:t>
+      </w:r>
       <w:r>
         <w:br w:type="page"/>
       </w:r>
-    </w:p>
-    <w:p>
-      <w:pPr>
-        <w:spacing w:line="259" w:lineRule="auto"/>
-        <w:jc w:val="center"/>
-        <w:rPr>
-          <w:b/>
-          <w:bCs/>
-          <w:i/>
-          <w:iCs/>
-        </w:rPr>
-      </w:pPr>
     </w:p>
     <w:p>
       <w:pPr>
@@ -11112,7 +12024,7 @@
           <w:szCs w:val="72"/>
         </w:rPr>
       </w:pPr>
-      <w:bookmarkStart w:id="23" w:name="_Toc170511123"/>
+      <w:bookmarkStart w:id="23" w:name="_Toc170517611"/>
       <w:r>
         <w:rPr>
           <w:rFonts w:ascii="Arial Black" w:hAnsi="Arial Black"/>
@@ -11139,6 +12051,279 @@
           <w:szCs w:val="72"/>
           <w:lang w:eastAsia="pl-PL"/>
         </w:rPr>
+      </w:pPr>
+      <w:r>
+        <w:rPr>
+          <w:rFonts w:ascii="Arial Black" w:eastAsia="Times New Roman" w:hAnsi="Arial Black" w:cs="Arial"/>
+          <w:b/>
+          <w:bCs/>
+          <w:i/>
+          <w:iCs/>
+          <w:sz w:val="72"/>
+          <w:szCs w:val="72"/>
+          <w:lang w:eastAsia="pl-PL"/>
+        </w:rPr>
+        <w:br w:type="page"/>
+      </w:r>
+    </w:p>
+    <w:p>
+      <w:r>
+        <w:rPr>
+          <w:noProof/>
+        </w:rPr>
+        <w:lastRenderedPageBreak/>
+        <w:drawing>
+          <wp:anchor distT="0" distB="0" distL="114300" distR="114300" simplePos="0" relativeHeight="251658240" behindDoc="0" locked="0" layoutInCell="1" allowOverlap="1" wp14:anchorId="60BCA00C" wp14:editId="7FD41B88">
+            <wp:simplePos x="0" y="0"/>
+            <wp:positionH relativeFrom="column">
+              <wp:posOffset>-156845</wp:posOffset>
+            </wp:positionH>
+            <wp:positionV relativeFrom="paragraph">
+              <wp:posOffset>0</wp:posOffset>
+            </wp:positionV>
+            <wp:extent cx="6091555" cy="8953500"/>
+            <wp:effectExtent l="0" t="0" r="4445" b="0"/>
+            <wp:wrapThrough wrapText="bothSides">
+              <wp:wrapPolygon edited="0">
+                <wp:start x="0" y="0"/>
+                <wp:lineTo x="0" y="21554"/>
+                <wp:lineTo x="21548" y="21554"/>
+                <wp:lineTo x="21548" y="0"/>
+                <wp:lineTo x="0" y="0"/>
+              </wp:wrapPolygon>
+            </wp:wrapThrough>
+            <wp:docPr id="1641413645" name="Obraz 2"/>
+            <wp:cNvGraphicFramePr>
+              <a:graphicFrameLocks xmlns:a="http://schemas.openxmlformats.org/drawingml/2006/main" noChangeAspect="1"/>
+            </wp:cNvGraphicFramePr>
+            <a:graphic xmlns:a="http://schemas.openxmlformats.org/drawingml/2006/main">
+              <a:graphicData uri="http://schemas.openxmlformats.org/drawingml/2006/picture">
+                <pic:pic xmlns:pic="http://schemas.openxmlformats.org/drawingml/2006/picture">
+                  <pic:nvPicPr>
+                    <pic:cNvPr id="0" name="Picture 7"/>
+                    <pic:cNvPicPr>
+                      <a:picLocks noChangeAspect="1" noChangeArrowheads="1"/>
+                    </pic:cNvPicPr>
+                  </pic:nvPicPr>
+                  <pic:blipFill rotWithShape="1">
+                    <a:blip r:embed="rId10">
+                      <a:extLst>
+                        <a:ext uri="{28A0092B-C50C-407E-A947-70E740481C1C}">
+                          <a14:useLocalDpi xmlns:a14="http://schemas.microsoft.com/office/drawing/2010/main" val="0"/>
+                        </a:ext>
+                      </a:extLst>
+                    </a:blip>
+                    <a:srcRect l="7698" t="6116" r="8321" b="6578"/>
+                    <a:stretch/>
+                  </pic:blipFill>
+                  <pic:spPr bwMode="auto">
+                    <a:xfrm>
+                      <a:off x="0" y="0"/>
+                      <a:ext cx="6091555" cy="8953500"/>
+                    </a:xfrm>
+                    <a:prstGeom prst="rect">
+                      <a:avLst/>
+                    </a:prstGeom>
+                    <a:noFill/>
+                    <a:ln>
+                      <a:noFill/>
+                    </a:ln>
+                    <a:extLst>
+                      <a:ext uri="{53640926-AAD7-44D8-BBD7-CCE9431645EC}">
+                        <a14:shadowObscured xmlns:a14="http://schemas.microsoft.com/office/drawing/2010/main"/>
+                      </a:ext>
+                    </a:extLst>
+                  </pic:spPr>
+                </pic:pic>
+              </a:graphicData>
+            </a:graphic>
+          </wp:anchor>
+        </w:drawing>
+      </w:r>
+    </w:p>
+    <w:p>
+      <w:pPr>
+        <w:spacing w:line="259" w:lineRule="auto"/>
+        <w:jc w:val="center"/>
+        <w:rPr>
+          <w:b/>
+          <w:bCs/>
+          <w:i/>
+          <w:iCs/>
+        </w:rPr>
+      </w:pPr>
+    </w:p>
+    <w:p>
+      <w:pPr>
+        <w:spacing w:line="259" w:lineRule="auto"/>
+        <w:jc w:val="center"/>
+        <w:rPr>
+          <w:b/>
+          <w:bCs/>
+          <w:i/>
+          <w:iCs/>
+        </w:rPr>
+      </w:pPr>
+    </w:p>
+    <w:p>
+      <w:pPr>
+        <w:spacing w:line="259" w:lineRule="auto"/>
+        <w:jc w:val="center"/>
+        <w:rPr>
+          <w:b/>
+          <w:bCs/>
+          <w:i/>
+          <w:iCs/>
+        </w:rPr>
+      </w:pPr>
+    </w:p>
+    <w:p>
+      <w:pPr>
+        <w:spacing w:line="259" w:lineRule="auto"/>
+        <w:jc w:val="center"/>
+        <w:rPr>
+          <w:b/>
+          <w:bCs/>
+          <w:i/>
+          <w:iCs/>
+        </w:rPr>
+      </w:pPr>
+    </w:p>
+    <w:p>
+      <w:pPr>
+        <w:spacing w:line="259" w:lineRule="auto"/>
+        <w:jc w:val="center"/>
+        <w:rPr>
+          <w:b/>
+          <w:bCs/>
+          <w:i/>
+          <w:iCs/>
+        </w:rPr>
+      </w:pPr>
+    </w:p>
+    <w:p>
+      <w:pPr>
+        <w:spacing w:line="259" w:lineRule="auto"/>
+        <w:jc w:val="center"/>
+        <w:rPr>
+          <w:b/>
+          <w:bCs/>
+          <w:i/>
+          <w:iCs/>
+        </w:rPr>
+      </w:pPr>
+    </w:p>
+    <w:p>
+      <w:pPr>
+        <w:spacing w:line="259" w:lineRule="auto"/>
+        <w:jc w:val="center"/>
+        <w:rPr>
+          <w:b/>
+          <w:bCs/>
+          <w:i/>
+          <w:iCs/>
+        </w:rPr>
+      </w:pPr>
+    </w:p>
+    <w:p>
+      <w:pPr>
+        <w:spacing w:line="259" w:lineRule="auto"/>
+        <w:jc w:val="center"/>
+        <w:rPr>
+          <w:b/>
+          <w:bCs/>
+          <w:i/>
+          <w:iCs/>
+        </w:rPr>
+      </w:pPr>
+    </w:p>
+    <w:p>
+      <w:pPr>
+        <w:spacing w:line="259" w:lineRule="auto"/>
+        <w:jc w:val="center"/>
+        <w:rPr>
+          <w:b/>
+          <w:bCs/>
+          <w:i/>
+          <w:iCs/>
+        </w:rPr>
+      </w:pPr>
+    </w:p>
+    <w:p>
+      <w:pPr>
+        <w:spacing w:line="259" w:lineRule="auto"/>
+        <w:jc w:val="center"/>
+        <w:rPr>
+          <w:b/>
+          <w:bCs/>
+          <w:i/>
+          <w:iCs/>
+        </w:rPr>
+      </w:pPr>
+    </w:p>
+    <w:p>
+      <w:pPr>
+        <w:spacing w:line="259" w:lineRule="auto"/>
+        <w:jc w:val="center"/>
+        <w:rPr>
+          <w:b/>
+          <w:bCs/>
+          <w:i/>
+          <w:iCs/>
+        </w:rPr>
+      </w:pPr>
+    </w:p>
+    <w:p>
+      <w:pPr>
+        <w:spacing w:line="259" w:lineRule="auto"/>
+        <w:jc w:val="center"/>
+        <w:rPr>
+          <w:b/>
+          <w:bCs/>
+          <w:i/>
+          <w:iCs/>
+        </w:rPr>
+      </w:pPr>
+    </w:p>
+    <w:p>
+      <w:pPr>
+        <w:spacing w:line="259" w:lineRule="auto"/>
+        <w:rPr>
+          <w:b/>
+          <w:bCs/>
+          <w:i/>
+          <w:iCs/>
+        </w:rPr>
+      </w:pPr>
+    </w:p>
+    <w:p>
+      <w:pPr>
+        <w:pStyle w:val="ROZDZIA"/>
+        <w:rPr>
+          <w:rFonts w:ascii="Arial Black" w:hAnsi="Arial Black"/>
+          <w:i/>
+          <w:iCs/>
+          <w:sz w:val="72"/>
+          <w:szCs w:val="72"/>
+        </w:rPr>
+      </w:pPr>
+      <w:bookmarkStart w:id="24" w:name="_Toc170517612"/>
+      <w:r>
+        <w:rPr>
+          <w:rFonts w:ascii="Arial Black" w:hAnsi="Arial Black"/>
+          <w:i/>
+          <w:iCs/>
+          <w:sz w:val="72"/>
+          <w:szCs w:val="72"/>
+        </w:rPr>
+        <w:t>KARTY KATALOGOWE</w:t>
+      </w:r>
+      <w:bookmarkEnd w:id="24"/>
+    </w:p>
+    <w:p>
+      <w:pPr>
+        <w:spacing w:line="259" w:lineRule="auto"/>
+        <w:jc w:val="left"/>
       </w:pPr>
     </w:p>
     <w:sectPr>
@@ -12904,7 +14089,7 @@
   <w:style w:type="paragraph" w:default="1" w:styleId="Normalny">
     <w:name w:val="Normal"/>
     <w:qFormat/>
-    <w:rsid w:val="00EF22C6"/>
+    <w:rsid w:val="00546D80"/>
     <w:pPr>
       <w:spacing w:line="360" w:lineRule="auto"/>
       <w:jc w:val="both"/>

--- a/Projekt z Sieci.docx
+++ b/Projekt z Sieci.docx
@@ -4237,7 +4237,13 @@
         <w:ind w:firstLine="708"/>
       </w:pPr>
       <w:r>
-        <w:t>Liczba punktów sieciowych obejmuje 31 aktywnych stanowisk roboczych oraz urządzenia peryferyjne które należy odpowiednio połączyć z siecią lokalną. W budynku, w większości pomieszczeń znajduje się nadmiar gniazd sieciowych, dzięki czemu</w:t>
+        <w:t xml:space="preserve">Liczba punktów sieciowych obejmuje 31 aktywnych stanowisk roboczych oraz urządzenia peryferyjne które należy odpowiednio połączyć z siecią lokalną. W budynku, </w:t>
+      </w:r>
+      <w:r>
+        <w:br/>
+      </w:r>
+      <w:r>
+        <w:t>w większości pomieszczeń znajduje się nadmiar gniazd sieciowych, dzięki czemu</w:t>
       </w:r>
       <w:r>
         <w:t xml:space="preserve"> gdy zaistnieje potrzeba dodania większej ilości stanowisk roboczych,</w:t>
@@ -4649,7 +4655,13 @@
         <w:t>, posiada ona dwa gniazda RJ-45 do podłączenia kabla sieciowego. Ponad to karta ta</w:t>
       </w:r>
       <w:r>
-        <w:t>, w połączeniu z systemem Windows 11 w wersji Enterprise</w:t>
+        <w:t xml:space="preserve">, w połączeniu z systemem Windows 11 </w:t>
+      </w:r>
+      <w:r>
+        <w:br/>
+      </w:r>
+      <w:r>
+        <w:t>w wersji Enterprise</w:t>
       </w:r>
       <w:r>
         <w:t xml:space="preserve"> wspiera technologie zarządzania zdalnego takie jak </w:t>
@@ -4784,7 +4796,10 @@
         <w:t xml:space="preserve"> k</w:t>
       </w:r>
       <w:r>
-        <w:t>tórą przedstawiono poniżej w formie tabularycznej</w:t>
+        <w:t xml:space="preserve">tórą przedstawiono poniżej w formie </w:t>
+      </w:r>
+      <w:r>
+        <w:t>tabelarycznej</w:t>
       </w:r>
       <w:r>
         <w:t xml:space="preserve"> oraz opisowej.</w:t>
@@ -9938,7 +9953,13 @@
         <w:t xml:space="preserve">Zadaniem okablowania poziomego jest zapewnienia wydajnej i niezawodnej </w:t>
       </w:r>
       <w:r>
-        <w:t xml:space="preserve">transmisji danych pomiędzy punktami dystrybucyjnymi, a punktami przyłączeniowymi użytkowników. Długość kabla instalacyjnego pomiędzy gniazdem RJ45 w panelu rozdzielczym a gniazdem przyłączeniowym użytkownika nie może mieć długości dłużej niż 80,0m. Celem zapewnienia wysokiej wydajności należy zastosować okablowanie co najmniej klasy kat. 6. </w:t>
+        <w:t>transmisji danych pomiędzy punktami dystrybucyjnymi</w:t>
+      </w:r>
+      <w:r>
+        <w:t xml:space="preserve"> </w:t>
+      </w:r>
+      <w:r>
+        <w:t xml:space="preserve">a punktami przyłączeniowymi użytkowników. Długość kabla instalacyjnego pomiędzy gniazdem RJ45 w panelu rozdzielczym a gniazdem przyłączeniowym użytkownika nie może mieć długości dłużej niż 80,0m. Celem zapewnienia wysokiej wydajności należy zastosować okablowanie co najmniej klasy kat. 6. </w:t>
       </w:r>
       <w:r>
         <w:t xml:space="preserve">Takie rozwiązanie </w:t>
@@ -9987,7 +10008,13 @@
         <w:ind w:firstLine="708"/>
       </w:pPr>
       <w:r>
-        <w:t xml:space="preserve">Punkty rozdzielcze zwane później puntami dystrybucyjnymi to miejsca w których zbiega się okablowanie z danego segmentu sieci. Na każdy projektowany pośredni punkt dystrybucyjny projektuje się umieścić w szafie typu </w:t>
+        <w:t xml:space="preserve">Punkty rozdzielcze zwane później </w:t>
+      </w:r>
+      <w:r>
+        <w:t>punktami</w:t>
+      </w:r>
+      <w:r>
+        <w:t xml:space="preserve"> dystrybucyjnymi to miejsca w których zbiega się okablowanie z danego segmentu sieci. Na każdy projektowany pośredni punkt dystrybucyjny projektuje się umieścić w szafie typu </w:t>
       </w:r>
       <w:proofErr w:type="spellStart"/>
       <w:r>
@@ -10170,7 +10197,13 @@
         <w:t xml:space="preserve"> jako oprogramowania na routerze</w:t>
       </w:r>
       <w:r>
-        <w:t xml:space="preserve"> możliwe jest wykluczenie domen które nie powinny zostać otwieranie w trakcie pracy w organizacji, tworzenie reguł dostępu oraz blokowaniu portów -  m.in. portów protokołu SSH w celu zabezpieczenia urządzeń przed niepowołanym dostępem. </w:t>
+        <w:t xml:space="preserve"> możliwe jest wykluczenie domen</w:t>
+      </w:r>
+      <w:r>
+        <w:t>,</w:t>
+      </w:r>
+      <w:r>
+        <w:t xml:space="preserve"> które nie powinny zostać otwieranie w trakcie pracy w organizacji, tworzenie reguł dostępu oraz blokowaniu portów -  m.in. portów protokołu SSH w celu zabezpieczenia urządzeń przed niepowołanym dostępem. </w:t>
       </w:r>
     </w:p>
     <w:p>
@@ -10486,11 +10519,9 @@
       <w:r>
         <w:t xml:space="preserve">1 centralny router do zarządzania ruchem między siecią lokalną a siecią </w:t>
       </w:r>
-      <w:proofErr w:type="spellStart"/>
-      <w:r>
-        <w:t>wan</w:t>
-      </w:r>
-      <w:proofErr w:type="spellEnd"/>
+      <w:r>
+        <w:t>WAN</w:t>
+      </w:r>
     </w:p>
     <w:p>
       <w:pPr>
@@ -11876,11 +11907,179 @@
       </w:r>
       <w:proofErr w:type="spellEnd"/>
       <w:r>
-        <w:t xml:space="preserve"> w przystępnej cenie. Transfer o takiej prędkości zapewni odpowiednie możliwości sieciowe oraz zapewni bezproblemowość późniejszej rozbudowy sieci.</w:t>
-      </w:r>
-      <w:r>
-        <w:br w:type="page"/>
-      </w:r>
+        <w:t xml:space="preserve"> w przystępnej cenie</w:t>
+      </w:r>
+      <w:r>
+        <w:t xml:space="preserve"> byłaby odpowiednim dostawcą. W związku z tym sugeruje się podpisanie umowy z tym dostawcą. Transfer o takiej prędkości zapewni odpowiednie możliwości sieciowe oraz zapewni bezproblemowość późniejszej rozbudowy sieci. </w:t>
+      </w:r>
+    </w:p>
+    <w:p>
+      <w:pPr>
+        <w:spacing w:line="259" w:lineRule="auto"/>
+        <w:jc w:val="center"/>
+        <w:rPr>
+          <w:b/>
+          <w:bCs/>
+          <w:i/>
+          <w:iCs/>
+        </w:rPr>
+      </w:pPr>
+    </w:p>
+    <w:p>
+      <w:pPr>
+        <w:spacing w:line="259" w:lineRule="auto"/>
+        <w:jc w:val="center"/>
+        <w:rPr>
+          <w:b/>
+          <w:bCs/>
+          <w:i/>
+          <w:iCs/>
+        </w:rPr>
+      </w:pPr>
+    </w:p>
+    <w:p>
+      <w:pPr>
+        <w:spacing w:line="259" w:lineRule="auto"/>
+        <w:jc w:val="center"/>
+        <w:rPr>
+          <w:b/>
+          <w:bCs/>
+          <w:i/>
+          <w:iCs/>
+        </w:rPr>
+      </w:pPr>
+    </w:p>
+    <w:p>
+      <w:pPr>
+        <w:spacing w:line="259" w:lineRule="auto"/>
+        <w:jc w:val="center"/>
+        <w:rPr>
+          <w:b/>
+          <w:bCs/>
+          <w:i/>
+          <w:iCs/>
+        </w:rPr>
+      </w:pPr>
+    </w:p>
+    <w:p>
+      <w:pPr>
+        <w:spacing w:line="259" w:lineRule="auto"/>
+        <w:jc w:val="center"/>
+        <w:rPr>
+          <w:b/>
+          <w:bCs/>
+          <w:i/>
+          <w:iCs/>
+        </w:rPr>
+      </w:pPr>
+    </w:p>
+    <w:p>
+      <w:pPr>
+        <w:spacing w:line="259" w:lineRule="auto"/>
+        <w:jc w:val="center"/>
+        <w:rPr>
+          <w:b/>
+          <w:bCs/>
+          <w:i/>
+          <w:iCs/>
+        </w:rPr>
+      </w:pPr>
+    </w:p>
+    <w:p>
+      <w:pPr>
+        <w:spacing w:line="259" w:lineRule="auto"/>
+        <w:jc w:val="center"/>
+        <w:rPr>
+          <w:b/>
+          <w:bCs/>
+          <w:i/>
+          <w:iCs/>
+        </w:rPr>
+      </w:pPr>
+    </w:p>
+    <w:p>
+      <w:pPr>
+        <w:spacing w:line="259" w:lineRule="auto"/>
+        <w:jc w:val="center"/>
+        <w:rPr>
+          <w:b/>
+          <w:bCs/>
+          <w:i/>
+          <w:iCs/>
+        </w:rPr>
+      </w:pPr>
+    </w:p>
+    <w:p>
+      <w:pPr>
+        <w:spacing w:line="259" w:lineRule="auto"/>
+        <w:jc w:val="center"/>
+        <w:rPr>
+          <w:b/>
+          <w:bCs/>
+          <w:i/>
+          <w:iCs/>
+        </w:rPr>
+      </w:pPr>
+    </w:p>
+    <w:p>
+      <w:pPr>
+        <w:spacing w:line="259" w:lineRule="auto"/>
+        <w:jc w:val="center"/>
+        <w:rPr>
+          <w:b/>
+          <w:bCs/>
+          <w:i/>
+          <w:iCs/>
+        </w:rPr>
+      </w:pPr>
+    </w:p>
+    <w:p>
+      <w:pPr>
+        <w:spacing w:line="259" w:lineRule="auto"/>
+        <w:jc w:val="center"/>
+        <w:rPr>
+          <w:b/>
+          <w:bCs/>
+          <w:i/>
+          <w:iCs/>
+        </w:rPr>
+      </w:pPr>
+    </w:p>
+    <w:p>
+      <w:pPr>
+        <w:spacing w:line="259" w:lineRule="auto"/>
+        <w:jc w:val="center"/>
+        <w:rPr>
+          <w:b/>
+          <w:bCs/>
+          <w:i/>
+          <w:iCs/>
+        </w:rPr>
+      </w:pPr>
+    </w:p>
+    <w:p>
+      <w:pPr>
+        <w:spacing w:line="259" w:lineRule="auto"/>
+        <w:jc w:val="center"/>
+        <w:rPr>
+          <w:b/>
+          <w:bCs/>
+          <w:i/>
+          <w:iCs/>
+        </w:rPr>
+      </w:pPr>
+    </w:p>
+    <w:p>
+      <w:pPr>
+        <w:spacing w:line="259" w:lineRule="auto"/>
+        <w:jc w:val="center"/>
+        <w:rPr>
+          <w:b/>
+          <w:bCs/>
+          <w:i/>
+          <w:iCs/>
+        </w:rPr>
+      </w:pPr>
     </w:p>
     <w:p>
       <w:pPr>
